--- a/app/report.docx
+++ b/app/report.docx
@@ -2,6 +2,1335 @@
 <file path=word/document.xml><?xml version="1.0" encoding="utf-8"?>
 <w:document xmlns:wpc="http://schemas.microsoft.com/office/word/2010/wordprocessingCanvas" xmlns:cx="http://schemas.microsoft.com/office/drawing/2014/chartex" xmlns:cx1="http://schemas.microsoft.com/office/drawing/2015/9/8/chartex" xmlns:cx2="http://schemas.microsoft.com/office/drawing/2015/10/21/chartex" xmlns:cx3="http://schemas.microsoft.com/office/drawing/2016/5/9/chartex" xmlns:cx4="http://schemas.microsoft.com/office/drawing/2016/5/10/chartex" xmlns:cx5="http://schemas.microsoft.com/office/drawing/2016/5/11/chartex" xmlns:cx6="http://schemas.microsoft.com/office/drawing/2016/5/12/chartex" xmlns:cx7="http://schemas.microsoft.com/office/drawing/2016/5/13/chartex" xmlns:cx8="http://schemas.microsoft.com/office/drawing/2016/5/14/chartex" xmlns:mc="http://schemas.openxmlformats.org/markup-compatibility/2006" xmlns:aink="http://schemas.microsoft.com/office/drawing/2016/ink" xmlns:am3d="http://schemas.microsoft.com/office/drawing/2017/model3d" xmlns:o="urn:schemas-microsoft-com:office:office" xmlns:oel="http://schemas.microsoft.com/office/2019/extlst" xmlns:r="http://schemas.openxmlformats.org/officeDocument/2006/relationships" xmlns:m="http://schemas.openxmlformats.org/officeDocument/2006/math" xmlns:v="urn:schemas-microsoft-com:vml" xmlns:wp14="http://schemas.microsoft.com/office/word/2010/wordprocessingDrawing" xmlns:wp="http://schemas.openxmlformats.org/drawingml/2006/wordprocessingDrawing" xmlns:w10="urn:schemas-microsoft-com:office:word" xmlns:w="http://schemas.openxmlformats.org/wordprocessingml/2006/main" xmlns:w14="http://schemas.microsoft.com/office/word/2010/wordml" xmlns:w15="http://schemas.microsoft.com/office/word/2012/wordml" xmlns:w16cex="http://schemas.microsoft.com/office/word/2018/wordml/cex" xmlns:w16cid="http://schemas.microsoft.com/office/word/2016/wordml/cid" xmlns:w16="http://schemas.microsoft.com/office/word/2018/wordml" xmlns:w16du="http://schemas.microsoft.com/office/word/2023/wordml/word16du" xmlns:w16sdtdh="http://schemas.microsoft.com/office/word/2020/wordml/sdtdatahash" xmlns:w16se="http://schemas.microsoft.com/office/word/2015/wordml/symex" xmlns:wpg="http://schemas.microsoft.com/office/word/2010/wordprocessingGroup" xmlns:wpi="http://schemas.microsoft.com/office/word/2010/wordprocessingInk" xmlns:wne="http://schemas.microsoft.com/office/word/2006/wordml" xmlns:wps="http://schemas.microsoft.com/office/word/2010/wordprocessingShape" mc:Ignorable="w14 w15 w16se w16cid w16 w16cex w16sdtdh w16du wp14">
   <w:body>
+    <w:tbl>
+      <w:tblPr>
+        <w:tblW w:w="9570" w:type="dxa"/>
+        <w:tblLayout w:type="fixed"/>
+        <w:tblLook w:val="01E0" w:firstRow="1" w:lastRow="1" w:firstColumn="1" w:lastColumn="1" w:noHBand="0" w:noVBand="0"/>
+      </w:tblPr>
+      <w:tblGrid>
+        <w:gridCol w:w="9570"/>
+      </w:tblGrid>
+      <w:tr>
+        <w:trPr>
+          <w:trHeight w:val="283"/>
+        </w:trPr>
+        <w:tc>
+          <w:tcPr>
+            <w:tcW w:w="9570" w:type="dxa"/>
+            <w:hideMark/>
+          </w:tcPr>
+          <w:p>
+            <w:pPr>
+              <w:widowControl w:val="0"/>
+              <w:autoSpaceDE w:val="0"/>
+              <w:autoSpaceDN w:val="0"/>
+              <w:adjustRightInd w:val="0"/>
+              <w:spacing w:after="0"/>
+              <w:jc w:val="center"/>
+              <w:rPr>
+                <w:rFonts w:eastAsia="Times New Roman" w:cs="Times New Roman"/>
+                <w:kern w:val="0"/>
+                <w:sz w:val="24"/>
+                <w:szCs w:val="24"/>
+                <w:lang w:eastAsia="ru-RU"/>
+                <w14:ligatures w14:val="none"/>
+              </w:rPr>
+            </w:pPr>
+            <w:r>
+              <w:rPr>
+                <w:rFonts w:eastAsia="Times New Roman" w:cs="Times New Roman"/>
+                <w:caps/>
+                <w:noProof/>
+                <w:color w:val="000000"/>
+                <w:kern w:val="0"/>
+                <w:sz w:val="20"/>
+                <w:szCs w:val="20"/>
+                <w:lang w:eastAsia="ru-RU"/>
+                <w14:ligatures w14:val="none"/>
+              </w:rPr>
+              <w:drawing>
+                <wp:inline distT="0" distB="0" distL="0" distR="0" wp14:anchorId="229C5B68" wp14:editId="302B0434">
+                  <wp:extent cx="600075" cy="687705"/>
+                  <wp:effectExtent l="0" t="0" r="9525" b="0"/>
+                  <wp:docPr id="7" name="Рисунок 2"/>
+                  <wp:cNvGraphicFramePr>
+                    <a:graphicFrameLocks xmlns:a="http://schemas.openxmlformats.org/drawingml/2006/main" noChangeAspect="1"/>
+                  </wp:cNvGraphicFramePr>
+                  <a:graphic xmlns:a="http://schemas.openxmlformats.org/drawingml/2006/main">
+                    <a:graphicData uri="http://schemas.openxmlformats.org/drawingml/2006/picture">
+                      <pic:pic xmlns:pic="http://schemas.openxmlformats.org/drawingml/2006/picture">
+                        <pic:nvPicPr>
+                          <pic:cNvPr id="0" name="Рисунок 2"/>
+                          <pic:cNvPicPr>
+                            <a:picLocks noChangeAspect="1" noChangeArrowheads="1"/>
+                          </pic:cNvPicPr>
+                        </pic:nvPicPr>
+                        <pic:blipFill>
+                          <a:blip r:embed="rId5" cstate="print">
+                            <a:extLst>
+                              <a:ext uri="{28A0092B-C50C-407E-A947-70E740481C1C}">
+                                <a14:useLocalDpi xmlns:a14="http://schemas.microsoft.com/office/drawing/2010/main" val="0"/>
+                              </a:ext>
+                            </a:extLst>
+                          </a:blip>
+                          <a:srcRect/>
+                          <a:stretch>
+                            <a:fillRect/>
+                          </a:stretch>
+                        </pic:blipFill>
+                        <pic:spPr bwMode="auto">
+                          <a:xfrm>
+                            <a:off x="0" y="0"/>
+                            <a:ext cx="600075" cy="687705"/>
+                          </a:xfrm>
+                          <a:prstGeom prst="rect">
+                            <a:avLst/>
+                          </a:prstGeom>
+                          <a:noFill/>
+                          <a:ln>
+                            <a:noFill/>
+                          </a:ln>
+                        </pic:spPr>
+                      </pic:pic>
+                    </a:graphicData>
+                  </a:graphic>
+                </wp:inline>
+              </w:drawing>
+            </w:r>
+          </w:p>
+        </w:tc>
+      </w:tr>
+      <w:tr>
+        <w:trPr>
+          <w:trHeight w:val="283"/>
+        </w:trPr>
+        <w:tc>
+          <w:tcPr>
+            <w:tcW w:w="9570" w:type="dxa"/>
+            <w:hideMark/>
+          </w:tcPr>
+          <w:p>
+            <w:pPr>
+              <w:widowControl w:val="0"/>
+              <w:autoSpaceDE w:val="0"/>
+              <w:autoSpaceDN w:val="0"/>
+              <w:adjustRightInd w:val="0"/>
+              <w:spacing w:after="0"/>
+              <w:jc w:val="center"/>
+              <w:rPr>
+                <w:rFonts w:eastAsia="Times New Roman" w:cs="Times New Roman"/>
+                <w:kern w:val="0"/>
+                <w:sz w:val="24"/>
+                <w:szCs w:val="24"/>
+                <w:lang w:eastAsia="ru-RU"/>
+                <w14:ligatures w14:val="none"/>
+              </w:rPr>
+            </w:pPr>
+            <w:r>
+              <w:rPr>
+                <w:rFonts w:eastAsia="Times New Roman" w:cs="Times New Roman"/>
+                <w:kern w:val="0"/>
+                <w:sz w:val="24"/>
+                <w:szCs w:val="24"/>
+                <w:lang w:eastAsia="ru-RU"/>
+                <w14:ligatures w14:val="none"/>
+              </w:rPr>
+              <w:t>МИНОБРНАУКИ РОССИИ</w:t>
+            </w:r>
+          </w:p>
+        </w:tc>
+      </w:tr>
+      <w:tr>
+        <w:trPr>
+          <w:trHeight w:val="283"/>
+        </w:trPr>
+        <w:tc>
+          <w:tcPr>
+            <w:tcW w:w="9570" w:type="dxa"/>
+            <w:hideMark/>
+          </w:tcPr>
+          <w:p>
+            <w:pPr>
+              <w:widowControl w:val="0"/>
+              <w:autoSpaceDE w:val="0"/>
+              <w:autoSpaceDN w:val="0"/>
+              <w:adjustRightInd w:val="0"/>
+              <w:spacing w:after="0"/>
+              <w:jc w:val="center"/>
+              <w:rPr>
+                <w:rFonts w:eastAsia="Times New Roman" w:cs="Times New Roman"/>
+                <w:kern w:val="0"/>
+                <w:sz w:val="24"/>
+                <w:szCs w:val="24"/>
+                <w:lang w:eastAsia="ru-RU"/>
+                <w14:ligatures w14:val="none"/>
+              </w:rPr>
+            </w:pPr>
+            <w:r>
+              <w:rPr>
+                <w:rFonts w:eastAsia="Times New Roman" w:cs="Times New Roman"/>
+                <w:kern w:val="0"/>
+                <w:sz w:val="24"/>
+                <w:szCs w:val="24"/>
+                <w:lang w:eastAsia="ru-RU"/>
+                <w14:ligatures w14:val="none"/>
+              </w:rPr>
+              <w:t>Федеральное государственное бюджетное образовательное учреждение</w:t>
+            </w:r>
+          </w:p>
+          <w:p>
+            <w:pPr>
+              <w:widowControl w:val="0"/>
+              <w:autoSpaceDE w:val="0"/>
+              <w:autoSpaceDN w:val="0"/>
+              <w:adjustRightInd w:val="0"/>
+              <w:spacing w:after="0"/>
+              <w:jc w:val="center"/>
+              <w:rPr>
+                <w:rFonts w:eastAsia="Times New Roman" w:cs="Times New Roman"/>
+                <w:kern w:val="0"/>
+                <w:sz w:val="24"/>
+                <w:szCs w:val="24"/>
+                <w:lang w:eastAsia="ru-RU"/>
+                <w14:ligatures w14:val="none"/>
+              </w:rPr>
+            </w:pPr>
+            <w:r>
+              <w:rPr>
+                <w:rFonts w:eastAsia="Times New Roman" w:cs="Times New Roman"/>
+                <w:kern w:val="0"/>
+                <w:sz w:val="24"/>
+                <w:szCs w:val="24"/>
+                <w:lang w:eastAsia="ru-RU"/>
+                <w14:ligatures w14:val="none"/>
+              </w:rPr>
+              <w:t>высшего образования</w:t>
+            </w:r>
+          </w:p>
+          <w:p>
+            <w:pPr>
+              <w:widowControl w:val="0"/>
+              <w:autoSpaceDE w:val="0"/>
+              <w:autoSpaceDN w:val="0"/>
+              <w:adjustRightInd w:val="0"/>
+              <w:spacing w:after="0"/>
+              <w:jc w:val="center"/>
+              <w:rPr>
+                <w:rFonts w:eastAsia="Times New Roman" w:cs="Times New Roman"/>
+                <w:b/>
+                <w:kern w:val="0"/>
+                <w:sz w:val="32"/>
+                <w:szCs w:val="32"/>
+                <w:lang w:eastAsia="ru-RU"/>
+                <w14:ligatures w14:val="none"/>
+              </w:rPr>
+            </w:pPr>
+            <w:r>
+              <w:rPr>
+                <w:rFonts w:eastAsia="Times New Roman" w:cs="Times New Roman"/>
+                <w:b/>
+                <w:kern w:val="0"/>
+                <w:sz w:val="32"/>
+                <w:szCs w:val="32"/>
+                <w:lang w:eastAsia="ru-RU"/>
+                <w14:ligatures w14:val="none"/>
+              </w:rPr>
+              <w:t>«МИРЭА - Российский технологический университет»</w:t>
+            </w:r>
+          </w:p>
+          <w:p>
+            <w:pPr>
+              <w:widowControl w:val="0"/>
+              <w:autoSpaceDE w:val="0"/>
+              <w:autoSpaceDN w:val="0"/>
+              <w:adjustRightInd w:val="0"/>
+              <w:spacing w:after="0"/>
+              <w:jc w:val="center"/>
+              <w:rPr>
+                <w:rFonts w:eastAsia="Times New Roman" w:cs="Times New Roman"/>
+                <w:b/>
+                <w:kern w:val="0"/>
+                <w:sz w:val="32"/>
+                <w:szCs w:val="32"/>
+                <w:lang w:eastAsia="ru-RU"/>
+                <w14:ligatures w14:val="none"/>
+              </w:rPr>
+            </w:pPr>
+            <w:r>
+              <w:rPr>
+                <w:rFonts w:eastAsia="Times New Roman" w:cs="Times New Roman"/>
+                <w:b/>
+                <w:kern w:val="0"/>
+                <w:sz w:val="32"/>
+                <w:szCs w:val="32"/>
+                <w:lang w:eastAsia="ru-RU"/>
+                <w14:ligatures w14:val="none"/>
+              </w:rPr>
+              <w:t>РТУ МИРЭА</w:t>
+            </w:r>
+          </w:p>
+          <w:p>
+            <w:pPr>
+              <w:widowControl w:val="0"/>
+              <w:autoSpaceDE w:val="0"/>
+              <w:autoSpaceDN w:val="0"/>
+              <w:adjustRightInd w:val="0"/>
+              <w:spacing w:after="0"/>
+              <w:jc w:val="center"/>
+              <w:rPr>
+                <w:rFonts w:eastAsia="Times New Roman" w:cs="Times New Roman"/>
+                <w:kern w:val="0"/>
+                <w:sz w:val="24"/>
+                <w:szCs w:val="24"/>
+                <w:lang w:eastAsia="ru-RU"/>
+                <w14:ligatures w14:val="none"/>
+              </w:rPr>
+            </w:pPr>
+            <w:r>
+              <w:rPr>
+                <w:rFonts w:eastAsia="Times New Roman" w:cs="Times New Roman"/>
+                <w:noProof/>
+                <w:kern w:val="0"/>
+                <w:sz w:val="24"/>
+                <w:szCs w:val="24"/>
+                <w:lang w:eastAsia="ru-RU"/>
+                <w14:ligatures w14:val="none"/>
+              </w:rPr>
+              <mc:AlternateContent>
+                <mc:Choice Requires="wpc">
+                  <w:drawing>
+                    <wp:inline distT="0" distB="0" distL="0" distR="0" wp14:anchorId="2915B2DA" wp14:editId="407B1C87">
+                      <wp:extent cx="5829300" cy="342900"/>
+                      <wp:effectExtent l="0" t="0" r="19050" b="0"/>
+                      <wp:docPr id="11" name="Полотно 2"/>
+                      <wp:cNvGraphicFramePr>
+                        <a:graphicFrameLocks xmlns:a="http://schemas.openxmlformats.org/drawingml/2006/main" noChangeAspect="1"/>
+                      </wp:cNvGraphicFramePr>
+                      <a:graphic xmlns:a="http://schemas.openxmlformats.org/drawingml/2006/main">
+                        <a:graphicData uri="http://schemas.microsoft.com/office/word/2010/wordprocessingCanvas">
+                          <wpc:wpc>
+                            <wpc:bg>
+                              <a:noFill/>
+                            </wpc:bg>
+                            <wpc:whole/>
+                            <wps:wsp>
+                              <wps:cNvPr id="1429542143" name="Line 13"/>
+                              <wps:cNvCnPr>
+                                <a:cxnSpLocks noChangeShapeType="1"/>
+                              </wps:cNvCnPr>
+                              <wps:spPr bwMode="auto">
+                                <a:xfrm flipV="1">
+                                  <a:off x="228649" y="114027"/>
+                                  <a:ext cx="5600651" cy="1641"/>
+                                </a:xfrm>
+                                <a:prstGeom prst="line">
+                                  <a:avLst/>
+                                </a:prstGeom>
+                                <a:noFill/>
+                                <a:ln w="38100" cmpd="dbl">
+                                  <a:solidFill>
+                                    <a:srgbClr val="000000"/>
+                                  </a:solidFill>
+                                  <a:round/>
+                                  <a:headEnd/>
+                                  <a:tailEnd/>
+                                </a:ln>
+                                <a:extLst>
+                                  <a:ext uri="{909E8E84-426E-40DD-AFC4-6F175D3DCCD1}">
+                                    <a14:hiddenFill xmlns:a14="http://schemas.microsoft.com/office/drawing/2010/main">
+                                      <a:noFill/>
+                                    </a14:hiddenFill>
+                                  </a:ext>
+                                </a:extLst>
+                              </wps:spPr>
+                              <wps:bodyPr/>
+                            </wps:wsp>
+                          </wpc:wpc>
+                        </a:graphicData>
+                      </a:graphic>
+                    </wp:inline>
+                  </w:drawing>
+                </mc:Choice>
+                <mc:Fallback>
+                  <w:pict>
+                    <v:group w14:anchorId="4790AD46" id="Полотно 2" o:spid="_x0000_s1026" editas="canvas" style="width:459pt;height:27pt;mso-position-horizontal-relative:char;mso-position-vertical-relative:line" coordsize="58293,3429" o:gfxdata="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">
+                      <v:shapetype id="_x0000_t75" coordsize="21600,21600" o:spt="75" o:preferrelative="t" path="m@4@5l@4@11@9@11@9@5xe" filled="f" stroked="f">
+                        <v:stroke joinstyle="miter"/>
+                        <v:formulas>
+                          <v:f eqn="if lineDrawn pixelLineWidth 0"/>
+                          <v:f eqn="sum @0 1 0"/>
+                          <v:f eqn="sum 0 0 @1"/>
+                          <v:f eqn="prod @2 1 2"/>
+                          <v:f eqn="prod @3 21600 pixelWidth"/>
+                          <v:f eqn="prod @3 21600 pixelHeight"/>
+                          <v:f eqn="sum @0 0 1"/>
+                          <v:f eqn="prod @6 1 2"/>
+                          <v:f eqn="prod @7 21600 pixelWidth"/>
+                          <v:f eqn="sum @8 21600 0"/>
+                          <v:f eqn="prod @7 21600 pixelHeight"/>
+                          <v:f eqn="sum @10 21600 0"/>
+                        </v:formulas>
+                        <v:path o:extrusionok="f" gradientshapeok="t" o:connecttype="rect"/>
+                        <o:lock v:ext="edit" aspectratio="t"/>
+                      </v:shapetype>
+                      <v:shape id="_x0000_s1027" type="#_x0000_t75" style="position:absolute;width:58293;height:3429;visibility:visible;mso-wrap-style:square">
+                        <v:fill o:detectmouseclick="t"/>
+                        <v:path o:connecttype="none"/>
+                      </v:shape>
+                      <v:line id="Line 13" o:spid="_x0000_s1028" style="position:absolute;flip:y;visibility:visible;mso-wrap-style:square" from="2286,1140" to="58293,1156" o:connectortype="straight" o:gfxdata="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" strokeweight="3pt">
+                        <v:stroke linestyle="thinThin"/>
+                      </v:line>
+                      <w10:anchorlock/>
+                    </v:group>
+                  </w:pict>
+                </mc:Fallback>
+              </mc:AlternateContent>
+            </w:r>
+          </w:p>
+        </w:tc>
+      </w:tr>
+    </w:tbl>
+    <w:p>
+      <w:pPr>
+        <w:widowControl w:val="0"/>
+        <w:shd w:val="clear" w:color="auto" w:fill="FFFFFF"/>
+        <w:autoSpaceDE w:val="0"/>
+        <w:autoSpaceDN w:val="0"/>
+        <w:adjustRightInd w:val="0"/>
+        <w:spacing w:after="0"/>
+        <w:ind w:left="708"/>
+        <w:rPr>
+          <w:rFonts w:eastAsia="Times New Roman" w:cs="Times New Roman"/>
+          <w:b/>
+          <w:kern w:val="0"/>
+          <w:sz w:val="32"/>
+          <w:szCs w:val="32"/>
+          <w:lang w:eastAsia="ru-RU"/>
+          <w14:ligatures w14:val="none"/>
+        </w:rPr>
+      </w:pPr>
+    </w:p>
+    <w:p>
+      <w:pPr>
+        <w:widowControl w:val="0"/>
+        <w:shd w:val="clear" w:color="auto" w:fill="FFFFFF"/>
+        <w:autoSpaceDE w:val="0"/>
+        <w:autoSpaceDN w:val="0"/>
+        <w:adjustRightInd w:val="0"/>
+        <w:spacing w:after="0"/>
+        <w:ind w:left="708"/>
+        <w:rPr>
+          <w:rFonts w:eastAsia="Times New Roman" w:cs="Times New Roman"/>
+          <w:b/>
+          <w:kern w:val="0"/>
+          <w:sz w:val="32"/>
+          <w:szCs w:val="32"/>
+          <w:lang w:eastAsia="ru-RU"/>
+          <w14:ligatures w14:val="none"/>
+        </w:rPr>
+      </w:pPr>
+    </w:p>
+    <w:p>
+      <w:pPr>
+        <w:widowControl w:val="0"/>
+        <w:shd w:val="clear" w:color="auto" w:fill="FFFFFF"/>
+        <w:autoSpaceDE w:val="0"/>
+        <w:autoSpaceDN w:val="0"/>
+        <w:adjustRightInd w:val="0"/>
+        <w:spacing w:after="0"/>
+        <w:ind w:left="708"/>
+        <w:rPr>
+          <w:rFonts w:eastAsia="Times New Roman" w:cs="Times New Roman"/>
+          <w:b/>
+          <w:kern w:val="0"/>
+          <w:sz w:val="32"/>
+          <w:szCs w:val="32"/>
+          <w:lang w:eastAsia="ru-RU"/>
+          <w14:ligatures w14:val="none"/>
+        </w:rPr>
+      </w:pPr>
+    </w:p>
+    <w:p>
+      <w:pPr>
+        <w:widowControl w:val="0"/>
+        <w:shd w:val="clear" w:color="auto" w:fill="FFFFFF"/>
+        <w:autoSpaceDE w:val="0"/>
+        <w:autoSpaceDN w:val="0"/>
+        <w:adjustRightInd w:val="0"/>
+        <w:spacing w:after="0"/>
+        <w:ind w:left="708"/>
+        <w:rPr>
+          <w:rFonts w:eastAsia="Times New Roman" w:cs="Times New Roman"/>
+          <w:b/>
+          <w:kern w:val="0"/>
+          <w:sz w:val="32"/>
+          <w:szCs w:val="32"/>
+          <w:lang w:eastAsia="ru-RU"/>
+          <w14:ligatures w14:val="none"/>
+        </w:rPr>
+      </w:pPr>
+    </w:p>
+    <w:p>
+      <w:pPr>
+        <w:widowControl w:val="0"/>
+        <w:shd w:val="clear" w:color="auto" w:fill="FFFFFF"/>
+        <w:autoSpaceDE w:val="0"/>
+        <w:autoSpaceDN w:val="0"/>
+        <w:adjustRightInd w:val="0"/>
+        <w:spacing w:after="0"/>
+        <w:ind w:left="708"/>
+        <w:rPr>
+          <w:rFonts w:eastAsia="Times New Roman" w:cs="Times New Roman"/>
+          <w:b/>
+          <w:kern w:val="0"/>
+          <w:sz w:val="32"/>
+          <w:szCs w:val="32"/>
+          <w:lang w:eastAsia="ru-RU"/>
+          <w14:ligatures w14:val="none"/>
+        </w:rPr>
+      </w:pPr>
+      <w:r>
+        <w:rPr>
+          <w:rFonts w:eastAsia="Times New Roman" w:cs="Times New Roman"/>
+          <w:b/>
+          <w:kern w:val="0"/>
+          <w:sz w:val="32"/>
+          <w:szCs w:val="32"/>
+          <w:lang w:eastAsia="ru-RU"/>
+          <w14:ligatures w14:val="none"/>
+        </w:rPr>
+        <w:t>«</w:t>
+      </w:r>
+      <w:r>
+        <w:rPr>
+          <w:rFonts w:eastAsia="Times New Roman" w:cs="Times New Roman"/>
+          <w:b/>
+          <w:kern w:val="0"/>
+          <w:sz w:val="32"/>
+          <w:szCs w:val="32"/>
+          <w:lang w:eastAsia="ru-RU"/>
+          <w14:ligatures w14:val="none"/>
+        </w:rPr>
+        <w:t>Разработка программно-аппаратного обеспечения информационных и автоматизированных систем</w:t>
+      </w:r>
+      <w:r>
+        <w:rPr>
+          <w:rFonts w:eastAsia="Times New Roman" w:cs="Times New Roman"/>
+          <w:b/>
+          <w:kern w:val="0"/>
+          <w:sz w:val="32"/>
+          <w:szCs w:val="32"/>
+          <w:lang w:eastAsia="ru-RU"/>
+          <w14:ligatures w14:val="none"/>
+        </w:rPr>
+        <w:t>»</w:t>
+      </w:r>
+    </w:p>
+    <w:p>
+      <w:pPr>
+        <w:widowControl w:val="0"/>
+        <w:shd w:val="clear" w:color="auto" w:fill="FFFFFF"/>
+        <w:autoSpaceDE w:val="0"/>
+        <w:autoSpaceDN w:val="0"/>
+        <w:adjustRightInd w:val="0"/>
+        <w:spacing w:after="0"/>
+        <w:jc w:val="center"/>
+        <w:rPr>
+          <w:rFonts w:eastAsia="Times New Roman" w:cs="Times New Roman"/>
+          <w:b/>
+          <w:kern w:val="0"/>
+          <w:sz w:val="32"/>
+          <w:szCs w:val="32"/>
+          <w:lang w:eastAsia="ru-RU"/>
+          <w14:ligatures w14:val="none"/>
+        </w:rPr>
+      </w:pPr>
+    </w:p>
+    <w:tbl>
+      <w:tblPr>
+        <w:tblW w:w="5000" w:type="pct"/>
+        <w:tblLook w:val="00A0" w:firstRow="1" w:lastRow="0" w:firstColumn="1" w:lastColumn="0" w:noHBand="0" w:noVBand="0"/>
+      </w:tblPr>
+      <w:tblGrid>
+        <w:gridCol w:w="6041"/>
+        <w:gridCol w:w="3313"/>
+      </w:tblGrid>
+      <w:tr>
+        <w:tc>
+          <w:tcPr>
+            <w:tcW w:w="5000" w:type="pct"/>
+            <w:gridSpan w:val="2"/>
+            <w:hideMark/>
+          </w:tcPr>
+          <w:p>
+            <w:pPr>
+              <w:widowControl w:val="0"/>
+              <w:shd w:val="clear" w:color="auto" w:fill="FFFFFF"/>
+              <w:autoSpaceDE w:val="0"/>
+              <w:autoSpaceDN w:val="0"/>
+              <w:adjustRightInd w:val="0"/>
+              <w:spacing w:after="0"/>
+              <w:jc w:val="center"/>
+              <w:rPr>
+                <w:rFonts w:eastAsia="Times New Roman" w:cs="Times New Roman"/>
+                <w:b/>
+                <w:kern w:val="0"/>
+                <w:szCs w:val="28"/>
+                <w:lang w:eastAsia="ru-RU"/>
+                <w14:ligatures w14:val="none"/>
+              </w:rPr>
+            </w:pPr>
+          </w:p>
+          <w:p>
+            <w:pPr>
+              <w:widowControl w:val="0"/>
+              <w:shd w:val="clear" w:color="auto" w:fill="FFFFFF"/>
+              <w:autoSpaceDE w:val="0"/>
+              <w:autoSpaceDN w:val="0"/>
+              <w:adjustRightInd w:val="0"/>
+              <w:spacing w:after="0"/>
+              <w:rPr>
+                <w:rFonts w:eastAsia="Times New Roman" w:cs="Times New Roman"/>
+                <w:b/>
+                <w:kern w:val="0"/>
+                <w:szCs w:val="28"/>
+                <w:lang w:eastAsia="ru-RU"/>
+                <w14:ligatures w14:val="none"/>
+              </w:rPr>
+            </w:pPr>
+          </w:p>
+          <w:p>
+            <w:pPr>
+              <w:widowControl w:val="0"/>
+              <w:shd w:val="clear" w:color="auto" w:fill="FFFFFF"/>
+              <w:autoSpaceDE w:val="0"/>
+              <w:autoSpaceDN w:val="0"/>
+              <w:adjustRightInd w:val="0"/>
+              <w:spacing w:after="0"/>
+              <w:jc w:val="center"/>
+              <w:rPr>
+                <w:rFonts w:eastAsia="Times New Roman" w:cs="Times New Roman"/>
+                <w:b/>
+                <w:kern w:val="0"/>
+                <w:szCs w:val="28"/>
+                <w:lang w:eastAsia="ru-RU"/>
+                <w14:ligatures w14:val="none"/>
+              </w:rPr>
+            </w:pPr>
+          </w:p>
+          <w:p>
+            <w:pPr>
+              <w:widowControl w:val="0"/>
+              <w:shd w:val="clear" w:color="auto" w:fill="FFFFFF"/>
+              <w:autoSpaceDE w:val="0"/>
+              <w:autoSpaceDN w:val="0"/>
+              <w:adjustRightInd w:val="0"/>
+              <w:spacing w:after="0"/>
+              <w:jc w:val="center"/>
+              <w:rPr>
+                <w:rFonts w:eastAsia="Times New Roman" w:cs="Times New Roman"/>
+                <w:b/>
+                <w:kern w:val="0"/>
+                <w:szCs w:val="28"/>
+                <w:lang w:val="en-US" w:eastAsia="ru-RU"/>
+                <w14:ligatures w14:val="none"/>
+              </w:rPr>
+            </w:pPr>
+            <w:r>
+              <w:rPr>
+                <w:rFonts w:eastAsia="Times New Roman" w:cs="Times New Roman"/>
+                <w:b/>
+                <w:kern w:val="0"/>
+                <w:szCs w:val="28"/>
+                <w:lang w:eastAsia="ru-RU"/>
+                <w14:ligatures w14:val="none"/>
+              </w:rPr>
+              <w:t>ОТЧЕТ ПО</w:t>
+            </w:r>
+            <w:r>
+              <w:rPr>
+                <w:rFonts w:eastAsia="Times New Roman" w:cs="Times New Roman"/>
+                <w:b/>
+                <w:kern w:val="0"/>
+                <w:szCs w:val="28"/>
+                <w:lang w:eastAsia="ru-RU"/>
+                <w14:ligatures w14:val="none"/>
+              </w:rPr>
+              <w:t xml:space="preserve"> ЭМУЛЯТОРУ</w:t>
+            </w:r>
+          </w:p>
+          <w:p>
+            <w:pPr>
+              <w:widowControl w:val="0"/>
+              <w:shd w:val="clear" w:color="auto" w:fill="FFFFFF"/>
+              <w:autoSpaceDE w:val="0"/>
+              <w:autoSpaceDN w:val="0"/>
+              <w:adjustRightInd w:val="0"/>
+              <w:spacing w:after="0"/>
+              <w:jc w:val="center"/>
+              <w:rPr>
+                <w:rFonts w:eastAsia="Times New Roman" w:cs="Times New Roman"/>
+                <w:b/>
+                <w:kern w:val="0"/>
+                <w:szCs w:val="28"/>
+                <w:lang w:val="en-US" w:eastAsia="ru-RU"/>
+                <w14:ligatures w14:val="none"/>
+              </w:rPr>
+            </w:pPr>
+          </w:p>
+          <w:p>
+            <w:pPr>
+              <w:widowControl w:val="0"/>
+              <w:shd w:val="clear" w:color="auto" w:fill="FFFFFF"/>
+              <w:autoSpaceDE w:val="0"/>
+              <w:autoSpaceDN w:val="0"/>
+              <w:adjustRightInd w:val="0"/>
+              <w:spacing w:after="0"/>
+              <w:jc w:val="center"/>
+              <w:rPr>
+                <w:rFonts w:eastAsia="Times New Roman" w:cs="Times New Roman"/>
+                <w:b/>
+                <w:kern w:val="0"/>
+                <w:szCs w:val="28"/>
+                <w:lang w:val="en-US" w:eastAsia="ru-RU"/>
+                <w14:ligatures w14:val="none"/>
+              </w:rPr>
+            </w:pPr>
+          </w:p>
+        </w:tc>
+      </w:tr>
+      <w:tr>
+        <w:tc>
+          <w:tcPr>
+            <w:tcW w:w="3229" w:type="pct"/>
+          </w:tcPr>
+          <w:p>
+            <w:pPr>
+              <w:widowControl w:val="0"/>
+              <w:autoSpaceDE w:val="0"/>
+              <w:autoSpaceDN w:val="0"/>
+              <w:adjustRightInd w:val="0"/>
+              <w:spacing w:after="0"/>
+              <w:jc w:val="center"/>
+              <w:rPr>
+                <w:rFonts w:eastAsia="Times New Roman" w:cs="Times New Roman"/>
+                <w:kern w:val="0"/>
+                <w:sz w:val="24"/>
+                <w:szCs w:val="24"/>
+                <w:lang w:eastAsia="ru-RU"/>
+                <w14:ligatures w14:val="none"/>
+              </w:rPr>
+            </w:pPr>
+          </w:p>
+          <w:p>
+            <w:pPr>
+              <w:widowControl w:val="0"/>
+              <w:autoSpaceDE w:val="0"/>
+              <w:autoSpaceDN w:val="0"/>
+              <w:adjustRightInd w:val="0"/>
+              <w:spacing w:after="0"/>
+              <w:jc w:val="center"/>
+              <w:rPr>
+                <w:rFonts w:eastAsia="Times New Roman" w:cs="Times New Roman"/>
+                <w:kern w:val="0"/>
+                <w:sz w:val="24"/>
+                <w:szCs w:val="24"/>
+                <w:lang w:eastAsia="ru-RU"/>
+                <w14:ligatures w14:val="none"/>
+              </w:rPr>
+            </w:pPr>
+          </w:p>
+          <w:p>
+            <w:pPr>
+              <w:widowControl w:val="0"/>
+              <w:autoSpaceDE w:val="0"/>
+              <w:autoSpaceDN w:val="0"/>
+              <w:adjustRightInd w:val="0"/>
+              <w:spacing w:after="0"/>
+              <w:rPr>
+                <w:rFonts w:eastAsia="Times New Roman" w:cs="Times New Roman"/>
+                <w:kern w:val="0"/>
+                <w:sz w:val="24"/>
+                <w:szCs w:val="24"/>
+                <w:lang w:eastAsia="ru-RU"/>
+                <w14:ligatures w14:val="none"/>
+              </w:rPr>
+            </w:pPr>
+            <w:r>
+              <w:rPr>
+                <w:rFonts w:eastAsia="Times New Roman" w:cs="Times New Roman"/>
+                <w:kern w:val="0"/>
+                <w:sz w:val="24"/>
+                <w:szCs w:val="24"/>
+                <w:lang w:eastAsia="ru-RU"/>
+                <w14:ligatures w14:val="none"/>
+              </w:rPr>
+              <w:t>Студент</w:t>
+            </w:r>
+            <w:r>
+              <w:rPr>
+                <w:rFonts w:eastAsia="Times New Roman" w:cs="Times New Roman"/>
+                <w:kern w:val="0"/>
+                <w:sz w:val="24"/>
+                <w:szCs w:val="24"/>
+                <w:lang w:eastAsia="ru-RU"/>
+                <w14:ligatures w14:val="none"/>
+              </w:rPr>
+              <w:t>ы</w:t>
+            </w:r>
+            <w:r>
+              <w:rPr>
+                <w:rFonts w:eastAsia="Times New Roman" w:cs="Times New Roman"/>
+                <w:kern w:val="0"/>
+                <w:sz w:val="24"/>
+                <w:szCs w:val="24"/>
+                <w:lang w:eastAsia="ru-RU"/>
+                <w14:ligatures w14:val="none"/>
+              </w:rPr>
+              <w:t xml:space="preserve"> группы </w:t>
+            </w:r>
+            <w:r>
+              <w:rPr>
+                <w:rFonts w:eastAsia="Times New Roman" w:cs="Times New Roman"/>
+                <w:kern w:val="0"/>
+                <w:sz w:val="24"/>
+                <w:szCs w:val="24"/>
+                <w:lang w:eastAsia="ru-RU"/>
+                <w14:ligatures w14:val="none"/>
+              </w:rPr>
+              <w:t>ИВМО-02-24</w:t>
+            </w:r>
+            <w:r>
+              <w:rPr>
+                <w:rFonts w:eastAsia="Times New Roman" w:cs="Times New Roman"/>
+                <w:kern w:val="0"/>
+                <w:sz w:val="24"/>
+                <w:szCs w:val="24"/>
+                <w:lang w:eastAsia="ru-RU"/>
+                <w14:ligatures w14:val="none"/>
+              </w:rPr>
+              <w:t>:</w:t>
+            </w:r>
+          </w:p>
+          <w:p>
+            <w:pPr>
+              <w:widowControl w:val="0"/>
+              <w:autoSpaceDE w:val="0"/>
+              <w:autoSpaceDN w:val="0"/>
+              <w:adjustRightInd w:val="0"/>
+              <w:spacing w:after="0"/>
+              <w:rPr>
+                <w:rFonts w:eastAsia="Times New Roman" w:cs="Times New Roman"/>
+                <w:kern w:val="0"/>
+                <w:sz w:val="24"/>
+                <w:szCs w:val="24"/>
+                <w:lang w:eastAsia="ru-RU"/>
+                <w14:ligatures w14:val="none"/>
+              </w:rPr>
+            </w:pPr>
+          </w:p>
+          <w:p>
+            <w:pPr>
+              <w:widowControl w:val="0"/>
+              <w:shd w:val="clear" w:color="auto" w:fill="FFFFFF"/>
+              <w:autoSpaceDE w:val="0"/>
+              <w:autoSpaceDN w:val="0"/>
+              <w:adjustRightInd w:val="0"/>
+              <w:spacing w:after="0"/>
+              <w:rPr>
+                <w:rFonts w:eastAsia="Times New Roman" w:cs="Times New Roman"/>
+                <w:bCs/>
+                <w:kern w:val="0"/>
+                <w:sz w:val="24"/>
+                <w:szCs w:val="24"/>
+                <w:lang w:eastAsia="ru-RU"/>
+                <w14:ligatures w14:val="none"/>
+              </w:rPr>
+            </w:pPr>
+            <w:proofErr w:type="spellStart"/>
+            <w:r>
+              <w:rPr>
+                <w:rFonts w:eastAsia="Times New Roman" w:cs="Times New Roman"/>
+                <w:bCs/>
+                <w:kern w:val="0"/>
+                <w:sz w:val="24"/>
+                <w:szCs w:val="24"/>
+                <w:lang w:eastAsia="ru-RU"/>
+                <w14:ligatures w14:val="none"/>
+              </w:rPr>
+              <w:t>Рьянов</w:t>
+            </w:r>
+            <w:proofErr w:type="spellEnd"/>
+            <w:r>
+              <w:rPr>
+                <w:rFonts w:eastAsia="Times New Roman" w:cs="Times New Roman"/>
+                <w:bCs/>
+                <w:kern w:val="0"/>
+                <w:sz w:val="24"/>
+                <w:szCs w:val="24"/>
+                <w:lang w:eastAsia="ru-RU"/>
+                <w14:ligatures w14:val="none"/>
+              </w:rPr>
+              <w:t xml:space="preserve"> А</w:t>
+            </w:r>
+            <w:r>
+              <w:rPr>
+                <w:rFonts w:eastAsia="Times New Roman" w:cs="Times New Roman"/>
+                <w:bCs/>
+                <w:kern w:val="0"/>
+                <w:sz w:val="24"/>
+                <w:szCs w:val="24"/>
+                <w:lang w:eastAsia="ru-RU"/>
+                <w14:ligatures w14:val="none"/>
+              </w:rPr>
+              <w:t>ртём</w:t>
+            </w:r>
+          </w:p>
+          <w:p>
+            <w:pPr>
+              <w:widowControl w:val="0"/>
+              <w:autoSpaceDE w:val="0"/>
+              <w:autoSpaceDN w:val="0"/>
+              <w:adjustRightInd w:val="0"/>
+              <w:spacing w:after="0"/>
+              <w:rPr>
+                <w:rFonts w:eastAsia="Times New Roman" w:cs="Times New Roman"/>
+                <w:b/>
+                <w:color w:val="FF0000"/>
+                <w:kern w:val="0"/>
+                <w:sz w:val="20"/>
+                <w:szCs w:val="20"/>
+                <w:lang w:eastAsia="ru-RU"/>
+                <w14:ligatures w14:val="none"/>
+              </w:rPr>
+            </w:pPr>
+            <w:r>
+              <w:rPr>
+                <w:rFonts w:eastAsia="Times New Roman" w:cs="Times New Roman"/>
+                <w:bCs/>
+                <w:kern w:val="0"/>
+                <w:sz w:val="24"/>
+                <w:szCs w:val="24"/>
+                <w:lang w:eastAsia="ru-RU"/>
+                <w14:ligatures w14:val="none"/>
+              </w:rPr>
+              <w:t>Кутепов А</w:t>
+            </w:r>
+            <w:r>
+              <w:rPr>
+                <w:rFonts w:eastAsia="Times New Roman" w:cs="Times New Roman"/>
+                <w:bCs/>
+                <w:kern w:val="0"/>
+                <w:sz w:val="24"/>
+                <w:szCs w:val="24"/>
+                <w:lang w:eastAsia="ru-RU"/>
+                <w14:ligatures w14:val="none"/>
+              </w:rPr>
+              <w:t>ртём</w:t>
+            </w:r>
+          </w:p>
+        </w:tc>
+        <w:tc>
+          <w:tcPr>
+            <w:tcW w:w="1771" w:type="pct"/>
+          </w:tcPr>
+          <w:p>
+            <w:pPr>
+              <w:widowControl w:val="0"/>
+              <w:shd w:val="clear" w:color="auto" w:fill="FFFFFF"/>
+              <w:autoSpaceDE w:val="0"/>
+              <w:autoSpaceDN w:val="0"/>
+              <w:adjustRightInd w:val="0"/>
+              <w:spacing w:after="0"/>
+              <w:jc w:val="center"/>
+              <w:rPr>
+                <w:rFonts w:eastAsia="Times New Roman" w:cs="Times New Roman"/>
+                <w:i/>
+                <w:kern w:val="0"/>
+                <w:sz w:val="24"/>
+                <w:szCs w:val="24"/>
+                <w:lang w:eastAsia="ru-RU"/>
+                <w14:ligatures w14:val="none"/>
+              </w:rPr>
+            </w:pPr>
+          </w:p>
+          <w:p>
+            <w:pPr>
+              <w:widowControl w:val="0"/>
+              <w:shd w:val="clear" w:color="auto" w:fill="FFFFFF"/>
+              <w:autoSpaceDE w:val="0"/>
+              <w:autoSpaceDN w:val="0"/>
+              <w:adjustRightInd w:val="0"/>
+              <w:spacing w:after="0"/>
+              <w:jc w:val="center"/>
+              <w:rPr>
+                <w:rFonts w:eastAsia="Times New Roman" w:cs="Times New Roman"/>
+                <w:i/>
+                <w:kern w:val="0"/>
+                <w:sz w:val="24"/>
+                <w:szCs w:val="24"/>
+                <w:lang w:eastAsia="ru-RU"/>
+                <w14:ligatures w14:val="none"/>
+              </w:rPr>
+            </w:pPr>
+          </w:p>
+          <w:p>
+            <w:pPr>
+              <w:widowControl w:val="0"/>
+              <w:shd w:val="clear" w:color="auto" w:fill="FFFFFF"/>
+              <w:autoSpaceDE w:val="0"/>
+              <w:autoSpaceDN w:val="0"/>
+              <w:adjustRightInd w:val="0"/>
+              <w:spacing w:after="0"/>
+              <w:ind w:firstLine="1593"/>
+              <w:rPr>
+                <w:rFonts w:eastAsia="Times New Roman" w:cs="Times New Roman"/>
+                <w:b/>
+                <w:color w:val="FF0000"/>
+                <w:kern w:val="0"/>
+                <w:sz w:val="24"/>
+                <w:szCs w:val="24"/>
+                <w:lang w:eastAsia="ru-RU"/>
+                <w14:ligatures w14:val="none"/>
+              </w:rPr>
+            </w:pPr>
+          </w:p>
+        </w:tc>
+      </w:tr>
+    </w:tbl>
+    <w:p>
+      <w:pPr>
+        <w:widowControl w:val="0"/>
+        <w:shd w:val="clear" w:color="auto" w:fill="FFFFFF"/>
+        <w:autoSpaceDE w:val="0"/>
+        <w:autoSpaceDN w:val="0"/>
+        <w:adjustRightInd w:val="0"/>
+        <w:spacing w:after="0"/>
+        <w:jc w:val="center"/>
+        <w:rPr>
+          <w:rFonts w:eastAsia="Times New Roman" w:cs="Times New Roman"/>
+          <w:b/>
+          <w:kern w:val="0"/>
+          <w:sz w:val="34"/>
+          <w:szCs w:val="34"/>
+          <w:lang w:eastAsia="ru-RU"/>
+          <w14:ligatures w14:val="none"/>
+        </w:rPr>
+      </w:pPr>
+    </w:p>
+    <w:p>
+      <w:pPr>
+        <w:widowControl w:val="0"/>
+        <w:shd w:val="clear" w:color="auto" w:fill="FFFFFF"/>
+        <w:autoSpaceDE w:val="0"/>
+        <w:autoSpaceDN w:val="0"/>
+        <w:adjustRightInd w:val="0"/>
+        <w:spacing w:after="0"/>
+        <w:jc w:val="center"/>
+        <w:rPr>
+          <w:rFonts w:eastAsia="Times New Roman" w:cs="Times New Roman"/>
+          <w:b/>
+          <w:kern w:val="0"/>
+          <w:sz w:val="34"/>
+          <w:szCs w:val="34"/>
+          <w:lang w:eastAsia="ru-RU"/>
+          <w14:ligatures w14:val="none"/>
+        </w:rPr>
+      </w:pPr>
+    </w:p>
+    <w:p>
+      <w:pPr>
+        <w:widowControl w:val="0"/>
+        <w:shd w:val="clear" w:color="auto" w:fill="FFFFFF"/>
+        <w:autoSpaceDE w:val="0"/>
+        <w:autoSpaceDN w:val="0"/>
+        <w:adjustRightInd w:val="0"/>
+        <w:spacing w:after="0"/>
+        <w:jc w:val="center"/>
+        <w:rPr>
+          <w:rFonts w:eastAsia="Times New Roman" w:cs="Times New Roman"/>
+          <w:kern w:val="0"/>
+          <w:sz w:val="24"/>
+          <w:szCs w:val="24"/>
+          <w:lang w:eastAsia="ru-RU"/>
+          <w14:ligatures w14:val="none"/>
+        </w:rPr>
+      </w:pPr>
+    </w:p>
+    <w:p>
+      <w:pPr>
+        <w:widowControl w:val="0"/>
+        <w:shd w:val="clear" w:color="auto" w:fill="FFFFFF"/>
+        <w:autoSpaceDE w:val="0"/>
+        <w:autoSpaceDN w:val="0"/>
+        <w:adjustRightInd w:val="0"/>
+        <w:spacing w:after="0"/>
+        <w:jc w:val="center"/>
+        <w:rPr>
+          <w:rFonts w:eastAsia="Times New Roman" w:cs="Times New Roman"/>
+          <w:kern w:val="0"/>
+          <w:sz w:val="24"/>
+          <w:szCs w:val="24"/>
+          <w:lang w:eastAsia="ru-RU"/>
+          <w14:ligatures w14:val="none"/>
+        </w:rPr>
+      </w:pPr>
+    </w:p>
+    <w:p>
+      <w:pPr>
+        <w:widowControl w:val="0"/>
+        <w:shd w:val="clear" w:color="auto" w:fill="FFFFFF"/>
+        <w:autoSpaceDE w:val="0"/>
+        <w:autoSpaceDN w:val="0"/>
+        <w:adjustRightInd w:val="0"/>
+        <w:spacing w:after="0"/>
+        <w:jc w:val="center"/>
+        <w:rPr>
+          <w:rFonts w:eastAsia="Times New Roman" w:cs="Times New Roman"/>
+          <w:kern w:val="0"/>
+          <w:sz w:val="24"/>
+          <w:szCs w:val="24"/>
+          <w:lang w:eastAsia="ru-RU"/>
+          <w14:ligatures w14:val="none"/>
+        </w:rPr>
+      </w:pPr>
+    </w:p>
+    <w:p>
+      <w:pPr>
+        <w:widowControl w:val="0"/>
+        <w:shd w:val="clear" w:color="auto" w:fill="FFFFFF"/>
+        <w:autoSpaceDE w:val="0"/>
+        <w:autoSpaceDN w:val="0"/>
+        <w:adjustRightInd w:val="0"/>
+        <w:spacing w:after="0"/>
+        <w:jc w:val="center"/>
+        <w:rPr>
+          <w:rFonts w:eastAsia="Times New Roman" w:cs="Times New Roman"/>
+          <w:kern w:val="0"/>
+          <w:sz w:val="24"/>
+          <w:szCs w:val="24"/>
+          <w:lang w:eastAsia="ru-RU"/>
+          <w14:ligatures w14:val="none"/>
+        </w:rPr>
+      </w:pPr>
+    </w:p>
+    <w:p>
+      <w:pPr>
+        <w:widowControl w:val="0"/>
+        <w:shd w:val="clear" w:color="auto" w:fill="FFFFFF"/>
+        <w:autoSpaceDE w:val="0"/>
+        <w:autoSpaceDN w:val="0"/>
+        <w:adjustRightInd w:val="0"/>
+        <w:spacing w:after="0"/>
+        <w:jc w:val="center"/>
+        <w:rPr>
+          <w:rFonts w:eastAsia="Times New Roman" w:cs="Times New Roman"/>
+          <w:kern w:val="0"/>
+          <w:sz w:val="24"/>
+          <w:szCs w:val="24"/>
+          <w:lang w:eastAsia="ru-RU"/>
+          <w14:ligatures w14:val="none"/>
+        </w:rPr>
+      </w:pPr>
+    </w:p>
+    <w:p>
+      <w:pPr>
+        <w:widowControl w:val="0"/>
+        <w:shd w:val="clear" w:color="auto" w:fill="FFFFFF"/>
+        <w:autoSpaceDE w:val="0"/>
+        <w:autoSpaceDN w:val="0"/>
+        <w:adjustRightInd w:val="0"/>
+        <w:spacing w:after="0"/>
+        <w:jc w:val="center"/>
+        <w:rPr>
+          <w:rFonts w:eastAsia="Times New Roman" w:cs="Times New Roman"/>
+          <w:kern w:val="0"/>
+          <w:sz w:val="24"/>
+          <w:szCs w:val="24"/>
+          <w:lang w:eastAsia="ru-RU"/>
+          <w14:ligatures w14:val="none"/>
+        </w:rPr>
+      </w:pPr>
+    </w:p>
+    <w:p>
+      <w:pPr>
+        <w:widowControl w:val="0"/>
+        <w:shd w:val="clear" w:color="auto" w:fill="FFFFFF"/>
+        <w:autoSpaceDE w:val="0"/>
+        <w:autoSpaceDN w:val="0"/>
+        <w:adjustRightInd w:val="0"/>
+        <w:spacing w:after="0"/>
+        <w:jc w:val="center"/>
+        <w:rPr>
+          <w:rFonts w:eastAsia="Times New Roman" w:cs="Times New Roman"/>
+          <w:kern w:val="0"/>
+          <w:sz w:val="24"/>
+          <w:szCs w:val="24"/>
+          <w:lang w:eastAsia="ru-RU"/>
+          <w14:ligatures w14:val="none"/>
+        </w:rPr>
+      </w:pPr>
+    </w:p>
+    <w:p>
+      <w:pPr>
+        <w:widowControl w:val="0"/>
+        <w:shd w:val="clear" w:color="auto" w:fill="FFFFFF"/>
+        <w:autoSpaceDE w:val="0"/>
+        <w:autoSpaceDN w:val="0"/>
+        <w:adjustRightInd w:val="0"/>
+        <w:spacing w:after="0"/>
+        <w:jc w:val="center"/>
+        <w:rPr>
+          <w:rFonts w:eastAsia="Times New Roman" w:cs="Times New Roman"/>
+          <w:kern w:val="0"/>
+          <w:sz w:val="24"/>
+          <w:szCs w:val="24"/>
+          <w:lang w:eastAsia="ru-RU"/>
+          <w14:ligatures w14:val="none"/>
+        </w:rPr>
+      </w:pPr>
+    </w:p>
+    <w:p>
+      <w:pPr>
+        <w:widowControl w:val="0"/>
+        <w:shd w:val="clear" w:color="auto" w:fill="FFFFFF"/>
+        <w:autoSpaceDE w:val="0"/>
+        <w:autoSpaceDN w:val="0"/>
+        <w:adjustRightInd w:val="0"/>
+        <w:spacing w:after="0"/>
+        <w:jc w:val="center"/>
+        <w:rPr>
+          <w:rFonts w:eastAsia="Times New Roman" w:cs="Times New Roman"/>
+          <w:kern w:val="0"/>
+          <w:sz w:val="24"/>
+          <w:szCs w:val="24"/>
+          <w:lang w:eastAsia="ru-RU"/>
+          <w14:ligatures w14:val="none"/>
+        </w:rPr>
+      </w:pPr>
+    </w:p>
+    <w:p>
+      <w:pPr>
+        <w:widowControl w:val="0"/>
+        <w:shd w:val="clear" w:color="auto" w:fill="FFFFFF"/>
+        <w:autoSpaceDE w:val="0"/>
+        <w:autoSpaceDN w:val="0"/>
+        <w:adjustRightInd w:val="0"/>
+        <w:spacing w:after="0"/>
+        <w:jc w:val="center"/>
+        <w:rPr>
+          <w:rFonts w:eastAsia="Times New Roman" w:cs="Times New Roman"/>
+          <w:kern w:val="0"/>
+          <w:sz w:val="24"/>
+          <w:szCs w:val="24"/>
+          <w:lang w:eastAsia="ru-RU"/>
+          <w14:ligatures w14:val="none"/>
+        </w:rPr>
+      </w:pPr>
+    </w:p>
+    <w:p>
+      <w:pPr>
+        <w:widowControl w:val="0"/>
+        <w:shd w:val="clear" w:color="auto" w:fill="FFFFFF"/>
+        <w:autoSpaceDE w:val="0"/>
+        <w:autoSpaceDN w:val="0"/>
+        <w:adjustRightInd w:val="0"/>
+        <w:spacing w:after="0"/>
+        <w:jc w:val="center"/>
+        <w:rPr>
+          <w:rFonts w:eastAsia="Times New Roman" w:cs="Times New Roman"/>
+          <w:kern w:val="0"/>
+          <w:sz w:val="24"/>
+          <w:szCs w:val="24"/>
+          <w:lang w:eastAsia="ru-RU"/>
+          <w14:ligatures w14:val="none"/>
+        </w:rPr>
+      </w:pPr>
+    </w:p>
+    <w:p>
+      <w:pPr>
+        <w:widowControl w:val="0"/>
+        <w:shd w:val="clear" w:color="auto" w:fill="FFFFFF"/>
+        <w:autoSpaceDE w:val="0"/>
+        <w:autoSpaceDN w:val="0"/>
+        <w:adjustRightInd w:val="0"/>
+        <w:spacing w:after="0"/>
+        <w:rPr>
+          <w:rFonts w:eastAsia="Times New Roman" w:cs="Times New Roman"/>
+          <w:kern w:val="0"/>
+          <w:sz w:val="24"/>
+          <w:szCs w:val="24"/>
+          <w:lang w:eastAsia="ru-RU"/>
+          <w14:ligatures w14:val="none"/>
+        </w:rPr>
+      </w:pPr>
+    </w:p>
+    <w:p>
+      <w:pPr>
+        <w:widowControl w:val="0"/>
+        <w:shd w:val="clear" w:color="auto" w:fill="FFFFFF"/>
+        <w:autoSpaceDE w:val="0"/>
+        <w:autoSpaceDN w:val="0"/>
+        <w:adjustRightInd w:val="0"/>
+        <w:spacing w:after="0"/>
+        <w:jc w:val="center"/>
+        <w:rPr>
+          <w:rFonts w:eastAsia="Times New Roman" w:cs="Times New Roman"/>
+          <w:kern w:val="0"/>
+          <w:sz w:val="24"/>
+          <w:szCs w:val="24"/>
+          <w:lang w:eastAsia="ru-RU"/>
+          <w14:ligatures w14:val="none"/>
+        </w:rPr>
+      </w:pPr>
+      <w:proofErr w:type="gramStart"/>
+      <w:r>
+        <w:rPr>
+          <w:rFonts w:eastAsia="Times New Roman" w:cs="Times New Roman"/>
+          <w:kern w:val="0"/>
+          <w:sz w:val="24"/>
+          <w:szCs w:val="24"/>
+          <w:lang w:eastAsia="ru-RU"/>
+          <w14:ligatures w14:val="none"/>
+        </w:rPr>
+        <w:t xml:space="preserve">Москва </w:t>
+      </w:r>
+      <w:r>
+        <w:rPr>
+          <w:rFonts w:eastAsia="Times New Roman" w:cs="Times New Roman"/>
+          <w:kern w:val="0"/>
+          <w:sz w:val="24"/>
+          <w:szCs w:val="24"/>
+          <w:lang w:eastAsia="ru-RU"/>
+          <w14:ligatures w14:val="none"/>
+        </w:rPr>
+        <w:t xml:space="preserve"> 20</w:t>
+      </w:r>
+      <w:r>
+        <w:rPr>
+          <w:rFonts w:eastAsia="Times New Roman" w:cs="Times New Roman"/>
+          <w:kern w:val="0"/>
+          <w:sz w:val="24"/>
+          <w:szCs w:val="24"/>
+          <w:lang w:eastAsia="ru-RU"/>
+          <w14:ligatures w14:val="none"/>
+        </w:rPr>
+        <w:t>24</w:t>
+      </w:r>
+      <w:proofErr w:type="gramEnd"/>
+      <w:r>
+        <w:rPr>
+          <w:rFonts w:eastAsia="Times New Roman" w:cs="Times New Roman"/>
+          <w:kern w:val="0"/>
+          <w:sz w:val="24"/>
+          <w:szCs w:val="24"/>
+          <w:lang w:eastAsia="ru-RU"/>
+          <w14:ligatures w14:val="none"/>
+        </w:rPr>
+        <w:t>__</w:t>
+      </w:r>
+    </w:p>
     <w:p>
       <w:pPr>
         <w:spacing w:after="0"/>
@@ -11,8 +1340,2932 @@
           <w:lang w:val="en-US"/>
         </w:rPr>
       </w:pPr>
-      <w:r>
-        <w:t>Отчёт</w:t>
+    </w:p>
+    <w:p>
+      <w:pPr>
+        <w:spacing w:after="0"/>
+        <w:ind w:firstLine="709"/>
+        <w:jc w:val="both"/>
+        <w:rPr>
+          <w:lang w:val="en-US"/>
+        </w:rPr>
+      </w:pPr>
+    </w:p>
+    <w:p>
+      <w:pPr>
+        <w:spacing w:after="0"/>
+        <w:ind w:firstLine="709"/>
+        <w:jc w:val="both"/>
+      </w:pPr>
+    </w:p>
+    <w:p>
+      <w:pPr>
+        <w:spacing w:after="0"/>
+        <w:ind w:firstLine="709"/>
+        <w:jc w:val="both"/>
+      </w:pPr>
+      <w:r>
+        <w:lastRenderedPageBreak/>
+        <w:t xml:space="preserve">Разработано </w:t>
+      </w:r>
+      <w:r>
+        <w:rPr>
+          <w:lang w:val="en-US"/>
+        </w:rPr>
+        <w:t>web</w:t>
+      </w:r>
+      <w:r>
+        <w:t xml:space="preserve"> </w:t>
+      </w:r>
+      <w:r>
+        <w:t xml:space="preserve">приложение </w:t>
+      </w:r>
+      <w:r>
+        <w:t xml:space="preserve">с интуитивно-понятным интерфейсом </w:t>
+      </w:r>
+      <w:r>
+        <w:t xml:space="preserve">на </w:t>
+      </w:r>
+      <w:proofErr w:type="spellStart"/>
+      <w:r>
+        <w:rPr>
+          <w:lang w:val="en-US"/>
+        </w:rPr>
+        <w:t>FastAPI</w:t>
+      </w:r>
+      <w:proofErr w:type="spellEnd"/>
+      <w:r>
+        <w:t xml:space="preserve"> (</w:t>
+      </w:r>
+      <w:r>
+        <w:rPr>
+          <w:lang w:val="en-US"/>
+        </w:rPr>
+        <w:t>Python</w:t>
+      </w:r>
+      <w:r>
+        <w:t xml:space="preserve">, </w:t>
+      </w:r>
+      <w:r>
+        <w:rPr>
+          <w:lang w:val="en-US"/>
+        </w:rPr>
+        <w:t>Jinja</w:t>
+      </w:r>
+      <w:r>
+        <w:t xml:space="preserve">2, </w:t>
+      </w:r>
+      <w:r>
+        <w:rPr>
+          <w:lang w:val="en-US"/>
+        </w:rPr>
+        <w:t>HTML</w:t>
+      </w:r>
+      <w:r>
+        <w:t xml:space="preserve">, </w:t>
+      </w:r>
+      <w:r>
+        <w:rPr>
+          <w:lang w:val="en-US"/>
+        </w:rPr>
+        <w:t>CSS</w:t>
+      </w:r>
+      <w:r>
+        <w:t xml:space="preserve">, </w:t>
+      </w:r>
+      <w:r>
+        <w:rPr>
+          <w:lang w:val="en-US"/>
+        </w:rPr>
+        <w:t>JavaScript</w:t>
+      </w:r>
+      <w:r>
+        <w:t>)</w:t>
+      </w:r>
+      <w:r>
+        <w:t xml:space="preserve"> </w:t>
+      </w:r>
+      <w:r>
+        <w:t>для эмулирования работы программы на ассемблере для</w:t>
+      </w:r>
+      <w:r>
+        <w:t>:</w:t>
+      </w:r>
+    </w:p>
+    <w:p>
+      <w:pPr>
+        <w:pStyle w:val="a5"/>
+        <w:numPr>
+          <w:ilvl w:val="0"/>
+          <w:numId w:val="1"/>
+        </w:numPr>
+        <w:spacing w:after="0"/>
+        <w:jc w:val="both"/>
+      </w:pPr>
+      <w:r>
+        <w:t>нахождения максимума в массиве</w:t>
+      </w:r>
+    </w:p>
+    <w:p>
+      <w:pPr>
+        <w:pStyle w:val="a5"/>
+        <w:numPr>
+          <w:ilvl w:val="0"/>
+          <w:numId w:val="1"/>
+        </w:numPr>
+        <w:spacing w:after="0"/>
+        <w:jc w:val="both"/>
+      </w:pPr>
+      <w:r>
+        <w:t xml:space="preserve"> </w:t>
+      </w:r>
+      <w:r>
+        <w:t>нахождение свёртки массива</w:t>
+      </w:r>
+    </w:p>
+    <w:p>
+      <w:pPr>
+        <w:spacing w:after="0"/>
+        <w:ind w:firstLine="709"/>
+        <w:jc w:val="both"/>
+        <w:rPr>
+          <w:lang w:val="en-US"/>
+        </w:rPr>
+      </w:pPr>
+      <w:r>
+        <w:rPr>
+          <w:lang w:val="en-US"/>
+        </w:rPr>
+        <w:drawing>
+          <wp:inline distT="0" distB="0" distL="0" distR="0" wp14:anchorId="31FECEDA" wp14:editId="265B9C8C">
+            <wp:extent cx="5939790" cy="3160395"/>
+            <wp:effectExtent l="0" t="0" r="3810" b="1905"/>
+            <wp:docPr id="634993308" name="Рисунок 1"/>
+            <wp:cNvGraphicFramePr>
+              <a:graphicFrameLocks xmlns:a="http://schemas.openxmlformats.org/drawingml/2006/main" noChangeAspect="1"/>
+            </wp:cNvGraphicFramePr>
+            <a:graphic xmlns:a="http://schemas.openxmlformats.org/drawingml/2006/main">
+              <a:graphicData uri="http://schemas.openxmlformats.org/drawingml/2006/picture">
+                <pic:pic xmlns:pic="http://schemas.openxmlformats.org/drawingml/2006/picture">
+                  <pic:nvPicPr>
+                    <pic:cNvPr id="634993308" name=""/>
+                    <pic:cNvPicPr/>
+                  </pic:nvPicPr>
+                  <pic:blipFill>
+                    <a:blip r:embed="rId6"/>
+                    <a:stretch>
+                      <a:fillRect/>
+                    </a:stretch>
+                  </pic:blipFill>
+                  <pic:spPr>
+                    <a:xfrm>
+                      <a:off x="0" y="0"/>
+                      <a:ext cx="5939790" cy="3160395"/>
+                    </a:xfrm>
+                    <a:prstGeom prst="rect">
+                      <a:avLst/>
+                    </a:prstGeom>
+                  </pic:spPr>
+                </pic:pic>
+              </a:graphicData>
+            </a:graphic>
+          </wp:inline>
+        </w:drawing>
+      </w:r>
+    </w:p>
+    <w:p>
+      <w:pPr>
+        <w:spacing w:after="0"/>
+        <w:ind w:firstLine="709"/>
+        <w:jc w:val="both"/>
+        <w:rPr>
+          <w:lang w:val="en-US"/>
+        </w:rPr>
+      </w:pPr>
+      <w:r>
+        <w:rPr>
+          <w:lang w:val="en-US"/>
+        </w:rPr>
+        <w:drawing>
+          <wp:inline distT="0" distB="0" distL="0" distR="0" wp14:anchorId="680DD773" wp14:editId="583ED3A9">
+            <wp:extent cx="5939790" cy="4050665"/>
+            <wp:effectExtent l="0" t="0" r="3810" b="6985"/>
+            <wp:docPr id="1330080619" name="Рисунок 1"/>
+            <wp:cNvGraphicFramePr>
+              <a:graphicFrameLocks xmlns:a="http://schemas.openxmlformats.org/drawingml/2006/main" noChangeAspect="1"/>
+            </wp:cNvGraphicFramePr>
+            <a:graphic xmlns:a="http://schemas.openxmlformats.org/drawingml/2006/main">
+              <a:graphicData uri="http://schemas.openxmlformats.org/drawingml/2006/picture">
+                <pic:pic xmlns:pic="http://schemas.openxmlformats.org/drawingml/2006/picture">
+                  <pic:nvPicPr>
+                    <pic:cNvPr id="1330080619" name=""/>
+                    <pic:cNvPicPr/>
+                  </pic:nvPicPr>
+                  <pic:blipFill>
+                    <a:blip r:embed="rId7"/>
+                    <a:stretch>
+                      <a:fillRect/>
+                    </a:stretch>
+                  </pic:blipFill>
+                  <pic:spPr>
+                    <a:xfrm>
+                      <a:off x="0" y="0"/>
+                      <a:ext cx="5939790" cy="4050665"/>
+                    </a:xfrm>
+                    <a:prstGeom prst="rect">
+                      <a:avLst/>
+                    </a:prstGeom>
+                  </pic:spPr>
+                </pic:pic>
+              </a:graphicData>
+            </a:graphic>
+          </wp:inline>
+        </w:drawing>
+      </w:r>
+    </w:p>
+    <w:p>
+      <w:pPr>
+        <w:spacing w:after="0"/>
+        <w:ind w:firstLine="709"/>
+        <w:jc w:val="both"/>
+        <w:rPr>
+          <w:lang w:val="en-US"/>
+        </w:rPr>
+      </w:pPr>
+      <w:r>
+        <w:rPr>
+          <w:lang w:val="en-US"/>
+        </w:rPr>
+        <w:lastRenderedPageBreak/>
+        <w:drawing>
+          <wp:inline distT="0" distB="0" distL="0" distR="0" wp14:anchorId="43C26A2C" wp14:editId="02723DA3">
+            <wp:extent cx="5939790" cy="4177665"/>
+            <wp:effectExtent l="0" t="0" r="3810" b="0"/>
+            <wp:docPr id="598761355" name="Рисунок 1"/>
+            <wp:cNvGraphicFramePr>
+              <a:graphicFrameLocks xmlns:a="http://schemas.openxmlformats.org/drawingml/2006/main" noChangeAspect="1"/>
+            </wp:cNvGraphicFramePr>
+            <a:graphic xmlns:a="http://schemas.openxmlformats.org/drawingml/2006/main">
+              <a:graphicData uri="http://schemas.openxmlformats.org/drawingml/2006/picture">
+                <pic:pic xmlns:pic="http://schemas.openxmlformats.org/drawingml/2006/picture">
+                  <pic:nvPicPr>
+                    <pic:cNvPr id="598761355" name=""/>
+                    <pic:cNvPicPr/>
+                  </pic:nvPicPr>
+                  <pic:blipFill>
+                    <a:blip r:embed="rId8"/>
+                    <a:stretch>
+                      <a:fillRect/>
+                    </a:stretch>
+                  </pic:blipFill>
+                  <pic:spPr>
+                    <a:xfrm>
+                      <a:off x="0" y="0"/>
+                      <a:ext cx="5939790" cy="4177665"/>
+                    </a:xfrm>
+                    <a:prstGeom prst="rect">
+                      <a:avLst/>
+                    </a:prstGeom>
+                  </pic:spPr>
+                </pic:pic>
+              </a:graphicData>
+            </a:graphic>
+          </wp:inline>
+        </w:drawing>
+      </w:r>
+    </w:p>
+    <w:p>
+      <w:pPr>
+        <w:spacing w:after="0"/>
+        <w:ind w:firstLine="709"/>
+        <w:jc w:val="both"/>
+      </w:pPr>
+      <w:r>
+        <w:drawing>
+          <wp:inline distT="0" distB="0" distL="0" distR="0" wp14:anchorId="7B3A822D" wp14:editId="04C6F461">
+            <wp:extent cx="5939790" cy="3828415"/>
+            <wp:effectExtent l="0" t="0" r="3810" b="635"/>
+            <wp:docPr id="1363644507" name="Рисунок 1"/>
+            <wp:cNvGraphicFramePr>
+              <a:graphicFrameLocks xmlns:a="http://schemas.openxmlformats.org/drawingml/2006/main" noChangeAspect="1"/>
+            </wp:cNvGraphicFramePr>
+            <a:graphic xmlns:a="http://schemas.openxmlformats.org/drawingml/2006/main">
+              <a:graphicData uri="http://schemas.openxmlformats.org/drawingml/2006/picture">
+                <pic:pic xmlns:pic="http://schemas.openxmlformats.org/drawingml/2006/picture">
+                  <pic:nvPicPr>
+                    <pic:cNvPr id="1363644507" name=""/>
+                    <pic:cNvPicPr/>
+                  </pic:nvPicPr>
+                  <pic:blipFill>
+                    <a:blip r:embed="rId9"/>
+                    <a:stretch>
+                      <a:fillRect/>
+                    </a:stretch>
+                  </pic:blipFill>
+                  <pic:spPr>
+                    <a:xfrm>
+                      <a:off x="0" y="0"/>
+                      <a:ext cx="5939790" cy="3828415"/>
+                    </a:xfrm>
+                    <a:prstGeom prst="rect">
+                      <a:avLst/>
+                    </a:prstGeom>
+                  </pic:spPr>
+                </pic:pic>
+              </a:graphicData>
+            </a:graphic>
+          </wp:inline>
+        </w:drawing>
+      </w:r>
+    </w:p>
+    <w:p>
+      <w:pPr>
+        <w:spacing w:after="0"/>
+        <w:ind w:firstLine="709"/>
+        <w:jc w:val="center"/>
+        <w:rPr>
+          <w:b/>
+          <w:bCs/>
+          <w:sz w:val="52"/>
+          <w:szCs w:val="52"/>
+        </w:rPr>
+      </w:pPr>
+      <w:r>
+        <w:rPr>
+          <w:b/>
+          <w:bCs/>
+          <w:sz w:val="52"/>
+          <w:szCs w:val="52"/>
+        </w:rPr>
+        <w:t>Порядок работы</w:t>
+      </w:r>
+      <w:r>
+        <w:rPr>
+          <w:b/>
+          <w:bCs/>
+          <w:sz w:val="52"/>
+          <w:szCs w:val="52"/>
+          <w:lang w:val="en-US"/>
+        </w:rPr>
+        <w:t>:</w:t>
+      </w:r>
+    </w:p>
+    <w:p>
+      <w:pPr>
+        <w:pStyle w:val="a5"/>
+        <w:numPr>
+          <w:ilvl w:val="0"/>
+          <w:numId w:val="2"/>
+        </w:numPr>
+        <w:spacing w:after="0"/>
+        <w:rPr>
+          <w:szCs w:val="28"/>
+        </w:rPr>
+      </w:pPr>
+      <w:r>
+        <w:rPr>
+          <w:szCs w:val="28"/>
+        </w:rPr>
+        <w:t>Пользователь задаёт кол-во элементов в массиве</w:t>
+      </w:r>
+    </w:p>
+    <w:p>
+      <w:pPr>
+        <w:pStyle w:val="a5"/>
+        <w:numPr>
+          <w:ilvl w:val="0"/>
+          <w:numId w:val="2"/>
+        </w:numPr>
+        <w:spacing w:after="0"/>
+        <w:rPr>
+          <w:szCs w:val="28"/>
+        </w:rPr>
+      </w:pPr>
+      <w:r>
+        <w:rPr>
+          <w:szCs w:val="28"/>
+        </w:rPr>
+        <w:t>Вводит сами эл-ы в массив</w:t>
+      </w:r>
+    </w:p>
+    <w:p>
+      <w:pPr>
+        <w:pStyle w:val="a5"/>
+        <w:numPr>
+          <w:ilvl w:val="0"/>
+          <w:numId w:val="2"/>
+        </w:numPr>
+        <w:spacing w:after="0"/>
+        <w:rPr>
+          <w:szCs w:val="28"/>
+        </w:rPr>
+      </w:pPr>
+      <w:r>
+        <w:rPr>
+          <w:szCs w:val="28"/>
+        </w:rPr>
+        <w:t>Вводит/изменяет код (по умолчанию уже введён)</w:t>
+      </w:r>
+    </w:p>
+    <w:p>
+      <w:pPr>
+        <w:pStyle w:val="a5"/>
+        <w:numPr>
+          <w:ilvl w:val="0"/>
+          <w:numId w:val="2"/>
+        </w:numPr>
+        <w:spacing w:after="0"/>
+        <w:rPr>
+          <w:szCs w:val="28"/>
+        </w:rPr>
+      </w:pPr>
+      <w:r>
+        <w:rPr>
+          <w:szCs w:val="28"/>
+        </w:rPr>
+        <w:lastRenderedPageBreak/>
+        <w:t>Заносит данные и программу в память данных и память нажав на кнопку «Занести в память»</w:t>
+      </w:r>
+    </w:p>
+    <w:p>
+      <w:pPr>
+        <w:pStyle w:val="a5"/>
+        <w:numPr>
+          <w:ilvl w:val="0"/>
+          <w:numId w:val="2"/>
+        </w:numPr>
+        <w:spacing w:after="0"/>
+        <w:rPr>
+          <w:szCs w:val="28"/>
+        </w:rPr>
+      </w:pPr>
+      <w:r>
+        <w:rPr>
+          <w:szCs w:val="28"/>
+        </w:rPr>
+        <w:t>Можно выполнить программу сразу – «</w:t>
+      </w:r>
+      <w:r>
+        <w:rPr>
+          <w:szCs w:val="28"/>
+        </w:rPr>
+        <w:t>Выполнить программу целиком</w:t>
+      </w:r>
+      <w:r>
+        <w:rPr>
+          <w:szCs w:val="28"/>
+        </w:rPr>
+        <w:t>»</w:t>
+      </w:r>
+      <w:r>
+        <w:rPr>
+          <w:szCs w:val="28"/>
+        </w:rPr>
+        <w:t>, либо пошагово нажимая кнопку – «Выполнить следующую команду»</w:t>
+      </w:r>
+    </w:p>
+    <w:p>
+      <w:pPr>
+        <w:pStyle w:val="a5"/>
+        <w:numPr>
+          <w:ilvl w:val="0"/>
+          <w:numId w:val="2"/>
+        </w:numPr>
+        <w:spacing w:after="0"/>
+        <w:rPr>
+          <w:szCs w:val="28"/>
+        </w:rPr>
+      </w:pPr>
+      <w:r>
+        <w:rPr>
+          <w:szCs w:val="28"/>
+        </w:rPr>
+        <w:t>Для начала работы сначала, обнуления регистров, флагов – «Начать программу сначала»</w:t>
+      </w:r>
+    </w:p>
+    <w:p>
+      <w:pPr>
+        <w:spacing w:after="0"/>
+        <w:ind w:left="709"/>
+        <w:rPr>
+          <w:szCs w:val="28"/>
+        </w:rPr>
+      </w:pPr>
+      <w:r>
+        <w:rPr>
+          <w:szCs w:val="28"/>
+        </w:rPr>
+        <w:t>Отображаются введённые данные, команды с операндами, счётчик команд, флаги, регистры</w:t>
+      </w:r>
+      <w:r>
+        <w:rPr>
+          <w:szCs w:val="28"/>
+        </w:rPr>
+        <w:t>.</w:t>
+      </w:r>
+    </w:p>
+    <w:p>
+      <w:pPr>
+        <w:spacing w:after="0"/>
+        <w:ind w:left="709"/>
+        <w:rPr>
+          <w:szCs w:val="28"/>
+        </w:rPr>
+      </w:pPr>
+    </w:p>
+    <w:p>
+      <w:pPr>
+        <w:spacing w:after="0"/>
+        <w:ind w:firstLine="709"/>
+        <w:jc w:val="center"/>
+        <w:rPr>
+          <w:b/>
+          <w:bCs/>
+          <w:sz w:val="52"/>
+          <w:szCs w:val="52"/>
+          <w:lang w:val="en-US"/>
+        </w:rPr>
+      </w:pPr>
+      <w:r>
+        <w:rPr>
+          <w:b/>
+          <w:bCs/>
+          <w:sz w:val="52"/>
+          <w:szCs w:val="52"/>
+        </w:rPr>
+        <w:t>Обработка исключений</w:t>
+      </w:r>
+      <w:r>
+        <w:rPr>
+          <w:b/>
+          <w:bCs/>
+          <w:sz w:val="52"/>
+          <w:szCs w:val="52"/>
+        </w:rPr>
+        <w:t>:</w:t>
+      </w:r>
+    </w:p>
+    <w:p>
+      <w:pPr>
+        <w:pStyle w:val="a5"/>
+        <w:numPr>
+          <w:ilvl w:val="0"/>
+          <w:numId w:val="3"/>
+        </w:numPr>
+        <w:spacing w:after="0"/>
+        <w:rPr>
+          <w:szCs w:val="28"/>
+        </w:rPr>
+      </w:pPr>
+      <w:r>
+        <w:rPr>
+          <w:szCs w:val="28"/>
+        </w:rPr>
+        <w:t>Несуществующая метка</w:t>
+      </w:r>
+    </w:p>
+    <w:p>
+      <w:pPr>
+        <w:spacing w:after="0"/>
+        <w:ind w:firstLine="709"/>
+        <w:jc w:val="center"/>
+        <w:rPr>
+          <w:b/>
+          <w:bCs/>
+          <w:sz w:val="52"/>
+          <w:szCs w:val="52"/>
+          <w:lang w:val="en-US"/>
+        </w:rPr>
+      </w:pPr>
+      <w:r>
+        <w:rPr>
+          <w:b/>
+          <w:bCs/>
+          <w:sz w:val="52"/>
+          <w:szCs w:val="52"/>
+          <w:lang w:val="en-US"/>
+        </w:rPr>
+        <w:drawing>
+          <wp:inline distT="0" distB="0" distL="0" distR="0" wp14:anchorId="3322986A" wp14:editId="513DE416">
+            <wp:extent cx="4163006" cy="1057423"/>
+            <wp:effectExtent l="0" t="0" r="0" b="9525"/>
+            <wp:docPr id="1772124208" name="Рисунок 1"/>
+            <wp:cNvGraphicFramePr>
+              <a:graphicFrameLocks xmlns:a="http://schemas.openxmlformats.org/drawingml/2006/main" noChangeAspect="1"/>
+            </wp:cNvGraphicFramePr>
+            <a:graphic xmlns:a="http://schemas.openxmlformats.org/drawingml/2006/main">
+              <a:graphicData uri="http://schemas.openxmlformats.org/drawingml/2006/picture">
+                <pic:pic xmlns:pic="http://schemas.openxmlformats.org/drawingml/2006/picture">
+                  <pic:nvPicPr>
+                    <pic:cNvPr id="1772124208" name=""/>
+                    <pic:cNvPicPr/>
+                  </pic:nvPicPr>
+                  <pic:blipFill>
+                    <a:blip r:embed="rId10"/>
+                    <a:stretch>
+                      <a:fillRect/>
+                    </a:stretch>
+                  </pic:blipFill>
+                  <pic:spPr>
+                    <a:xfrm>
+                      <a:off x="0" y="0"/>
+                      <a:ext cx="4163006" cy="1057423"/>
+                    </a:xfrm>
+                    <a:prstGeom prst="rect">
+                      <a:avLst/>
+                    </a:prstGeom>
+                  </pic:spPr>
+                </pic:pic>
+              </a:graphicData>
+            </a:graphic>
+          </wp:inline>
+        </w:drawing>
+      </w:r>
+    </w:p>
+    <w:p>
+      <w:pPr>
+        <w:pStyle w:val="a5"/>
+        <w:numPr>
+          <w:ilvl w:val="0"/>
+          <w:numId w:val="3"/>
+        </w:numPr>
+        <w:spacing w:after="0"/>
+        <w:jc w:val="both"/>
+      </w:pPr>
+      <w:r>
+        <w:t>Несуществующая команда</w:t>
+      </w:r>
+    </w:p>
+    <w:p>
+      <w:pPr>
+        <w:pStyle w:val="a5"/>
+        <w:spacing w:after="0"/>
+        <w:ind w:left="1069"/>
+        <w:jc w:val="both"/>
+      </w:pPr>
+      <w:r>
+        <w:drawing>
+          <wp:inline distT="0" distB="0" distL="0" distR="0" wp14:anchorId="1966908F" wp14:editId="0EC47733">
+            <wp:extent cx="4153480" cy="1028844"/>
+            <wp:effectExtent l="0" t="0" r="0" b="0"/>
+            <wp:docPr id="703226049" name="Рисунок 1"/>
+            <wp:cNvGraphicFramePr>
+              <a:graphicFrameLocks xmlns:a="http://schemas.openxmlformats.org/drawingml/2006/main" noChangeAspect="1"/>
+            </wp:cNvGraphicFramePr>
+            <a:graphic xmlns:a="http://schemas.openxmlformats.org/drawingml/2006/main">
+              <a:graphicData uri="http://schemas.openxmlformats.org/drawingml/2006/picture">
+                <pic:pic xmlns:pic="http://schemas.openxmlformats.org/drawingml/2006/picture">
+                  <pic:nvPicPr>
+                    <pic:cNvPr id="703226049" name=""/>
+                    <pic:cNvPicPr/>
+                  </pic:nvPicPr>
+                  <pic:blipFill>
+                    <a:blip r:embed="rId11"/>
+                    <a:stretch>
+                      <a:fillRect/>
+                    </a:stretch>
+                  </pic:blipFill>
+                  <pic:spPr>
+                    <a:xfrm>
+                      <a:off x="0" y="0"/>
+                      <a:ext cx="4153480" cy="1028844"/>
+                    </a:xfrm>
+                    <a:prstGeom prst="rect">
+                      <a:avLst/>
+                    </a:prstGeom>
+                  </pic:spPr>
+                </pic:pic>
+              </a:graphicData>
+            </a:graphic>
+          </wp:inline>
+        </w:drawing>
+      </w:r>
+    </w:p>
+    <w:p>
+      <w:pPr>
+        <w:pStyle w:val="a5"/>
+        <w:numPr>
+          <w:ilvl w:val="0"/>
+          <w:numId w:val="3"/>
+        </w:numPr>
+        <w:spacing w:after="0"/>
+        <w:jc w:val="both"/>
+        <w:rPr>
+          <w:lang w:val="en-US"/>
+        </w:rPr>
+      </w:pPr>
+      <w:r>
+        <w:t>Неверный тип операнда</w:t>
+      </w:r>
+    </w:p>
+    <w:p>
+      <w:pPr>
+        <w:spacing w:after="0"/>
+        <w:ind w:firstLine="709"/>
+        <w:jc w:val="both"/>
+        <w:rPr>
+          <w:lang w:val="en-US"/>
+        </w:rPr>
+      </w:pPr>
+      <w:r>
+        <w:rPr>
+          <w:lang w:val="en-US"/>
+        </w:rPr>
+        <w:drawing>
+          <wp:inline distT="0" distB="0" distL="0" distR="0" wp14:anchorId="4EB22786" wp14:editId="23A321FD">
+            <wp:extent cx="4124901" cy="1105054"/>
+            <wp:effectExtent l="0" t="0" r="9525" b="0"/>
+            <wp:docPr id="1298965565" name="Рисунок 1"/>
+            <wp:cNvGraphicFramePr>
+              <a:graphicFrameLocks xmlns:a="http://schemas.openxmlformats.org/drawingml/2006/main" noChangeAspect="1"/>
+            </wp:cNvGraphicFramePr>
+            <a:graphic xmlns:a="http://schemas.openxmlformats.org/drawingml/2006/main">
+              <a:graphicData uri="http://schemas.openxmlformats.org/drawingml/2006/picture">
+                <pic:pic xmlns:pic="http://schemas.openxmlformats.org/drawingml/2006/picture">
+                  <pic:nvPicPr>
+                    <pic:cNvPr id="1298965565" name=""/>
+                    <pic:cNvPicPr/>
+                  </pic:nvPicPr>
+                  <pic:blipFill>
+                    <a:blip r:embed="rId12"/>
+                    <a:stretch>
+                      <a:fillRect/>
+                    </a:stretch>
+                  </pic:blipFill>
+                  <pic:spPr>
+                    <a:xfrm>
+                      <a:off x="0" y="0"/>
+                      <a:ext cx="4124901" cy="1105054"/>
+                    </a:xfrm>
+                    <a:prstGeom prst="rect">
+                      <a:avLst/>
+                    </a:prstGeom>
+                  </pic:spPr>
+                </pic:pic>
+              </a:graphicData>
+            </a:graphic>
+          </wp:inline>
+        </w:drawing>
+      </w:r>
+    </w:p>
+    <w:p>
+      <w:pPr>
+        <w:spacing w:after="0"/>
+        <w:ind w:firstLine="709"/>
+        <w:jc w:val="both"/>
+      </w:pPr>
+      <w:r>
+        <w:rPr>
+          <w:lang w:val="en-US"/>
+        </w:rPr>
+        <w:t>4)</w:t>
+      </w:r>
+      <w:r>
+        <w:t>Несоответствие кол-ву операндов</w:t>
+      </w:r>
+    </w:p>
+    <w:p>
+      <w:pPr>
+        <w:spacing w:after="0"/>
+        <w:ind w:firstLine="709"/>
+        <w:jc w:val="both"/>
+      </w:pPr>
+    </w:p>
+    <w:p>
+      <w:pPr>
+        <w:spacing w:after="0"/>
+        <w:ind w:firstLine="709"/>
+        <w:jc w:val="both"/>
+        <w:rPr>
+          <w:lang w:val="en-US"/>
+        </w:rPr>
+      </w:pPr>
+      <w:r>
+        <w:drawing>
+          <wp:inline distT="0" distB="0" distL="0" distR="0" wp14:anchorId="768D84C6" wp14:editId="2E2BA0BC">
+            <wp:extent cx="4115374" cy="1171739"/>
+            <wp:effectExtent l="0" t="0" r="0" b="9525"/>
+            <wp:docPr id="1859568029" name="Рисунок 1"/>
+            <wp:cNvGraphicFramePr>
+              <a:graphicFrameLocks xmlns:a="http://schemas.openxmlformats.org/drawingml/2006/main" noChangeAspect="1"/>
+            </wp:cNvGraphicFramePr>
+            <a:graphic xmlns:a="http://schemas.openxmlformats.org/drawingml/2006/main">
+              <a:graphicData uri="http://schemas.openxmlformats.org/drawingml/2006/picture">
+                <pic:pic xmlns:pic="http://schemas.openxmlformats.org/drawingml/2006/picture">
+                  <pic:nvPicPr>
+                    <pic:cNvPr id="1859568029" name=""/>
+                    <pic:cNvPicPr/>
+                  </pic:nvPicPr>
+                  <pic:blipFill>
+                    <a:blip r:embed="rId13"/>
+                    <a:stretch>
+                      <a:fillRect/>
+                    </a:stretch>
+                  </pic:blipFill>
+                  <pic:spPr>
+                    <a:xfrm>
+                      <a:off x="0" y="0"/>
+                      <a:ext cx="4115374" cy="1171739"/>
+                    </a:xfrm>
+                    <a:prstGeom prst="rect">
+                      <a:avLst/>
+                    </a:prstGeom>
+                  </pic:spPr>
+                </pic:pic>
+              </a:graphicData>
+            </a:graphic>
+          </wp:inline>
+        </w:drawing>
+      </w:r>
+    </w:p>
+    <w:p>
+      <w:pPr>
+        <w:spacing w:after="0"/>
+        <w:ind w:firstLine="709"/>
+        <w:jc w:val="center"/>
+        <w:rPr>
+          <w:rFonts w:cs="Times New Roman"/>
+          <w:b/>
+          <w:bCs/>
+          <w:sz w:val="52"/>
+          <w:szCs w:val="52"/>
+          <w:lang w:val="en-US"/>
+        </w:rPr>
+      </w:pPr>
+    </w:p>
+    <w:p>
+      <w:pPr>
+        <w:spacing w:after="0"/>
+        <w:ind w:firstLine="709"/>
+        <w:jc w:val="center"/>
+        <w:rPr>
+          <w:rFonts w:cs="Times New Roman"/>
+          <w:b/>
+          <w:bCs/>
+          <w:sz w:val="52"/>
+          <w:szCs w:val="52"/>
+          <w:lang w:val="en-US"/>
+        </w:rPr>
+      </w:pPr>
+    </w:p>
+    <w:p>
+      <w:pPr>
+        <w:spacing w:after="0"/>
+        <w:ind w:firstLine="709"/>
+        <w:jc w:val="center"/>
+        <w:rPr>
+          <w:rFonts w:cs="Times New Roman"/>
+          <w:b/>
+          <w:bCs/>
+          <w:sz w:val="52"/>
+          <w:szCs w:val="52"/>
+          <w:lang w:val="en-US"/>
+        </w:rPr>
+      </w:pPr>
+    </w:p>
+    <w:p>
+      <w:pPr>
+        <w:spacing w:after="0"/>
+        <w:ind w:firstLine="709"/>
+        <w:jc w:val="center"/>
+        <w:rPr>
+          <w:rFonts w:cs="Times New Roman"/>
+          <w:b/>
+          <w:bCs/>
+          <w:sz w:val="52"/>
+          <w:szCs w:val="52"/>
+          <w:lang w:val="en-US"/>
+        </w:rPr>
+      </w:pPr>
+      <w:r>
+        <w:rPr>
+          <w:rFonts w:cs="Times New Roman"/>
+          <w:b/>
+          <w:bCs/>
+          <w:sz w:val="52"/>
+          <w:szCs w:val="52"/>
+        </w:rPr>
+        <w:lastRenderedPageBreak/>
+        <w:t>Код ассемблера:</w:t>
+      </w:r>
+    </w:p>
+    <w:p>
+      <w:pPr>
+        <w:spacing w:after="0"/>
+        <w:ind w:firstLine="709"/>
+        <w:jc w:val="center"/>
+        <w:rPr>
+          <w:rFonts w:cs="Times New Roman"/>
+          <w:b/>
+          <w:bCs/>
+          <w:sz w:val="52"/>
+          <w:szCs w:val="52"/>
+          <w:lang w:val="en-US"/>
+        </w:rPr>
+      </w:pPr>
+    </w:p>
+    <w:p>
+      <w:pPr>
+        <w:spacing w:after="0"/>
+        <w:ind w:firstLine="709"/>
+        <w:jc w:val="both"/>
+        <w:rPr>
+          <w:b/>
+          <w:bCs/>
+        </w:rPr>
+      </w:pPr>
+      <w:r>
+        <w:rPr>
+          <w:b/>
+          <w:bCs/>
+        </w:rPr>
+        <w:t>Задание №1. Поиск максимума в массиве (Архитектура Гарвардская, двухадресная, без знака)</w:t>
+      </w:r>
+    </w:p>
+    <w:p>
+      <w:pPr>
+        <w:spacing w:after="0"/>
+        <w:ind w:firstLine="709"/>
+        <w:jc w:val="both"/>
+        <w:rPr>
+          <w:b/>
+          <w:bCs/>
+        </w:rPr>
+      </w:pPr>
+      <w:r>
+        <w:rPr>
+          <w:b/>
+          <w:bCs/>
+        </w:rPr>
+        <w:t>Описание задачи:</w:t>
+      </w:r>
+    </w:p>
+    <w:p>
+      <w:pPr>
+        <w:spacing w:after="0"/>
+        <w:ind w:firstLine="709"/>
+        <w:jc w:val="both"/>
+      </w:pPr>
+      <w:r>
+        <w:t>Написать программу на ассемблере, которая находит максимальный элемент в массиве целых чисел без знака, используя архитектуру Гарвардская и двухадресные команды.</w:t>
+      </w:r>
+    </w:p>
+    <w:p>
+      <w:pPr>
+        <w:spacing w:after="0"/>
+        <w:ind w:firstLine="709"/>
+        <w:jc w:val="both"/>
+        <w:rPr>
+          <w:b/>
+          <w:bCs/>
+        </w:rPr>
+      </w:pPr>
+      <w:r>
+        <w:rPr>
+          <w:b/>
+          <w:bCs/>
+        </w:rPr>
+        <w:t>Входные данные</w:t>
+      </w:r>
+    </w:p>
+    <w:p>
+      <w:pPr>
+        <w:spacing w:after="0"/>
+        <w:ind w:firstLine="709"/>
+        <w:jc w:val="both"/>
+      </w:pPr>
+      <w:r>
+        <w:t>Массив из 6-15 элементов, хранящийся в памяти данных.</w:t>
+      </w:r>
+    </w:p>
+    <w:p>
+      <w:pPr>
+        <w:spacing w:after="0"/>
+        <w:ind w:firstLine="709"/>
+        <w:jc w:val="both"/>
+        <w:rPr>
+          <w:b/>
+          <w:bCs/>
+        </w:rPr>
+      </w:pPr>
+      <w:r>
+        <w:rPr>
+          <w:b/>
+          <w:bCs/>
+        </w:rPr>
+        <w:t>Выходные данные</w:t>
+      </w:r>
+    </w:p>
+    <w:p>
+      <w:pPr>
+        <w:spacing w:after="0"/>
+        <w:ind w:firstLine="709"/>
+        <w:jc w:val="both"/>
+      </w:pPr>
+      <w:r>
+        <w:t>Максимальный элемент массива, хранящийся в регистре.</w:t>
+      </w:r>
+    </w:p>
+    <w:p>
+      <w:pPr>
+        <w:spacing w:after="0"/>
+        <w:ind w:firstLine="709"/>
+        <w:jc w:val="both"/>
+        <w:rPr>
+          <w:b/>
+          <w:bCs/>
+        </w:rPr>
+      </w:pPr>
+      <w:r>
+        <w:rPr>
+          <w:b/>
+          <w:bCs/>
+        </w:rPr>
+        <w:t>Регистры</w:t>
+      </w:r>
+    </w:p>
+    <w:p>
+      <w:pPr>
+        <w:spacing w:after="0"/>
+        <w:ind w:firstLine="709"/>
+        <w:jc w:val="both"/>
+      </w:pPr>
+      <w:r>
+        <w:t>• AX</w:t>
+      </w:r>
+      <w:proofErr w:type="gramStart"/>
+      <w:r>
+        <w:t>: Хранит</w:t>
+      </w:r>
+      <w:proofErr w:type="gramEnd"/>
+      <w:r>
+        <w:t xml:space="preserve"> максимальный элемент массива.</w:t>
+      </w:r>
+      <w:r>
+        <w:br/>
+        <w:t>• BX: Указатель на начало массива (хранится в памяти данных).</w:t>
+      </w:r>
+      <w:r>
+        <w:br/>
+        <w:t>• CX: Счетчик элементов массива.</w:t>
+      </w:r>
+      <w:r>
+        <w:br/>
+        <w:t>• DX: Используется для хранения текущего элемента массива</w:t>
+      </w:r>
+    </w:p>
+    <w:p>
+      <w:pPr>
+        <w:spacing w:after="0"/>
+        <w:ind w:firstLine="709"/>
+        <w:jc w:val="both"/>
+        <w:rPr>
+          <w:b/>
+          <w:bCs/>
+        </w:rPr>
+      </w:pPr>
+      <w:r>
+        <w:rPr>
+          <w:b/>
+          <w:bCs/>
+        </w:rPr>
+        <w:t>Код:</w:t>
+      </w:r>
+    </w:p>
+    <w:p>
+      <w:pPr>
+        <w:spacing w:after="0"/>
+        <w:ind w:firstLine="709"/>
+        <w:jc w:val="both"/>
+      </w:pPr>
+      <w:proofErr w:type="spellStart"/>
+      <w:r>
+        <w:t>section</w:t>
+      </w:r>
+      <w:proofErr w:type="spellEnd"/>
+      <w:r>
+        <w:t xml:space="preserve"> .</w:t>
+      </w:r>
+      <w:proofErr w:type="spellStart"/>
+      <w:r>
+        <w:t>data</w:t>
+      </w:r>
+      <w:proofErr w:type="spellEnd"/>
+    </w:p>
+    <w:p>
+      <w:pPr>
+        <w:spacing w:after="0"/>
+        <w:ind w:firstLine="709"/>
+        <w:jc w:val="both"/>
+      </w:pPr>
+      <w:r>
+        <w:t xml:space="preserve">    </w:t>
+      </w:r>
+      <w:proofErr w:type="spellStart"/>
+      <w:r>
+        <w:t>array</w:t>
+      </w:r>
+      <w:proofErr w:type="spellEnd"/>
+      <w:r>
+        <w:t xml:space="preserve"> </w:t>
+      </w:r>
+      <w:proofErr w:type="spellStart"/>
+      <w:r>
+        <w:t>db</w:t>
+      </w:r>
+      <w:proofErr w:type="spellEnd"/>
+      <w:r>
+        <w:t xml:space="preserve"> 3, 5, 1, 7, 2, 8, 4, 6, 9, 0  ; массив из 10 элементов</w:t>
+      </w:r>
+    </w:p>
+    <w:p>
+      <w:pPr>
+        <w:spacing w:after="0"/>
+        <w:ind w:firstLine="709"/>
+        <w:jc w:val="both"/>
+      </w:pPr>
+      <w:r>
+        <w:t xml:space="preserve">    </w:t>
+      </w:r>
+      <w:proofErr w:type="spellStart"/>
+      <w:r>
+        <w:t>length</w:t>
+      </w:r>
+      <w:proofErr w:type="spellEnd"/>
+      <w:r>
+        <w:t xml:space="preserve"> </w:t>
+      </w:r>
+      <w:proofErr w:type="spellStart"/>
+      <w:r>
+        <w:t>db</w:t>
+      </w:r>
+      <w:proofErr w:type="spellEnd"/>
+      <w:r>
+        <w:t xml:space="preserve"> 10                         </w:t>
+      </w:r>
+      <w:proofErr w:type="gramStart"/>
+      <w:r>
+        <w:t xml:space="preserve">  ;</w:t>
+      </w:r>
+      <w:proofErr w:type="gramEnd"/>
+      <w:r>
+        <w:t xml:space="preserve"> длина массива</w:t>
+      </w:r>
+    </w:p>
+    <w:p>
+      <w:pPr>
+        <w:spacing w:after="0"/>
+        <w:ind w:firstLine="709"/>
+        <w:jc w:val="both"/>
+      </w:pPr>
+    </w:p>
+    <w:p>
+      <w:pPr>
+        <w:spacing w:after="0"/>
+        <w:ind w:firstLine="709"/>
+        <w:jc w:val="both"/>
+      </w:pPr>
+      <w:r>
+        <w:t>_</w:t>
+      </w:r>
+      <w:proofErr w:type="spellStart"/>
+      <w:r>
+        <w:t>start</w:t>
+      </w:r>
+      <w:proofErr w:type="spellEnd"/>
+      <w:r>
+        <w:t>:</w:t>
+      </w:r>
+    </w:p>
+    <w:p>
+      <w:pPr>
+        <w:spacing w:after="0"/>
+        <w:ind w:firstLine="709"/>
+        <w:jc w:val="both"/>
+      </w:pPr>
+      <w:r>
+        <w:t xml:space="preserve">    ; Инициализация указателей и переменных</w:t>
+      </w:r>
+    </w:p>
+    <w:p>
+      <w:pPr>
+        <w:spacing w:after="0"/>
+        <w:ind w:firstLine="709"/>
+        <w:jc w:val="both"/>
+      </w:pPr>
+      <w:r>
+        <w:t xml:space="preserve">    </w:t>
+      </w:r>
+      <w:proofErr w:type="spellStart"/>
+      <w:r>
+        <w:t>mov</w:t>
+      </w:r>
+      <w:proofErr w:type="spellEnd"/>
+      <w:r>
+        <w:t xml:space="preserve"> </w:t>
+      </w:r>
+      <w:proofErr w:type="spellStart"/>
+      <w:r>
+        <w:t>cx</w:t>
+      </w:r>
+      <w:proofErr w:type="spellEnd"/>
+      <w:r>
+        <w:t>, [</w:t>
+      </w:r>
+      <w:proofErr w:type="spellStart"/>
+      <w:proofErr w:type="gramStart"/>
+      <w:r>
+        <w:t>length</w:t>
+      </w:r>
+      <w:proofErr w:type="spellEnd"/>
+      <w:r>
+        <w:t xml:space="preserve">]   </w:t>
+      </w:r>
+      <w:proofErr w:type="gramEnd"/>
+      <w:r>
+        <w:t xml:space="preserve">                   ; длина массива</w:t>
+      </w:r>
+    </w:p>
+    <w:p>
+      <w:pPr>
+        <w:spacing w:after="0"/>
+        <w:ind w:firstLine="709"/>
+        <w:jc w:val="both"/>
+      </w:pPr>
+      <w:r>
+        <w:t xml:space="preserve">    </w:t>
+      </w:r>
+      <w:proofErr w:type="spellStart"/>
+      <w:r>
+        <w:t>mov</w:t>
+      </w:r>
+      <w:proofErr w:type="spellEnd"/>
+      <w:r>
+        <w:t xml:space="preserve"> </w:t>
+      </w:r>
+      <w:proofErr w:type="spellStart"/>
+      <w:r>
+        <w:t>bx</w:t>
+      </w:r>
+      <w:proofErr w:type="spellEnd"/>
+      <w:r>
+        <w:t>, [</w:t>
+      </w:r>
+      <w:proofErr w:type="spellStart"/>
+      <w:proofErr w:type="gramStart"/>
+      <w:r>
+        <w:t>array</w:t>
+      </w:r>
+      <w:proofErr w:type="spellEnd"/>
+      <w:r>
+        <w:t xml:space="preserve">]   </w:t>
+      </w:r>
+      <w:proofErr w:type="gramEnd"/>
+      <w:r>
+        <w:t xml:space="preserve">                          ; указатель массива</w:t>
+      </w:r>
+    </w:p>
+    <w:p>
+      <w:pPr>
+        <w:spacing w:after="0"/>
+        <w:ind w:firstLine="709"/>
+        <w:jc w:val="both"/>
+      </w:pPr>
+      <w:r>
+        <w:t xml:space="preserve">    </w:t>
+      </w:r>
+      <w:proofErr w:type="spellStart"/>
+      <w:r>
+        <w:t>mov</w:t>
+      </w:r>
+      <w:proofErr w:type="spellEnd"/>
+      <w:r>
+        <w:t xml:space="preserve"> </w:t>
+      </w:r>
+      <w:proofErr w:type="spellStart"/>
+      <w:r>
+        <w:t>ax</w:t>
+      </w:r>
+      <w:proofErr w:type="spellEnd"/>
+      <w:r>
+        <w:t>, [</w:t>
+      </w:r>
+      <w:proofErr w:type="spellStart"/>
+      <w:proofErr w:type="gramStart"/>
+      <w:r>
+        <w:t>bx</w:t>
+      </w:r>
+      <w:proofErr w:type="spellEnd"/>
+      <w:r>
+        <w:t xml:space="preserve">]   </w:t>
+      </w:r>
+      <w:proofErr w:type="gramEnd"/>
+      <w:r>
+        <w:t xml:space="preserve">               ; первый элемент массива как текущий максимум</w:t>
+      </w:r>
+    </w:p>
+    <w:p>
+      <w:pPr>
+        <w:spacing w:after="0"/>
+        <w:ind w:firstLine="709"/>
+        <w:jc w:val="both"/>
+      </w:pPr>
+    </w:p>
+    <w:p>
+      <w:pPr>
+        <w:spacing w:after="0"/>
+        <w:ind w:firstLine="709"/>
+        <w:jc w:val="both"/>
+      </w:pPr>
+      <w:proofErr w:type="spellStart"/>
+      <w:r>
+        <w:t>next_element</w:t>
+      </w:r>
+      <w:proofErr w:type="spellEnd"/>
+      <w:r>
+        <w:t>:</w:t>
+      </w:r>
+    </w:p>
+    <w:p>
+      <w:pPr>
+        <w:spacing w:after="0"/>
+        <w:ind w:firstLine="709"/>
+        <w:jc w:val="both"/>
+      </w:pPr>
+      <w:r>
+        <w:t xml:space="preserve">    </w:t>
+      </w:r>
+      <w:proofErr w:type="spellStart"/>
+      <w:r>
+        <w:t>inc</w:t>
+      </w:r>
+      <w:proofErr w:type="spellEnd"/>
+      <w:r>
+        <w:t xml:space="preserve"> </w:t>
+      </w:r>
+      <w:proofErr w:type="spellStart"/>
+      <w:r>
+        <w:t>bx</w:t>
+      </w:r>
+      <w:proofErr w:type="spellEnd"/>
+      <w:r>
+        <w:t xml:space="preserve">                               </w:t>
+      </w:r>
+      <w:proofErr w:type="gramStart"/>
+      <w:r>
+        <w:t xml:space="preserve">  ;</w:t>
+      </w:r>
+      <w:proofErr w:type="gramEnd"/>
+      <w:r>
+        <w:t xml:space="preserve"> переходим к следующему элементу</w:t>
+      </w:r>
+    </w:p>
+    <w:p>
+      <w:pPr>
+        <w:spacing w:after="0"/>
+        <w:ind w:firstLine="709"/>
+        <w:jc w:val="both"/>
+      </w:pPr>
+      <w:r>
+        <w:t xml:space="preserve">    </w:t>
+      </w:r>
+      <w:proofErr w:type="spellStart"/>
+      <w:r>
+        <w:t>cmp</w:t>
+      </w:r>
+      <w:proofErr w:type="spellEnd"/>
+      <w:r>
+        <w:t xml:space="preserve"> </w:t>
+      </w:r>
+      <w:proofErr w:type="spellStart"/>
+      <w:r>
+        <w:t>bx</w:t>
+      </w:r>
+      <w:proofErr w:type="spellEnd"/>
+      <w:r>
+        <w:t xml:space="preserve">, </w:t>
+      </w:r>
+      <w:proofErr w:type="spellStart"/>
+      <w:r>
+        <w:t>cx</w:t>
+      </w:r>
+      <w:proofErr w:type="spellEnd"/>
+      <w:r>
+        <w:t xml:space="preserve">                          </w:t>
+      </w:r>
+      <w:proofErr w:type="gramStart"/>
+      <w:r>
+        <w:t xml:space="preserve">  ;</w:t>
+      </w:r>
+      <w:proofErr w:type="gramEnd"/>
+      <w:r>
+        <w:t xml:space="preserve"> проверяем, достигли ли конца массива</w:t>
+      </w:r>
+    </w:p>
+    <w:p>
+      <w:pPr>
+        <w:spacing w:after="0"/>
+        <w:ind w:firstLine="709"/>
+        <w:jc w:val="both"/>
+      </w:pPr>
+      <w:r>
+        <w:t xml:space="preserve">    </w:t>
+      </w:r>
+      <w:proofErr w:type="spellStart"/>
+      <w:r>
+        <w:t>jge</w:t>
+      </w:r>
+      <w:proofErr w:type="spellEnd"/>
+      <w:r>
+        <w:t xml:space="preserve"> </w:t>
+      </w:r>
+      <w:proofErr w:type="spellStart"/>
+      <w:r>
+        <w:t>finish</w:t>
+      </w:r>
+      <w:proofErr w:type="spellEnd"/>
+      <w:r>
+        <w:t xml:space="preserve">                            </w:t>
+      </w:r>
+      <w:proofErr w:type="gramStart"/>
+      <w:r>
+        <w:t xml:space="preserve">  ;</w:t>
+      </w:r>
+      <w:proofErr w:type="gramEnd"/>
+      <w:r>
+        <w:t xml:space="preserve"> если достигли конца, выходим из цикла</w:t>
+      </w:r>
+    </w:p>
+    <w:p>
+      <w:pPr>
+        <w:spacing w:after="0"/>
+        <w:ind w:firstLine="709"/>
+        <w:jc w:val="both"/>
+      </w:pPr>
+    </w:p>
+    <w:p>
+      <w:pPr>
+        <w:spacing w:after="0"/>
+        <w:ind w:firstLine="709"/>
+        <w:jc w:val="both"/>
+      </w:pPr>
+      <w:r>
+        <w:t xml:space="preserve">    </w:t>
+      </w:r>
+      <w:proofErr w:type="spellStart"/>
+      <w:r>
+        <w:t>mov</w:t>
+      </w:r>
+      <w:proofErr w:type="spellEnd"/>
+      <w:r>
+        <w:t xml:space="preserve"> </w:t>
+      </w:r>
+      <w:proofErr w:type="spellStart"/>
+      <w:r>
+        <w:t>dx</w:t>
+      </w:r>
+      <w:proofErr w:type="spellEnd"/>
+      <w:r>
+        <w:t>, [</w:t>
+      </w:r>
+      <w:proofErr w:type="spellStart"/>
+      <w:proofErr w:type="gramStart"/>
+      <w:r>
+        <w:t>bx</w:t>
+      </w:r>
+      <w:proofErr w:type="spellEnd"/>
+      <w:r>
+        <w:t xml:space="preserve">]   </w:t>
+      </w:r>
+      <w:proofErr w:type="gramEnd"/>
+      <w:r>
+        <w:t xml:space="preserve">               ; загружаем текущий элемент</w:t>
+      </w:r>
+    </w:p>
+    <w:p>
+      <w:pPr>
+        <w:spacing w:after="0"/>
+        <w:ind w:firstLine="709"/>
+        <w:jc w:val="both"/>
+      </w:pPr>
+      <w:r>
+        <w:t xml:space="preserve">    </w:t>
+      </w:r>
+      <w:proofErr w:type="spellStart"/>
+      <w:r>
+        <w:t>cmp</w:t>
+      </w:r>
+      <w:proofErr w:type="spellEnd"/>
+      <w:r>
+        <w:t xml:space="preserve"> </w:t>
+      </w:r>
+      <w:proofErr w:type="spellStart"/>
+      <w:r>
+        <w:t>ax</w:t>
+      </w:r>
+      <w:proofErr w:type="spellEnd"/>
+      <w:r>
+        <w:t xml:space="preserve">, </w:t>
+      </w:r>
+      <w:proofErr w:type="spellStart"/>
+      <w:r>
+        <w:t>dx</w:t>
+      </w:r>
+      <w:proofErr w:type="spellEnd"/>
+      <w:r>
+        <w:t xml:space="preserve">                            </w:t>
+      </w:r>
+      <w:proofErr w:type="gramStart"/>
+      <w:r>
+        <w:t xml:space="preserve">  ;</w:t>
+      </w:r>
+      <w:proofErr w:type="gramEnd"/>
+      <w:r>
+        <w:t xml:space="preserve"> сравниваем с текущим максимумом</w:t>
+      </w:r>
+    </w:p>
+    <w:p>
+      <w:pPr>
+        <w:spacing w:after="0"/>
+        <w:ind w:firstLine="709"/>
+        <w:jc w:val="both"/>
+      </w:pPr>
+      <w:r>
+        <w:t xml:space="preserve">    </w:t>
+      </w:r>
+      <w:proofErr w:type="spellStart"/>
+      <w:r>
+        <w:t>jge</w:t>
+      </w:r>
+      <w:proofErr w:type="spellEnd"/>
+      <w:r>
+        <w:t xml:space="preserve"> </w:t>
+      </w:r>
+      <w:proofErr w:type="spellStart"/>
+      <w:r>
+        <w:t>next_element</w:t>
+      </w:r>
+      <w:proofErr w:type="spellEnd"/>
+      <w:r>
+        <w:t xml:space="preserve">                      </w:t>
+      </w:r>
+      <w:proofErr w:type="gramStart"/>
+      <w:r>
+        <w:t xml:space="preserve">  ;</w:t>
+      </w:r>
+      <w:proofErr w:type="gramEnd"/>
+      <w:r>
+        <w:t xml:space="preserve"> если текущий элемент меньше, переходим к следующему</w:t>
+      </w:r>
+    </w:p>
+    <w:p>
+      <w:pPr>
+        <w:spacing w:after="0"/>
+        <w:ind w:firstLine="709"/>
+        <w:jc w:val="both"/>
+      </w:pPr>
+    </w:p>
+    <w:p>
+      <w:pPr>
+        <w:spacing w:after="0"/>
+        <w:ind w:firstLine="709"/>
+        <w:jc w:val="both"/>
+      </w:pPr>
+      <w:r>
+        <w:t xml:space="preserve">    </w:t>
+      </w:r>
+      <w:proofErr w:type="spellStart"/>
+      <w:r>
+        <w:t>mov</w:t>
+      </w:r>
+      <w:proofErr w:type="spellEnd"/>
+      <w:r>
+        <w:t xml:space="preserve"> </w:t>
+      </w:r>
+      <w:proofErr w:type="spellStart"/>
+      <w:r>
+        <w:t>ax</w:t>
+      </w:r>
+      <w:proofErr w:type="spellEnd"/>
+      <w:r>
+        <w:t xml:space="preserve">, </w:t>
+      </w:r>
+      <w:proofErr w:type="spellStart"/>
+      <w:r>
+        <w:t>dx</w:t>
+      </w:r>
+      <w:proofErr w:type="spellEnd"/>
+      <w:r>
+        <w:t xml:space="preserve">                            </w:t>
+      </w:r>
+      <w:proofErr w:type="gramStart"/>
+      <w:r>
+        <w:t xml:space="preserve">  ;</w:t>
+      </w:r>
+      <w:proofErr w:type="gramEnd"/>
+      <w:r>
+        <w:t xml:space="preserve"> обновляем максимум</w:t>
+      </w:r>
+    </w:p>
+    <w:p>
+      <w:pPr>
+        <w:spacing w:after="0"/>
+        <w:ind w:firstLine="709"/>
+        <w:jc w:val="both"/>
+      </w:pPr>
+    </w:p>
+    <w:p>
+      <w:pPr>
+        <w:spacing w:after="0"/>
+        <w:ind w:firstLine="709"/>
+        <w:jc w:val="both"/>
+      </w:pPr>
+      <w:r>
+        <w:t xml:space="preserve">    </w:t>
+      </w:r>
+      <w:proofErr w:type="spellStart"/>
+      <w:r>
+        <w:t>jmp</w:t>
+      </w:r>
+      <w:proofErr w:type="spellEnd"/>
+      <w:r>
+        <w:t xml:space="preserve"> </w:t>
+      </w:r>
+      <w:proofErr w:type="spellStart"/>
+      <w:r>
+        <w:t>next_element</w:t>
+      </w:r>
+      <w:proofErr w:type="spellEnd"/>
+      <w:r>
+        <w:t xml:space="preserve">                      </w:t>
+      </w:r>
+      <w:proofErr w:type="gramStart"/>
+      <w:r>
+        <w:t xml:space="preserve">  ;</w:t>
+      </w:r>
+      <w:proofErr w:type="gramEnd"/>
+      <w:r>
+        <w:t xml:space="preserve"> продолжаем цикл</w:t>
+      </w:r>
+    </w:p>
+    <w:p>
+      <w:pPr>
+        <w:spacing w:after="0"/>
+        <w:ind w:firstLine="709"/>
+        <w:jc w:val="both"/>
+      </w:pPr>
+    </w:p>
+    <w:p>
+      <w:pPr>
+        <w:spacing w:after="0"/>
+        <w:ind w:firstLine="709"/>
+        <w:jc w:val="both"/>
+      </w:pPr>
+      <w:proofErr w:type="spellStart"/>
+      <w:r>
+        <w:t>finish</w:t>
+      </w:r>
+      <w:proofErr w:type="spellEnd"/>
+      <w:r>
+        <w:t>:</w:t>
+      </w:r>
+    </w:p>
+    <w:p>
+      <w:pPr>
+        <w:spacing w:after="0"/>
+        <w:ind w:firstLine="709"/>
+        <w:jc w:val="both"/>
+      </w:pPr>
+      <w:r>
+        <w:lastRenderedPageBreak/>
+        <w:t xml:space="preserve">    </w:t>
+      </w:r>
+      <w:proofErr w:type="spellStart"/>
+      <w:r>
+        <w:t>ret</w:t>
+      </w:r>
+      <w:proofErr w:type="spellEnd"/>
+    </w:p>
+    <w:p>
+      <w:pPr>
+        <w:spacing w:after="0"/>
+        <w:ind w:firstLine="709"/>
+        <w:jc w:val="both"/>
+        <w:rPr>
+          <w:b/>
+          <w:bCs/>
+        </w:rPr>
+      </w:pPr>
+      <w:r>
+        <w:rPr>
+          <w:b/>
+          <w:bCs/>
+        </w:rPr>
+        <w:t>Объяснение</w:t>
+      </w:r>
+    </w:p>
+    <w:p>
+      <w:pPr>
+        <w:numPr>
+          <w:ilvl w:val="0"/>
+          <w:numId w:val="4"/>
+        </w:numPr>
+        <w:spacing w:after="0"/>
+        <w:jc w:val="both"/>
+      </w:pPr>
+      <w:r>
+        <w:t xml:space="preserve">Инициализация: Программа загружает сегмент данных, инициализирует CX с размером массива, BX с адресом начала массива (из </w:t>
+      </w:r>
+      <w:proofErr w:type="spellStart"/>
+      <w:r>
+        <w:t>array_ptr</w:t>
+      </w:r>
+      <w:proofErr w:type="spellEnd"/>
+      <w:r>
+        <w:t>) и DX первым элементом массива.</w:t>
+      </w:r>
+    </w:p>
+    <w:p>
+      <w:pPr>
+        <w:numPr>
+          <w:ilvl w:val="0"/>
+          <w:numId w:val="4"/>
+        </w:numPr>
+        <w:spacing w:after="0"/>
+        <w:jc w:val="both"/>
+      </w:pPr>
+      <w:r>
+        <w:t xml:space="preserve">Цикл: В цикле </w:t>
+      </w:r>
+      <w:proofErr w:type="spellStart"/>
+      <w:r>
+        <w:t>loop_start</w:t>
+      </w:r>
+      <w:proofErr w:type="spellEnd"/>
+      <w:r>
+        <w:t xml:space="preserve"> текущий элемент загружается в AX и сравнивается с DX. Если текущий элемент больше, то DX обновляется.</w:t>
+      </w:r>
+    </w:p>
+    <w:p>
+      <w:pPr>
+        <w:numPr>
+          <w:ilvl w:val="0"/>
+          <w:numId w:val="4"/>
+        </w:numPr>
+        <w:spacing w:after="0"/>
+        <w:jc w:val="both"/>
+      </w:pPr>
+      <w:r>
+        <w:t>Переход к следующему элементу: BX увеличивается на 2 для перехода к следующему элементу массива (размер слова 2 байта).</w:t>
+      </w:r>
+    </w:p>
+    <w:p>
+      <w:pPr>
+        <w:numPr>
+          <w:ilvl w:val="0"/>
+          <w:numId w:val="4"/>
+        </w:numPr>
+        <w:spacing w:after="0"/>
+        <w:jc w:val="both"/>
+      </w:pPr>
+      <w:r>
+        <w:t>Счетчик: Счетчик CX уменьшается на 1.</w:t>
+      </w:r>
+    </w:p>
+    <w:p>
+      <w:pPr>
+        <w:numPr>
+          <w:ilvl w:val="0"/>
+          <w:numId w:val="4"/>
+        </w:numPr>
+        <w:spacing w:after="0"/>
+        <w:jc w:val="both"/>
+      </w:pPr>
+      <w:r>
+        <w:t>Проверка счетчика</w:t>
+      </w:r>
+      <w:proofErr w:type="gramStart"/>
+      <w:r>
+        <w:t>: Если</w:t>
+      </w:r>
+      <w:proofErr w:type="gramEnd"/>
+      <w:r>
+        <w:t xml:space="preserve"> CX не равен нулю, цикл продолжается.</w:t>
+      </w:r>
+    </w:p>
+    <w:p>
+      <w:pPr>
+        <w:numPr>
+          <w:ilvl w:val="0"/>
+          <w:numId w:val="4"/>
+        </w:numPr>
+        <w:spacing w:after="0"/>
+        <w:jc w:val="both"/>
+      </w:pPr>
+      <w:r>
+        <w:t>Вывод результата: Максимальный элемент находится в регистре AX. Добавьте код для вывода результата по своему усмотрению.</w:t>
+      </w:r>
+    </w:p>
+    <w:p>
+      <w:pPr>
+        <w:spacing w:after="0"/>
+        <w:ind w:firstLine="709"/>
+        <w:jc w:val="both"/>
+        <w:rPr>
+          <w:b/>
+          <w:bCs/>
+        </w:rPr>
+      </w:pPr>
+      <w:r>
+        <w:rPr>
+          <w:b/>
+          <w:bCs/>
+        </w:rPr>
+        <w:t>Заметки:</w:t>
+      </w:r>
+    </w:p>
+    <w:p>
+      <w:pPr>
+        <w:spacing w:after="0"/>
+        <w:ind w:firstLine="709"/>
+        <w:jc w:val="both"/>
+      </w:pPr>
+      <w:r>
+        <w:t xml:space="preserve">• Гарвардская архитектура: Команды и данные хранятся в разных адресных пространствах. В этом примере, </w:t>
+      </w:r>
+      <w:proofErr w:type="spellStart"/>
+      <w:r>
+        <w:t>array_ptr</w:t>
+      </w:r>
+      <w:proofErr w:type="spellEnd"/>
+      <w:r>
+        <w:t xml:space="preserve"> хранит адрес начала массива в памяти данных, доступ к которому осуществляется через </w:t>
+      </w:r>
+      <w:proofErr w:type="spellStart"/>
+      <w:proofErr w:type="gramStart"/>
+      <w:r>
+        <w:t>ds:bx</w:t>
+      </w:r>
+      <w:proofErr w:type="spellEnd"/>
+      <w:r>
+        <w:t>.</w:t>
+      </w:r>
+      <w:proofErr w:type="gramEnd"/>
+      <w:r>
+        <w:br/>
+        <w:t xml:space="preserve">• Двухадресная команда </w:t>
+      </w:r>
+      <w:proofErr w:type="spellStart"/>
+      <w:r>
+        <w:t>add</w:t>
+      </w:r>
+      <w:proofErr w:type="spellEnd"/>
+      <w:r>
+        <w:t xml:space="preserve">: В программе используется </w:t>
+      </w:r>
+      <w:proofErr w:type="spellStart"/>
+      <w:r>
+        <w:t>add</w:t>
+      </w:r>
+      <w:proofErr w:type="spellEnd"/>
+      <w:r>
+        <w:t xml:space="preserve"> </w:t>
+      </w:r>
+      <w:proofErr w:type="spellStart"/>
+      <w:r>
+        <w:t>bx</w:t>
+      </w:r>
+      <w:proofErr w:type="spellEnd"/>
+      <w:r>
+        <w:t>, 2 для перехода к следующему элементу массива.</w:t>
+      </w:r>
+      <w:r>
+        <w:br/>
+        <w:t xml:space="preserve">• Сравнение без знака: Вместо </w:t>
+      </w:r>
+      <w:proofErr w:type="spellStart"/>
+      <w:r>
+        <w:t>jg</w:t>
+      </w:r>
+      <w:proofErr w:type="spellEnd"/>
+      <w:r>
+        <w:t xml:space="preserve"> используется </w:t>
+      </w:r>
+      <w:proofErr w:type="spellStart"/>
+      <w:r>
+        <w:t>ja</w:t>
+      </w:r>
+      <w:proofErr w:type="spellEnd"/>
+      <w:r>
+        <w:t xml:space="preserve"> (</w:t>
+      </w:r>
+      <w:proofErr w:type="spellStart"/>
+      <w:r>
+        <w:t>jump</w:t>
+      </w:r>
+      <w:proofErr w:type="spellEnd"/>
+      <w:r>
+        <w:t xml:space="preserve"> </w:t>
+      </w:r>
+      <w:proofErr w:type="spellStart"/>
+      <w:r>
+        <w:t>above</w:t>
+      </w:r>
+      <w:proofErr w:type="spellEnd"/>
+      <w:r>
+        <w:t>), чтобы сравнить числа без учета знака.</w:t>
+      </w:r>
+    </w:p>
+    <w:p>
+      <w:pPr>
+        <w:spacing w:after="0"/>
+        <w:ind w:firstLine="709"/>
+        <w:jc w:val="both"/>
+        <w:rPr>
+          <w:b/>
+          <w:bCs/>
+        </w:rPr>
+      </w:pPr>
+      <w:r>
+        <w:rPr>
+          <w:b/>
+          <w:bCs/>
+        </w:rPr>
+        <w:t>Задание №2. Свертка двух массивов (Архитектура Гарвардская, двухадресная, без знака)</w:t>
+      </w:r>
+    </w:p>
+    <w:p>
+      <w:pPr>
+        <w:spacing w:after="0"/>
+        <w:ind w:firstLine="709"/>
+        <w:jc w:val="both"/>
+        <w:rPr>
+          <w:b/>
+          <w:bCs/>
+        </w:rPr>
+      </w:pPr>
+      <w:r>
+        <w:rPr>
+          <w:b/>
+          <w:bCs/>
+        </w:rPr>
+        <w:t>Описание задачи</w:t>
+      </w:r>
+    </w:p>
+    <w:p>
+      <w:pPr>
+        <w:spacing w:after="0"/>
+        <w:ind w:firstLine="709"/>
+        <w:jc w:val="both"/>
+      </w:pPr>
+      <w:r>
+        <w:t>Написать программу на ассемблере, которая выполняет свертку двух массивов с 6 элементами, содержащих целые числа без знака, используя архитектуру Гарвардская и двухадресные команды.</w:t>
+      </w:r>
+    </w:p>
+    <w:p>
+      <w:pPr>
+        <w:spacing w:after="0"/>
+        <w:ind w:firstLine="709"/>
+        <w:jc w:val="both"/>
+        <w:rPr>
+          <w:b/>
+          <w:bCs/>
+        </w:rPr>
+      </w:pPr>
+      <w:r>
+        <w:rPr>
+          <w:b/>
+          <w:bCs/>
+        </w:rPr>
+        <w:t>Входные данные</w:t>
+      </w:r>
+    </w:p>
+    <w:p>
+      <w:pPr>
+        <w:spacing w:after="0"/>
+        <w:ind w:firstLine="709"/>
+        <w:jc w:val="both"/>
+      </w:pPr>
+      <w:r>
+        <w:t>Два массива (array1 и array2), хранящихся в памяти данных.</w:t>
+      </w:r>
+    </w:p>
+    <w:p>
+      <w:pPr>
+        <w:spacing w:after="0"/>
+        <w:ind w:firstLine="709"/>
+        <w:jc w:val="both"/>
+        <w:rPr>
+          <w:b/>
+          <w:bCs/>
+        </w:rPr>
+      </w:pPr>
+      <w:r>
+        <w:rPr>
+          <w:b/>
+          <w:bCs/>
+        </w:rPr>
+        <w:t>Выходные данные Результат свертки, хранящийся в регистре AX.</w:t>
+      </w:r>
+    </w:p>
+    <w:p>
+      <w:pPr>
+        <w:spacing w:after="0"/>
+        <w:ind w:firstLine="709"/>
+        <w:jc w:val="both"/>
+        <w:rPr>
+          <w:b/>
+          <w:bCs/>
+        </w:rPr>
+      </w:pPr>
+      <w:r>
+        <w:rPr>
+          <w:b/>
+          <w:bCs/>
+        </w:rPr>
+        <w:t>Регистры</w:t>
+      </w:r>
+    </w:p>
+    <w:p>
+      <w:pPr>
+        <w:spacing w:after="0"/>
+        <w:ind w:firstLine="709"/>
+        <w:jc w:val="both"/>
+      </w:pPr>
+      <w:r>
+        <w:t>• AX</w:t>
+      </w:r>
+      <w:proofErr w:type="gramStart"/>
+      <w:r>
+        <w:t>: Используется</w:t>
+      </w:r>
+      <w:proofErr w:type="gramEnd"/>
+      <w:r>
+        <w:t xml:space="preserve"> для хранения результата свертки.</w:t>
+      </w:r>
+      <w:r>
+        <w:br/>
+        <w:t>• BX: Указатель на первый элемент массива array1 (хранится в памяти данных).</w:t>
+      </w:r>
+      <w:r>
+        <w:br/>
+        <w:t>• CX: Указатель на первый элемент массива array2 (хранится в памяти данных).</w:t>
+      </w:r>
+      <w:r>
+        <w:br/>
+        <w:t>• DX: Счетчик элементов массива.</w:t>
+      </w:r>
+    </w:p>
+    <w:p>
+      <w:pPr>
+        <w:spacing w:after="0"/>
+        <w:ind w:firstLine="709"/>
+        <w:jc w:val="both"/>
+        <w:rPr>
+          <w:b/>
+          <w:bCs/>
+        </w:rPr>
+      </w:pPr>
+      <w:r>
+        <w:rPr>
+          <w:b/>
+          <w:bCs/>
+        </w:rPr>
+        <w:t>Код</w:t>
+      </w:r>
+    </w:p>
+    <w:p>
+      <w:pPr>
+        <w:spacing w:after="0"/>
+        <w:ind w:firstLine="709"/>
+        <w:jc w:val="both"/>
+      </w:pPr>
+      <w:r>
+        <w:t>.</w:t>
+      </w:r>
+      <w:proofErr w:type="spellStart"/>
+      <w:r>
+        <w:t>data</w:t>
+      </w:r>
+      <w:proofErr w:type="spellEnd"/>
+    </w:p>
+    <w:p>
+      <w:pPr>
+        <w:spacing w:after="0"/>
+        <w:ind w:firstLine="709"/>
+        <w:jc w:val="both"/>
+      </w:pPr>
+      <w:r>
+        <w:t xml:space="preserve">    array_1 </w:t>
+      </w:r>
+      <w:proofErr w:type="spellStart"/>
+      <w:r>
+        <w:t>dw</w:t>
+      </w:r>
+      <w:proofErr w:type="spellEnd"/>
+      <w:r>
+        <w:t xml:space="preserve"> 5, 2, 7, 1, 4, </w:t>
+      </w:r>
+      <w:proofErr w:type="gramStart"/>
+      <w:r>
+        <w:t>3  ;</w:t>
+      </w:r>
+      <w:proofErr w:type="gramEnd"/>
+      <w:r>
+        <w:t xml:space="preserve"> Первый массив (без знака)</w:t>
+      </w:r>
+    </w:p>
+    <w:p>
+      <w:pPr>
+        <w:spacing w:after="0"/>
+        <w:ind w:firstLine="709"/>
+        <w:jc w:val="both"/>
+      </w:pPr>
+      <w:r>
+        <w:t xml:space="preserve">    array_2 </w:t>
+      </w:r>
+      <w:proofErr w:type="spellStart"/>
+      <w:r>
+        <w:t>dw</w:t>
+      </w:r>
+      <w:proofErr w:type="spellEnd"/>
+      <w:r>
+        <w:t xml:space="preserve"> 1, 3, 2, 5, 0, </w:t>
+      </w:r>
+      <w:proofErr w:type="gramStart"/>
+      <w:r>
+        <w:t>2  ;</w:t>
+      </w:r>
+      <w:proofErr w:type="gramEnd"/>
+      <w:r>
+        <w:t xml:space="preserve"> Второй массив (без знака)</w:t>
+      </w:r>
+    </w:p>
+    <w:p>
+      <w:pPr>
+        <w:spacing w:after="0"/>
+        <w:ind w:firstLine="709"/>
+        <w:jc w:val="both"/>
+      </w:pPr>
+      <w:r>
+        <w:t xml:space="preserve">    </w:t>
+      </w:r>
+      <w:proofErr w:type="spellStart"/>
+      <w:r>
+        <w:t>array_size</w:t>
+      </w:r>
+      <w:proofErr w:type="spellEnd"/>
+      <w:r>
+        <w:t xml:space="preserve"> </w:t>
+      </w:r>
+      <w:proofErr w:type="spellStart"/>
+      <w:r>
+        <w:t>dw</w:t>
+      </w:r>
+      <w:proofErr w:type="spellEnd"/>
+      <w:r>
+        <w:t xml:space="preserve"> 12         </w:t>
+      </w:r>
+      <w:proofErr w:type="gramStart"/>
+      <w:r>
+        <w:t xml:space="preserve">  ;</w:t>
+      </w:r>
+      <w:proofErr w:type="gramEnd"/>
+      <w:r>
+        <w:t xml:space="preserve"> Размер массива</w:t>
+      </w:r>
+    </w:p>
+    <w:p>
+      <w:pPr>
+        <w:spacing w:after="0"/>
+        <w:ind w:firstLine="709"/>
+        <w:jc w:val="both"/>
+      </w:pPr>
+    </w:p>
+    <w:p>
+      <w:pPr>
+        <w:spacing w:after="0"/>
+        <w:ind w:firstLine="709"/>
+        <w:jc w:val="both"/>
+      </w:pPr>
+      <w:r>
+        <w:t xml:space="preserve">    </w:t>
+      </w:r>
+      <w:proofErr w:type="spellStart"/>
+      <w:r>
+        <w:t>mov</w:t>
+      </w:r>
+      <w:proofErr w:type="spellEnd"/>
+      <w:r>
+        <w:t xml:space="preserve"> </w:t>
+      </w:r>
+      <w:proofErr w:type="spellStart"/>
+      <w:r>
+        <w:t>bx</w:t>
+      </w:r>
+      <w:proofErr w:type="spellEnd"/>
+      <w:r>
+        <w:t>, [array_1</w:t>
+      </w:r>
+      <w:proofErr w:type="gramStart"/>
+      <w:r>
+        <w:t>]  ;</w:t>
+      </w:r>
+      <w:proofErr w:type="gramEnd"/>
+      <w:r>
+        <w:t xml:space="preserve"> Загрузка указателя на начало массива array1</w:t>
+      </w:r>
+    </w:p>
+    <w:p>
+      <w:pPr>
+        <w:spacing w:after="0"/>
+        <w:ind w:firstLine="709"/>
+        <w:jc w:val="both"/>
+      </w:pPr>
+      <w:r>
+        <w:t xml:space="preserve">    </w:t>
+      </w:r>
+      <w:proofErr w:type="spellStart"/>
+      <w:r>
+        <w:t>mov</w:t>
+      </w:r>
+      <w:proofErr w:type="spellEnd"/>
+      <w:r>
+        <w:t xml:space="preserve"> </w:t>
+      </w:r>
+      <w:proofErr w:type="spellStart"/>
+      <w:r>
+        <w:t>cx</w:t>
+      </w:r>
+      <w:proofErr w:type="spellEnd"/>
+      <w:r>
+        <w:t>, [array_2</w:t>
+      </w:r>
+      <w:proofErr w:type="gramStart"/>
+      <w:r>
+        <w:t>]  ;</w:t>
+      </w:r>
+      <w:proofErr w:type="gramEnd"/>
+      <w:r>
+        <w:t xml:space="preserve"> Загрузка указателя на начало массива array2</w:t>
+      </w:r>
+    </w:p>
+    <w:p>
+      <w:pPr>
+        <w:spacing w:after="0"/>
+        <w:ind w:firstLine="709"/>
+        <w:jc w:val="both"/>
+      </w:pPr>
+      <w:r>
+        <w:t xml:space="preserve">    </w:t>
+      </w:r>
+      <w:proofErr w:type="spellStart"/>
+      <w:r>
+        <w:t>mov</w:t>
+      </w:r>
+      <w:proofErr w:type="spellEnd"/>
+      <w:r>
+        <w:t xml:space="preserve"> </w:t>
+      </w:r>
+      <w:proofErr w:type="spellStart"/>
+      <w:r>
+        <w:t>dx</w:t>
+      </w:r>
+      <w:proofErr w:type="spellEnd"/>
+      <w:r>
+        <w:t xml:space="preserve">, </w:t>
+      </w:r>
+      <w:proofErr w:type="spellStart"/>
+      <w:r>
+        <w:t>array_size</w:t>
+      </w:r>
+      <w:proofErr w:type="spellEnd"/>
+      <w:r>
+        <w:t xml:space="preserve">  </w:t>
+      </w:r>
+      <w:proofErr w:type="gramStart"/>
+      <w:r>
+        <w:t xml:space="preserve">  ;</w:t>
+      </w:r>
+      <w:proofErr w:type="gramEnd"/>
+      <w:r>
+        <w:t xml:space="preserve"> Загрузка размера массива</w:t>
+      </w:r>
+    </w:p>
+    <w:p>
+      <w:pPr>
+        <w:spacing w:after="0"/>
+        <w:ind w:firstLine="709"/>
+        <w:jc w:val="both"/>
+      </w:pPr>
+      <w:r>
+        <w:t xml:space="preserve">    </w:t>
+      </w:r>
+      <w:proofErr w:type="spellStart"/>
+      <w:r>
+        <w:t>mov</w:t>
+      </w:r>
+      <w:proofErr w:type="spellEnd"/>
+      <w:r>
+        <w:t xml:space="preserve"> </w:t>
+      </w:r>
+      <w:proofErr w:type="spellStart"/>
+      <w:r>
+        <w:t>ax</w:t>
+      </w:r>
+      <w:proofErr w:type="spellEnd"/>
+      <w:r>
+        <w:t xml:space="preserve">, 0           </w:t>
+      </w:r>
+      <w:proofErr w:type="gramStart"/>
+      <w:r>
+        <w:t xml:space="preserve">  ;</w:t>
+      </w:r>
+      <w:proofErr w:type="gramEnd"/>
+      <w:r>
+        <w:t xml:space="preserve"> Инициализация результата свертки</w:t>
+      </w:r>
+    </w:p>
+    <w:p>
+      <w:pPr>
+        <w:spacing w:after="0"/>
+        <w:ind w:firstLine="709"/>
+        <w:jc w:val="both"/>
+      </w:pPr>
+    </w:p>
+    <w:p>
+      <w:pPr>
+        <w:spacing w:after="0"/>
+        <w:ind w:firstLine="709"/>
+        <w:jc w:val="both"/>
+      </w:pPr>
+      <w:r>
+        <w:t xml:space="preserve">    </w:t>
+      </w:r>
+      <w:proofErr w:type="spellStart"/>
+      <w:r>
+        <w:t>loop_start</w:t>
+      </w:r>
+      <w:proofErr w:type="spellEnd"/>
+      <w:r>
+        <w:t>:</w:t>
+      </w:r>
+    </w:p>
+    <w:p>
+      <w:pPr>
+        <w:spacing w:after="0"/>
+        <w:ind w:firstLine="709"/>
+        <w:jc w:val="both"/>
+      </w:pPr>
+      <w:r>
+        <w:t xml:space="preserve">        </w:t>
+      </w:r>
+      <w:proofErr w:type="spellStart"/>
+      <w:r>
+        <w:t>mov</w:t>
+      </w:r>
+      <w:proofErr w:type="spellEnd"/>
+      <w:r>
+        <w:t xml:space="preserve"> </w:t>
+      </w:r>
+      <w:proofErr w:type="spellStart"/>
+      <w:r>
+        <w:t>ex</w:t>
+      </w:r>
+      <w:proofErr w:type="spellEnd"/>
+      <w:r>
+        <w:t>, [</w:t>
+      </w:r>
+      <w:proofErr w:type="spellStart"/>
+      <w:proofErr w:type="gramStart"/>
+      <w:r>
+        <w:t>bx</w:t>
+      </w:r>
+      <w:proofErr w:type="spellEnd"/>
+      <w:r>
+        <w:t xml:space="preserve">]   </w:t>
+      </w:r>
+      <w:proofErr w:type="gramEnd"/>
+      <w:r>
+        <w:t xml:space="preserve">   ; Загрузка текущего элемента array1</w:t>
+      </w:r>
+    </w:p>
+    <w:p>
+      <w:pPr>
+        <w:spacing w:after="0"/>
+        <w:ind w:firstLine="709"/>
+        <w:jc w:val="both"/>
+      </w:pPr>
+      <w:r>
+        <w:t xml:space="preserve">        </w:t>
+      </w:r>
+      <w:proofErr w:type="spellStart"/>
+      <w:r>
+        <w:t>mul</w:t>
+      </w:r>
+      <w:proofErr w:type="spellEnd"/>
+      <w:r>
+        <w:t xml:space="preserve"> </w:t>
+      </w:r>
+      <w:proofErr w:type="spellStart"/>
+      <w:r>
+        <w:t>ex</w:t>
+      </w:r>
+      <w:proofErr w:type="spellEnd"/>
+      <w:r>
+        <w:t>, [</w:t>
+      </w:r>
+      <w:proofErr w:type="spellStart"/>
+      <w:r>
+        <w:t>cx</w:t>
+      </w:r>
+      <w:proofErr w:type="spellEnd"/>
+      <w:r>
+        <w:t xml:space="preserve">]            </w:t>
+      </w:r>
+      <w:proofErr w:type="gramStart"/>
+      <w:r>
+        <w:t xml:space="preserve">  ;</w:t>
+      </w:r>
+      <w:proofErr w:type="gramEnd"/>
+      <w:r>
+        <w:t xml:space="preserve"> Умножение текущих элементов</w:t>
+      </w:r>
+    </w:p>
+    <w:p>
+      <w:pPr>
+        <w:spacing w:after="0"/>
+        <w:ind w:firstLine="709"/>
+        <w:jc w:val="both"/>
+      </w:pPr>
+      <w:r>
+        <w:t xml:space="preserve">        </w:t>
+      </w:r>
+      <w:proofErr w:type="spellStart"/>
+      <w:r>
+        <w:t>add</w:t>
+      </w:r>
+      <w:proofErr w:type="spellEnd"/>
+      <w:r>
+        <w:t xml:space="preserve"> </w:t>
+      </w:r>
+      <w:proofErr w:type="spellStart"/>
+      <w:r>
+        <w:t>ax</w:t>
+      </w:r>
+      <w:proofErr w:type="spellEnd"/>
+      <w:r>
+        <w:t xml:space="preserve">, </w:t>
+      </w:r>
+      <w:proofErr w:type="spellStart"/>
+      <w:r>
+        <w:t>ex</w:t>
+      </w:r>
+      <w:proofErr w:type="spellEnd"/>
+      <w:r>
+        <w:t xml:space="preserve">        </w:t>
+      </w:r>
+      <w:proofErr w:type="gramStart"/>
+      <w:r>
+        <w:t xml:space="preserve">  ;</w:t>
+      </w:r>
+      <w:proofErr w:type="gramEnd"/>
+      <w:r>
+        <w:t xml:space="preserve"> Сложение с результатом свертки</w:t>
+      </w:r>
+    </w:p>
+    <w:p>
+      <w:pPr>
+        <w:spacing w:after="0"/>
+        <w:ind w:firstLine="709"/>
+        <w:jc w:val="both"/>
+      </w:pPr>
+      <w:r>
+        <w:t xml:space="preserve">        </w:t>
+      </w:r>
+      <w:proofErr w:type="spellStart"/>
+      <w:r>
+        <w:t>inc</w:t>
+      </w:r>
+      <w:proofErr w:type="spellEnd"/>
+      <w:r>
+        <w:t xml:space="preserve"> </w:t>
+      </w:r>
+      <w:proofErr w:type="spellStart"/>
+      <w:r>
+        <w:t>bx</w:t>
+      </w:r>
+      <w:proofErr w:type="spellEnd"/>
+      <w:r>
+        <w:t xml:space="preserve">           </w:t>
+      </w:r>
+      <w:proofErr w:type="gramStart"/>
+      <w:r>
+        <w:t xml:space="preserve">  ;</w:t>
+      </w:r>
+      <w:proofErr w:type="gramEnd"/>
+      <w:r>
+        <w:t xml:space="preserve"> Переход к следующему элементу array1</w:t>
+      </w:r>
+    </w:p>
+    <w:p>
+      <w:pPr>
+        <w:spacing w:after="0"/>
+        <w:ind w:firstLine="709"/>
+        <w:jc w:val="both"/>
+      </w:pPr>
+      <w:r>
+        <w:t xml:space="preserve">        </w:t>
+      </w:r>
+      <w:proofErr w:type="spellStart"/>
+      <w:r>
+        <w:t>inc</w:t>
+      </w:r>
+      <w:proofErr w:type="spellEnd"/>
+      <w:r>
+        <w:t xml:space="preserve"> </w:t>
+      </w:r>
+      <w:proofErr w:type="spellStart"/>
+      <w:r>
+        <w:t>cx</w:t>
+      </w:r>
+      <w:proofErr w:type="spellEnd"/>
+      <w:r>
+        <w:t xml:space="preserve">           </w:t>
+      </w:r>
+      <w:proofErr w:type="gramStart"/>
+      <w:r>
+        <w:t xml:space="preserve">  ;</w:t>
+      </w:r>
+      <w:proofErr w:type="gramEnd"/>
+      <w:r>
+        <w:t xml:space="preserve"> Переход к следующему элементу array2</w:t>
+      </w:r>
+    </w:p>
+    <w:p>
+      <w:pPr>
+        <w:spacing w:after="0"/>
+        <w:ind w:firstLine="709"/>
+        <w:jc w:val="both"/>
+      </w:pPr>
+      <w:r>
+        <w:t xml:space="preserve">        </w:t>
+      </w:r>
+      <w:proofErr w:type="spellStart"/>
+      <w:r>
+        <w:t>cmp</w:t>
+      </w:r>
+      <w:proofErr w:type="spellEnd"/>
+      <w:r>
+        <w:t xml:space="preserve"> </w:t>
+      </w:r>
+      <w:proofErr w:type="spellStart"/>
+      <w:r>
+        <w:t>cx</w:t>
+      </w:r>
+      <w:proofErr w:type="spellEnd"/>
+      <w:r>
+        <w:t xml:space="preserve">, </w:t>
+      </w:r>
+      <w:proofErr w:type="spellStart"/>
+      <w:r>
+        <w:t>dx</w:t>
+      </w:r>
+      <w:proofErr w:type="spellEnd"/>
+      <w:r>
+        <w:t xml:space="preserve">            </w:t>
+      </w:r>
+      <w:proofErr w:type="gramStart"/>
+      <w:r>
+        <w:t xml:space="preserve">  ;</w:t>
+      </w:r>
+      <w:proofErr w:type="gramEnd"/>
+      <w:r>
+        <w:t xml:space="preserve"> проверяем, достигли ли конца массива</w:t>
+      </w:r>
+    </w:p>
+    <w:p>
+      <w:pPr>
+        <w:spacing w:after="0"/>
+        <w:ind w:firstLine="709"/>
+        <w:jc w:val="both"/>
+        <w:rPr>
+          <w:lang w:val="en-US"/>
+        </w:rPr>
+      </w:pPr>
+      <w:r>
+        <w:t xml:space="preserve">        </w:t>
+      </w:r>
+      <w:proofErr w:type="spellStart"/>
+      <w:r>
+        <w:rPr>
+          <w:lang w:val="en-US"/>
+        </w:rPr>
+        <w:t>jge</w:t>
+      </w:r>
+      <w:proofErr w:type="spellEnd"/>
+      <w:r>
+        <w:rPr>
+          <w:lang w:val="en-US"/>
+        </w:rPr>
+        <w:t xml:space="preserve"> finish</w:t>
+      </w:r>
+    </w:p>
+    <w:p>
+      <w:pPr>
+        <w:spacing w:after="0"/>
+        <w:ind w:firstLine="709"/>
+        <w:jc w:val="both"/>
+        <w:rPr>
+          <w:lang w:val="en-US"/>
+        </w:rPr>
+      </w:pPr>
+      <w:r>
+        <w:rPr>
+          <w:lang w:val="en-US"/>
+        </w:rPr>
+        <w:t xml:space="preserve">        </w:t>
+      </w:r>
+      <w:proofErr w:type="spellStart"/>
+      <w:r>
+        <w:rPr>
+          <w:lang w:val="en-US"/>
+        </w:rPr>
+        <w:t>jmp</w:t>
+      </w:r>
+      <w:proofErr w:type="spellEnd"/>
+      <w:r>
+        <w:rPr>
+          <w:lang w:val="en-US"/>
+        </w:rPr>
+        <w:t xml:space="preserve"> </w:t>
+      </w:r>
+      <w:proofErr w:type="spellStart"/>
+      <w:r>
+        <w:rPr>
+          <w:lang w:val="en-US"/>
+        </w:rPr>
+        <w:t>loop_start</w:t>
+      </w:r>
+      <w:proofErr w:type="spellEnd"/>
+    </w:p>
+    <w:p>
+      <w:pPr>
+        <w:spacing w:after="0"/>
+        <w:ind w:firstLine="709"/>
+        <w:jc w:val="both"/>
+        <w:rPr>
+          <w:lang w:val="en-US"/>
+        </w:rPr>
+      </w:pPr>
+    </w:p>
+    <w:p>
+      <w:pPr>
+        <w:spacing w:after="0"/>
+        <w:ind w:firstLine="709"/>
+        <w:jc w:val="both"/>
+        <w:rPr>
+          <w:lang w:val="en-US"/>
+        </w:rPr>
+      </w:pPr>
+      <w:r>
+        <w:rPr>
+          <w:lang w:val="en-US"/>
+        </w:rPr>
+        <w:t xml:space="preserve">    finish:</w:t>
+      </w:r>
+    </w:p>
+    <w:p>
+      <w:pPr>
+        <w:spacing w:after="0"/>
+        <w:ind w:firstLine="709"/>
+        <w:jc w:val="both"/>
+      </w:pPr>
+      <w:r>
+        <w:rPr>
+          <w:lang w:val="en-US"/>
+        </w:rPr>
+        <w:t xml:space="preserve">        </w:t>
+      </w:r>
+      <w:proofErr w:type="spellStart"/>
+      <w:r>
+        <w:t>ret</w:t>
+      </w:r>
+      <w:proofErr w:type="spellEnd"/>
+    </w:p>
+    <w:p>
+      <w:pPr>
+        <w:spacing w:after="0"/>
+        <w:ind w:firstLine="709"/>
+        <w:jc w:val="both"/>
+        <w:rPr>
+          <w:b/>
+          <w:bCs/>
+        </w:rPr>
+      </w:pPr>
+      <w:r>
+        <w:rPr>
+          <w:b/>
+          <w:bCs/>
+        </w:rPr>
+        <w:t>Объяснение:</w:t>
+      </w:r>
+    </w:p>
+    <w:p>
+      <w:pPr>
+        <w:numPr>
+          <w:ilvl w:val="0"/>
+          <w:numId w:val="5"/>
+        </w:numPr>
+        <w:spacing w:after="0"/>
+        <w:jc w:val="both"/>
+      </w:pPr>
+      <w:r>
+        <w:t>Инициализация: Программа загружает сегмент данных, инициализирует BX, CX, DX и AX начальными значениями.</w:t>
+      </w:r>
+    </w:p>
+    <w:p>
+      <w:pPr>
+        <w:numPr>
+          <w:ilvl w:val="0"/>
+          <w:numId w:val="5"/>
+        </w:numPr>
+        <w:spacing w:after="0"/>
+        <w:jc w:val="both"/>
+      </w:pPr>
+      <w:r>
+        <w:t xml:space="preserve">Цикл: В цикле </w:t>
+      </w:r>
+      <w:proofErr w:type="spellStart"/>
+      <w:r>
+        <w:t>loop_start</w:t>
+      </w:r>
+      <w:proofErr w:type="spellEnd"/>
+      <w:r>
+        <w:t xml:space="preserve"> текущие элементы массивов array1 и array2 умножаются, результат складывается с результатом свертки (AX).</w:t>
+      </w:r>
+    </w:p>
+    <w:p>
+      <w:pPr>
+        <w:numPr>
+          <w:ilvl w:val="0"/>
+          <w:numId w:val="5"/>
+        </w:numPr>
+        <w:spacing w:after="0"/>
+        <w:jc w:val="both"/>
+      </w:pPr>
+      <w:r>
+        <w:t>Переход к следующему элементу: BX и CX увеличиваются на 2 для перехода к следующему элементу.</w:t>
+      </w:r>
+    </w:p>
+    <w:p>
+      <w:pPr>
+        <w:numPr>
+          <w:ilvl w:val="0"/>
+          <w:numId w:val="5"/>
+        </w:numPr>
+        <w:spacing w:after="0"/>
+        <w:jc w:val="both"/>
+      </w:pPr>
+      <w:r>
+        <w:t>Счетчик: Счетчик DX уменьшается на 1.</w:t>
+      </w:r>
+    </w:p>
+    <w:p>
+      <w:pPr>
+        <w:numPr>
+          <w:ilvl w:val="0"/>
+          <w:numId w:val="5"/>
+        </w:numPr>
+        <w:spacing w:after="0"/>
+        <w:jc w:val="both"/>
+      </w:pPr>
+      <w:r>
+        <w:t>Проверка счетчика</w:t>
+      </w:r>
+      <w:proofErr w:type="gramStart"/>
+      <w:r>
+        <w:t>: Если</w:t>
+      </w:r>
+      <w:proofErr w:type="gramEnd"/>
+      <w:r>
+        <w:t xml:space="preserve"> DX не равен нулю, цикл продолжается.</w:t>
+      </w:r>
+    </w:p>
+    <w:p>
+      <w:pPr>
+        <w:numPr>
+          <w:ilvl w:val="0"/>
+          <w:numId w:val="5"/>
+        </w:numPr>
+        <w:spacing w:after="0"/>
+        <w:jc w:val="both"/>
+      </w:pPr>
+      <w:r>
+        <w:t>Вывод результата: Результат свертки хранится в регистре AX. Добавьте код для вывода результата по своему усмотрению.</w:t>
+      </w:r>
+    </w:p>
+    <w:p>
+      <w:pPr>
+        <w:spacing w:after="0"/>
+        <w:ind w:firstLine="709"/>
+        <w:jc w:val="both"/>
+        <w:rPr>
+          <w:b/>
+          <w:bCs/>
+        </w:rPr>
+      </w:pPr>
+      <w:r>
+        <w:rPr>
+          <w:b/>
+          <w:bCs/>
+        </w:rPr>
+        <w:t>Заметки:</w:t>
+      </w:r>
+    </w:p>
+    <w:p>
+      <w:pPr>
+        <w:spacing w:after="0"/>
+        <w:ind w:firstLine="709"/>
+        <w:jc w:val="both"/>
+        <w:rPr>
+          <w:lang w:val="en-US"/>
+        </w:rPr>
+      </w:pPr>
+      <w:r>
+        <w:t xml:space="preserve">• Гарвардская архитектура: Команды и данные хранятся в разных адресных пространствах. В этом примере, array1_ptr и array2_ptr хранят адреса начала массивов в памяти данных, доступ к которым осуществляется через </w:t>
+      </w:r>
+      <w:proofErr w:type="spellStart"/>
+      <w:r>
+        <w:t>ds:bx</w:t>
+      </w:r>
+      <w:proofErr w:type="spellEnd"/>
+      <w:r>
+        <w:t xml:space="preserve"> и </w:t>
+      </w:r>
+      <w:proofErr w:type="spellStart"/>
+      <w:r>
+        <w:t>ds:cx</w:t>
+      </w:r>
+      <w:proofErr w:type="spellEnd"/>
+      <w:r>
+        <w:t>.</w:t>
+      </w:r>
+      <w:r>
+        <w:br/>
+        <w:t xml:space="preserve">• Двухадресная команда </w:t>
+      </w:r>
+      <w:proofErr w:type="spellStart"/>
+      <w:r>
+        <w:t>add</w:t>
+      </w:r>
+      <w:proofErr w:type="spellEnd"/>
+      <w:r>
+        <w:t xml:space="preserve">: В программе используются </w:t>
+      </w:r>
+      <w:proofErr w:type="spellStart"/>
+      <w:r>
+        <w:t>add</w:t>
+      </w:r>
+      <w:proofErr w:type="spellEnd"/>
+      <w:r>
+        <w:t xml:space="preserve"> </w:t>
+      </w:r>
+      <w:proofErr w:type="spellStart"/>
+      <w:r>
+        <w:t>bx</w:t>
+      </w:r>
+      <w:proofErr w:type="spellEnd"/>
+      <w:r>
+        <w:t xml:space="preserve">, 2 и </w:t>
+      </w:r>
+      <w:proofErr w:type="spellStart"/>
+      <w:r>
+        <w:t>add</w:t>
+      </w:r>
+      <w:proofErr w:type="spellEnd"/>
+      <w:r>
+        <w:t xml:space="preserve"> </w:t>
+      </w:r>
+      <w:proofErr w:type="spellStart"/>
+      <w:r>
+        <w:t>cx</w:t>
+      </w:r>
+      <w:proofErr w:type="spellEnd"/>
+      <w:r>
+        <w:t>, 2 для перехода к следующему элементу массива.</w:t>
+      </w:r>
+      <w:r>
+        <w:br/>
+        <w:t xml:space="preserve">• Числа без знака: Программа использует числа без знака, поэтому нет необходимости в команде </w:t>
+      </w:r>
+      <w:proofErr w:type="spellStart"/>
+      <w:r>
+        <w:t>mul</w:t>
+      </w:r>
+      <w:proofErr w:type="spellEnd"/>
+      <w:r>
+        <w:t xml:space="preserve"> (умножение без знака).</w:t>
       </w:r>
     </w:p>
     <w:sectPr>
@@ -23,6 +4276,519 @@
     </w:sectPr>
   </w:body>
 </w:document>
+</file>
+
+<file path=word/numbering.xml><?xml version="1.0" encoding="utf-8"?>
+<w:numbering xmlns:wpc="http://schemas.microsoft.com/office/word/2010/wordprocessingCanvas" xmlns:cx="http://schemas.microsoft.com/office/drawing/2014/chartex" xmlns:cx1="http://schemas.microsoft.com/office/drawing/2015/9/8/chartex" xmlns:cx2="http://schemas.microsoft.com/office/drawing/2015/10/21/chartex" xmlns:cx3="http://schemas.microsoft.com/office/drawing/2016/5/9/chartex" xmlns:cx4="http://schemas.microsoft.com/office/drawing/2016/5/10/chartex" xmlns:cx5="http://schemas.microsoft.com/office/drawing/2016/5/11/chartex" xmlns:cx6="http://schemas.microsoft.com/office/drawing/2016/5/12/chartex" xmlns:cx7="http://schemas.microsoft.com/office/drawing/2016/5/13/chartex" xmlns:cx8="http://schemas.microsoft.com/office/drawing/2016/5/14/chartex" xmlns:mc="http://schemas.openxmlformats.org/markup-compatibility/2006" xmlns:aink="http://schemas.microsoft.com/office/drawing/2016/ink" xmlns:am3d="http://schemas.microsoft.com/office/drawing/2017/model3d" xmlns:o="urn:schemas-microsoft-com:office:office" xmlns:oel="http://schemas.microsoft.com/office/2019/extlst" xmlns:r="http://schemas.openxmlformats.org/officeDocument/2006/relationships" xmlns:m="http://schemas.openxmlformats.org/officeDocument/2006/math" xmlns:v="urn:schemas-microsoft-com:vml" xmlns:wp14="http://schemas.microsoft.com/office/word/2010/wordprocessingDrawing" xmlns:wp="http://schemas.openxmlformats.org/drawingml/2006/wordprocessingDrawing" xmlns:w10="urn:schemas-microsoft-com:office:word" xmlns:w="http://schemas.openxmlformats.org/wordprocessingml/2006/main" xmlns:w14="http://schemas.microsoft.com/office/word/2010/wordml" xmlns:w15="http://schemas.microsoft.com/office/word/2012/wordml" xmlns:w16cex="http://schemas.microsoft.com/office/word/2018/wordml/cex" xmlns:w16cid="http://schemas.microsoft.com/office/word/2016/wordml/cid" xmlns:w16="http://schemas.microsoft.com/office/word/2018/wordml" xmlns:w16du="http://schemas.microsoft.com/office/word/2023/wordml/word16du" xmlns:w16sdtdh="http://schemas.microsoft.com/office/word/2020/wordml/sdtdatahash" xmlns:w16se="http://schemas.microsoft.com/office/word/2015/wordml/symex" xmlns:wpg="http://schemas.microsoft.com/office/word/2010/wordprocessingGroup" xmlns:wpi="http://schemas.microsoft.com/office/word/2010/wordprocessingInk" xmlns:wne="http://schemas.microsoft.com/office/word/2006/wordml" xmlns:wps="http://schemas.microsoft.com/office/word/2010/wordprocessingShape" mc:Ignorable="w14 w15 w16se w16cid w16 w16cex w16sdtdh w16du wp14">
+  <w:abstractNum w:abstractNumId="0" w15:restartNumberingAfterBreak="0">
+    <w:nsid w:val="2AA83CB9"/>
+    <w:multiLevelType w:val="hybridMultilevel"/>
+    <w:tmpl w:val="19482846"/>
+    <w:lvl w:ilvl="0" w:tplc="330818CE">
+      <w:start w:val="1"/>
+      <w:numFmt w:val="decimal"/>
+      <w:lvlText w:val="%1)"/>
+      <w:lvlJc w:val="left"/>
+      <w:pPr>
+        <w:ind w:left="1069" w:hanging="360"/>
+      </w:pPr>
+      <w:rPr>
+        <w:rFonts w:hint="default"/>
+      </w:rPr>
+    </w:lvl>
+    <w:lvl w:ilvl="1" w:tplc="04190019" w:tentative="1">
+      <w:start w:val="1"/>
+      <w:numFmt w:val="lowerLetter"/>
+      <w:lvlText w:val="%2."/>
+      <w:lvlJc w:val="left"/>
+      <w:pPr>
+        <w:ind w:left="1789" w:hanging="360"/>
+      </w:pPr>
+    </w:lvl>
+    <w:lvl w:ilvl="2" w:tplc="0419001B" w:tentative="1">
+      <w:start w:val="1"/>
+      <w:numFmt w:val="lowerRoman"/>
+      <w:lvlText w:val="%3."/>
+      <w:lvlJc w:val="right"/>
+      <w:pPr>
+        <w:ind w:left="2509" w:hanging="180"/>
+      </w:pPr>
+    </w:lvl>
+    <w:lvl w:ilvl="3" w:tplc="0419000F" w:tentative="1">
+      <w:start w:val="1"/>
+      <w:numFmt w:val="decimal"/>
+      <w:lvlText w:val="%4."/>
+      <w:lvlJc w:val="left"/>
+      <w:pPr>
+        <w:ind w:left="3229" w:hanging="360"/>
+      </w:pPr>
+    </w:lvl>
+    <w:lvl w:ilvl="4" w:tplc="04190019" w:tentative="1">
+      <w:start w:val="1"/>
+      <w:numFmt w:val="lowerLetter"/>
+      <w:lvlText w:val="%5."/>
+      <w:lvlJc w:val="left"/>
+      <w:pPr>
+        <w:ind w:left="3949" w:hanging="360"/>
+      </w:pPr>
+    </w:lvl>
+    <w:lvl w:ilvl="5" w:tplc="0419001B" w:tentative="1">
+      <w:start w:val="1"/>
+      <w:numFmt w:val="lowerRoman"/>
+      <w:lvlText w:val="%6."/>
+      <w:lvlJc w:val="right"/>
+      <w:pPr>
+        <w:ind w:left="4669" w:hanging="180"/>
+      </w:pPr>
+    </w:lvl>
+    <w:lvl w:ilvl="6" w:tplc="0419000F" w:tentative="1">
+      <w:start w:val="1"/>
+      <w:numFmt w:val="decimal"/>
+      <w:lvlText w:val="%7."/>
+      <w:lvlJc w:val="left"/>
+      <w:pPr>
+        <w:ind w:left="5389" w:hanging="360"/>
+      </w:pPr>
+    </w:lvl>
+    <w:lvl w:ilvl="7" w:tplc="04190019" w:tentative="1">
+      <w:start w:val="1"/>
+      <w:numFmt w:val="lowerLetter"/>
+      <w:lvlText w:val="%8."/>
+      <w:lvlJc w:val="left"/>
+      <w:pPr>
+        <w:ind w:left="6109" w:hanging="360"/>
+      </w:pPr>
+    </w:lvl>
+    <w:lvl w:ilvl="8" w:tplc="0419001B" w:tentative="1">
+      <w:start w:val="1"/>
+      <w:numFmt w:val="lowerRoman"/>
+      <w:lvlText w:val="%9."/>
+      <w:lvlJc w:val="right"/>
+      <w:pPr>
+        <w:ind w:left="6829" w:hanging="180"/>
+      </w:pPr>
+    </w:lvl>
+  </w:abstractNum>
+  <w:abstractNum w:abstractNumId="1" w15:restartNumberingAfterBreak="0">
+    <w:nsid w:val="2C6E2D79"/>
+    <w:multiLevelType w:val="hybridMultilevel"/>
+    <w:tmpl w:val="B4BAC650"/>
+    <w:lvl w:ilvl="0" w:tplc="7006F9E0">
+      <w:start w:val="1"/>
+      <w:numFmt w:val="decimal"/>
+      <w:lvlText w:val="%1)"/>
+      <w:lvlJc w:val="left"/>
+      <w:pPr>
+        <w:ind w:left="1069" w:hanging="360"/>
+      </w:pPr>
+      <w:rPr>
+        <w:rFonts w:hint="default"/>
+      </w:rPr>
+    </w:lvl>
+    <w:lvl w:ilvl="1" w:tplc="04190019" w:tentative="1">
+      <w:start w:val="1"/>
+      <w:numFmt w:val="lowerLetter"/>
+      <w:lvlText w:val="%2."/>
+      <w:lvlJc w:val="left"/>
+      <w:pPr>
+        <w:ind w:left="1789" w:hanging="360"/>
+      </w:pPr>
+    </w:lvl>
+    <w:lvl w:ilvl="2" w:tplc="0419001B" w:tentative="1">
+      <w:start w:val="1"/>
+      <w:numFmt w:val="lowerRoman"/>
+      <w:lvlText w:val="%3."/>
+      <w:lvlJc w:val="right"/>
+      <w:pPr>
+        <w:ind w:left="2509" w:hanging="180"/>
+      </w:pPr>
+    </w:lvl>
+    <w:lvl w:ilvl="3" w:tplc="0419000F" w:tentative="1">
+      <w:start w:val="1"/>
+      <w:numFmt w:val="decimal"/>
+      <w:lvlText w:val="%4."/>
+      <w:lvlJc w:val="left"/>
+      <w:pPr>
+        <w:ind w:left="3229" w:hanging="360"/>
+      </w:pPr>
+    </w:lvl>
+    <w:lvl w:ilvl="4" w:tplc="04190019" w:tentative="1">
+      <w:start w:val="1"/>
+      <w:numFmt w:val="lowerLetter"/>
+      <w:lvlText w:val="%5."/>
+      <w:lvlJc w:val="left"/>
+      <w:pPr>
+        <w:ind w:left="3949" w:hanging="360"/>
+      </w:pPr>
+    </w:lvl>
+    <w:lvl w:ilvl="5" w:tplc="0419001B" w:tentative="1">
+      <w:start w:val="1"/>
+      <w:numFmt w:val="lowerRoman"/>
+      <w:lvlText w:val="%6."/>
+      <w:lvlJc w:val="right"/>
+      <w:pPr>
+        <w:ind w:left="4669" w:hanging="180"/>
+      </w:pPr>
+    </w:lvl>
+    <w:lvl w:ilvl="6" w:tplc="0419000F" w:tentative="1">
+      <w:start w:val="1"/>
+      <w:numFmt w:val="decimal"/>
+      <w:lvlText w:val="%7."/>
+      <w:lvlJc w:val="left"/>
+      <w:pPr>
+        <w:ind w:left="5389" w:hanging="360"/>
+      </w:pPr>
+    </w:lvl>
+    <w:lvl w:ilvl="7" w:tplc="04190019" w:tentative="1">
+      <w:start w:val="1"/>
+      <w:numFmt w:val="lowerLetter"/>
+      <w:lvlText w:val="%8."/>
+      <w:lvlJc w:val="left"/>
+      <w:pPr>
+        <w:ind w:left="6109" w:hanging="360"/>
+      </w:pPr>
+    </w:lvl>
+    <w:lvl w:ilvl="8" w:tplc="0419001B" w:tentative="1">
+      <w:start w:val="1"/>
+      <w:numFmt w:val="lowerRoman"/>
+      <w:lvlText w:val="%9."/>
+      <w:lvlJc w:val="right"/>
+      <w:pPr>
+        <w:ind w:left="6829" w:hanging="180"/>
+      </w:pPr>
+    </w:lvl>
+  </w:abstractNum>
+  <w:abstractNum w:abstractNumId="2" w15:restartNumberingAfterBreak="0">
+    <w:nsid w:val="4DD4017F"/>
+    <w:multiLevelType w:val="multilevel"/>
+    <w:tmpl w:val="3E76C44E"/>
+    <w:lvl w:ilvl="0">
+      <w:start w:val="1"/>
+      <w:numFmt w:val="decimal"/>
+      <w:lvlText w:val="%1."/>
+      <w:lvlJc w:val="left"/>
+      <w:pPr>
+        <w:tabs>
+          <w:tab w:val="num" w:pos="720"/>
+        </w:tabs>
+        <w:ind w:left="720" w:hanging="360"/>
+      </w:pPr>
+    </w:lvl>
+    <w:lvl w:ilvl="1" w:tentative="1">
+      <w:start w:val="1"/>
+      <w:numFmt w:val="decimal"/>
+      <w:lvlText w:val="%2."/>
+      <w:lvlJc w:val="left"/>
+      <w:pPr>
+        <w:tabs>
+          <w:tab w:val="num" w:pos="1440"/>
+        </w:tabs>
+        <w:ind w:left="1440" w:hanging="360"/>
+      </w:pPr>
+    </w:lvl>
+    <w:lvl w:ilvl="2" w:tentative="1">
+      <w:start w:val="1"/>
+      <w:numFmt w:val="decimal"/>
+      <w:lvlText w:val="%3."/>
+      <w:lvlJc w:val="left"/>
+      <w:pPr>
+        <w:tabs>
+          <w:tab w:val="num" w:pos="2160"/>
+        </w:tabs>
+        <w:ind w:left="2160" w:hanging="360"/>
+      </w:pPr>
+    </w:lvl>
+    <w:lvl w:ilvl="3" w:tentative="1">
+      <w:start w:val="1"/>
+      <w:numFmt w:val="decimal"/>
+      <w:lvlText w:val="%4."/>
+      <w:lvlJc w:val="left"/>
+      <w:pPr>
+        <w:tabs>
+          <w:tab w:val="num" w:pos="2880"/>
+        </w:tabs>
+        <w:ind w:left="2880" w:hanging="360"/>
+      </w:pPr>
+    </w:lvl>
+    <w:lvl w:ilvl="4" w:tentative="1">
+      <w:start w:val="1"/>
+      <w:numFmt w:val="decimal"/>
+      <w:lvlText w:val="%5."/>
+      <w:lvlJc w:val="left"/>
+      <w:pPr>
+        <w:tabs>
+          <w:tab w:val="num" w:pos="3600"/>
+        </w:tabs>
+        <w:ind w:left="3600" w:hanging="360"/>
+      </w:pPr>
+    </w:lvl>
+    <w:lvl w:ilvl="5" w:tentative="1">
+      <w:start w:val="1"/>
+      <w:numFmt w:val="decimal"/>
+      <w:lvlText w:val="%6."/>
+      <w:lvlJc w:val="left"/>
+      <w:pPr>
+        <w:tabs>
+          <w:tab w:val="num" w:pos="4320"/>
+        </w:tabs>
+        <w:ind w:left="4320" w:hanging="360"/>
+      </w:pPr>
+    </w:lvl>
+    <w:lvl w:ilvl="6" w:tentative="1">
+      <w:start w:val="1"/>
+      <w:numFmt w:val="decimal"/>
+      <w:lvlText w:val="%7."/>
+      <w:lvlJc w:val="left"/>
+      <w:pPr>
+        <w:tabs>
+          <w:tab w:val="num" w:pos="5040"/>
+        </w:tabs>
+        <w:ind w:left="5040" w:hanging="360"/>
+      </w:pPr>
+    </w:lvl>
+    <w:lvl w:ilvl="7" w:tentative="1">
+      <w:start w:val="1"/>
+      <w:numFmt w:val="decimal"/>
+      <w:lvlText w:val="%8."/>
+      <w:lvlJc w:val="left"/>
+      <w:pPr>
+        <w:tabs>
+          <w:tab w:val="num" w:pos="5760"/>
+        </w:tabs>
+        <w:ind w:left="5760" w:hanging="360"/>
+      </w:pPr>
+    </w:lvl>
+    <w:lvl w:ilvl="8" w:tentative="1">
+      <w:start w:val="1"/>
+      <w:numFmt w:val="decimal"/>
+      <w:lvlText w:val="%9."/>
+      <w:lvlJc w:val="left"/>
+      <w:pPr>
+        <w:tabs>
+          <w:tab w:val="num" w:pos="6480"/>
+        </w:tabs>
+        <w:ind w:left="6480" w:hanging="360"/>
+      </w:pPr>
+    </w:lvl>
+  </w:abstractNum>
+  <w:abstractNum w:abstractNumId="3" w15:restartNumberingAfterBreak="0">
+    <w:nsid w:val="549C2543"/>
+    <w:multiLevelType w:val="hybridMultilevel"/>
+    <w:tmpl w:val="4AE0ED1C"/>
+    <w:lvl w:ilvl="0" w:tplc="08D63590">
+      <w:start w:val="1"/>
+      <w:numFmt w:val="decimal"/>
+      <w:lvlText w:val="%1)"/>
+      <w:lvlJc w:val="left"/>
+      <w:pPr>
+        <w:ind w:left="1069" w:hanging="360"/>
+      </w:pPr>
+      <w:rPr>
+        <w:rFonts w:hint="default"/>
+      </w:rPr>
+    </w:lvl>
+    <w:lvl w:ilvl="1" w:tplc="04190019" w:tentative="1">
+      <w:start w:val="1"/>
+      <w:numFmt w:val="lowerLetter"/>
+      <w:lvlText w:val="%2."/>
+      <w:lvlJc w:val="left"/>
+      <w:pPr>
+        <w:ind w:left="1789" w:hanging="360"/>
+      </w:pPr>
+    </w:lvl>
+    <w:lvl w:ilvl="2" w:tplc="0419001B" w:tentative="1">
+      <w:start w:val="1"/>
+      <w:numFmt w:val="lowerRoman"/>
+      <w:lvlText w:val="%3."/>
+      <w:lvlJc w:val="right"/>
+      <w:pPr>
+        <w:ind w:left="2509" w:hanging="180"/>
+      </w:pPr>
+    </w:lvl>
+    <w:lvl w:ilvl="3" w:tplc="0419000F" w:tentative="1">
+      <w:start w:val="1"/>
+      <w:numFmt w:val="decimal"/>
+      <w:lvlText w:val="%4."/>
+      <w:lvlJc w:val="left"/>
+      <w:pPr>
+        <w:ind w:left="3229" w:hanging="360"/>
+      </w:pPr>
+    </w:lvl>
+    <w:lvl w:ilvl="4" w:tplc="04190019" w:tentative="1">
+      <w:start w:val="1"/>
+      <w:numFmt w:val="lowerLetter"/>
+      <w:lvlText w:val="%5."/>
+      <w:lvlJc w:val="left"/>
+      <w:pPr>
+        <w:ind w:left="3949" w:hanging="360"/>
+      </w:pPr>
+    </w:lvl>
+    <w:lvl w:ilvl="5" w:tplc="0419001B" w:tentative="1">
+      <w:start w:val="1"/>
+      <w:numFmt w:val="lowerRoman"/>
+      <w:lvlText w:val="%6."/>
+      <w:lvlJc w:val="right"/>
+      <w:pPr>
+        <w:ind w:left="4669" w:hanging="180"/>
+      </w:pPr>
+    </w:lvl>
+    <w:lvl w:ilvl="6" w:tplc="0419000F" w:tentative="1">
+      <w:start w:val="1"/>
+      <w:numFmt w:val="decimal"/>
+      <w:lvlText w:val="%7."/>
+      <w:lvlJc w:val="left"/>
+      <w:pPr>
+        <w:ind w:left="5389" w:hanging="360"/>
+      </w:pPr>
+    </w:lvl>
+    <w:lvl w:ilvl="7" w:tplc="04190019" w:tentative="1">
+      <w:start w:val="1"/>
+      <w:numFmt w:val="lowerLetter"/>
+      <w:lvlText w:val="%8."/>
+      <w:lvlJc w:val="left"/>
+      <w:pPr>
+        <w:ind w:left="6109" w:hanging="360"/>
+      </w:pPr>
+    </w:lvl>
+    <w:lvl w:ilvl="8" w:tplc="0419001B" w:tentative="1">
+      <w:start w:val="1"/>
+      <w:numFmt w:val="lowerRoman"/>
+      <w:lvlText w:val="%9."/>
+      <w:lvlJc w:val="right"/>
+      <w:pPr>
+        <w:ind w:left="6829" w:hanging="180"/>
+      </w:pPr>
+    </w:lvl>
+  </w:abstractNum>
+  <w:abstractNum w:abstractNumId="4" w15:restartNumberingAfterBreak="0">
+    <w:nsid w:val="7F1D62AC"/>
+    <w:multiLevelType w:val="multilevel"/>
+    <w:tmpl w:val="728286B0"/>
+    <w:lvl w:ilvl="0">
+      <w:start w:val="1"/>
+      <w:numFmt w:val="decimal"/>
+      <w:lvlText w:val="%1."/>
+      <w:lvlJc w:val="left"/>
+      <w:pPr>
+        <w:tabs>
+          <w:tab w:val="num" w:pos="720"/>
+        </w:tabs>
+        <w:ind w:left="720" w:hanging="360"/>
+      </w:pPr>
+    </w:lvl>
+    <w:lvl w:ilvl="1" w:tentative="1">
+      <w:start w:val="1"/>
+      <w:numFmt w:val="decimal"/>
+      <w:lvlText w:val="%2."/>
+      <w:lvlJc w:val="left"/>
+      <w:pPr>
+        <w:tabs>
+          <w:tab w:val="num" w:pos="1440"/>
+        </w:tabs>
+        <w:ind w:left="1440" w:hanging="360"/>
+      </w:pPr>
+    </w:lvl>
+    <w:lvl w:ilvl="2" w:tentative="1">
+      <w:start w:val="1"/>
+      <w:numFmt w:val="decimal"/>
+      <w:lvlText w:val="%3."/>
+      <w:lvlJc w:val="left"/>
+      <w:pPr>
+        <w:tabs>
+          <w:tab w:val="num" w:pos="2160"/>
+        </w:tabs>
+        <w:ind w:left="2160" w:hanging="360"/>
+      </w:pPr>
+    </w:lvl>
+    <w:lvl w:ilvl="3" w:tentative="1">
+      <w:start w:val="1"/>
+      <w:numFmt w:val="decimal"/>
+      <w:lvlText w:val="%4."/>
+      <w:lvlJc w:val="left"/>
+      <w:pPr>
+        <w:tabs>
+          <w:tab w:val="num" w:pos="2880"/>
+        </w:tabs>
+        <w:ind w:left="2880" w:hanging="360"/>
+      </w:pPr>
+    </w:lvl>
+    <w:lvl w:ilvl="4" w:tentative="1">
+      <w:start w:val="1"/>
+      <w:numFmt w:val="decimal"/>
+      <w:lvlText w:val="%5."/>
+      <w:lvlJc w:val="left"/>
+      <w:pPr>
+        <w:tabs>
+          <w:tab w:val="num" w:pos="3600"/>
+        </w:tabs>
+        <w:ind w:left="3600" w:hanging="360"/>
+      </w:pPr>
+    </w:lvl>
+    <w:lvl w:ilvl="5" w:tentative="1">
+      <w:start w:val="1"/>
+      <w:numFmt w:val="decimal"/>
+      <w:lvlText w:val="%6."/>
+      <w:lvlJc w:val="left"/>
+      <w:pPr>
+        <w:tabs>
+          <w:tab w:val="num" w:pos="4320"/>
+        </w:tabs>
+        <w:ind w:left="4320" w:hanging="360"/>
+      </w:pPr>
+    </w:lvl>
+    <w:lvl w:ilvl="6" w:tentative="1">
+      <w:start w:val="1"/>
+      <w:numFmt w:val="decimal"/>
+      <w:lvlText w:val="%7."/>
+      <w:lvlJc w:val="left"/>
+      <w:pPr>
+        <w:tabs>
+          <w:tab w:val="num" w:pos="5040"/>
+        </w:tabs>
+        <w:ind w:left="5040" w:hanging="360"/>
+      </w:pPr>
+    </w:lvl>
+    <w:lvl w:ilvl="7" w:tentative="1">
+      <w:start w:val="1"/>
+      <w:numFmt w:val="decimal"/>
+      <w:lvlText w:val="%8."/>
+      <w:lvlJc w:val="left"/>
+      <w:pPr>
+        <w:tabs>
+          <w:tab w:val="num" w:pos="5760"/>
+        </w:tabs>
+        <w:ind w:left="5760" w:hanging="360"/>
+      </w:pPr>
+    </w:lvl>
+    <w:lvl w:ilvl="8" w:tentative="1">
+      <w:start w:val="1"/>
+      <w:numFmt w:val="decimal"/>
+      <w:lvlText w:val="%9."/>
+      <w:lvlJc w:val="left"/>
+      <w:pPr>
+        <w:tabs>
+          <w:tab w:val="num" w:pos="6480"/>
+        </w:tabs>
+        <w:ind w:left="6480" w:hanging="360"/>
+      </w:pPr>
+    </w:lvl>
+  </w:abstractNum>
+  <w:num w:numId="1" w16cid:durableId="113407884">
+    <w:abstractNumId w:val="0"/>
+  </w:num>
+  <w:num w:numId="2" w16cid:durableId="85425478">
+    <w:abstractNumId w:val="1"/>
+  </w:num>
+  <w:num w:numId="3" w16cid:durableId="1978602700">
+    <w:abstractNumId w:val="3"/>
+  </w:num>
+  <w:num w:numId="4" w16cid:durableId="1517842868">
+    <w:abstractNumId w:val="4"/>
+  </w:num>
+  <w:num w:numId="5" w16cid:durableId="1343698447">
+    <w:abstractNumId w:val="2"/>
+  </w:num>
+</w:numbering>
 </file>
 
 <file path=word/styles.xml><?xml version="1.0" encoding="utf-8"?>
@@ -437,7 +5203,6 @@
   <w:style w:type="character" w:default="1" w:styleId="a0">
     <w:name w:val="Default Paragraph Font"/>
     <w:uiPriority w:val="1"/>
-    <w:semiHidden/>
     <w:unhideWhenUsed/>
   </w:style>
   <w:style w:type="table" w:default="1" w:styleId="a1">
@@ -460,6 +5225,40 @@
     <w:uiPriority w:val="99"/>
     <w:semiHidden/>
     <w:unhideWhenUsed/>
+  </w:style>
+  <w:style w:type="character" w:styleId="a3">
+    <w:name w:val="Hyperlink"/>
+    <w:basedOn w:val="a0"/>
+    <w:uiPriority w:val="99"/>
+    <w:unhideWhenUsed/>
+    <w:rsid w:val="00805D75"/>
+    <w:rPr>
+      <w:color w:val="0563C1" w:themeColor="hyperlink"/>
+      <w:u w:val="single"/>
+    </w:rPr>
+  </w:style>
+  <w:style w:type="character" w:styleId="a4">
+    <w:name w:val="Unresolved Mention"/>
+    <w:basedOn w:val="a0"/>
+    <w:uiPriority w:val="99"/>
+    <w:semiHidden/>
+    <w:unhideWhenUsed/>
+    <w:rsid w:val="00805D75"/>
+    <w:rPr>
+      <w:color w:val="605E5C"/>
+      <w:shd w:val="clear" w:color="auto" w:fill="E1DFDD"/>
+    </w:rPr>
+  </w:style>
+  <w:style w:type="paragraph" w:styleId="a5">
+    <w:name w:val="List Paragraph"/>
+    <w:basedOn w:val="a"/>
+    <w:uiPriority w:val="34"/>
+    <w:qFormat/>
+    <w:rsid w:val="00C2290D"/>
+    <w:pPr>
+      <w:ind w:left="720"/>
+      <w:contextualSpacing/>
+    </w:pPr>
   </w:style>
 </w:styles>
 </file>

--- a/app/report.docx
+++ b/app/report.docx
@@ -67,7 +67,7 @@
                           </pic:cNvPicPr>
                         </pic:nvPicPr>
                         <pic:blipFill>
-                          <a:blip r:embed="rId5" cstate="print">
+                          <a:blip r:embed="rId8" cstate="print">
                             <a:extLst>
                               <a:ext uri="{28A0092B-C50C-407E-A947-70E740481C1C}">
                                 <a14:useLocalDpi xmlns:a14="http://schemas.microsoft.com/office/drawing/2010/main" val="0"/>
@@ -420,16 +420,49 @@
         <w:adjustRightInd w:val="0"/>
         <w:spacing w:after="0"/>
         <w:ind w:left="708"/>
-        <w:rPr>
-          <w:rFonts w:eastAsia="Times New Roman" w:cs="Times New Roman"/>
-          <w:b/>
-          <w:kern w:val="0"/>
-          <w:sz w:val="32"/>
-          <w:szCs w:val="32"/>
+        <w:jc w:val="center"/>
+        <w:rPr>
+          <w:rFonts w:eastAsia="Times New Roman" w:cs="Times New Roman"/>
+          <w:bCs/>
+          <w:kern w:val="0"/>
+          <w:szCs w:val="28"/>
           <w:lang w:eastAsia="ru-RU"/>
           <w14:ligatures w14:val="none"/>
         </w:rPr>
       </w:pPr>
+      <w:r>
+        <w:rPr>
+          <w:rFonts w:eastAsia="Times New Roman" w:cs="Times New Roman"/>
+          <w:bCs/>
+          <w:kern w:val="0"/>
+          <w:szCs w:val="28"/>
+          <w:lang w:eastAsia="ru-RU"/>
+          <w14:ligatures w14:val="none"/>
+        </w:rPr>
+        <w:t>Институт Информацио</w:t>
+      </w:r>
+      <w:r>
+        <w:rPr>
+          <w:rFonts w:eastAsia="Times New Roman" w:cs="Times New Roman"/>
+          <w:bCs/>
+          <w:kern w:val="0"/>
+          <w:szCs w:val="28"/>
+          <w:lang w:eastAsia="ru-RU"/>
+          <w14:ligatures w14:val="none"/>
+        </w:rPr>
+        <w:t>н</w:t>
+      </w:r>
+      <w:r>
+        <w:rPr>
+          <w:rFonts w:eastAsia="Times New Roman" w:cs="Times New Roman"/>
+          <w:bCs/>
+          <w:kern w:val="0"/>
+          <w:szCs w:val="28"/>
+          <w:lang w:eastAsia="ru-RU"/>
+          <w14:ligatures w14:val="none"/>
+        </w:rPr>
+        <w:t>ных Технологий</w:t>
+      </w:r>
     </w:p>
     <w:p>
       <w:pPr>
@@ -440,16 +473,27 @@
         <w:adjustRightInd w:val="0"/>
         <w:spacing w:after="0"/>
         <w:ind w:left="708"/>
-        <w:rPr>
-          <w:rFonts w:eastAsia="Times New Roman" w:cs="Times New Roman"/>
-          <w:b/>
-          <w:kern w:val="0"/>
-          <w:sz w:val="32"/>
-          <w:szCs w:val="32"/>
+        <w:jc w:val="center"/>
+        <w:rPr>
+          <w:rFonts w:eastAsia="Times New Roman" w:cs="Times New Roman"/>
+          <w:bCs/>
+          <w:kern w:val="0"/>
+          <w:szCs w:val="28"/>
           <w:lang w:eastAsia="ru-RU"/>
           <w14:ligatures w14:val="none"/>
         </w:rPr>
       </w:pPr>
+      <w:r>
+        <w:rPr>
+          <w:rFonts w:eastAsia="Times New Roman" w:cs="Times New Roman"/>
+          <w:bCs/>
+          <w:kern w:val="0"/>
+          <w:szCs w:val="28"/>
+          <w:lang w:eastAsia="ru-RU"/>
+          <w14:ligatures w14:val="none"/>
+        </w:rPr>
+        <w:t>Кафедра Вычислительной Техники (ВТ)</w:t>
+      </w:r>
     </w:p>
     <w:p>
       <w:pPr>
@@ -460,12 +504,12 @@
         <w:adjustRightInd w:val="0"/>
         <w:spacing w:after="0"/>
         <w:ind w:left="708"/>
-        <w:rPr>
-          <w:rFonts w:eastAsia="Times New Roman" w:cs="Times New Roman"/>
-          <w:b/>
-          <w:kern w:val="0"/>
-          <w:sz w:val="32"/>
-          <w:szCs w:val="32"/>
+        <w:jc w:val="center"/>
+        <w:rPr>
+          <w:rFonts w:eastAsia="Times New Roman" w:cs="Times New Roman"/>
+          <w:bCs/>
+          <w:kern w:val="0"/>
+          <w:szCs w:val="28"/>
           <w:lang w:eastAsia="ru-RU"/>
           <w14:ligatures w14:val="none"/>
         </w:rPr>
@@ -480,6 +524,87 @@
         <w:adjustRightInd w:val="0"/>
         <w:spacing w:after="0"/>
         <w:ind w:left="708"/>
+        <w:jc w:val="center"/>
+        <w:rPr>
+          <w:rFonts w:eastAsia="Times New Roman" w:cs="Times New Roman"/>
+          <w:b/>
+          <w:kern w:val="0"/>
+          <w:szCs w:val="28"/>
+          <w:lang w:eastAsia="ru-RU"/>
+          <w14:ligatures w14:val="none"/>
+        </w:rPr>
+      </w:pPr>
+      <w:r>
+        <w:rPr>
+          <w:rFonts w:eastAsia="Times New Roman" w:cs="Times New Roman"/>
+          <w:b/>
+          <w:kern w:val="0"/>
+          <w:szCs w:val="28"/>
+          <w:lang w:eastAsia="ru-RU"/>
+          <w14:ligatures w14:val="none"/>
+        </w:rPr>
+        <w:t>Отчёт</w:t>
+      </w:r>
+    </w:p>
+    <w:p>
+      <w:pPr>
+        <w:widowControl w:val="0"/>
+        <w:shd w:val="clear" w:color="auto" w:fill="FFFFFF"/>
+        <w:autoSpaceDE w:val="0"/>
+        <w:autoSpaceDN w:val="0"/>
+        <w:adjustRightInd w:val="0"/>
+        <w:spacing w:after="0"/>
+        <w:ind w:left="708"/>
+        <w:jc w:val="center"/>
+        <w:rPr>
+          <w:rFonts w:eastAsia="Times New Roman" w:cs="Times New Roman"/>
+          <w:bCs/>
+          <w:kern w:val="0"/>
+          <w:szCs w:val="28"/>
+          <w:lang w:eastAsia="ru-RU"/>
+          <w14:ligatures w14:val="none"/>
+        </w:rPr>
+      </w:pPr>
+    </w:p>
+    <w:p>
+      <w:pPr>
+        <w:widowControl w:val="0"/>
+        <w:shd w:val="clear" w:color="auto" w:fill="FFFFFF"/>
+        <w:autoSpaceDE w:val="0"/>
+        <w:autoSpaceDN w:val="0"/>
+        <w:adjustRightInd w:val="0"/>
+        <w:spacing w:after="0"/>
+        <w:ind w:left="708"/>
+        <w:jc w:val="center"/>
+        <w:rPr>
+          <w:rFonts w:eastAsia="Times New Roman" w:cs="Times New Roman"/>
+          <w:bCs/>
+          <w:kern w:val="0"/>
+          <w:szCs w:val="28"/>
+          <w:lang w:eastAsia="ru-RU"/>
+          <w14:ligatures w14:val="none"/>
+        </w:rPr>
+      </w:pPr>
+      <w:r>
+        <w:rPr>
+          <w:rFonts w:eastAsia="Times New Roman" w:cs="Times New Roman"/>
+          <w:bCs/>
+          <w:kern w:val="0"/>
+          <w:szCs w:val="28"/>
+          <w:lang w:eastAsia="ru-RU"/>
+          <w14:ligatures w14:val="none"/>
+        </w:rPr>
+        <w:t>по дисциплине</w:t>
+      </w:r>
+    </w:p>
+    <w:p>
+      <w:pPr>
+        <w:widowControl w:val="0"/>
+        <w:shd w:val="clear" w:color="auto" w:fill="FFFFFF"/>
+        <w:autoSpaceDE w:val="0"/>
+        <w:autoSpaceDN w:val="0"/>
+        <w:adjustRightInd w:val="0"/>
+        <w:spacing w:after="0"/>
         <w:rPr>
           <w:rFonts w:eastAsia="Times New Roman" w:cs="Times New Roman"/>
           <w:b/>
@@ -490,41 +615,36 @@
           <w14:ligatures w14:val="none"/>
         </w:rPr>
       </w:pPr>
-      <w:r>
-        <w:rPr>
-          <w:rFonts w:eastAsia="Times New Roman" w:cs="Times New Roman"/>
-          <w:b/>
-          <w:kern w:val="0"/>
-          <w:sz w:val="32"/>
-          <w:szCs w:val="32"/>
+    </w:p>
+    <w:p>
+      <w:pPr>
+        <w:widowControl w:val="0"/>
+        <w:shd w:val="clear" w:color="auto" w:fill="FFFFFF"/>
+        <w:autoSpaceDE w:val="0"/>
+        <w:autoSpaceDN w:val="0"/>
+        <w:adjustRightInd w:val="0"/>
+        <w:spacing w:after="0"/>
+        <w:ind w:left="708"/>
+        <w:jc w:val="center"/>
+        <w:rPr>
+          <w:rFonts w:eastAsia="Times New Roman" w:cs="Times New Roman"/>
+          <w:bCs/>
+          <w:kern w:val="0"/>
+          <w:szCs w:val="28"/>
           <w:lang w:eastAsia="ru-RU"/>
           <w14:ligatures w14:val="none"/>
         </w:rPr>
-        <w:t>«</w:t>
-      </w:r>
-      <w:r>
-        <w:rPr>
-          <w:rFonts w:eastAsia="Times New Roman" w:cs="Times New Roman"/>
-          <w:b/>
-          <w:kern w:val="0"/>
-          <w:sz w:val="32"/>
-          <w:szCs w:val="32"/>
+      </w:pPr>
+      <w:r>
+        <w:rPr>
+          <w:rFonts w:eastAsia="Times New Roman" w:cs="Times New Roman"/>
+          <w:bCs/>
+          <w:kern w:val="0"/>
+          <w:szCs w:val="28"/>
           <w:lang w:eastAsia="ru-RU"/>
           <w14:ligatures w14:val="none"/>
         </w:rPr>
-        <w:t>Разработка программно-аппаратного обеспечения информационных и автоматизированных систем</w:t>
-      </w:r>
-      <w:r>
-        <w:rPr>
-          <w:rFonts w:eastAsia="Times New Roman" w:cs="Times New Roman"/>
-          <w:b/>
-          <w:kern w:val="0"/>
-          <w:sz w:val="32"/>
-          <w:szCs w:val="32"/>
-          <w:lang w:eastAsia="ru-RU"/>
-          <w14:ligatures w14:val="none"/>
-        </w:rPr>
-        <w:t>»</w:t>
+        <w:t>«Разработка программно-аппаратного обеспечения информационных и автоматизированных систем»</w:t>
       </w:r>
     </w:p>
     <w:p>
@@ -571,110 +691,12 @@
               <w:autoSpaceDN w:val="0"/>
               <w:adjustRightInd w:val="0"/>
               <w:spacing w:after="0"/>
-              <w:jc w:val="center"/>
               <w:rPr>
                 <w:rFonts w:eastAsia="Times New Roman" w:cs="Times New Roman"/>
                 <w:b/>
                 <w:kern w:val="0"/>
                 <w:szCs w:val="28"/>
                 <w:lang w:eastAsia="ru-RU"/>
-                <w14:ligatures w14:val="none"/>
-              </w:rPr>
-            </w:pPr>
-          </w:p>
-          <w:p>
-            <w:pPr>
-              <w:widowControl w:val="0"/>
-              <w:shd w:val="clear" w:color="auto" w:fill="FFFFFF"/>
-              <w:autoSpaceDE w:val="0"/>
-              <w:autoSpaceDN w:val="0"/>
-              <w:adjustRightInd w:val="0"/>
-              <w:spacing w:after="0"/>
-              <w:rPr>
-                <w:rFonts w:eastAsia="Times New Roman" w:cs="Times New Roman"/>
-                <w:b/>
-                <w:kern w:val="0"/>
-                <w:szCs w:val="28"/>
-                <w:lang w:eastAsia="ru-RU"/>
-                <w14:ligatures w14:val="none"/>
-              </w:rPr>
-            </w:pPr>
-          </w:p>
-          <w:p>
-            <w:pPr>
-              <w:widowControl w:val="0"/>
-              <w:shd w:val="clear" w:color="auto" w:fill="FFFFFF"/>
-              <w:autoSpaceDE w:val="0"/>
-              <w:autoSpaceDN w:val="0"/>
-              <w:adjustRightInd w:val="0"/>
-              <w:spacing w:after="0"/>
-              <w:jc w:val="center"/>
-              <w:rPr>
-                <w:rFonts w:eastAsia="Times New Roman" w:cs="Times New Roman"/>
-                <w:b/>
-                <w:kern w:val="0"/>
-                <w:szCs w:val="28"/>
-                <w:lang w:eastAsia="ru-RU"/>
-                <w14:ligatures w14:val="none"/>
-              </w:rPr>
-            </w:pPr>
-          </w:p>
-          <w:p>
-            <w:pPr>
-              <w:widowControl w:val="0"/>
-              <w:shd w:val="clear" w:color="auto" w:fill="FFFFFF"/>
-              <w:autoSpaceDE w:val="0"/>
-              <w:autoSpaceDN w:val="0"/>
-              <w:adjustRightInd w:val="0"/>
-              <w:spacing w:after="0"/>
-              <w:jc w:val="center"/>
-              <w:rPr>
-                <w:rFonts w:eastAsia="Times New Roman" w:cs="Times New Roman"/>
-                <w:b/>
-                <w:kern w:val="0"/>
-                <w:szCs w:val="28"/>
-                <w:lang w:val="en-US" w:eastAsia="ru-RU"/>
-                <w14:ligatures w14:val="none"/>
-              </w:rPr>
-            </w:pPr>
-            <w:r>
-              <w:rPr>
-                <w:rFonts w:eastAsia="Times New Roman" w:cs="Times New Roman"/>
-                <w:b/>
-                <w:kern w:val="0"/>
-                <w:szCs w:val="28"/>
-                <w:lang w:eastAsia="ru-RU"/>
-                <w14:ligatures w14:val="none"/>
-              </w:rPr>
-              <w:t>ОТЧЕТ ПО</w:t>
-            </w:r>
-            <w:r>
-              <w:rPr>
-                <w:rFonts w:eastAsia="Times New Roman" w:cs="Times New Roman"/>
-                <w:b/>
-                <w:kern w:val="0"/>
-                <w:szCs w:val="28"/>
-                <w:lang w:eastAsia="ru-RU"/>
-                <w14:ligatures w14:val="none"/>
-              </w:rPr>
-              <w:t xml:space="preserve"> ЭМУЛЯТОРУ</w:t>
-            </w:r>
-          </w:p>
-          <w:p>
-            <w:pPr>
-              <w:widowControl w:val="0"/>
-              <w:shd w:val="clear" w:color="auto" w:fill="FFFFFF"/>
-              <w:autoSpaceDE w:val="0"/>
-              <w:autoSpaceDN w:val="0"/>
-              <w:adjustRightInd w:val="0"/>
-              <w:spacing w:after="0"/>
-              <w:jc w:val="center"/>
-              <w:rPr>
-                <w:rFonts w:eastAsia="Times New Roman" w:cs="Times New Roman"/>
-                <w:b/>
-                <w:kern w:val="0"/>
-                <w:szCs w:val="28"/>
-                <w:lang w:val="en-US" w:eastAsia="ru-RU"/>
                 <w14:ligatures w14:val="none"/>
               </w:rPr>
             </w:pPr>
@@ -716,8 +738,7 @@
               <w:rPr>
                 <w:rFonts w:eastAsia="Times New Roman" w:cs="Times New Roman"/>
                 <w:kern w:val="0"/>
-                <w:sz w:val="24"/>
-                <w:szCs w:val="24"/>
+                <w:szCs w:val="28"/>
                 <w:lang w:eastAsia="ru-RU"/>
                 <w14:ligatures w14:val="none"/>
               </w:rPr>
@@ -730,13 +751,11 @@
               <w:autoSpaceDN w:val="0"/>
               <w:adjustRightInd w:val="0"/>
               <w:spacing w:after="0"/>
-              <w:jc w:val="center"/>
               <w:rPr>
                 <w:rFonts w:eastAsia="Times New Roman" w:cs="Times New Roman"/>
                 <w:kern w:val="0"/>
-                <w:sz w:val="24"/>
-                <w:szCs w:val="24"/>
-                <w:lang w:eastAsia="ru-RU"/>
+                <w:szCs w:val="28"/>
+                <w:lang w:val="en-US" w:eastAsia="ru-RU"/>
                 <w14:ligatures w14:val="none"/>
               </w:rPr>
             </w:pPr>
@@ -751,66 +770,30 @@
               <w:rPr>
                 <w:rFonts w:eastAsia="Times New Roman" w:cs="Times New Roman"/>
                 <w:kern w:val="0"/>
-                <w:sz w:val="24"/>
-                <w:szCs w:val="24"/>
+                <w:szCs w:val="28"/>
+                <w:lang w:val="en-US" w:eastAsia="ru-RU"/>
+                <w14:ligatures w14:val="none"/>
+              </w:rPr>
+            </w:pPr>
+            <w:r>
+              <w:rPr>
+                <w:rFonts w:eastAsia="Times New Roman" w:cs="Times New Roman"/>
+                <w:kern w:val="0"/>
+                <w:szCs w:val="28"/>
                 <w:lang w:eastAsia="ru-RU"/>
                 <w14:ligatures w14:val="none"/>
               </w:rPr>
-            </w:pPr>
+              <w:t>Выполнили студенты группы ИВМО-02</w:t>
+            </w:r>
             <w:r>
               <w:rPr>
                 <w:rFonts w:eastAsia="Times New Roman" w:cs="Times New Roman"/>
                 <w:kern w:val="0"/>
-                <w:sz w:val="24"/>
-                <w:szCs w:val="24"/>
-                <w:lang w:eastAsia="ru-RU"/>
+                <w:szCs w:val="28"/>
+                <w:lang w:val="en-US" w:eastAsia="ru-RU"/>
                 <w14:ligatures w14:val="none"/>
               </w:rPr>
-              <w:t>Студент</w:t>
-            </w:r>
-            <w:r>
-              <w:rPr>
-                <w:rFonts w:eastAsia="Times New Roman" w:cs="Times New Roman"/>
-                <w:kern w:val="0"/>
-                <w:sz w:val="24"/>
-                <w:szCs w:val="24"/>
-                <w:lang w:eastAsia="ru-RU"/>
-                <w14:ligatures w14:val="none"/>
-              </w:rPr>
-              <w:t>ы</w:t>
-            </w:r>
-            <w:r>
-              <w:rPr>
-                <w:rFonts w:eastAsia="Times New Roman" w:cs="Times New Roman"/>
-                <w:kern w:val="0"/>
-                <w:sz w:val="24"/>
-                <w:szCs w:val="24"/>
-                <w:lang w:eastAsia="ru-RU"/>
-                <w14:ligatures w14:val="none"/>
-              </w:rPr>
-              <w:t xml:space="preserve"> группы </w:t>
-            </w:r>
-            <w:r>
-              <w:rPr>
-                <w:rFonts w:eastAsia="Times New Roman" w:cs="Times New Roman"/>
-                <w:kern w:val="0"/>
-                <w:sz w:val="24"/>
-                <w:szCs w:val="24"/>
-                <w:lang w:eastAsia="ru-RU"/>
-                <w14:ligatures w14:val="none"/>
-              </w:rPr>
-              <w:t>ИВМО-02-24</w:t>
-            </w:r>
-            <w:r>
-              <w:rPr>
-                <w:rFonts w:eastAsia="Times New Roman" w:cs="Times New Roman"/>
-                <w:kern w:val="0"/>
-                <w:sz w:val="24"/>
-                <w:szCs w:val="24"/>
-                <w:lang w:eastAsia="ru-RU"/>
-                <w14:ligatures w14:val="none"/>
-              </w:rPr>
-              <w:t>:</w:t>
+              <w:t>-24</w:t>
             </w:r>
           </w:p>
           <w:p>
@@ -823,69 +806,11 @@
               <w:rPr>
                 <w:rFonts w:eastAsia="Times New Roman" w:cs="Times New Roman"/>
                 <w:kern w:val="0"/>
-                <w:sz w:val="24"/>
-                <w:szCs w:val="24"/>
+                <w:szCs w:val="28"/>
                 <w:lang w:eastAsia="ru-RU"/>
                 <w14:ligatures w14:val="none"/>
               </w:rPr>
             </w:pPr>
-          </w:p>
-          <w:p>
-            <w:pPr>
-              <w:widowControl w:val="0"/>
-              <w:shd w:val="clear" w:color="auto" w:fill="FFFFFF"/>
-              <w:autoSpaceDE w:val="0"/>
-              <w:autoSpaceDN w:val="0"/>
-              <w:adjustRightInd w:val="0"/>
-              <w:spacing w:after="0"/>
-              <w:rPr>
-                <w:rFonts w:eastAsia="Times New Roman" w:cs="Times New Roman"/>
-                <w:bCs/>
-                <w:kern w:val="0"/>
-                <w:sz w:val="24"/>
-                <w:szCs w:val="24"/>
-                <w:lang w:eastAsia="ru-RU"/>
-                <w14:ligatures w14:val="none"/>
-              </w:rPr>
-            </w:pPr>
-            <w:proofErr w:type="spellStart"/>
-            <w:r>
-              <w:rPr>
-                <w:rFonts w:eastAsia="Times New Roman" w:cs="Times New Roman"/>
-                <w:bCs/>
-                <w:kern w:val="0"/>
-                <w:sz w:val="24"/>
-                <w:szCs w:val="24"/>
-                <w:lang w:eastAsia="ru-RU"/>
-                <w14:ligatures w14:val="none"/>
-              </w:rPr>
-              <w:t>Рьянов</w:t>
-            </w:r>
-            <w:proofErr w:type="spellEnd"/>
-            <w:r>
-              <w:rPr>
-                <w:rFonts w:eastAsia="Times New Roman" w:cs="Times New Roman"/>
-                <w:bCs/>
-                <w:kern w:val="0"/>
-                <w:sz w:val="24"/>
-                <w:szCs w:val="24"/>
-                <w:lang w:eastAsia="ru-RU"/>
-                <w14:ligatures w14:val="none"/>
-              </w:rPr>
-              <w:t xml:space="preserve"> А</w:t>
-            </w:r>
-            <w:r>
-              <w:rPr>
-                <w:rFonts w:eastAsia="Times New Roman" w:cs="Times New Roman"/>
-                <w:bCs/>
-                <w:kern w:val="0"/>
-                <w:sz w:val="24"/>
-                <w:szCs w:val="24"/>
-                <w:lang w:eastAsia="ru-RU"/>
-                <w14:ligatures w14:val="none"/>
-              </w:rPr>
-              <w:t>ртём</w:t>
-            </w:r>
           </w:p>
           <w:p>
             <w:pPr>
@@ -899,35 +824,111 @@
                 <w:b/>
                 <w:color w:val="FF0000"/>
                 <w:kern w:val="0"/>
-                <w:sz w:val="20"/>
-                <w:szCs w:val="20"/>
+                <w:szCs w:val="28"/>
                 <w:lang w:eastAsia="ru-RU"/>
                 <w14:ligatures w14:val="none"/>
               </w:rPr>
             </w:pPr>
-            <w:r>
+          </w:p>
+          <w:p>
+            <w:pPr>
+              <w:widowControl w:val="0"/>
+              <w:autoSpaceDE w:val="0"/>
+              <w:autoSpaceDN w:val="0"/>
+              <w:adjustRightInd w:val="0"/>
+              <w:spacing w:after="0"/>
               <w:rPr>
                 <w:rFonts w:eastAsia="Times New Roman" w:cs="Times New Roman"/>
                 <w:bCs/>
                 <w:kern w:val="0"/>
-                <w:sz w:val="24"/>
-                <w:szCs w:val="24"/>
-                <w:lang w:eastAsia="ru-RU"/>
+                <w:szCs w:val="28"/>
+                <w:lang w:val="en-US" w:eastAsia="ru-RU"/>
                 <w14:ligatures w14:val="none"/>
               </w:rPr>
-              <w:t>Кутепов А</w:t>
-            </w:r>
-            <w:r>
+            </w:pPr>
+          </w:p>
+          <w:p>
+            <w:pPr>
+              <w:widowControl w:val="0"/>
+              <w:autoSpaceDE w:val="0"/>
+              <w:autoSpaceDN w:val="0"/>
+              <w:adjustRightInd w:val="0"/>
+              <w:spacing w:after="0"/>
               <w:rPr>
                 <w:rFonts w:eastAsia="Times New Roman" w:cs="Times New Roman"/>
                 <w:bCs/>
                 <w:kern w:val="0"/>
-                <w:sz w:val="24"/>
-                <w:szCs w:val="24"/>
+                <w:szCs w:val="28"/>
                 <w:lang w:eastAsia="ru-RU"/>
                 <w14:ligatures w14:val="none"/>
               </w:rPr>
-              <w:t>ртём</w:t>
+            </w:pPr>
+          </w:p>
+          <w:p>
+            <w:pPr>
+              <w:widowControl w:val="0"/>
+              <w:autoSpaceDE w:val="0"/>
+              <w:autoSpaceDN w:val="0"/>
+              <w:adjustRightInd w:val="0"/>
+              <w:spacing w:after="0"/>
+              <w:rPr>
+                <w:rFonts w:eastAsia="Times New Roman" w:cs="Times New Roman"/>
+                <w:bCs/>
+                <w:kern w:val="0"/>
+                <w:szCs w:val="28"/>
+                <w:lang w:eastAsia="ru-RU"/>
+                <w14:ligatures w14:val="none"/>
+              </w:rPr>
+            </w:pPr>
+          </w:p>
+          <w:p>
+            <w:pPr>
+              <w:widowControl w:val="0"/>
+              <w:autoSpaceDE w:val="0"/>
+              <w:autoSpaceDN w:val="0"/>
+              <w:adjustRightInd w:val="0"/>
+              <w:spacing w:after="0"/>
+              <w:rPr>
+                <w:rFonts w:eastAsia="Times New Roman" w:cs="Times New Roman"/>
+                <w:bCs/>
+                <w:kern w:val="0"/>
+                <w:szCs w:val="28"/>
+                <w:lang w:eastAsia="ru-RU"/>
+                <w14:ligatures w14:val="none"/>
+              </w:rPr>
+            </w:pPr>
+            <w:r>
+              <w:rPr>
+                <w:rFonts w:eastAsia="Times New Roman" w:cs="Times New Roman"/>
+                <w:bCs/>
+                <w:kern w:val="0"/>
+                <w:szCs w:val="28"/>
+                <w:lang w:eastAsia="ru-RU"/>
+                <w14:ligatures w14:val="none"/>
+              </w:rPr>
+              <w:t>Принял препод</w:t>
+            </w:r>
+            <w:r>
+              <w:rPr>
+                <w:rFonts w:eastAsia="Times New Roman" w:cs="Times New Roman"/>
+                <w:bCs/>
+                <w:kern w:val="0"/>
+                <w:szCs w:val="28"/>
+                <w:lang w:eastAsia="ru-RU"/>
+                <w14:ligatures w14:val="none"/>
+              </w:rPr>
+              <w:t>а</w:t>
+            </w:r>
+            <w:r>
+              <w:rPr>
+                <w:rFonts w:eastAsia="Times New Roman" w:cs="Times New Roman"/>
+                <w:bCs/>
+                <w:kern w:val="0"/>
+                <w:szCs w:val="28"/>
+                <w:lang w:eastAsia="ru-RU"/>
+                <w14:ligatures w14:val="none"/>
+              </w:rPr>
+              <w:t>ватель</w:t>
             </w:r>
           </w:p>
         </w:tc>
@@ -948,8 +949,7 @@
                 <w:rFonts w:eastAsia="Times New Roman" w:cs="Times New Roman"/>
                 <w:i/>
                 <w:kern w:val="0"/>
-                <w:sz w:val="24"/>
-                <w:szCs w:val="24"/>
+                <w:szCs w:val="28"/>
                 <w:lang w:eastAsia="ru-RU"/>
                 <w14:ligatures w14:val="none"/>
               </w:rPr>
@@ -968,8 +968,7 @@
                 <w:rFonts w:eastAsia="Times New Roman" w:cs="Times New Roman"/>
                 <w:i/>
                 <w:kern w:val="0"/>
-                <w:sz w:val="24"/>
-                <w:szCs w:val="24"/>
+                <w:szCs w:val="28"/>
                 <w:lang w:eastAsia="ru-RU"/>
                 <w14:ligatures w14:val="none"/>
               </w:rPr>
@@ -983,14 +982,278 @@
               <w:autoSpaceDN w:val="0"/>
               <w:adjustRightInd w:val="0"/>
               <w:spacing w:after="0"/>
+              <w:rPr>
+                <w:rFonts w:eastAsia="Times New Roman" w:cs="Times New Roman"/>
+                <w:bCs/>
+                <w:kern w:val="0"/>
+                <w:szCs w:val="28"/>
+                <w:lang w:val="en-US" w:eastAsia="ru-RU"/>
+                <w14:ligatures w14:val="none"/>
+              </w:rPr>
+            </w:pPr>
+            <w:r>
+              <w:rPr>
+                <w:rFonts w:eastAsia="Times New Roman" w:cs="Times New Roman"/>
+                <w:bCs/>
+                <w:kern w:val="0"/>
+                <w:szCs w:val="28"/>
+                <w:lang w:eastAsia="ru-RU"/>
+                <w14:ligatures w14:val="none"/>
+              </w:rPr>
+              <w:t xml:space="preserve">                  Кутепов А.О.</w:t>
+            </w:r>
+          </w:p>
+          <w:p>
+            <w:pPr>
+              <w:widowControl w:val="0"/>
+              <w:shd w:val="clear" w:color="auto" w:fill="FFFFFF"/>
+              <w:autoSpaceDE w:val="0"/>
+              <w:autoSpaceDN w:val="0"/>
+              <w:adjustRightInd w:val="0"/>
+              <w:spacing w:after="0"/>
+              <w:rPr>
+                <w:rFonts w:eastAsia="Times New Roman" w:cs="Times New Roman"/>
+                <w:bCs/>
+                <w:kern w:val="0"/>
+                <w:szCs w:val="28"/>
+                <w:lang w:eastAsia="ru-RU"/>
+                <w14:ligatures w14:val="none"/>
+              </w:rPr>
+            </w:pPr>
+            <w:r>
+              <w:rPr>
+                <w:rFonts w:eastAsia="Times New Roman" w:cs="Times New Roman"/>
+                <w:bCs/>
+                <w:kern w:val="0"/>
+                <w:szCs w:val="28"/>
+                <w:lang w:eastAsia="ru-RU"/>
+                <w14:ligatures w14:val="none"/>
+              </w:rPr>
+              <w:t xml:space="preserve">   </w:t>
+            </w:r>
+            <w:r>
+              <w:rPr>
+                <w:rFonts w:eastAsia="Times New Roman" w:cs="Times New Roman"/>
+                <w:bCs/>
+                <w:kern w:val="0"/>
+                <w:szCs w:val="28"/>
+                <w:lang w:val="en-US" w:eastAsia="ru-RU"/>
+                <w14:ligatures w14:val="none"/>
+              </w:rPr>
+              <w:t xml:space="preserve">               </w:t>
+            </w:r>
+            <w:proofErr w:type="spellStart"/>
+            <w:r>
+              <w:rPr>
+                <w:rFonts w:eastAsia="Times New Roman" w:cs="Times New Roman"/>
+                <w:bCs/>
+                <w:kern w:val="0"/>
+                <w:szCs w:val="28"/>
+                <w:lang w:eastAsia="ru-RU"/>
+                <w14:ligatures w14:val="none"/>
+              </w:rPr>
+              <w:t>Рьянов</w:t>
+            </w:r>
+            <w:proofErr w:type="spellEnd"/>
+            <w:r>
+              <w:rPr>
+                <w:rFonts w:eastAsia="Times New Roman" w:cs="Times New Roman"/>
+                <w:bCs/>
+                <w:kern w:val="0"/>
+                <w:szCs w:val="28"/>
+                <w:lang w:eastAsia="ru-RU"/>
+                <w14:ligatures w14:val="none"/>
+              </w:rPr>
+              <w:t xml:space="preserve"> А.Е.</w:t>
+            </w:r>
+          </w:p>
+          <w:p>
+            <w:pPr>
+              <w:widowControl w:val="0"/>
+              <w:shd w:val="clear" w:color="auto" w:fill="FFFFFF"/>
+              <w:autoSpaceDE w:val="0"/>
+              <w:autoSpaceDN w:val="0"/>
+              <w:adjustRightInd w:val="0"/>
+              <w:spacing w:after="0"/>
+              <w:ind w:firstLine="1593"/>
+              <w:rPr>
+                <w:rFonts w:eastAsia="Times New Roman" w:cs="Times New Roman"/>
+                <w:bCs/>
+                <w:kern w:val="0"/>
+                <w:szCs w:val="28"/>
+                <w:lang w:eastAsia="ru-RU"/>
+                <w14:ligatures w14:val="none"/>
+              </w:rPr>
+            </w:pPr>
+          </w:p>
+          <w:p>
+            <w:pPr>
+              <w:widowControl w:val="0"/>
+              <w:shd w:val="clear" w:color="auto" w:fill="FFFFFF"/>
+              <w:autoSpaceDE w:val="0"/>
+              <w:autoSpaceDN w:val="0"/>
+              <w:adjustRightInd w:val="0"/>
+              <w:spacing w:after="0"/>
+              <w:rPr>
+                <w:rFonts w:eastAsia="Times New Roman" w:cs="Times New Roman"/>
+                <w:bCs/>
+                <w:kern w:val="0"/>
+                <w:szCs w:val="28"/>
+                <w:lang w:val="en-US" w:eastAsia="ru-RU"/>
+                <w14:ligatures w14:val="none"/>
+              </w:rPr>
+            </w:pPr>
+          </w:p>
+          <w:p>
+            <w:pPr>
+              <w:widowControl w:val="0"/>
+              <w:shd w:val="clear" w:color="auto" w:fill="FFFFFF"/>
+              <w:autoSpaceDE w:val="0"/>
+              <w:autoSpaceDN w:val="0"/>
+              <w:adjustRightInd w:val="0"/>
+              <w:spacing w:after="0"/>
+              <w:rPr>
+                <w:rFonts w:eastAsia="Times New Roman" w:cs="Times New Roman"/>
+                <w:bCs/>
+                <w:kern w:val="0"/>
+                <w:szCs w:val="28"/>
+                <w:lang w:eastAsia="ru-RU"/>
+                <w14:ligatures w14:val="none"/>
+              </w:rPr>
+            </w:pPr>
+          </w:p>
+          <w:p>
+            <w:pPr>
+              <w:widowControl w:val="0"/>
+              <w:shd w:val="clear" w:color="auto" w:fill="FFFFFF"/>
+              <w:autoSpaceDE w:val="0"/>
+              <w:autoSpaceDN w:val="0"/>
+              <w:adjustRightInd w:val="0"/>
+              <w:spacing w:after="0"/>
+              <w:rPr>
+                <w:rFonts w:eastAsia="Times New Roman" w:cs="Times New Roman"/>
+                <w:bCs/>
+                <w:kern w:val="0"/>
+                <w:szCs w:val="28"/>
+                <w:lang w:val="en-US" w:eastAsia="ru-RU"/>
+                <w14:ligatures w14:val="none"/>
+              </w:rPr>
+            </w:pPr>
+            <w:r>
+              <w:rPr>
+                <w:rFonts w:eastAsia="Times New Roman" w:cs="Times New Roman"/>
+                <w:bCs/>
+                <w:kern w:val="0"/>
+                <w:szCs w:val="28"/>
+                <w:lang w:val="en-US" w:eastAsia="ru-RU"/>
+                <w14:ligatures w14:val="none"/>
+              </w:rPr>
+              <w:t xml:space="preserve">               </w:t>
+            </w:r>
+          </w:p>
+          <w:p>
+            <w:pPr>
+              <w:widowControl w:val="0"/>
+              <w:shd w:val="clear" w:color="auto" w:fill="FFFFFF"/>
+              <w:autoSpaceDE w:val="0"/>
+              <w:autoSpaceDN w:val="0"/>
+              <w:adjustRightInd w:val="0"/>
+              <w:spacing w:after="0"/>
+              <w:rPr>
+                <w:rFonts w:eastAsia="Times New Roman" w:cs="Times New Roman"/>
+                <w:bCs/>
+                <w:kern w:val="0"/>
+                <w:szCs w:val="28"/>
+                <w:lang w:eastAsia="ru-RU"/>
+                <w14:ligatures w14:val="none"/>
+              </w:rPr>
+            </w:pPr>
+            <w:r>
+              <w:rPr>
+                <w:rFonts w:eastAsia="Times New Roman" w:cs="Times New Roman"/>
+                <w:bCs/>
+                <w:kern w:val="0"/>
+                <w:szCs w:val="28"/>
+                <w:lang w:val="en-US" w:eastAsia="ru-RU"/>
+                <w14:ligatures w14:val="none"/>
+              </w:rPr>
+              <w:t xml:space="preserve">                  </w:t>
+            </w:r>
+            <w:r>
+              <w:rPr>
+                <w:rFonts w:eastAsia="Times New Roman" w:cs="Times New Roman"/>
+                <w:bCs/>
+                <w:kern w:val="0"/>
+                <w:szCs w:val="28"/>
+                <w:lang w:eastAsia="ru-RU"/>
+                <w14:ligatures w14:val="none"/>
+              </w:rPr>
+              <w:t>Скрябин Ю.М.</w:t>
+            </w:r>
+          </w:p>
+          <w:p>
+            <w:pPr>
+              <w:widowControl w:val="0"/>
+              <w:shd w:val="clear" w:color="auto" w:fill="FFFFFF"/>
+              <w:autoSpaceDE w:val="0"/>
+              <w:autoSpaceDN w:val="0"/>
+              <w:adjustRightInd w:val="0"/>
+              <w:spacing w:after="0"/>
               <w:ind w:firstLine="1593"/>
               <w:rPr>
                 <w:rFonts w:eastAsia="Times New Roman" w:cs="Times New Roman"/>
                 <w:b/>
                 <w:color w:val="FF0000"/>
                 <w:kern w:val="0"/>
-                <w:sz w:val="24"/>
-                <w:szCs w:val="24"/>
+                <w:szCs w:val="28"/>
+                <w:lang w:eastAsia="ru-RU"/>
+                <w14:ligatures w14:val="none"/>
+              </w:rPr>
+            </w:pPr>
+          </w:p>
+        </w:tc>
+      </w:tr>
+      <w:tr>
+        <w:tc>
+          <w:tcPr>
+            <w:tcW w:w="3229" w:type="pct"/>
+          </w:tcPr>
+          <w:p>
+            <w:pPr>
+              <w:widowControl w:val="0"/>
+              <w:autoSpaceDE w:val="0"/>
+              <w:autoSpaceDN w:val="0"/>
+              <w:adjustRightInd w:val="0"/>
+              <w:spacing w:after="0"/>
+              <w:jc w:val="center"/>
+              <w:rPr>
+                <w:rFonts w:eastAsia="Times New Roman" w:cs="Times New Roman"/>
+                <w:kern w:val="0"/>
+                <w:szCs w:val="28"/>
+                <w:lang w:eastAsia="ru-RU"/>
+                <w14:ligatures w14:val="none"/>
+              </w:rPr>
+            </w:pPr>
+          </w:p>
+        </w:tc>
+        <w:tc>
+          <w:tcPr>
+            <w:tcW w:w="1771" w:type="pct"/>
+          </w:tcPr>
+          <w:p>
+            <w:pPr>
+              <w:widowControl w:val="0"/>
+              <w:shd w:val="clear" w:color="auto" w:fill="FFFFFF"/>
+              <w:autoSpaceDE w:val="0"/>
+              <w:autoSpaceDN w:val="0"/>
+              <w:adjustRightInd w:val="0"/>
+              <w:spacing w:after="0"/>
+              <w:jc w:val="center"/>
+              <w:rPr>
+                <w:rFonts w:eastAsia="Times New Roman" w:cs="Times New Roman"/>
+                <w:i/>
+                <w:kern w:val="0"/>
+                <w:szCs w:val="28"/>
                 <w:lang w:eastAsia="ru-RU"/>
                 <w14:ligatures w14:val="none"/>
               </w:rPr>
@@ -1007,13 +1270,11 @@
         <w:autoSpaceDN w:val="0"/>
         <w:adjustRightInd w:val="0"/>
         <w:spacing w:after="0"/>
-        <w:jc w:val="center"/>
-        <w:rPr>
-          <w:rFonts w:eastAsia="Times New Roman" w:cs="Times New Roman"/>
-          <w:b/>
-          <w:kern w:val="0"/>
-          <w:sz w:val="34"/>
-          <w:szCs w:val="34"/>
+        <w:rPr>
+          <w:rFonts w:eastAsia="Times New Roman" w:cs="Times New Roman"/>
+          <w:b/>
+          <w:kern w:val="0"/>
+          <w:szCs w:val="28"/>
           <w:lang w:eastAsia="ru-RU"/>
           <w14:ligatures w14:val="none"/>
         </w:rPr>
@@ -1027,17 +1288,86 @@
         <w:autoSpaceDN w:val="0"/>
         <w:adjustRightInd w:val="0"/>
         <w:spacing w:after="0"/>
-        <w:jc w:val="center"/>
-        <w:rPr>
-          <w:rFonts w:eastAsia="Times New Roman" w:cs="Times New Roman"/>
-          <w:b/>
-          <w:kern w:val="0"/>
-          <w:sz w:val="34"/>
-          <w:szCs w:val="34"/>
+        <w:rPr>
+          <w:rFonts w:eastAsia="Times New Roman" w:cs="Times New Roman"/>
+          <w:kern w:val="0"/>
+          <w:szCs w:val="28"/>
           <w:lang w:eastAsia="ru-RU"/>
           <w14:ligatures w14:val="none"/>
         </w:rPr>
       </w:pPr>
+      <w:r>
+        <w:rPr>
+          <w:rFonts w:eastAsia="Times New Roman" w:cs="Times New Roman"/>
+          <w:kern w:val="0"/>
+          <w:szCs w:val="28"/>
+          <w:lang w:eastAsia="ru-RU"/>
+          <w14:ligatures w14:val="none"/>
+        </w:rPr>
+        <w:t xml:space="preserve">Работа </w:t>
+      </w:r>
+      <w:proofErr w:type="gramStart"/>
+      <w:r>
+        <w:rPr>
+          <w:rFonts w:eastAsia="Times New Roman" w:cs="Times New Roman"/>
+          <w:kern w:val="0"/>
+          <w:szCs w:val="28"/>
+          <w:lang w:eastAsia="ru-RU"/>
+          <w14:ligatures w14:val="none"/>
+        </w:rPr>
+        <w:t>выполнена  «</w:t>
+      </w:r>
+      <w:proofErr w:type="gramEnd"/>
+      <w:r>
+        <w:rPr>
+          <w:rFonts w:eastAsia="Times New Roman" w:cs="Times New Roman"/>
+          <w:kern w:val="0"/>
+          <w:szCs w:val="28"/>
+          <w:lang w:eastAsia="ru-RU"/>
+          <w14:ligatures w14:val="none"/>
+        </w:rPr>
+        <w:t>__</w:t>
+      </w:r>
+      <w:r>
+        <w:rPr>
+          <w:rFonts w:eastAsia="Times New Roman" w:cs="Times New Roman"/>
+          <w:kern w:val="0"/>
+          <w:szCs w:val="28"/>
+          <w:lang w:eastAsia="ru-RU"/>
+          <w14:ligatures w14:val="none"/>
+        </w:rPr>
+        <w:t>_</w:t>
+      </w:r>
+      <w:r>
+        <w:rPr>
+          <w:rFonts w:eastAsia="Times New Roman" w:cs="Times New Roman"/>
+          <w:kern w:val="0"/>
+          <w:szCs w:val="28"/>
+          <w:lang w:eastAsia="ru-RU"/>
+          <w14:ligatures w14:val="none"/>
+        </w:rPr>
+        <w:t>»________20__</w:t>
+      </w:r>
+      <w:r>
+        <w:rPr>
+          <w:rFonts w:eastAsia="Times New Roman" w:cs="Times New Roman"/>
+          <w:kern w:val="0"/>
+          <w:szCs w:val="28"/>
+          <w:lang w:eastAsia="ru-RU"/>
+          <w14:ligatures w14:val="none"/>
+        </w:rPr>
+        <w:t>_</w:t>
+      </w:r>
+      <w:r>
+        <w:rPr>
+          <w:rFonts w:eastAsia="Times New Roman" w:cs="Times New Roman"/>
+          <w:kern w:val="0"/>
+          <w:szCs w:val="28"/>
+          <w:lang w:eastAsia="ru-RU"/>
+          <w14:ligatures w14:val="none"/>
+        </w:rPr>
+        <w:t>г</w:t>
+      </w:r>
     </w:p>
     <w:p>
       <w:pPr>
@@ -1047,12 +1377,10 @@
         <w:autoSpaceDN w:val="0"/>
         <w:adjustRightInd w:val="0"/>
         <w:spacing w:after="0"/>
-        <w:jc w:val="center"/>
-        <w:rPr>
-          <w:rFonts w:eastAsia="Times New Roman" w:cs="Times New Roman"/>
-          <w:kern w:val="0"/>
-          <w:sz w:val="24"/>
-          <w:szCs w:val="24"/>
+        <w:rPr>
+          <w:rFonts w:eastAsia="Times New Roman" w:cs="Times New Roman"/>
+          <w:kern w:val="0"/>
+          <w:szCs w:val="28"/>
           <w:lang w:eastAsia="ru-RU"/>
           <w14:ligatures w14:val="none"/>
         </w:rPr>
@@ -1066,16 +1394,24 @@
         <w:autoSpaceDN w:val="0"/>
         <w:adjustRightInd w:val="0"/>
         <w:spacing w:after="0"/>
-        <w:jc w:val="center"/>
-        <w:rPr>
-          <w:rFonts w:eastAsia="Times New Roman" w:cs="Times New Roman"/>
-          <w:kern w:val="0"/>
-          <w:sz w:val="24"/>
-          <w:szCs w:val="24"/>
+        <w:rPr>
+          <w:rFonts w:eastAsia="Times New Roman" w:cs="Times New Roman"/>
+          <w:kern w:val="0"/>
+          <w:szCs w:val="28"/>
           <w:lang w:eastAsia="ru-RU"/>
           <w14:ligatures w14:val="none"/>
         </w:rPr>
       </w:pPr>
+      <w:r>
+        <w:rPr>
+          <w:rFonts w:eastAsia="Times New Roman" w:cs="Times New Roman"/>
+          <w:kern w:val="0"/>
+          <w:szCs w:val="28"/>
+          <w:lang w:eastAsia="ru-RU"/>
+          <w14:ligatures w14:val="none"/>
+        </w:rPr>
+        <w:t>«Зачтено»</w:t>
+      </w:r>
     </w:p>
     <w:p>
       <w:pPr>
@@ -1085,7 +1421,6 @@
         <w:autoSpaceDN w:val="0"/>
         <w:adjustRightInd w:val="0"/>
         <w:spacing w:after="0"/>
-        <w:jc w:val="center"/>
         <w:rPr>
           <w:rFonts w:eastAsia="Times New Roman" w:cs="Times New Roman"/>
           <w:kern w:val="0"/>
@@ -1095,6 +1430,68 @@
           <w14:ligatures w14:val="none"/>
         </w:rPr>
       </w:pPr>
+      <w:r>
+        <w:rPr>
+          <w:rFonts w:eastAsia="Times New Roman" w:cs="Times New Roman"/>
+          <w:kern w:val="0"/>
+          <w:szCs w:val="28"/>
+          <w:lang w:eastAsia="ru-RU"/>
+          <w14:ligatures w14:val="none"/>
+        </w:rPr>
+        <w:t>«__</w:t>
+      </w:r>
+      <w:proofErr w:type="gramStart"/>
+      <w:r>
+        <w:rPr>
+          <w:rFonts w:eastAsia="Times New Roman" w:cs="Times New Roman"/>
+          <w:kern w:val="0"/>
+          <w:szCs w:val="28"/>
+          <w:lang w:eastAsia="ru-RU"/>
+          <w14:ligatures w14:val="none"/>
+        </w:rPr>
+        <w:t>_</w:t>
+      </w:r>
+      <w:r>
+        <w:rPr>
+          <w:rFonts w:eastAsia="Times New Roman" w:cs="Times New Roman"/>
+          <w:kern w:val="0"/>
+          <w:szCs w:val="28"/>
+          <w:lang w:eastAsia="ru-RU"/>
+          <w14:ligatures w14:val="none"/>
+        </w:rPr>
+        <w:t>»_</w:t>
+      </w:r>
+      <w:proofErr w:type="gramEnd"/>
+      <w:r>
+        <w:rPr>
+          <w:rFonts w:eastAsia="Times New Roman" w:cs="Times New Roman"/>
+          <w:kern w:val="0"/>
+          <w:szCs w:val="28"/>
+          <w:lang w:eastAsia="ru-RU"/>
+          <w14:ligatures w14:val="none"/>
+        </w:rPr>
+        <w:t>_______20__</w:t>
+      </w:r>
+      <w:r>
+        <w:rPr>
+          <w:rFonts w:eastAsia="Times New Roman" w:cs="Times New Roman"/>
+          <w:kern w:val="0"/>
+          <w:szCs w:val="28"/>
+          <w:lang w:eastAsia="ru-RU"/>
+          <w14:ligatures w14:val="none"/>
+        </w:rPr>
+        <w:t>_</w:t>
+      </w:r>
+      <w:r>
+        <w:rPr>
+          <w:rFonts w:eastAsia="Times New Roman" w:cs="Times New Roman"/>
+          <w:kern w:val="0"/>
+          <w:szCs w:val="28"/>
+          <w:lang w:eastAsia="ru-RU"/>
+          <w14:ligatures w14:val="none"/>
+        </w:rPr>
+        <w:t>г</w:t>
+      </w:r>
     </w:p>
     <w:p>
       <w:pPr>
@@ -1104,7 +1501,6 @@
         <w:autoSpaceDN w:val="0"/>
         <w:adjustRightInd w:val="0"/>
         <w:spacing w:after="0"/>
-        <w:jc w:val="center"/>
         <w:rPr>
           <w:rFonts w:eastAsia="Times New Roman" w:cs="Times New Roman"/>
           <w:kern w:val="0"/>
@@ -1127,8 +1523,7 @@
         <w:rPr>
           <w:rFonts w:eastAsia="Times New Roman" w:cs="Times New Roman"/>
           <w:kern w:val="0"/>
-          <w:sz w:val="24"/>
-          <w:szCs w:val="24"/>
+          <w:szCs w:val="28"/>
           <w:lang w:eastAsia="ru-RU"/>
           <w14:ligatures w14:val="none"/>
         </w:rPr>
@@ -1146,8 +1541,7 @@
         <w:rPr>
           <w:rFonts w:eastAsia="Times New Roman" w:cs="Times New Roman"/>
           <w:kern w:val="0"/>
-          <w:sz w:val="24"/>
-          <w:szCs w:val="24"/>
+          <w:szCs w:val="28"/>
           <w:lang w:eastAsia="ru-RU"/>
           <w14:ligatures w14:val="none"/>
         </w:rPr>
@@ -1165,8 +1559,7 @@
         <w:rPr>
           <w:rFonts w:eastAsia="Times New Roman" w:cs="Times New Roman"/>
           <w:kern w:val="0"/>
-          <w:sz w:val="24"/>
-          <w:szCs w:val="24"/>
+          <w:szCs w:val="28"/>
           <w:lang w:eastAsia="ru-RU"/>
           <w14:ligatures w14:val="none"/>
         </w:rPr>
@@ -1184,152 +1577,58 @@
         <w:rPr>
           <w:rFonts w:eastAsia="Times New Roman" w:cs="Times New Roman"/>
           <w:kern w:val="0"/>
-          <w:sz w:val="24"/>
-          <w:szCs w:val="24"/>
+          <w:szCs w:val="28"/>
           <w:lang w:eastAsia="ru-RU"/>
           <w14:ligatures w14:val="none"/>
         </w:rPr>
       </w:pPr>
-    </w:p>
-    <w:p>
-      <w:pPr>
-        <w:widowControl w:val="0"/>
-        <w:shd w:val="clear" w:color="auto" w:fill="FFFFFF"/>
-        <w:autoSpaceDE w:val="0"/>
-        <w:autoSpaceDN w:val="0"/>
-        <w:adjustRightInd w:val="0"/>
-        <w:spacing w:after="0"/>
-        <w:jc w:val="center"/>
-        <w:rPr>
-          <w:rFonts w:eastAsia="Times New Roman" w:cs="Times New Roman"/>
-          <w:kern w:val="0"/>
-          <w:sz w:val="24"/>
-          <w:szCs w:val="24"/>
+      <w:r>
+        <w:rPr>
+          <w:rFonts w:eastAsia="Times New Roman" w:cs="Times New Roman"/>
+          <w:kern w:val="0"/>
+          <w:szCs w:val="28"/>
           <w:lang w:eastAsia="ru-RU"/>
           <w14:ligatures w14:val="none"/>
         </w:rPr>
-      </w:pPr>
-    </w:p>
-    <w:p>
-      <w:pPr>
-        <w:widowControl w:val="0"/>
-        <w:shd w:val="clear" w:color="auto" w:fill="FFFFFF"/>
-        <w:autoSpaceDE w:val="0"/>
-        <w:autoSpaceDN w:val="0"/>
-        <w:adjustRightInd w:val="0"/>
-        <w:spacing w:after="0"/>
-        <w:jc w:val="center"/>
-        <w:rPr>
-          <w:rFonts w:eastAsia="Times New Roman" w:cs="Times New Roman"/>
-          <w:kern w:val="0"/>
-          <w:sz w:val="24"/>
-          <w:szCs w:val="24"/>
+        <w:t>Москва</w:t>
+      </w:r>
+      <w:r>
+        <w:rPr>
+          <w:rFonts w:eastAsia="Times New Roman" w:cs="Times New Roman"/>
+          <w:kern w:val="0"/>
+          <w:szCs w:val="28"/>
+          <w:lang w:val="en-US" w:eastAsia="ru-RU"/>
+          <w14:ligatures w14:val="none"/>
+        </w:rPr>
+        <w:t xml:space="preserve"> </w:t>
+      </w:r>
+      <w:r>
+        <w:rPr>
+          <w:rFonts w:eastAsia="Times New Roman" w:cs="Times New Roman"/>
+          <w:kern w:val="0"/>
+          <w:szCs w:val="28"/>
           <w:lang w:eastAsia="ru-RU"/>
           <w14:ligatures w14:val="none"/>
         </w:rPr>
-      </w:pPr>
-    </w:p>
-    <w:p>
-      <w:pPr>
-        <w:widowControl w:val="0"/>
-        <w:shd w:val="clear" w:color="auto" w:fill="FFFFFF"/>
-        <w:autoSpaceDE w:val="0"/>
-        <w:autoSpaceDN w:val="0"/>
-        <w:adjustRightInd w:val="0"/>
-        <w:spacing w:after="0"/>
-        <w:jc w:val="center"/>
-        <w:rPr>
-          <w:rFonts w:eastAsia="Times New Roman" w:cs="Times New Roman"/>
-          <w:kern w:val="0"/>
-          <w:sz w:val="24"/>
-          <w:szCs w:val="24"/>
+        <w:t>20</w:t>
+      </w:r>
+      <w:r>
+        <w:rPr>
+          <w:rFonts w:eastAsia="Times New Roman" w:cs="Times New Roman"/>
+          <w:kern w:val="0"/>
+          <w:szCs w:val="28"/>
           <w:lang w:eastAsia="ru-RU"/>
           <w14:ligatures w14:val="none"/>
         </w:rPr>
-      </w:pPr>
-    </w:p>
-    <w:p>
-      <w:pPr>
-        <w:widowControl w:val="0"/>
-        <w:shd w:val="clear" w:color="auto" w:fill="FFFFFF"/>
-        <w:autoSpaceDE w:val="0"/>
-        <w:autoSpaceDN w:val="0"/>
-        <w:adjustRightInd w:val="0"/>
-        <w:spacing w:after="0"/>
-        <w:rPr>
-          <w:rFonts w:eastAsia="Times New Roman" w:cs="Times New Roman"/>
-          <w:kern w:val="0"/>
-          <w:sz w:val="24"/>
-          <w:szCs w:val="24"/>
-          <w:lang w:eastAsia="ru-RU"/>
-          <w14:ligatures w14:val="none"/>
-        </w:rPr>
-      </w:pPr>
-    </w:p>
-    <w:p>
-      <w:pPr>
-        <w:widowControl w:val="0"/>
-        <w:shd w:val="clear" w:color="auto" w:fill="FFFFFF"/>
-        <w:autoSpaceDE w:val="0"/>
-        <w:autoSpaceDN w:val="0"/>
-        <w:adjustRightInd w:val="0"/>
-        <w:spacing w:after="0"/>
-        <w:jc w:val="center"/>
-        <w:rPr>
-          <w:rFonts w:eastAsia="Times New Roman" w:cs="Times New Roman"/>
-          <w:kern w:val="0"/>
-          <w:sz w:val="24"/>
-          <w:szCs w:val="24"/>
-          <w:lang w:eastAsia="ru-RU"/>
-          <w14:ligatures w14:val="none"/>
-        </w:rPr>
-      </w:pPr>
-      <w:proofErr w:type="gramStart"/>
-      <w:r>
-        <w:rPr>
-          <w:rFonts w:eastAsia="Times New Roman" w:cs="Times New Roman"/>
-          <w:kern w:val="0"/>
-          <w:sz w:val="24"/>
-          <w:szCs w:val="24"/>
-          <w:lang w:eastAsia="ru-RU"/>
-          <w14:ligatures w14:val="none"/>
-        </w:rPr>
-        <w:t xml:space="preserve">Москва </w:t>
-      </w:r>
-      <w:r>
-        <w:rPr>
-          <w:rFonts w:eastAsia="Times New Roman" w:cs="Times New Roman"/>
-          <w:kern w:val="0"/>
-          <w:sz w:val="24"/>
-          <w:szCs w:val="24"/>
-          <w:lang w:eastAsia="ru-RU"/>
-          <w14:ligatures w14:val="none"/>
-        </w:rPr>
-        <w:t xml:space="preserve"> 20</w:t>
-      </w:r>
-      <w:r>
-        <w:rPr>
-          <w:rFonts w:eastAsia="Times New Roman" w:cs="Times New Roman"/>
-          <w:kern w:val="0"/>
-          <w:sz w:val="24"/>
-          <w:szCs w:val="24"/>
-          <w:lang w:eastAsia="ru-RU"/>
-          <w14:ligatures w14:val="none"/>
-        </w:rPr>
         <w:t>24</w:t>
       </w:r>
-      <w:proofErr w:type="gramEnd"/>
-      <w:r>
-        <w:rPr>
-          <w:rFonts w:eastAsia="Times New Roman" w:cs="Times New Roman"/>
-          <w:kern w:val="0"/>
-          <w:sz w:val="24"/>
-          <w:szCs w:val="24"/>
-          <w:lang w:eastAsia="ru-RU"/>
-          <w14:ligatures w14:val="none"/>
-        </w:rPr>
-        <w:t>__</w:t>
-      </w:r>
+    </w:p>
+    <w:p>
+      <w:pPr>
+        <w:spacing w:after="0"/>
+        <w:ind w:firstLine="709"/>
+        <w:jc w:val="both"/>
+      </w:pPr>
     </w:p>
     <w:p>
       <w:pPr>
@@ -1341,6 +1640,396 @@
         </w:rPr>
       </w:pPr>
     </w:p>
+    <w:sdt>
+      <w:sdtPr>
+        <w:id w:val="1120885056"/>
+        <w:docPartObj>
+          <w:docPartGallery w:val="Table of Contents"/>
+          <w:docPartUnique/>
+        </w:docPartObj>
+      </w:sdtPr>
+      <w:sdtEndPr>
+        <w:rPr>
+          <w:rFonts w:ascii="Times New Roman" w:eastAsiaTheme="minorHAnsi" w:hAnsi="Times New Roman" w:cstheme="minorBidi"/>
+          <w:b/>
+          <w:bCs/>
+          <w:color w:val="auto"/>
+          <w:kern w:val="2"/>
+          <w:sz w:val="28"/>
+          <w:szCs w:val="22"/>
+          <w:lang w:eastAsia="en-US"/>
+          <w14:ligatures w14:val="standardContextual"/>
+        </w:rPr>
+      </w:sdtEndPr>
+      <w:sdtContent>
+        <w:p>
+          <w:pPr>
+            <w:pStyle w:val="aa"/>
+          </w:pPr>
+          <w:r>
+            <w:t>Оглавление</w:t>
+          </w:r>
+        </w:p>
+        <w:p>
+          <w:pPr>
+            <w:pStyle w:val="11"/>
+            <w:tabs>
+              <w:tab w:val="right" w:leader="dot" w:pos="9344"/>
+            </w:tabs>
+            <w:rPr>
+              <w:noProof/>
+            </w:rPr>
+          </w:pPr>
+          <w:r>
+            <w:fldChar w:fldCharType="begin"/>
+          </w:r>
+          <w:r>
+            <w:instrText xml:space="preserve"> TOC \o "1-3" \h \z \u </w:instrText>
+          </w:r>
+          <w:r>
+            <w:fldChar w:fldCharType="separate"/>
+          </w:r>
+          <w:hyperlink w:anchor="_Toc181275453" w:history="1">
+            <w:r>
+              <w:rPr>
+                <w:rStyle w:val="a3"/>
+                <w:noProof/>
+              </w:rPr>
+              <w:t>Пользовательский интерфейс</w:t>
+            </w:r>
+            <w:r>
+              <w:rPr>
+                <w:noProof/>
+                <w:webHidden/>
+              </w:rPr>
+              <w:tab/>
+            </w:r>
+            <w:r>
+              <w:rPr>
+                <w:noProof/>
+                <w:webHidden/>
+              </w:rPr>
+              <w:fldChar w:fldCharType="begin"/>
+            </w:r>
+            <w:r>
+              <w:rPr>
+                <w:noProof/>
+                <w:webHidden/>
+              </w:rPr>
+              <w:instrText xml:space="preserve"> PAGEREF _Toc181275453 \h </w:instrText>
+            </w:r>
+            <w:r>
+              <w:rPr>
+                <w:noProof/>
+                <w:webHidden/>
+              </w:rPr>
+            </w:r>
+            <w:r>
+              <w:rPr>
+                <w:noProof/>
+                <w:webHidden/>
+              </w:rPr>
+              <w:fldChar w:fldCharType="separate"/>
+            </w:r>
+            <w:r>
+              <w:rPr>
+                <w:noProof/>
+                <w:webHidden/>
+              </w:rPr>
+              <w:t>2</w:t>
+            </w:r>
+            <w:r>
+              <w:rPr>
+                <w:noProof/>
+                <w:webHidden/>
+              </w:rPr>
+              <w:fldChar w:fldCharType="end"/>
+            </w:r>
+          </w:hyperlink>
+        </w:p>
+        <w:p>
+          <w:pPr>
+            <w:pStyle w:val="11"/>
+            <w:tabs>
+              <w:tab w:val="right" w:leader="dot" w:pos="9344"/>
+            </w:tabs>
+            <w:rPr>
+              <w:noProof/>
+            </w:rPr>
+          </w:pPr>
+          <w:hyperlink w:anchor="_Toc181275454" w:history="1">
+            <w:r>
+              <w:rPr>
+                <w:rStyle w:val="a3"/>
+                <w:noProof/>
+              </w:rPr>
+              <w:t>Порядок работы с приложением</w:t>
+            </w:r>
+            <w:r>
+              <w:rPr>
+                <w:noProof/>
+                <w:webHidden/>
+              </w:rPr>
+              <w:tab/>
+            </w:r>
+            <w:r>
+              <w:rPr>
+                <w:noProof/>
+                <w:webHidden/>
+              </w:rPr>
+              <w:fldChar w:fldCharType="begin"/>
+            </w:r>
+            <w:r>
+              <w:rPr>
+                <w:noProof/>
+                <w:webHidden/>
+              </w:rPr>
+              <w:instrText xml:space="preserve"> PAGEREF _Toc181275454 \h </w:instrText>
+            </w:r>
+            <w:r>
+              <w:rPr>
+                <w:noProof/>
+                <w:webHidden/>
+              </w:rPr>
+            </w:r>
+            <w:r>
+              <w:rPr>
+                <w:noProof/>
+                <w:webHidden/>
+              </w:rPr>
+              <w:fldChar w:fldCharType="separate"/>
+            </w:r>
+            <w:r>
+              <w:rPr>
+                <w:noProof/>
+                <w:webHidden/>
+              </w:rPr>
+              <w:t>3</w:t>
+            </w:r>
+            <w:r>
+              <w:rPr>
+                <w:noProof/>
+                <w:webHidden/>
+              </w:rPr>
+              <w:fldChar w:fldCharType="end"/>
+            </w:r>
+          </w:hyperlink>
+        </w:p>
+        <w:p>
+          <w:pPr>
+            <w:pStyle w:val="11"/>
+            <w:tabs>
+              <w:tab w:val="right" w:leader="dot" w:pos="9344"/>
+            </w:tabs>
+            <w:rPr>
+              <w:noProof/>
+            </w:rPr>
+          </w:pPr>
+          <w:hyperlink w:anchor="_Toc181275455" w:history="1">
+            <w:r>
+              <w:rPr>
+                <w:rStyle w:val="a3"/>
+                <w:noProof/>
+              </w:rPr>
+              <w:t>Обработка исключений</w:t>
+            </w:r>
+            <w:r>
+              <w:rPr>
+                <w:noProof/>
+                <w:webHidden/>
+              </w:rPr>
+              <w:tab/>
+            </w:r>
+            <w:r>
+              <w:rPr>
+                <w:noProof/>
+                <w:webHidden/>
+              </w:rPr>
+              <w:fldChar w:fldCharType="begin"/>
+            </w:r>
+            <w:r>
+              <w:rPr>
+                <w:noProof/>
+                <w:webHidden/>
+              </w:rPr>
+              <w:instrText xml:space="preserve"> PAGEREF _Toc181275455 \h </w:instrText>
+            </w:r>
+            <w:r>
+              <w:rPr>
+                <w:noProof/>
+                <w:webHidden/>
+              </w:rPr>
+            </w:r>
+            <w:r>
+              <w:rPr>
+                <w:noProof/>
+                <w:webHidden/>
+              </w:rPr>
+              <w:fldChar w:fldCharType="separate"/>
+            </w:r>
+            <w:r>
+              <w:rPr>
+                <w:noProof/>
+                <w:webHidden/>
+              </w:rPr>
+              <w:t>4</w:t>
+            </w:r>
+            <w:r>
+              <w:rPr>
+                <w:noProof/>
+                <w:webHidden/>
+              </w:rPr>
+              <w:fldChar w:fldCharType="end"/>
+            </w:r>
+          </w:hyperlink>
+        </w:p>
+        <w:p>
+          <w:pPr>
+            <w:pStyle w:val="11"/>
+            <w:tabs>
+              <w:tab w:val="right" w:leader="dot" w:pos="9344"/>
+            </w:tabs>
+            <w:rPr>
+              <w:noProof/>
+            </w:rPr>
+          </w:pPr>
+          <w:hyperlink w:anchor="_Toc181275456" w:history="1">
+            <w:r>
+              <w:rPr>
+                <w:rStyle w:val="a3"/>
+                <w:noProof/>
+              </w:rPr>
+              <w:t>Код ассемблера</w:t>
+            </w:r>
+            <w:r>
+              <w:rPr>
+                <w:noProof/>
+                <w:webHidden/>
+              </w:rPr>
+              <w:tab/>
+            </w:r>
+            <w:r>
+              <w:rPr>
+                <w:noProof/>
+                <w:webHidden/>
+              </w:rPr>
+              <w:fldChar w:fldCharType="begin"/>
+            </w:r>
+            <w:r>
+              <w:rPr>
+                <w:noProof/>
+                <w:webHidden/>
+              </w:rPr>
+              <w:instrText xml:space="preserve"> PAGEREF _Toc181275456 \h </w:instrText>
+            </w:r>
+            <w:r>
+              <w:rPr>
+                <w:noProof/>
+                <w:webHidden/>
+              </w:rPr>
+            </w:r>
+            <w:r>
+              <w:rPr>
+                <w:noProof/>
+                <w:webHidden/>
+              </w:rPr>
+              <w:fldChar w:fldCharType="separate"/>
+            </w:r>
+            <w:r>
+              <w:rPr>
+                <w:noProof/>
+                <w:webHidden/>
+              </w:rPr>
+              <w:t>5</w:t>
+            </w:r>
+            <w:r>
+              <w:rPr>
+                <w:noProof/>
+                <w:webHidden/>
+              </w:rPr>
+              <w:fldChar w:fldCharType="end"/>
+            </w:r>
+          </w:hyperlink>
+        </w:p>
+        <w:p>
+          <w:pPr>
+            <w:pStyle w:val="11"/>
+            <w:tabs>
+              <w:tab w:val="right" w:leader="dot" w:pos="9344"/>
+            </w:tabs>
+            <w:rPr>
+              <w:noProof/>
+            </w:rPr>
+          </w:pPr>
+          <w:hyperlink w:anchor="_Toc181275457" w:history="1">
+            <w:r>
+              <w:rPr>
+                <w:rStyle w:val="a3"/>
+                <w:noProof/>
+              </w:rPr>
+              <w:t>Используемые команды ассемблера и их машинное представление</w:t>
+            </w:r>
+            <w:r>
+              <w:rPr>
+                <w:noProof/>
+                <w:webHidden/>
+              </w:rPr>
+              <w:tab/>
+            </w:r>
+            <w:r>
+              <w:rPr>
+                <w:noProof/>
+                <w:webHidden/>
+              </w:rPr>
+              <w:fldChar w:fldCharType="begin"/>
+            </w:r>
+            <w:r>
+              <w:rPr>
+                <w:noProof/>
+                <w:webHidden/>
+              </w:rPr>
+              <w:instrText xml:space="preserve"> PAGEREF _Toc181275457 \h </w:instrText>
+            </w:r>
+            <w:r>
+              <w:rPr>
+                <w:noProof/>
+                <w:webHidden/>
+              </w:rPr>
+            </w:r>
+            <w:r>
+              <w:rPr>
+                <w:noProof/>
+                <w:webHidden/>
+              </w:rPr>
+              <w:fldChar w:fldCharType="separate"/>
+            </w:r>
+            <w:r>
+              <w:rPr>
+                <w:noProof/>
+                <w:webHidden/>
+              </w:rPr>
+              <w:t>7</w:t>
+            </w:r>
+            <w:r>
+              <w:rPr>
+                <w:noProof/>
+                <w:webHidden/>
+              </w:rPr>
+              <w:fldChar w:fldCharType="end"/>
+            </w:r>
+          </w:hyperlink>
+        </w:p>
+        <w:p>
+          <w:r>
+            <w:rPr>
+              <w:b/>
+              <w:bCs/>
+            </w:rPr>
+            <w:fldChar w:fldCharType="end"/>
+          </w:r>
+        </w:p>
+      </w:sdtContent>
+    </w:sdt>
     <w:p>
       <w:pPr>
         <w:spacing w:after="0"/>
@@ -1353,19 +2042,24 @@
     </w:p>
     <w:p>
       <w:pPr>
-        <w:spacing w:after="0"/>
-        <w:ind w:firstLine="709"/>
-        <w:jc w:val="both"/>
-      </w:pPr>
-    </w:p>
-    <w:p>
-      <w:pPr>
-        <w:spacing w:after="0"/>
-        <w:ind w:firstLine="709"/>
-        <w:jc w:val="both"/>
-      </w:pPr>
-      <w:r>
-        <w:lastRenderedPageBreak/>
+        <w:pStyle w:val="1"/>
+        <w:rPr>
+          <w:lang w:val="en-US"/>
+        </w:rPr>
+      </w:pPr>
+      <w:bookmarkStart w:id="0" w:name="_Toc181275453"/>
+      <w:r>
+        <w:t>Пользовательский интерфейс</w:t>
+      </w:r>
+      <w:bookmarkEnd w:id="0"/>
+    </w:p>
+    <w:p>
+      <w:pPr>
+        <w:spacing w:after="0"/>
+        <w:ind w:firstLine="709"/>
+        <w:jc w:val="both"/>
+      </w:pPr>
+      <w:r>
         <w:t xml:space="preserve">Разработано </w:t>
       </w:r>
       <w:r>
@@ -1494,6 +2188,7 @@
       </w:pPr>
       <w:r>
         <w:rPr>
+          <w:noProof/>
           <w:lang w:val="en-US"/>
         </w:rPr>
         <w:drawing>
@@ -1512,7 +2207,7 @@
                     <pic:cNvPicPr/>
                   </pic:nvPicPr>
                   <pic:blipFill>
-                    <a:blip r:embed="rId6"/>
+                    <a:blip r:embed="rId9"/>
                     <a:stretch>
                       <a:fillRect/>
                     </a:stretch>
@@ -1544,8 +2239,10 @@
       </w:pPr>
       <w:r>
         <w:rPr>
+          <w:noProof/>
           <w:lang w:val="en-US"/>
         </w:rPr>
+        <w:lastRenderedPageBreak/>
         <w:drawing>
           <wp:inline distT="0" distB="0" distL="0" distR="0" wp14:anchorId="680DD773" wp14:editId="583ED3A9">
             <wp:extent cx="5939790" cy="4050665"/>
@@ -1562,7 +2259,7 @@
                     <pic:cNvPicPr/>
                   </pic:nvPicPr>
                   <pic:blipFill>
-                    <a:blip r:embed="rId7"/>
+                    <a:blip r:embed="rId10"/>
                     <a:stretch>
                       <a:fillRect/>
                     </a:stretch>
@@ -1594,9 +2291,9 @@
       </w:pPr>
       <w:r>
         <w:rPr>
+          <w:noProof/>
           <w:lang w:val="en-US"/>
         </w:rPr>
-        <w:lastRenderedPageBreak/>
         <w:drawing>
           <wp:inline distT="0" distB="0" distL="0" distR="0" wp14:anchorId="43C26A2C" wp14:editId="02723DA3">
             <wp:extent cx="5939790" cy="4177665"/>
@@ -1613,7 +2310,7 @@
                     <pic:cNvPicPr/>
                   </pic:nvPicPr>
                   <pic:blipFill>
-                    <a:blip r:embed="rId8"/>
+                    <a:blip r:embed="rId11"/>
                     <a:stretch>
                       <a:fillRect/>
                     </a:stretch>
@@ -1641,6 +2338,10 @@
         <w:jc w:val="both"/>
       </w:pPr>
       <w:r>
+        <w:rPr>
+          <w:noProof/>
+        </w:rPr>
+        <w:lastRenderedPageBreak/>
         <w:drawing>
           <wp:inline distT="0" distB="0" distL="0" distR="0" wp14:anchorId="7B3A822D" wp14:editId="04C6F461">
             <wp:extent cx="5939790" cy="3828415"/>
@@ -1657,7 +2358,7 @@
                     <pic:cNvPicPr/>
                   </pic:nvPicPr>
                   <pic:blipFill>
-                    <a:blip r:embed="rId9"/>
+                    <a:blip r:embed="rId12"/>
                     <a:stretch>
                       <a:fillRect/>
                     </a:stretch>
@@ -1680,35 +2381,16 @@
     </w:p>
     <w:p>
       <w:pPr>
-        <w:spacing w:after="0"/>
-        <w:ind w:firstLine="709"/>
-        <w:jc w:val="center"/>
-        <w:rPr>
-          <w:b/>
-          <w:bCs/>
-          <w:sz w:val="52"/>
-          <w:szCs w:val="52"/>
-        </w:rPr>
-      </w:pPr>
-      <w:r>
-        <w:rPr>
-          <w:b/>
-          <w:bCs/>
-          <w:sz w:val="52"/>
-          <w:szCs w:val="52"/>
-        </w:rPr>
+        <w:pStyle w:val="1"/>
+      </w:pPr>
+      <w:bookmarkStart w:id="1" w:name="_Toc181275454"/>
+      <w:r>
         <w:t>Порядок работы</w:t>
       </w:r>
       <w:r>
-        <w:rPr>
-          <w:b/>
-          <w:bCs/>
-          <w:sz w:val="52"/>
-          <w:szCs w:val="52"/>
-          <w:lang w:val="en-US"/>
-        </w:rPr>
-        <w:t>:</w:t>
-      </w:r>
+        <w:t xml:space="preserve"> с приложением</w:t>
+      </w:r>
+      <w:bookmarkEnd w:id="1"/>
     </w:p>
     <w:p>
       <w:pPr>
@@ -1783,7 +2465,6 @@
         <w:rPr>
           <w:szCs w:val="28"/>
         </w:rPr>
-        <w:lastRenderedPageBreak/>
         <w:t>Заносит данные и программу в память данных и память нажав на кнопку «Занести в память»</w:t>
       </w:r>
     </w:p>
@@ -1875,35 +2556,16 @@
     </w:p>
     <w:p>
       <w:pPr>
-        <w:spacing w:after="0"/>
-        <w:ind w:firstLine="709"/>
-        <w:jc w:val="center"/>
-        <w:rPr>
-          <w:b/>
-          <w:bCs/>
-          <w:sz w:val="52"/>
-          <w:szCs w:val="52"/>
+        <w:pStyle w:val="1"/>
+        <w:rPr>
           <w:lang w:val="en-US"/>
         </w:rPr>
       </w:pPr>
-      <w:r>
-        <w:rPr>
-          <w:b/>
-          <w:bCs/>
-          <w:sz w:val="52"/>
-          <w:szCs w:val="52"/>
-        </w:rPr>
+      <w:bookmarkStart w:id="2" w:name="_Toc181275455"/>
+      <w:r>
         <w:t>Обработка исключений</w:t>
       </w:r>
-      <w:r>
-        <w:rPr>
-          <w:b/>
-          <w:bCs/>
-          <w:sz w:val="52"/>
-          <w:szCs w:val="52"/>
-        </w:rPr>
-        <w:t>:</w:t>
-      </w:r>
+      <w:bookmarkEnd w:id="2"/>
     </w:p>
     <w:p>
       <w:pPr>
@@ -1941,6 +2603,7 @@
         <w:rPr>
           <w:b/>
           <w:bCs/>
+          <w:noProof/>
           <w:sz w:val="52"/>
           <w:szCs w:val="52"/>
           <w:lang w:val="en-US"/>
@@ -1961,7 +2624,7 @@
                     <pic:cNvPicPr/>
                   </pic:nvPicPr>
                   <pic:blipFill>
-                    <a:blip r:embed="rId10"/>
+                    <a:blip r:embed="rId13"/>
                     <a:stretch>
                       <a:fillRect/>
                     </a:stretch>
@@ -2004,6 +2667,10 @@
         <w:jc w:val="both"/>
       </w:pPr>
       <w:r>
+        <w:rPr>
+          <w:noProof/>
+        </w:rPr>
+        <w:lastRenderedPageBreak/>
         <w:drawing>
           <wp:inline distT="0" distB="0" distL="0" distR="0" wp14:anchorId="1966908F" wp14:editId="0EC47733">
             <wp:extent cx="4153480" cy="1028844"/>
@@ -2020,7 +2687,7 @@
                     <pic:cNvPicPr/>
                   </pic:nvPicPr>
                   <pic:blipFill>
-                    <a:blip r:embed="rId11"/>
+                    <a:blip r:embed="rId14"/>
                     <a:stretch>
                       <a:fillRect/>
                     </a:stretch>
@@ -2069,6 +2736,7 @@
       </w:pPr>
       <w:r>
         <w:rPr>
+          <w:noProof/>
           <w:lang w:val="en-US"/>
         </w:rPr>
         <w:drawing>
@@ -2087,7 +2755,7 @@
                     <pic:cNvPicPr/>
                   </pic:nvPicPr>
                   <pic:blipFill>
-                    <a:blip r:embed="rId12"/>
+                    <a:blip r:embed="rId15"/>
                     <a:stretch>
                       <a:fillRect/>
                     </a:stretch>
@@ -2141,6 +2809,9 @@
         </w:rPr>
       </w:pPr>
       <w:r>
+        <w:rPr>
+          <w:noProof/>
+        </w:rPr>
         <w:drawing>
           <wp:inline distT="0" distB="0" distL="0" distR="0" wp14:anchorId="768D84C6" wp14:editId="2E2BA0BC">
             <wp:extent cx="4115374" cy="1171739"/>
@@ -2157,7 +2828,7 @@
                     <pic:cNvPicPr/>
                   </pic:nvPicPr>
                   <pic:blipFill>
-                    <a:blip r:embed="rId13"/>
+                    <a:blip r:embed="rId16"/>
                     <a:stretch>
                       <a:fillRect/>
                     </a:stretch>
@@ -2225,6 +2896,19 @@
     </w:p>
     <w:p>
       <w:pPr>
+        <w:pStyle w:val="1"/>
+        <w:rPr>
+          <w:lang w:val="en-US"/>
+        </w:rPr>
+      </w:pPr>
+      <w:bookmarkStart w:id="3" w:name="_Toc181275456"/>
+      <w:r>
+        <w:t>Код ассемблера</w:t>
+      </w:r>
+      <w:bookmarkEnd w:id="3"/>
+    </w:p>
+    <w:p>
+      <w:pPr>
         <w:spacing w:after="0"/>
         <w:ind w:firstLine="709"/>
         <w:jc w:val="center"/>
@@ -2234,33 +2918,6 @@
           <w:bCs/>
           <w:sz w:val="52"/>
           <w:szCs w:val="52"/>
-          <w:lang w:val="en-US"/>
-        </w:rPr>
-      </w:pPr>
-      <w:r>
-        <w:rPr>
-          <w:rFonts w:cs="Times New Roman"/>
-          <w:b/>
-          <w:bCs/>
-          <w:sz w:val="52"/>
-          <w:szCs w:val="52"/>
-        </w:rPr>
-        <w:lastRenderedPageBreak/>
-        <w:t>Код ассемблера:</w:t>
-      </w:r>
-    </w:p>
-    <w:p>
-      <w:pPr>
-        <w:spacing w:after="0"/>
-        <w:ind w:firstLine="709"/>
-        <w:jc w:val="center"/>
-        <w:rPr>
-          <w:rFonts w:cs="Times New Roman"/>
-          <w:b/>
-          <w:bCs/>
-          <w:sz w:val="52"/>
-          <w:szCs w:val="52"/>
-          <w:lang w:val="en-US"/>
         </w:rPr>
       </w:pPr>
     </w:p>
@@ -2440,6 +3097,7 @@
       </w:pPr>
       <w:proofErr w:type="spellStart"/>
       <w:r>
+        <w:lastRenderedPageBreak/>
         <w:t>section</w:t>
       </w:r>
       <w:proofErr w:type="spellEnd"/>
@@ -2493,44 +3151,521 @@
       </w:r>
       <w:proofErr w:type="spellEnd"/>
       <w:r>
+        <w:t xml:space="preserve"> db 10                         </w:t>
+      </w:r>
+      <w:proofErr w:type="gramStart"/>
+      <w:r>
+        <w:t xml:space="preserve">  ;</w:t>
+      </w:r>
+      <w:proofErr w:type="gramEnd"/>
+      <w:r>
+        <w:t xml:space="preserve"> длина массива</w:t>
+      </w:r>
+    </w:p>
+    <w:p>
+      <w:pPr>
+        <w:spacing w:after="0"/>
+        <w:ind w:firstLine="709"/>
+        <w:jc w:val="both"/>
+      </w:pPr>
+    </w:p>
+    <w:p>
+      <w:pPr>
+        <w:spacing w:after="0"/>
+        <w:ind w:firstLine="709"/>
+        <w:jc w:val="both"/>
+      </w:pPr>
+      <w:r>
+        <w:t>_</w:t>
+      </w:r>
+      <w:proofErr w:type="spellStart"/>
+      <w:r>
+        <w:t>start</w:t>
+      </w:r>
+      <w:proofErr w:type="spellEnd"/>
+      <w:r>
+        <w:t>:</w:t>
+      </w:r>
+    </w:p>
+    <w:p>
+      <w:pPr>
+        <w:spacing w:after="0"/>
+        <w:ind w:firstLine="709"/>
+        <w:jc w:val="both"/>
+      </w:pPr>
+      <w:r>
+        <w:t xml:space="preserve">    ; Инициализация указателей и переменных</w:t>
+      </w:r>
+    </w:p>
+    <w:p>
+      <w:pPr>
+        <w:spacing w:after="0"/>
+        <w:ind w:firstLine="709"/>
+        <w:jc w:val="both"/>
+      </w:pPr>
+      <w:r>
+        <w:t xml:space="preserve">    </w:t>
+      </w:r>
+      <w:proofErr w:type="spellStart"/>
+      <w:r>
+        <w:t>mov</w:t>
+      </w:r>
+      <w:proofErr w:type="spellEnd"/>
+      <w:r>
         <w:t xml:space="preserve"> </w:t>
       </w:r>
       <w:proofErr w:type="spellStart"/>
       <w:r>
-        <w:t>db</w:t>
-      </w:r>
-      <w:proofErr w:type="spellEnd"/>
-      <w:r>
-        <w:t xml:space="preserve"> 10                         </w:t>
-      </w:r>
+        <w:t>cx</w:t>
+      </w:r>
+      <w:proofErr w:type="spellEnd"/>
+      <w:r>
+        <w:t>, [</w:t>
+      </w:r>
+      <w:proofErr w:type="spellStart"/>
       <w:proofErr w:type="gramStart"/>
       <w:r>
+        <w:t>length</w:t>
+      </w:r>
+      <w:proofErr w:type="spellEnd"/>
+      <w:r>
+        <w:t xml:space="preserve">]   </w:t>
+      </w:r>
+      <w:proofErr w:type="gramEnd"/>
+      <w:r>
+        <w:t xml:space="preserve">                   ; длина массива</w:t>
+      </w:r>
+    </w:p>
+    <w:p>
+      <w:pPr>
+        <w:spacing w:after="0"/>
+        <w:ind w:firstLine="709"/>
+        <w:jc w:val="both"/>
+      </w:pPr>
+      <w:r>
+        <w:t xml:space="preserve">    </w:t>
+      </w:r>
+      <w:proofErr w:type="spellStart"/>
+      <w:r>
+        <w:t>mov</w:t>
+      </w:r>
+      <w:proofErr w:type="spellEnd"/>
+      <w:r>
+        <w:t xml:space="preserve"> </w:t>
+      </w:r>
+      <w:proofErr w:type="spellStart"/>
+      <w:r>
+        <w:t>bx</w:t>
+      </w:r>
+      <w:proofErr w:type="spellEnd"/>
+      <w:r>
+        <w:t>, [</w:t>
+      </w:r>
+      <w:proofErr w:type="spellStart"/>
+      <w:proofErr w:type="gramStart"/>
+      <w:r>
+        <w:t>array</w:t>
+      </w:r>
+      <w:proofErr w:type="spellEnd"/>
+      <w:r>
+        <w:t xml:space="preserve">]   </w:t>
+      </w:r>
+      <w:proofErr w:type="gramEnd"/>
+      <w:r>
+        <w:t xml:space="preserve">                          ; указатель массива</w:t>
+      </w:r>
+    </w:p>
+    <w:p>
+      <w:pPr>
+        <w:spacing w:after="0"/>
+        <w:ind w:firstLine="709"/>
+        <w:jc w:val="both"/>
+      </w:pPr>
+      <w:r>
+        <w:t xml:space="preserve">    </w:t>
+      </w:r>
+      <w:proofErr w:type="spellStart"/>
+      <w:r>
+        <w:t>mov</w:t>
+      </w:r>
+      <w:proofErr w:type="spellEnd"/>
+      <w:r>
+        <w:t xml:space="preserve"> </w:t>
+      </w:r>
+      <w:proofErr w:type="spellStart"/>
+      <w:r>
+        <w:t>ax</w:t>
+      </w:r>
+      <w:proofErr w:type="spellEnd"/>
+      <w:r>
+        <w:t>, [</w:t>
+      </w:r>
+      <w:proofErr w:type="spellStart"/>
+      <w:proofErr w:type="gramStart"/>
+      <w:r>
+        <w:t>bx</w:t>
+      </w:r>
+      <w:proofErr w:type="spellEnd"/>
+      <w:r>
+        <w:t xml:space="preserve">]   </w:t>
+      </w:r>
+      <w:proofErr w:type="gramEnd"/>
+      <w:r>
+        <w:t xml:space="preserve">               ; первый элемент массива как текущий максимум</w:t>
+      </w:r>
+    </w:p>
+    <w:p>
+      <w:pPr>
+        <w:spacing w:after="0"/>
+        <w:ind w:firstLine="709"/>
+        <w:jc w:val="both"/>
+      </w:pPr>
+    </w:p>
+    <w:p>
+      <w:pPr>
+        <w:spacing w:after="0"/>
+        <w:ind w:firstLine="709"/>
+        <w:jc w:val="both"/>
+      </w:pPr>
+      <w:proofErr w:type="spellStart"/>
+      <w:r>
+        <w:t>next_element</w:t>
+      </w:r>
+      <w:proofErr w:type="spellEnd"/>
+      <w:r>
+        <w:t>:</w:t>
+      </w:r>
+    </w:p>
+    <w:p>
+      <w:pPr>
+        <w:spacing w:after="0"/>
+        <w:ind w:firstLine="709"/>
+        <w:jc w:val="both"/>
+      </w:pPr>
+      <w:r>
+        <w:t xml:space="preserve">    </w:t>
+      </w:r>
+      <w:proofErr w:type="spellStart"/>
+      <w:r>
+        <w:t>inc</w:t>
+      </w:r>
+      <w:proofErr w:type="spellEnd"/>
+      <w:r>
+        <w:t xml:space="preserve"> bx                               </w:t>
+      </w:r>
+      <w:proofErr w:type="gramStart"/>
+      <w:r>
         <w:t xml:space="preserve">  ;</w:t>
       </w:r>
       <w:proofErr w:type="gramEnd"/>
       <w:r>
-        <w:t xml:space="preserve"> длина массива</w:t>
-      </w:r>
-    </w:p>
-    <w:p>
-      <w:pPr>
-        <w:spacing w:after="0"/>
-        <w:ind w:firstLine="709"/>
-        <w:jc w:val="both"/>
-      </w:pPr>
-    </w:p>
-    <w:p>
-      <w:pPr>
-        <w:spacing w:after="0"/>
-        <w:ind w:firstLine="709"/>
-        <w:jc w:val="both"/>
-      </w:pPr>
-      <w:r>
-        <w:t>_</w:t>
-      </w:r>
-      <w:proofErr w:type="spellStart"/>
-      <w:r>
-        <w:t>start</w:t>
+        <w:t xml:space="preserve"> переходим к следующему элементу</w:t>
+      </w:r>
+    </w:p>
+    <w:p>
+      <w:pPr>
+        <w:spacing w:after="0"/>
+        <w:ind w:firstLine="709"/>
+        <w:jc w:val="both"/>
+      </w:pPr>
+      <w:r>
+        <w:t xml:space="preserve">    </w:t>
+      </w:r>
+      <w:proofErr w:type="spellStart"/>
+      <w:r>
+        <w:t>cmp</w:t>
+      </w:r>
+      <w:proofErr w:type="spellEnd"/>
+      <w:r>
+        <w:t xml:space="preserve"> </w:t>
+      </w:r>
+      <w:proofErr w:type="spellStart"/>
+      <w:r>
+        <w:t>bx</w:t>
+      </w:r>
+      <w:proofErr w:type="spellEnd"/>
+      <w:r>
+        <w:t xml:space="preserve">, </w:t>
+      </w:r>
+      <w:proofErr w:type="spellStart"/>
+      <w:r>
+        <w:t>cx</w:t>
+      </w:r>
+      <w:proofErr w:type="spellEnd"/>
+      <w:r>
+        <w:t xml:space="preserve">                          </w:t>
+      </w:r>
+      <w:proofErr w:type="gramStart"/>
+      <w:r>
+        <w:t xml:space="preserve">  ;</w:t>
+      </w:r>
+      <w:proofErr w:type="gramEnd"/>
+      <w:r>
+        <w:t xml:space="preserve"> проверяем, достигли ли конца массива</w:t>
+      </w:r>
+    </w:p>
+    <w:p>
+      <w:pPr>
+        <w:spacing w:after="0"/>
+        <w:ind w:firstLine="709"/>
+        <w:jc w:val="both"/>
+      </w:pPr>
+      <w:r>
+        <w:t xml:space="preserve">    </w:t>
+      </w:r>
+      <w:proofErr w:type="spellStart"/>
+      <w:r>
+        <w:t>jge</w:t>
+      </w:r>
+      <w:proofErr w:type="spellEnd"/>
+      <w:r>
+        <w:t xml:space="preserve"> </w:t>
+      </w:r>
+      <w:proofErr w:type="spellStart"/>
+      <w:r>
+        <w:t>finish</w:t>
+      </w:r>
+      <w:proofErr w:type="spellEnd"/>
+      <w:r>
+        <w:t xml:space="preserve">                            </w:t>
+      </w:r>
+      <w:proofErr w:type="gramStart"/>
+      <w:r>
+        <w:t xml:space="preserve">  ;</w:t>
+      </w:r>
+      <w:proofErr w:type="gramEnd"/>
+      <w:r>
+        <w:t xml:space="preserve"> если достигли конца, выходим из цикла</w:t>
+      </w:r>
+    </w:p>
+    <w:p>
+      <w:pPr>
+        <w:spacing w:after="0"/>
+        <w:ind w:firstLine="709"/>
+        <w:jc w:val="both"/>
+      </w:pPr>
+    </w:p>
+    <w:p>
+      <w:pPr>
+        <w:spacing w:after="0"/>
+        <w:ind w:firstLine="709"/>
+        <w:jc w:val="both"/>
+      </w:pPr>
+      <w:r>
+        <w:t xml:space="preserve">    </w:t>
+      </w:r>
+      <w:proofErr w:type="spellStart"/>
+      <w:r>
+        <w:t>mov</w:t>
+      </w:r>
+      <w:proofErr w:type="spellEnd"/>
+      <w:r>
+        <w:t xml:space="preserve"> </w:t>
+      </w:r>
+      <w:proofErr w:type="spellStart"/>
+      <w:r>
+        <w:t>dx</w:t>
+      </w:r>
+      <w:proofErr w:type="spellEnd"/>
+      <w:r>
+        <w:t>, [</w:t>
+      </w:r>
+      <w:proofErr w:type="spellStart"/>
+      <w:proofErr w:type="gramStart"/>
+      <w:r>
+        <w:t>bx</w:t>
+      </w:r>
+      <w:proofErr w:type="spellEnd"/>
+      <w:r>
+        <w:t xml:space="preserve">]   </w:t>
+      </w:r>
+      <w:proofErr w:type="gramEnd"/>
+      <w:r>
+        <w:t xml:space="preserve">               ; загружаем текущий элемент</w:t>
+      </w:r>
+    </w:p>
+    <w:p>
+      <w:pPr>
+        <w:spacing w:after="0"/>
+        <w:ind w:firstLine="709"/>
+        <w:jc w:val="both"/>
+      </w:pPr>
+      <w:r>
+        <w:t xml:space="preserve">    </w:t>
+      </w:r>
+      <w:proofErr w:type="spellStart"/>
+      <w:r>
+        <w:t>cmp</w:t>
+      </w:r>
+      <w:proofErr w:type="spellEnd"/>
+      <w:r>
+        <w:t xml:space="preserve"> </w:t>
+      </w:r>
+      <w:proofErr w:type="spellStart"/>
+      <w:r>
+        <w:t>ax</w:t>
+      </w:r>
+      <w:proofErr w:type="spellEnd"/>
+      <w:r>
+        <w:t xml:space="preserve">, </w:t>
+      </w:r>
+      <w:proofErr w:type="spellStart"/>
+      <w:r>
+        <w:t>dx</w:t>
+      </w:r>
+      <w:proofErr w:type="spellEnd"/>
+      <w:r>
+        <w:t xml:space="preserve">                            </w:t>
+      </w:r>
+      <w:proofErr w:type="gramStart"/>
+      <w:r>
+        <w:t xml:space="preserve">  ;</w:t>
+      </w:r>
+      <w:proofErr w:type="gramEnd"/>
+      <w:r>
+        <w:t xml:space="preserve"> сравниваем с текущим максимумом</w:t>
+      </w:r>
+    </w:p>
+    <w:p>
+      <w:pPr>
+        <w:spacing w:after="0"/>
+        <w:ind w:firstLine="709"/>
+        <w:jc w:val="both"/>
+      </w:pPr>
+      <w:r>
+        <w:t xml:space="preserve">    </w:t>
+      </w:r>
+      <w:proofErr w:type="spellStart"/>
+      <w:r>
+        <w:t>jge</w:t>
+      </w:r>
+      <w:proofErr w:type="spellEnd"/>
+      <w:r>
+        <w:t xml:space="preserve"> </w:t>
+      </w:r>
+      <w:proofErr w:type="spellStart"/>
+      <w:r>
+        <w:t>next_element</w:t>
+      </w:r>
+      <w:proofErr w:type="spellEnd"/>
+      <w:r>
+        <w:t xml:space="preserve">                      </w:t>
+      </w:r>
+      <w:proofErr w:type="gramStart"/>
+      <w:r>
+        <w:t xml:space="preserve">  ;</w:t>
+      </w:r>
+      <w:proofErr w:type="gramEnd"/>
+      <w:r>
+        <w:t xml:space="preserve"> если текущий элемент меньше, переходим к следующему</w:t>
+      </w:r>
+    </w:p>
+    <w:p>
+      <w:pPr>
+        <w:spacing w:after="0"/>
+        <w:ind w:firstLine="709"/>
+        <w:jc w:val="both"/>
+      </w:pPr>
+    </w:p>
+    <w:p>
+      <w:pPr>
+        <w:spacing w:after="0"/>
+        <w:ind w:firstLine="709"/>
+        <w:jc w:val="both"/>
+      </w:pPr>
+      <w:r>
+        <w:t xml:space="preserve">    </w:t>
+      </w:r>
+      <w:proofErr w:type="spellStart"/>
+      <w:r>
+        <w:t>mov</w:t>
+      </w:r>
+      <w:proofErr w:type="spellEnd"/>
+      <w:r>
+        <w:t xml:space="preserve"> </w:t>
+      </w:r>
+      <w:proofErr w:type="spellStart"/>
+      <w:r>
+        <w:t>ax</w:t>
+      </w:r>
+      <w:proofErr w:type="spellEnd"/>
+      <w:r>
+        <w:t xml:space="preserve">, </w:t>
+      </w:r>
+      <w:proofErr w:type="spellStart"/>
+      <w:r>
+        <w:t>dx</w:t>
+      </w:r>
+      <w:proofErr w:type="spellEnd"/>
+      <w:r>
+        <w:t xml:space="preserve">                            </w:t>
+      </w:r>
+      <w:proofErr w:type="gramStart"/>
+      <w:r>
+        <w:t xml:space="preserve">  ;</w:t>
+      </w:r>
+      <w:proofErr w:type="gramEnd"/>
+      <w:r>
+        <w:t xml:space="preserve"> обновляем максимум</w:t>
+      </w:r>
+    </w:p>
+    <w:p>
+      <w:pPr>
+        <w:spacing w:after="0"/>
+        <w:ind w:firstLine="709"/>
+        <w:jc w:val="both"/>
+      </w:pPr>
+    </w:p>
+    <w:p>
+      <w:pPr>
+        <w:spacing w:after="0"/>
+        <w:ind w:firstLine="709"/>
+        <w:jc w:val="both"/>
+      </w:pPr>
+      <w:r>
+        <w:t xml:space="preserve">    </w:t>
+      </w:r>
+      <w:proofErr w:type="spellStart"/>
+      <w:r>
+        <w:t>jmp</w:t>
+      </w:r>
+      <w:proofErr w:type="spellEnd"/>
+      <w:r>
+        <w:t xml:space="preserve"> </w:t>
+      </w:r>
+      <w:proofErr w:type="spellStart"/>
+      <w:r>
+        <w:t>next_element</w:t>
+      </w:r>
+      <w:proofErr w:type="spellEnd"/>
+      <w:r>
+        <w:t xml:space="preserve">                      </w:t>
+      </w:r>
+      <w:proofErr w:type="gramStart"/>
+      <w:r>
+        <w:t xml:space="preserve">  ;</w:t>
+      </w:r>
+      <w:proofErr w:type="gramEnd"/>
+      <w:r>
+        <w:t xml:space="preserve"> продолжаем цикл</w:t>
+      </w:r>
+    </w:p>
+    <w:p>
+      <w:pPr>
+        <w:spacing w:after="0"/>
+        <w:ind w:firstLine="709"/>
+        <w:jc w:val="both"/>
+      </w:pPr>
+    </w:p>
+    <w:p>
+      <w:pPr>
+        <w:spacing w:after="0"/>
+        <w:ind w:firstLine="709"/>
+        <w:jc w:val="both"/>
+      </w:pPr>
+      <w:proofErr w:type="spellStart"/>
+      <w:r>
+        <w:t>finish</w:t>
       </w:r>
       <w:proofErr w:type="spellEnd"/>
       <w:r>
@@ -2544,500 +3679,6 @@
         <w:jc w:val="both"/>
       </w:pPr>
       <w:r>
-        <w:t xml:space="preserve">    ; Инициализация указателей и переменных</w:t>
-      </w:r>
-    </w:p>
-    <w:p>
-      <w:pPr>
-        <w:spacing w:after="0"/>
-        <w:ind w:firstLine="709"/>
-        <w:jc w:val="both"/>
-      </w:pPr>
-      <w:r>
-        <w:t xml:space="preserve">    </w:t>
-      </w:r>
-      <w:proofErr w:type="spellStart"/>
-      <w:r>
-        <w:t>mov</w:t>
-      </w:r>
-      <w:proofErr w:type="spellEnd"/>
-      <w:r>
-        <w:t xml:space="preserve"> </w:t>
-      </w:r>
-      <w:proofErr w:type="spellStart"/>
-      <w:r>
-        <w:t>cx</w:t>
-      </w:r>
-      <w:proofErr w:type="spellEnd"/>
-      <w:r>
-        <w:t>, [</w:t>
-      </w:r>
-      <w:proofErr w:type="spellStart"/>
-      <w:proofErr w:type="gramStart"/>
-      <w:r>
-        <w:t>length</w:t>
-      </w:r>
-      <w:proofErr w:type="spellEnd"/>
-      <w:r>
-        <w:t xml:space="preserve">]   </w:t>
-      </w:r>
-      <w:proofErr w:type="gramEnd"/>
-      <w:r>
-        <w:t xml:space="preserve">                   ; длина массива</w:t>
-      </w:r>
-    </w:p>
-    <w:p>
-      <w:pPr>
-        <w:spacing w:after="0"/>
-        <w:ind w:firstLine="709"/>
-        <w:jc w:val="both"/>
-      </w:pPr>
-      <w:r>
-        <w:t xml:space="preserve">    </w:t>
-      </w:r>
-      <w:proofErr w:type="spellStart"/>
-      <w:r>
-        <w:t>mov</w:t>
-      </w:r>
-      <w:proofErr w:type="spellEnd"/>
-      <w:r>
-        <w:t xml:space="preserve"> </w:t>
-      </w:r>
-      <w:proofErr w:type="spellStart"/>
-      <w:r>
-        <w:t>bx</w:t>
-      </w:r>
-      <w:proofErr w:type="spellEnd"/>
-      <w:r>
-        <w:t>, [</w:t>
-      </w:r>
-      <w:proofErr w:type="spellStart"/>
-      <w:proofErr w:type="gramStart"/>
-      <w:r>
-        <w:t>array</w:t>
-      </w:r>
-      <w:proofErr w:type="spellEnd"/>
-      <w:r>
-        <w:t xml:space="preserve">]   </w:t>
-      </w:r>
-      <w:proofErr w:type="gramEnd"/>
-      <w:r>
-        <w:t xml:space="preserve">                          ; указатель массива</w:t>
-      </w:r>
-    </w:p>
-    <w:p>
-      <w:pPr>
-        <w:spacing w:after="0"/>
-        <w:ind w:firstLine="709"/>
-        <w:jc w:val="both"/>
-      </w:pPr>
-      <w:r>
-        <w:t xml:space="preserve">    </w:t>
-      </w:r>
-      <w:proofErr w:type="spellStart"/>
-      <w:r>
-        <w:t>mov</w:t>
-      </w:r>
-      <w:proofErr w:type="spellEnd"/>
-      <w:r>
-        <w:t xml:space="preserve"> </w:t>
-      </w:r>
-      <w:proofErr w:type="spellStart"/>
-      <w:r>
-        <w:t>ax</w:t>
-      </w:r>
-      <w:proofErr w:type="spellEnd"/>
-      <w:r>
-        <w:t>, [</w:t>
-      </w:r>
-      <w:proofErr w:type="spellStart"/>
-      <w:proofErr w:type="gramStart"/>
-      <w:r>
-        <w:t>bx</w:t>
-      </w:r>
-      <w:proofErr w:type="spellEnd"/>
-      <w:r>
-        <w:t xml:space="preserve">]   </w:t>
-      </w:r>
-      <w:proofErr w:type="gramEnd"/>
-      <w:r>
-        <w:t xml:space="preserve">               ; первый элемент массива как текущий максимум</w:t>
-      </w:r>
-    </w:p>
-    <w:p>
-      <w:pPr>
-        <w:spacing w:after="0"/>
-        <w:ind w:firstLine="709"/>
-        <w:jc w:val="both"/>
-      </w:pPr>
-    </w:p>
-    <w:p>
-      <w:pPr>
-        <w:spacing w:after="0"/>
-        <w:ind w:firstLine="709"/>
-        <w:jc w:val="both"/>
-      </w:pPr>
-      <w:proofErr w:type="spellStart"/>
-      <w:r>
-        <w:t>next_element</w:t>
-      </w:r>
-      <w:proofErr w:type="spellEnd"/>
-      <w:r>
-        <w:t>:</w:t>
-      </w:r>
-    </w:p>
-    <w:p>
-      <w:pPr>
-        <w:spacing w:after="0"/>
-        <w:ind w:firstLine="709"/>
-        <w:jc w:val="both"/>
-      </w:pPr>
-      <w:r>
-        <w:t xml:space="preserve">    </w:t>
-      </w:r>
-      <w:proofErr w:type="spellStart"/>
-      <w:r>
-        <w:t>inc</w:t>
-      </w:r>
-      <w:proofErr w:type="spellEnd"/>
-      <w:r>
-        <w:t xml:space="preserve"> </w:t>
-      </w:r>
-      <w:proofErr w:type="spellStart"/>
-      <w:r>
-        <w:t>bx</w:t>
-      </w:r>
-      <w:proofErr w:type="spellEnd"/>
-      <w:r>
-        <w:t xml:space="preserve">                               </w:t>
-      </w:r>
-      <w:proofErr w:type="gramStart"/>
-      <w:r>
-        <w:t xml:space="preserve">  ;</w:t>
-      </w:r>
-      <w:proofErr w:type="gramEnd"/>
-      <w:r>
-        <w:t xml:space="preserve"> переходим к следующему элементу</w:t>
-      </w:r>
-    </w:p>
-    <w:p>
-      <w:pPr>
-        <w:spacing w:after="0"/>
-        <w:ind w:firstLine="709"/>
-        <w:jc w:val="both"/>
-      </w:pPr>
-      <w:r>
-        <w:t xml:space="preserve">    </w:t>
-      </w:r>
-      <w:proofErr w:type="spellStart"/>
-      <w:r>
-        <w:t>cmp</w:t>
-      </w:r>
-      <w:proofErr w:type="spellEnd"/>
-      <w:r>
-        <w:t xml:space="preserve"> </w:t>
-      </w:r>
-      <w:proofErr w:type="spellStart"/>
-      <w:r>
-        <w:t>bx</w:t>
-      </w:r>
-      <w:proofErr w:type="spellEnd"/>
-      <w:r>
-        <w:t xml:space="preserve">, </w:t>
-      </w:r>
-      <w:proofErr w:type="spellStart"/>
-      <w:r>
-        <w:t>cx</w:t>
-      </w:r>
-      <w:proofErr w:type="spellEnd"/>
-      <w:r>
-        <w:t xml:space="preserve">                          </w:t>
-      </w:r>
-      <w:proofErr w:type="gramStart"/>
-      <w:r>
-        <w:t xml:space="preserve">  ;</w:t>
-      </w:r>
-      <w:proofErr w:type="gramEnd"/>
-      <w:r>
-        <w:t xml:space="preserve"> проверяем, достигли ли конца массива</w:t>
-      </w:r>
-    </w:p>
-    <w:p>
-      <w:pPr>
-        <w:spacing w:after="0"/>
-        <w:ind w:firstLine="709"/>
-        <w:jc w:val="both"/>
-      </w:pPr>
-      <w:r>
-        <w:t xml:space="preserve">    </w:t>
-      </w:r>
-      <w:proofErr w:type="spellStart"/>
-      <w:r>
-        <w:t>jge</w:t>
-      </w:r>
-      <w:proofErr w:type="spellEnd"/>
-      <w:r>
-        <w:t xml:space="preserve"> </w:t>
-      </w:r>
-      <w:proofErr w:type="spellStart"/>
-      <w:r>
-        <w:t>finish</w:t>
-      </w:r>
-      <w:proofErr w:type="spellEnd"/>
-      <w:r>
-        <w:t xml:space="preserve">                            </w:t>
-      </w:r>
-      <w:proofErr w:type="gramStart"/>
-      <w:r>
-        <w:t xml:space="preserve">  ;</w:t>
-      </w:r>
-      <w:proofErr w:type="gramEnd"/>
-      <w:r>
-        <w:t xml:space="preserve"> если достигли конца, выходим из цикла</w:t>
-      </w:r>
-    </w:p>
-    <w:p>
-      <w:pPr>
-        <w:spacing w:after="0"/>
-        <w:ind w:firstLine="709"/>
-        <w:jc w:val="both"/>
-      </w:pPr>
-    </w:p>
-    <w:p>
-      <w:pPr>
-        <w:spacing w:after="0"/>
-        <w:ind w:firstLine="709"/>
-        <w:jc w:val="both"/>
-      </w:pPr>
-      <w:r>
-        <w:t xml:space="preserve">    </w:t>
-      </w:r>
-      <w:proofErr w:type="spellStart"/>
-      <w:r>
-        <w:t>mov</w:t>
-      </w:r>
-      <w:proofErr w:type="spellEnd"/>
-      <w:r>
-        <w:t xml:space="preserve"> </w:t>
-      </w:r>
-      <w:proofErr w:type="spellStart"/>
-      <w:r>
-        <w:t>dx</w:t>
-      </w:r>
-      <w:proofErr w:type="spellEnd"/>
-      <w:r>
-        <w:t>, [</w:t>
-      </w:r>
-      <w:proofErr w:type="spellStart"/>
-      <w:proofErr w:type="gramStart"/>
-      <w:r>
-        <w:t>bx</w:t>
-      </w:r>
-      <w:proofErr w:type="spellEnd"/>
-      <w:r>
-        <w:t xml:space="preserve">]   </w:t>
-      </w:r>
-      <w:proofErr w:type="gramEnd"/>
-      <w:r>
-        <w:t xml:space="preserve">               ; загружаем текущий элемент</w:t>
-      </w:r>
-    </w:p>
-    <w:p>
-      <w:pPr>
-        <w:spacing w:after="0"/>
-        <w:ind w:firstLine="709"/>
-        <w:jc w:val="both"/>
-      </w:pPr>
-      <w:r>
-        <w:t xml:space="preserve">    </w:t>
-      </w:r>
-      <w:proofErr w:type="spellStart"/>
-      <w:r>
-        <w:t>cmp</w:t>
-      </w:r>
-      <w:proofErr w:type="spellEnd"/>
-      <w:r>
-        <w:t xml:space="preserve"> </w:t>
-      </w:r>
-      <w:proofErr w:type="spellStart"/>
-      <w:r>
-        <w:t>ax</w:t>
-      </w:r>
-      <w:proofErr w:type="spellEnd"/>
-      <w:r>
-        <w:t xml:space="preserve">, </w:t>
-      </w:r>
-      <w:proofErr w:type="spellStart"/>
-      <w:r>
-        <w:t>dx</w:t>
-      </w:r>
-      <w:proofErr w:type="spellEnd"/>
-      <w:r>
-        <w:t xml:space="preserve">                            </w:t>
-      </w:r>
-      <w:proofErr w:type="gramStart"/>
-      <w:r>
-        <w:t xml:space="preserve">  ;</w:t>
-      </w:r>
-      <w:proofErr w:type="gramEnd"/>
-      <w:r>
-        <w:t xml:space="preserve"> сравниваем с текущим максимумом</w:t>
-      </w:r>
-    </w:p>
-    <w:p>
-      <w:pPr>
-        <w:spacing w:after="0"/>
-        <w:ind w:firstLine="709"/>
-        <w:jc w:val="both"/>
-      </w:pPr>
-      <w:r>
-        <w:t xml:space="preserve">    </w:t>
-      </w:r>
-      <w:proofErr w:type="spellStart"/>
-      <w:r>
-        <w:t>jge</w:t>
-      </w:r>
-      <w:proofErr w:type="spellEnd"/>
-      <w:r>
-        <w:t xml:space="preserve"> </w:t>
-      </w:r>
-      <w:proofErr w:type="spellStart"/>
-      <w:r>
-        <w:t>next_element</w:t>
-      </w:r>
-      <w:proofErr w:type="spellEnd"/>
-      <w:r>
-        <w:t xml:space="preserve">                      </w:t>
-      </w:r>
-      <w:proofErr w:type="gramStart"/>
-      <w:r>
-        <w:t xml:space="preserve">  ;</w:t>
-      </w:r>
-      <w:proofErr w:type="gramEnd"/>
-      <w:r>
-        <w:t xml:space="preserve"> если текущий элемент меньше, переходим к следующему</w:t>
-      </w:r>
-    </w:p>
-    <w:p>
-      <w:pPr>
-        <w:spacing w:after="0"/>
-        <w:ind w:firstLine="709"/>
-        <w:jc w:val="both"/>
-      </w:pPr>
-    </w:p>
-    <w:p>
-      <w:pPr>
-        <w:spacing w:after="0"/>
-        <w:ind w:firstLine="709"/>
-        <w:jc w:val="both"/>
-      </w:pPr>
-      <w:r>
-        <w:t xml:space="preserve">    </w:t>
-      </w:r>
-      <w:proofErr w:type="spellStart"/>
-      <w:r>
-        <w:t>mov</w:t>
-      </w:r>
-      <w:proofErr w:type="spellEnd"/>
-      <w:r>
-        <w:t xml:space="preserve"> </w:t>
-      </w:r>
-      <w:proofErr w:type="spellStart"/>
-      <w:r>
-        <w:t>ax</w:t>
-      </w:r>
-      <w:proofErr w:type="spellEnd"/>
-      <w:r>
-        <w:t xml:space="preserve">, </w:t>
-      </w:r>
-      <w:proofErr w:type="spellStart"/>
-      <w:r>
-        <w:t>dx</w:t>
-      </w:r>
-      <w:proofErr w:type="spellEnd"/>
-      <w:r>
-        <w:t xml:space="preserve">                            </w:t>
-      </w:r>
-      <w:proofErr w:type="gramStart"/>
-      <w:r>
-        <w:t xml:space="preserve">  ;</w:t>
-      </w:r>
-      <w:proofErr w:type="gramEnd"/>
-      <w:r>
-        <w:t xml:space="preserve"> обновляем максимум</w:t>
-      </w:r>
-    </w:p>
-    <w:p>
-      <w:pPr>
-        <w:spacing w:after="0"/>
-        <w:ind w:firstLine="709"/>
-        <w:jc w:val="both"/>
-      </w:pPr>
-    </w:p>
-    <w:p>
-      <w:pPr>
-        <w:spacing w:after="0"/>
-        <w:ind w:firstLine="709"/>
-        <w:jc w:val="both"/>
-      </w:pPr>
-      <w:r>
-        <w:t xml:space="preserve">    </w:t>
-      </w:r>
-      <w:proofErr w:type="spellStart"/>
-      <w:r>
-        <w:t>jmp</w:t>
-      </w:r>
-      <w:proofErr w:type="spellEnd"/>
-      <w:r>
-        <w:t xml:space="preserve"> </w:t>
-      </w:r>
-      <w:proofErr w:type="spellStart"/>
-      <w:r>
-        <w:t>next_element</w:t>
-      </w:r>
-      <w:proofErr w:type="spellEnd"/>
-      <w:r>
-        <w:t xml:space="preserve">                      </w:t>
-      </w:r>
-      <w:proofErr w:type="gramStart"/>
-      <w:r>
-        <w:t xml:space="preserve">  ;</w:t>
-      </w:r>
-      <w:proofErr w:type="gramEnd"/>
-      <w:r>
-        <w:t xml:space="preserve"> продолжаем цикл</w:t>
-      </w:r>
-    </w:p>
-    <w:p>
-      <w:pPr>
-        <w:spacing w:after="0"/>
-        <w:ind w:firstLine="709"/>
-        <w:jc w:val="both"/>
-      </w:pPr>
-    </w:p>
-    <w:p>
-      <w:pPr>
-        <w:spacing w:after="0"/>
-        <w:ind w:firstLine="709"/>
-        <w:jc w:val="both"/>
-      </w:pPr>
-      <w:proofErr w:type="spellStart"/>
-      <w:r>
-        <w:t>finish</w:t>
-      </w:r>
-      <w:proofErr w:type="spellEnd"/>
-      <w:r>
-        <w:t>:</w:t>
-      </w:r>
-    </w:p>
-    <w:p>
-      <w:pPr>
-        <w:spacing w:after="0"/>
-        <w:ind w:firstLine="709"/>
-        <w:jc w:val="both"/>
-      </w:pPr>
-      <w:r>
-        <w:lastRenderedPageBreak/>
         <w:t xml:space="preserve">    </w:t>
       </w:r>
       <w:proofErr w:type="spellStart"/>
@@ -3241,6 +3882,9 @@
       </w:r>
       <w:r>
         <w:br/>
+      </w:r>
+      <w:r>
+        <w:lastRenderedPageBreak/>
         <w:t xml:space="preserve">• Сравнение без знака: Вместо </w:t>
       </w:r>
       <w:proofErr w:type="spellStart"/>
@@ -3516,31 +4160,133 @@
       </w:r>
       <w:proofErr w:type="spellEnd"/>
       <w:r>
+        <w:t xml:space="preserve"> dw 12         </w:t>
+      </w:r>
+      <w:proofErr w:type="gramStart"/>
+      <w:r>
+        <w:t xml:space="preserve">  ;</w:t>
+      </w:r>
+      <w:proofErr w:type="gramEnd"/>
+      <w:r>
+        <w:t xml:space="preserve"> Размер массива</w:t>
+      </w:r>
+    </w:p>
+    <w:p>
+      <w:pPr>
+        <w:spacing w:after="0"/>
+        <w:ind w:firstLine="709"/>
+        <w:jc w:val="both"/>
+      </w:pPr>
+    </w:p>
+    <w:p>
+      <w:pPr>
+        <w:spacing w:after="0"/>
+        <w:ind w:firstLine="709"/>
+        <w:jc w:val="both"/>
+      </w:pPr>
+      <w:r>
+        <w:t xml:space="preserve">    </w:t>
+      </w:r>
+      <w:proofErr w:type="spellStart"/>
+      <w:r>
+        <w:t>mov</w:t>
+      </w:r>
+      <w:proofErr w:type="spellEnd"/>
+      <w:r>
         <w:t xml:space="preserve"> </w:t>
       </w:r>
       <w:proofErr w:type="spellStart"/>
       <w:r>
-        <w:t>dw</w:t>
-      </w:r>
-      <w:proofErr w:type="spellEnd"/>
-      <w:r>
-        <w:t xml:space="preserve"> 12         </w:t>
+        <w:t>bx</w:t>
+      </w:r>
+      <w:proofErr w:type="spellEnd"/>
+      <w:r>
+        <w:t>, [array_1</w:t>
       </w:r>
       <w:proofErr w:type="gramStart"/>
       <w:r>
+        <w:t>]  ;</w:t>
+      </w:r>
+      <w:proofErr w:type="gramEnd"/>
+      <w:r>
+        <w:t xml:space="preserve"> Загрузка указателя на начало массива array1</w:t>
+      </w:r>
+    </w:p>
+    <w:p>
+      <w:pPr>
+        <w:spacing w:after="0"/>
+        <w:ind w:firstLine="709"/>
+        <w:jc w:val="both"/>
+      </w:pPr>
+      <w:r>
+        <w:t xml:space="preserve">    </w:t>
+      </w:r>
+      <w:proofErr w:type="spellStart"/>
+      <w:r>
+        <w:t>mov</w:t>
+      </w:r>
+      <w:proofErr w:type="spellEnd"/>
+      <w:r>
+        <w:t xml:space="preserve"> </w:t>
+      </w:r>
+      <w:proofErr w:type="spellStart"/>
+      <w:r>
+        <w:t>cx</w:t>
+      </w:r>
+      <w:proofErr w:type="spellEnd"/>
+      <w:r>
+        <w:t>, [array_2</w:t>
+      </w:r>
+      <w:proofErr w:type="gramStart"/>
+      <w:r>
+        <w:t>]  ;</w:t>
+      </w:r>
+      <w:proofErr w:type="gramEnd"/>
+      <w:r>
+        <w:t xml:space="preserve"> Загрузка указателя на начало массива array2</w:t>
+      </w:r>
+    </w:p>
+    <w:p>
+      <w:pPr>
+        <w:spacing w:after="0"/>
+        <w:ind w:firstLine="709"/>
+        <w:jc w:val="both"/>
+      </w:pPr>
+      <w:r>
+        <w:t xml:space="preserve">    </w:t>
+      </w:r>
+      <w:proofErr w:type="spellStart"/>
+      <w:r>
+        <w:t>mov</w:t>
+      </w:r>
+      <w:proofErr w:type="spellEnd"/>
+      <w:r>
+        <w:t xml:space="preserve"> </w:t>
+      </w:r>
+      <w:proofErr w:type="spellStart"/>
+      <w:r>
+        <w:t>dx</w:t>
+      </w:r>
+      <w:proofErr w:type="spellEnd"/>
+      <w:r>
+        <w:t xml:space="preserve">, </w:t>
+      </w:r>
+      <w:proofErr w:type="spellStart"/>
+      <w:r>
+        <w:t>array_size</w:t>
+      </w:r>
+      <w:proofErr w:type="spellEnd"/>
+      <w:r>
+        <w:t xml:space="preserve">  </w:t>
+      </w:r>
+      <w:proofErr w:type="gramStart"/>
+      <w:r>
         <w:t xml:space="preserve">  ;</w:t>
       </w:r>
       <w:proofErr w:type="gramEnd"/>
       <w:r>
-        <w:t xml:space="preserve"> Размер массива</w:t>
-      </w:r>
-    </w:p>
-    <w:p>
-      <w:pPr>
-        <w:spacing w:after="0"/>
-        <w:ind w:firstLine="709"/>
-        <w:jc w:val="both"/>
-      </w:pPr>
+        <w:t xml:space="preserve"> Загрузка размера массива</w:t>
+      </w:r>
     </w:p>
     <w:p>
       <w:pPr>
@@ -3561,33 +4307,139 @@
       </w:r>
       <w:proofErr w:type="spellStart"/>
       <w:r>
+        <w:t>ax</w:t>
+      </w:r>
+      <w:proofErr w:type="spellEnd"/>
+      <w:r>
+        <w:t xml:space="preserve">, 0           </w:t>
+      </w:r>
+      <w:proofErr w:type="gramStart"/>
+      <w:r>
+        <w:t xml:space="preserve">  ;</w:t>
+      </w:r>
+      <w:proofErr w:type="gramEnd"/>
+      <w:r>
+        <w:t xml:space="preserve"> Инициализация результата свертки</w:t>
+      </w:r>
+    </w:p>
+    <w:p>
+      <w:pPr>
+        <w:spacing w:after="0"/>
+        <w:ind w:firstLine="709"/>
+        <w:jc w:val="both"/>
+      </w:pPr>
+    </w:p>
+    <w:p>
+      <w:pPr>
+        <w:spacing w:after="0"/>
+        <w:ind w:firstLine="709"/>
+        <w:jc w:val="both"/>
+      </w:pPr>
+      <w:r>
+        <w:t xml:space="preserve">    </w:t>
+      </w:r>
+      <w:proofErr w:type="spellStart"/>
+      <w:r>
+        <w:t>loop_start</w:t>
+      </w:r>
+      <w:proofErr w:type="spellEnd"/>
+      <w:r>
+        <w:t>:</w:t>
+      </w:r>
+    </w:p>
+    <w:p>
+      <w:pPr>
+        <w:spacing w:after="0"/>
+        <w:ind w:firstLine="709"/>
+        <w:jc w:val="both"/>
+      </w:pPr>
+      <w:r>
+        <w:t xml:space="preserve">        </w:t>
+      </w:r>
+      <w:proofErr w:type="spellStart"/>
+      <w:r>
+        <w:t>mov</w:t>
+      </w:r>
+      <w:proofErr w:type="spellEnd"/>
+      <w:r>
+        <w:t xml:space="preserve"> </w:t>
+      </w:r>
+      <w:proofErr w:type="spellStart"/>
+      <w:r>
+        <w:t>ex</w:t>
+      </w:r>
+      <w:proofErr w:type="spellEnd"/>
+      <w:r>
+        <w:t>, [</w:t>
+      </w:r>
+      <w:proofErr w:type="spellStart"/>
+      <w:proofErr w:type="gramStart"/>
+      <w:r>
         <w:t>bx</w:t>
       </w:r>
       <w:proofErr w:type="spellEnd"/>
       <w:r>
-        <w:t>, [array_1</w:t>
+        <w:t xml:space="preserve">]   </w:t>
+      </w:r>
+      <w:proofErr w:type="gramEnd"/>
+      <w:r>
+        <w:t xml:space="preserve">   ; Загрузка текущего элемента array1</w:t>
+      </w:r>
+    </w:p>
+    <w:p>
+      <w:pPr>
+        <w:spacing w:after="0"/>
+        <w:ind w:firstLine="709"/>
+        <w:jc w:val="both"/>
+      </w:pPr>
+      <w:r>
+        <w:t xml:space="preserve">        </w:t>
+      </w:r>
+      <w:proofErr w:type="spellStart"/>
+      <w:r>
+        <w:t>mul</w:t>
+      </w:r>
+      <w:proofErr w:type="spellEnd"/>
+      <w:r>
+        <w:t xml:space="preserve"> </w:t>
+      </w:r>
+      <w:proofErr w:type="spellStart"/>
+      <w:r>
+        <w:t>ex</w:t>
+      </w:r>
+      <w:proofErr w:type="spellEnd"/>
+      <w:r>
+        <w:t>, [</w:t>
+      </w:r>
+      <w:proofErr w:type="spellStart"/>
+      <w:r>
+        <w:t>cx</w:t>
+      </w:r>
+      <w:proofErr w:type="spellEnd"/>
+      <w:r>
+        <w:t xml:space="preserve">]            </w:t>
       </w:r>
       <w:proofErr w:type="gramStart"/>
       <w:r>
-        <w:t>]  ;</w:t>
+        <w:t xml:space="preserve">  ;</w:t>
       </w:r>
       <w:proofErr w:type="gramEnd"/>
       <w:r>
-        <w:t xml:space="preserve"> Загрузка указателя на начало массива array1</w:t>
-      </w:r>
-    </w:p>
-    <w:p>
-      <w:pPr>
-        <w:spacing w:after="0"/>
-        <w:ind w:firstLine="709"/>
-        <w:jc w:val="both"/>
-      </w:pPr>
-      <w:r>
-        <w:t xml:space="preserve">    </w:t>
-      </w:r>
-      <w:proofErr w:type="spellStart"/>
-      <w:r>
-        <w:t>mov</w:t>
+        <w:t xml:space="preserve"> Умножение текущих элементов</w:t>
+      </w:r>
+    </w:p>
+    <w:p>
+      <w:pPr>
+        <w:spacing w:after="0"/>
+        <w:ind w:firstLine="709"/>
+        <w:jc w:val="both"/>
+      </w:pPr>
+      <w:r>
+        <w:t xml:space="preserve">        </w:t>
+      </w:r>
+      <w:proofErr w:type="spellStart"/>
+      <w:r>
+        <w:t>add</w:t>
       </w:r>
       <w:proofErr w:type="spellEnd"/>
       <w:r>
@@ -3595,53 +4447,45 @@
       </w:r>
       <w:proofErr w:type="spellStart"/>
       <w:r>
-        <w:t>cx</w:t>
-      </w:r>
-      <w:proofErr w:type="spellEnd"/>
-      <w:r>
-        <w:t>, [array_2</w:t>
+        <w:t>ax</w:t>
+      </w:r>
+      <w:proofErr w:type="spellEnd"/>
+      <w:r>
+        <w:t xml:space="preserve">, </w:t>
+      </w:r>
+      <w:proofErr w:type="spellStart"/>
+      <w:r>
+        <w:t>ex</w:t>
+      </w:r>
+      <w:proofErr w:type="spellEnd"/>
+      <w:r>
+        <w:t xml:space="preserve">        </w:t>
       </w:r>
       <w:proofErr w:type="gramStart"/>
       <w:r>
-        <w:t>]  ;</w:t>
+        <w:t xml:space="preserve">  ;</w:t>
       </w:r>
       <w:proofErr w:type="gramEnd"/>
       <w:r>
-        <w:t xml:space="preserve"> Загрузка указателя на начало массива array2</w:t>
-      </w:r>
-    </w:p>
-    <w:p>
-      <w:pPr>
-        <w:spacing w:after="0"/>
-        <w:ind w:firstLine="709"/>
-        <w:jc w:val="both"/>
-      </w:pPr>
-      <w:r>
-        <w:t xml:space="preserve">    </w:t>
-      </w:r>
-      <w:proofErr w:type="spellStart"/>
-      <w:r>
-        <w:t>mov</w:t>
-      </w:r>
-      <w:proofErr w:type="spellEnd"/>
-      <w:r>
-        <w:t xml:space="preserve"> </w:t>
-      </w:r>
-      <w:proofErr w:type="spellStart"/>
-      <w:r>
-        <w:t>dx</w:t>
-      </w:r>
-      <w:proofErr w:type="spellEnd"/>
-      <w:r>
-        <w:t xml:space="preserve">, </w:t>
-      </w:r>
-      <w:proofErr w:type="spellStart"/>
-      <w:r>
-        <w:t>array_size</w:t>
-      </w:r>
-      <w:proofErr w:type="spellEnd"/>
-      <w:r>
-        <w:t xml:space="preserve">  </w:t>
+        <w:t xml:space="preserve"> Сложение с результатом свертки</w:t>
+      </w:r>
+    </w:p>
+    <w:p>
+      <w:pPr>
+        <w:spacing w:after="0"/>
+        <w:ind w:firstLine="709"/>
+        <w:jc w:val="both"/>
+      </w:pPr>
+      <w:r>
+        <w:t xml:space="preserve">        </w:t>
+      </w:r>
+      <w:proofErr w:type="spellStart"/>
+      <w:r>
+        <w:t>inc</w:t>
+      </w:r>
+      <w:proofErr w:type="spellEnd"/>
+      <w:r>
+        <w:t xml:space="preserve"> bx           </w:t>
       </w:r>
       <w:proofErr w:type="gramStart"/>
       <w:r>
@@ -3649,66 +4493,7 @@
       </w:r>
       <w:proofErr w:type="gramEnd"/>
       <w:r>
-        <w:t xml:space="preserve"> Загрузка размера массива</w:t>
-      </w:r>
-    </w:p>
-    <w:p>
-      <w:pPr>
-        <w:spacing w:after="0"/>
-        <w:ind w:firstLine="709"/>
-        <w:jc w:val="both"/>
-      </w:pPr>
-      <w:r>
-        <w:t xml:space="preserve">    </w:t>
-      </w:r>
-      <w:proofErr w:type="spellStart"/>
-      <w:r>
-        <w:t>mov</w:t>
-      </w:r>
-      <w:proofErr w:type="spellEnd"/>
-      <w:r>
-        <w:t xml:space="preserve"> </w:t>
-      </w:r>
-      <w:proofErr w:type="spellStart"/>
-      <w:r>
-        <w:t>ax</w:t>
-      </w:r>
-      <w:proofErr w:type="spellEnd"/>
-      <w:r>
-        <w:t xml:space="preserve">, 0           </w:t>
-      </w:r>
-      <w:proofErr w:type="gramStart"/>
-      <w:r>
-        <w:t xml:space="preserve">  ;</w:t>
-      </w:r>
-      <w:proofErr w:type="gramEnd"/>
-      <w:r>
-        <w:t xml:space="preserve"> Инициализация результата свертки</w:t>
-      </w:r>
-    </w:p>
-    <w:p>
-      <w:pPr>
-        <w:spacing w:after="0"/>
-        <w:ind w:firstLine="709"/>
-        <w:jc w:val="both"/>
-      </w:pPr>
-    </w:p>
-    <w:p>
-      <w:pPr>
-        <w:spacing w:after="0"/>
-        <w:ind w:firstLine="709"/>
-        <w:jc w:val="both"/>
-      </w:pPr>
-      <w:r>
-        <w:t xml:space="preserve">    </w:t>
-      </w:r>
-      <w:proofErr w:type="spellStart"/>
-      <w:r>
-        <w:t>loop_start</w:t>
-      </w:r>
-      <w:proofErr w:type="spellEnd"/>
-      <w:r>
-        <w:t>:</w:t>
+        <w:t xml:space="preserve"> Переход к следующему элементу array1</w:t>
       </w:r>
     </w:p>
     <w:p>
@@ -3722,176 +4507,11 @@
       </w:r>
       <w:proofErr w:type="spellStart"/>
       <w:r>
-        <w:t>mov</w:t>
-      </w:r>
-      <w:proofErr w:type="spellEnd"/>
-      <w:r>
-        <w:t xml:space="preserve"> </w:t>
-      </w:r>
-      <w:proofErr w:type="spellStart"/>
-      <w:r>
-        <w:t>ex</w:t>
-      </w:r>
-      <w:proofErr w:type="spellEnd"/>
-      <w:r>
-        <w:t>, [</w:t>
-      </w:r>
-      <w:proofErr w:type="spellStart"/>
-      <w:proofErr w:type="gramStart"/>
-      <w:r>
-        <w:t>bx</w:t>
-      </w:r>
-      <w:proofErr w:type="spellEnd"/>
-      <w:r>
-        <w:t xml:space="preserve">]   </w:t>
-      </w:r>
-      <w:proofErr w:type="gramEnd"/>
-      <w:r>
-        <w:t xml:space="preserve">   ; Загрузка текущего элемента array1</w:t>
-      </w:r>
-    </w:p>
-    <w:p>
-      <w:pPr>
-        <w:spacing w:after="0"/>
-        <w:ind w:firstLine="709"/>
-        <w:jc w:val="both"/>
-      </w:pPr>
-      <w:r>
-        <w:t xml:space="preserve">        </w:t>
-      </w:r>
-      <w:proofErr w:type="spellStart"/>
-      <w:r>
-        <w:t>mul</w:t>
-      </w:r>
-      <w:proofErr w:type="spellEnd"/>
-      <w:r>
-        <w:t xml:space="preserve"> </w:t>
-      </w:r>
-      <w:proofErr w:type="spellStart"/>
-      <w:r>
-        <w:t>ex</w:t>
-      </w:r>
-      <w:proofErr w:type="spellEnd"/>
-      <w:r>
-        <w:t>, [</w:t>
-      </w:r>
-      <w:proofErr w:type="spellStart"/>
-      <w:r>
-        <w:t>cx</w:t>
-      </w:r>
-      <w:proofErr w:type="spellEnd"/>
-      <w:r>
-        <w:t xml:space="preserve">]            </w:t>
-      </w:r>
-      <w:proofErr w:type="gramStart"/>
-      <w:r>
-        <w:t xml:space="preserve">  ;</w:t>
-      </w:r>
-      <w:proofErr w:type="gramEnd"/>
-      <w:r>
-        <w:t xml:space="preserve"> Умножение текущих элементов</w:t>
-      </w:r>
-    </w:p>
-    <w:p>
-      <w:pPr>
-        <w:spacing w:after="0"/>
-        <w:ind w:firstLine="709"/>
-        <w:jc w:val="both"/>
-      </w:pPr>
-      <w:r>
-        <w:t xml:space="preserve">        </w:t>
-      </w:r>
-      <w:proofErr w:type="spellStart"/>
-      <w:r>
-        <w:t>add</w:t>
-      </w:r>
-      <w:proofErr w:type="spellEnd"/>
-      <w:r>
-        <w:t xml:space="preserve"> </w:t>
-      </w:r>
-      <w:proofErr w:type="spellStart"/>
-      <w:r>
-        <w:t>ax</w:t>
-      </w:r>
-      <w:proofErr w:type="spellEnd"/>
-      <w:r>
-        <w:t xml:space="preserve">, </w:t>
-      </w:r>
-      <w:proofErr w:type="spellStart"/>
-      <w:r>
-        <w:t>ex</w:t>
-      </w:r>
-      <w:proofErr w:type="spellEnd"/>
-      <w:r>
-        <w:t xml:space="preserve">        </w:t>
-      </w:r>
-      <w:proofErr w:type="gramStart"/>
-      <w:r>
-        <w:t xml:space="preserve">  ;</w:t>
-      </w:r>
-      <w:proofErr w:type="gramEnd"/>
-      <w:r>
-        <w:t xml:space="preserve"> Сложение с результатом свертки</w:t>
-      </w:r>
-    </w:p>
-    <w:p>
-      <w:pPr>
-        <w:spacing w:after="0"/>
-        <w:ind w:firstLine="709"/>
-        <w:jc w:val="both"/>
-      </w:pPr>
-      <w:r>
-        <w:t xml:space="preserve">        </w:t>
-      </w:r>
-      <w:proofErr w:type="spellStart"/>
-      <w:r>
         <w:t>inc</w:t>
       </w:r>
       <w:proofErr w:type="spellEnd"/>
       <w:r>
-        <w:t xml:space="preserve"> </w:t>
-      </w:r>
-      <w:proofErr w:type="spellStart"/>
-      <w:r>
-        <w:t>bx</w:t>
-      </w:r>
-      <w:proofErr w:type="spellEnd"/>
-      <w:r>
-        <w:t xml:space="preserve">           </w:t>
-      </w:r>
-      <w:proofErr w:type="gramStart"/>
-      <w:r>
-        <w:t xml:space="preserve">  ;</w:t>
-      </w:r>
-      <w:proofErr w:type="gramEnd"/>
-      <w:r>
-        <w:t xml:space="preserve"> Переход к следующему элементу array1</w:t>
-      </w:r>
-    </w:p>
-    <w:p>
-      <w:pPr>
-        <w:spacing w:after="0"/>
-        <w:ind w:firstLine="709"/>
-        <w:jc w:val="both"/>
-      </w:pPr>
-      <w:r>
-        <w:t xml:space="preserve">        </w:t>
-      </w:r>
-      <w:proofErr w:type="spellStart"/>
-      <w:r>
-        <w:t>inc</w:t>
-      </w:r>
-      <w:proofErr w:type="spellEnd"/>
-      <w:r>
-        <w:t xml:space="preserve"> </w:t>
-      </w:r>
-      <w:proofErr w:type="spellStart"/>
-      <w:r>
-        <w:t>cx</w:t>
-      </w:r>
-      <w:proofErr w:type="spellEnd"/>
-      <w:r>
-        <w:t xml:space="preserve">           </w:t>
+        <w:t xml:space="preserve"> cx           </w:t>
       </w:r>
       <w:proofErr w:type="gramStart"/>
       <w:r>
@@ -4115,6 +4735,7 @@
         <w:jc w:val="both"/>
       </w:pPr>
       <w:r>
+        <w:lastRenderedPageBreak/>
         <w:t>Переход к следующему элементу: BX и CX увеличиваются на 2 для перехода к следующему элементу.</w:t>
       </w:r>
     </w:p>
@@ -4188,9 +4809,6 @@
         <w:spacing w:after="0"/>
         <w:ind w:firstLine="709"/>
         <w:jc w:val="both"/>
-        <w:rPr>
-          <w:lang w:val="en-US"/>
-        </w:rPr>
       </w:pPr>
       <w:r>
         <w:t xml:space="preserve">• Гарвардская архитектура: Команды и данные хранятся в разных адресных пространствах. В этом примере, array1_ptr и array2_ptr хранят адреса начала массивов в памяти данных, доступ к которым осуществляется через </w:t>
@@ -4267,6 +4885,1251 @@
       <w:r>
         <w:t xml:space="preserve"> (умножение без знака).</w:t>
       </w:r>
+    </w:p>
+    <w:p>
+      <w:pPr>
+        <w:pStyle w:val="1"/>
+        <w:rPr>
+          <w:lang w:val="en-US"/>
+        </w:rPr>
+      </w:pPr>
+      <w:bookmarkStart w:id="4" w:name="_Toc181275457"/>
+      <w:r>
+        <w:t>Используемые команды</w:t>
+      </w:r>
+      <w:r>
+        <w:t xml:space="preserve"> ассемблера и их маши</w:t>
+      </w:r>
+      <w:r>
+        <w:t>н</w:t>
+      </w:r>
+      <w:r>
+        <w:t>ное представление</w:t>
+      </w:r>
+      <w:bookmarkEnd w:id="4"/>
+    </w:p>
+    <w:p/>
+    <w:p>
+      <w:pPr>
+        <w:rPr>
+          <w:rFonts w:cs="Times New Roman"/>
+          <w:szCs w:val="28"/>
+          <w:lang w:val="en-US"/>
+        </w:rPr>
+      </w:pPr>
+      <w:r>
+        <w:rPr>
+          <w:rFonts w:cs="Times New Roman"/>
+          <w:b/>
+          <w:bCs/>
+          <w:szCs w:val="28"/>
+        </w:rPr>
+        <w:t>1.</w:t>
+      </w:r>
+      <w:r>
+        <w:rPr>
+          <w:rFonts w:cs="Times New Roman"/>
+          <w:b/>
+          <w:bCs/>
+          <w:szCs w:val="28"/>
+        </w:rPr>
+        <w:t>Команда MOV</w:t>
+      </w:r>
+      <w:r>
+        <w:rPr>
+          <w:rFonts w:cs="Times New Roman"/>
+          <w:szCs w:val="28"/>
+        </w:rPr>
+        <w:t xml:space="preserve"> в ассемблере перемещает значение из источника в приёмник. Она копирует содержимое источника</w:t>
+      </w:r>
+      <w:r>
+        <w:rPr>
+          <w:rFonts w:cs="Times New Roman"/>
+          <w:szCs w:val="28"/>
+        </w:rPr>
+        <w:br/>
+        <w:t xml:space="preserve"> и помещает его в приёмник, не изменяя при этом никакие флаги.</w:t>
+      </w:r>
+      <w:r>
+        <w:rPr>
+          <w:rFonts w:cs="Times New Roman"/>
+          <w:szCs w:val="28"/>
+        </w:rPr>
+        <w:br/>
+        <w:t xml:space="preserve"> Источником и приёмником могут быть регистры общего назначения, сегментные регистры или области памяти.</w:t>
+      </w:r>
+      <w:r>
+        <w:rPr>
+          <w:rFonts w:cs="Times New Roman"/>
+          <w:szCs w:val="28"/>
+        </w:rPr>
+        <w:t xml:space="preserve"> </w:t>
+      </w:r>
+      <w:r>
+        <w:rPr>
+          <w:rFonts w:cs="Times New Roman"/>
+          <w:b/>
+          <w:bCs/>
+          <w:szCs w:val="28"/>
+        </w:rPr>
+        <w:t>Код</w:t>
+      </w:r>
+      <w:r>
+        <w:rPr>
+          <w:rFonts w:cs="Times New Roman"/>
+          <w:szCs w:val="28"/>
+        </w:rPr>
+        <w:t xml:space="preserve">: </w:t>
+      </w:r>
+      <w:r>
+        <w:rPr>
+          <w:rFonts w:cs="Times New Roman"/>
+          <w:szCs w:val="28"/>
+        </w:rPr>
+        <w:t>0x01</w:t>
+      </w:r>
+    </w:p>
+    <w:p>
+      <w:pPr>
+        <w:rPr>
+          <w:rFonts w:cs="Times New Roman"/>
+          <w:szCs w:val="28"/>
+          <w:lang w:val="en-US"/>
+        </w:rPr>
+      </w:pPr>
+    </w:p>
+    <w:p>
+      <w:pPr>
+        <w:spacing w:after="0"/>
+        <w:rPr>
+          <w:rFonts w:cs="Times New Roman"/>
+          <w:szCs w:val="28"/>
+          <w:lang w:val="en-US"/>
+        </w:rPr>
+      </w:pPr>
+      <w:r>
+        <w:rPr>
+          <w:rFonts w:cs="Times New Roman"/>
+          <w:b/>
+          <w:bCs/>
+          <w:szCs w:val="28"/>
+        </w:rPr>
+        <w:t>2.</w:t>
+      </w:r>
+      <w:r>
+        <w:rPr>
+          <w:rFonts w:cs="Times New Roman"/>
+          <w:b/>
+          <w:bCs/>
+          <w:szCs w:val="28"/>
+        </w:rPr>
+        <w:t>Инструкция CMP</w:t>
+      </w:r>
+      <w:r>
+        <w:rPr>
+          <w:rFonts w:cs="Times New Roman"/>
+          <w:szCs w:val="28"/>
+        </w:rPr>
+        <w:t xml:space="preserve"> (от слова </w:t>
+      </w:r>
+      <w:proofErr w:type="spellStart"/>
+      <w:r>
+        <w:rPr>
+          <w:rFonts w:cs="Times New Roman"/>
+          <w:szCs w:val="28"/>
+        </w:rPr>
+        <w:t>compare</w:t>
+      </w:r>
+      <w:proofErr w:type="spellEnd"/>
+      <w:r>
+        <w:rPr>
+          <w:rFonts w:cs="Times New Roman"/>
+          <w:szCs w:val="28"/>
+        </w:rPr>
+        <w:t xml:space="preserve"> - сравнить) позволяет сравнить значения и установить </w:t>
+      </w:r>
+      <w:proofErr w:type="spellStart"/>
+      <w:proofErr w:type="gramStart"/>
+      <w:r>
+        <w:rPr>
+          <w:rFonts w:cs="Times New Roman"/>
+          <w:szCs w:val="28"/>
+        </w:rPr>
+        <w:t>флаги.Результат</w:t>
+      </w:r>
+      <w:proofErr w:type="spellEnd"/>
+      <w:proofErr w:type="gramEnd"/>
+      <w:r>
+        <w:rPr>
+          <w:rFonts w:cs="Times New Roman"/>
+          <w:szCs w:val="28"/>
+        </w:rPr>
+        <w:t xml:space="preserve"> получается после вычитания первого значения из второго: если разность больше нуля —первое больше второго, разность меньше нуля — второе больше первого, нуль — равны.</w:t>
+      </w:r>
+      <w:r>
+        <w:rPr>
+          <w:rFonts w:cs="Times New Roman"/>
+          <w:szCs w:val="28"/>
+        </w:rPr>
+        <w:t xml:space="preserve"> Е</w:t>
+      </w:r>
+      <w:r>
+        <w:rPr>
+          <w:rFonts w:cs="Times New Roman"/>
+          <w:szCs w:val="28"/>
+        </w:rPr>
+        <w:t>сли при вычитании чисел получился нуль, то CMP записывает 1 во флаг ZF, если нет, то записывает во флаг CF 0</w:t>
+      </w:r>
+      <w:r>
+        <w:rPr>
+          <w:rFonts w:cs="Times New Roman"/>
+          <w:szCs w:val="28"/>
+        </w:rPr>
+        <w:t xml:space="preserve"> </w:t>
+      </w:r>
+      <w:r>
+        <w:rPr>
+          <w:rFonts w:cs="Times New Roman"/>
+          <w:szCs w:val="28"/>
+        </w:rPr>
+        <w:t>если число положительное и 1 если отрицательное. Флаг знака SF устанавливается, если результат</w:t>
+      </w:r>
+      <w:r>
+        <w:rPr>
+          <w:rFonts w:cs="Times New Roman"/>
+          <w:szCs w:val="28"/>
+        </w:rPr>
+        <w:t xml:space="preserve"> </w:t>
+      </w:r>
+      <w:r>
+        <w:rPr>
+          <w:rFonts w:cs="Times New Roman"/>
+          <w:szCs w:val="28"/>
+        </w:rPr>
+        <w:t>отрицательный</w:t>
+      </w:r>
+      <w:r>
+        <w:rPr>
+          <w:rFonts w:cs="Times New Roman"/>
+          <w:szCs w:val="28"/>
+        </w:rPr>
+        <w:t xml:space="preserve">. </w:t>
+      </w:r>
+      <w:r>
+        <w:rPr>
+          <w:rFonts w:cs="Times New Roman"/>
+          <w:b/>
+          <w:bCs/>
+          <w:szCs w:val="28"/>
+        </w:rPr>
+        <w:t>Код</w:t>
+      </w:r>
+      <w:r>
+        <w:rPr>
+          <w:rFonts w:cs="Times New Roman"/>
+          <w:szCs w:val="28"/>
+        </w:rPr>
+        <w:t>: 0x0</w:t>
+      </w:r>
+      <w:r>
+        <w:rPr>
+          <w:rFonts w:cs="Times New Roman"/>
+          <w:szCs w:val="28"/>
+        </w:rPr>
+        <w:t>2</w:t>
+      </w:r>
+    </w:p>
+    <w:p>
+      <w:pPr>
+        <w:spacing w:after="0"/>
+        <w:ind w:firstLine="709"/>
+        <w:rPr>
+          <w:rFonts w:cs="Times New Roman"/>
+          <w:szCs w:val="28"/>
+          <w:lang w:val="en-US"/>
+        </w:rPr>
+      </w:pPr>
+    </w:p>
+    <w:p>
+      <w:pPr>
+        <w:spacing w:after="0"/>
+        <w:rPr>
+          <w:rFonts w:cs="Times New Roman"/>
+          <w:szCs w:val="28"/>
+          <w:lang w:val="en-US"/>
+        </w:rPr>
+      </w:pPr>
+      <w:r>
+        <w:rPr>
+          <w:rFonts w:cs="Times New Roman"/>
+          <w:b/>
+          <w:bCs/>
+          <w:szCs w:val="28"/>
+        </w:rPr>
+        <w:t>3.</w:t>
+      </w:r>
+      <w:r>
+        <w:rPr>
+          <w:rFonts w:cs="Times New Roman"/>
+          <w:b/>
+          <w:bCs/>
+          <w:szCs w:val="28"/>
+        </w:rPr>
+        <w:t xml:space="preserve">Команда </w:t>
+      </w:r>
+      <w:r>
+        <w:rPr>
+          <w:rFonts w:cs="Times New Roman"/>
+          <w:b/>
+          <w:bCs/>
+          <w:szCs w:val="28"/>
+          <w:lang w:val="en-US"/>
+        </w:rPr>
+        <w:t>JA</w:t>
+      </w:r>
+      <w:r>
+        <w:rPr>
+          <w:rFonts w:cs="Times New Roman"/>
+          <w:szCs w:val="28"/>
+        </w:rPr>
+        <w:t xml:space="preserve"> в ассемблере выполняет условный переход.</w:t>
+      </w:r>
+      <w:r>
+        <w:rPr>
+          <w:rFonts w:cs="Times New Roman"/>
+          <w:szCs w:val="28"/>
+        </w:rPr>
+        <w:br/>
+        <w:t>Если флаг переноса (CF) равен нулю и флаг нуля (ZF) равен нулю, то выполняется переход к указанному адресу. Результат операции не сохраняется.</w:t>
+      </w:r>
+      <w:r>
+        <w:rPr>
+          <w:rFonts w:cs="Times New Roman"/>
+          <w:szCs w:val="28"/>
+        </w:rPr>
+        <w:t xml:space="preserve"> </w:t>
+      </w:r>
+      <w:r>
+        <w:rPr>
+          <w:rFonts w:cs="Times New Roman"/>
+          <w:b/>
+          <w:bCs/>
+          <w:szCs w:val="28"/>
+        </w:rPr>
+        <w:t>Код</w:t>
+      </w:r>
+      <w:r>
+        <w:rPr>
+          <w:rFonts w:cs="Times New Roman"/>
+          <w:szCs w:val="28"/>
+        </w:rPr>
+        <w:t>: 0x0</w:t>
+      </w:r>
+      <w:r>
+        <w:rPr>
+          <w:rFonts w:cs="Times New Roman"/>
+          <w:szCs w:val="28"/>
+        </w:rPr>
+        <w:t>3</w:t>
+      </w:r>
+    </w:p>
+    <w:p>
+      <w:pPr>
+        <w:spacing w:after="0"/>
+        <w:rPr>
+          <w:rFonts w:cs="Times New Roman"/>
+          <w:szCs w:val="28"/>
+          <w:lang w:val="en-US"/>
+        </w:rPr>
+      </w:pPr>
+    </w:p>
+    <w:p>
+      <w:pPr>
+        <w:spacing w:after="0"/>
+        <w:rPr>
+          <w:rFonts w:cs="Times New Roman"/>
+          <w:szCs w:val="28"/>
+          <w:lang w:val="en-US"/>
+        </w:rPr>
+      </w:pPr>
+      <w:r>
+        <w:rPr>
+          <w:rFonts w:cs="Times New Roman"/>
+          <w:b/>
+          <w:bCs/>
+          <w:szCs w:val="28"/>
+        </w:rPr>
+        <w:t>4.</w:t>
+      </w:r>
+      <w:r>
+        <w:rPr>
+          <w:rFonts w:cs="Times New Roman"/>
+          <w:b/>
+          <w:bCs/>
+          <w:szCs w:val="28"/>
+        </w:rPr>
+        <w:t xml:space="preserve">Команда </w:t>
+      </w:r>
+      <w:r>
+        <w:rPr>
+          <w:rFonts w:cs="Times New Roman"/>
+          <w:b/>
+          <w:bCs/>
+          <w:szCs w:val="28"/>
+          <w:lang w:val="en-US"/>
+        </w:rPr>
+        <w:t>ADD</w:t>
+      </w:r>
+      <w:r>
+        <w:rPr>
+          <w:rFonts w:cs="Times New Roman"/>
+          <w:szCs w:val="28"/>
+        </w:rPr>
+        <w:t xml:space="preserve"> в ассемблере выполняет сложение двух операндов и сохраняет результат в первом операнде (приёмнике).</w:t>
+      </w:r>
+      <w:r>
+        <w:rPr>
+          <w:rFonts w:cs="Times New Roman"/>
+          <w:b/>
+          <w:bCs/>
+          <w:szCs w:val="28"/>
+        </w:rPr>
+        <w:t xml:space="preserve"> </w:t>
+      </w:r>
+      <w:r>
+        <w:rPr>
+          <w:rFonts w:cs="Times New Roman"/>
+          <w:b/>
+          <w:bCs/>
+          <w:szCs w:val="28"/>
+        </w:rPr>
+        <w:t>Код</w:t>
+      </w:r>
+      <w:r>
+        <w:rPr>
+          <w:rFonts w:cs="Times New Roman"/>
+          <w:szCs w:val="28"/>
+        </w:rPr>
+        <w:t>: 0x0</w:t>
+      </w:r>
+      <w:r>
+        <w:rPr>
+          <w:rFonts w:cs="Times New Roman"/>
+          <w:szCs w:val="28"/>
+        </w:rPr>
+        <w:t>4</w:t>
+      </w:r>
+    </w:p>
+    <w:p>
+      <w:pPr>
+        <w:spacing w:after="0"/>
+        <w:ind w:firstLine="709"/>
+        <w:rPr>
+          <w:rFonts w:cs="Times New Roman"/>
+          <w:szCs w:val="28"/>
+          <w:lang w:val="en-US"/>
+        </w:rPr>
+      </w:pPr>
+    </w:p>
+    <w:p>
+      <w:pPr>
+        <w:spacing w:after="0"/>
+        <w:rPr>
+          <w:rFonts w:cs="Times New Roman"/>
+          <w:b/>
+          <w:bCs/>
+          <w:szCs w:val="28"/>
+        </w:rPr>
+      </w:pPr>
+      <w:r>
+        <w:rPr>
+          <w:rFonts w:cs="Times New Roman"/>
+          <w:b/>
+          <w:bCs/>
+          <w:szCs w:val="28"/>
+        </w:rPr>
+        <w:t>5.</w:t>
+      </w:r>
+      <w:r>
+        <w:rPr>
+          <w:rFonts w:cs="Times New Roman"/>
+          <w:b/>
+          <w:bCs/>
+          <w:szCs w:val="28"/>
+        </w:rPr>
+        <w:t>Инструкция DEC</w:t>
+      </w:r>
+      <w:r>
+        <w:rPr>
+          <w:rFonts w:cs="Times New Roman"/>
+          <w:szCs w:val="28"/>
+        </w:rPr>
+        <w:t xml:space="preserve"> в ассемблере уменьшает число на единицу.</w:t>
+      </w:r>
+      <w:r>
+        <w:rPr>
+          <w:rFonts w:cs="Times New Roman"/>
+          <w:b/>
+          <w:bCs/>
+          <w:szCs w:val="28"/>
+        </w:rPr>
+        <w:t xml:space="preserve"> </w:t>
+      </w:r>
+    </w:p>
+    <w:p>
+      <w:pPr>
+        <w:spacing w:after="0"/>
+        <w:rPr>
+          <w:rFonts w:cs="Times New Roman"/>
+          <w:szCs w:val="28"/>
+          <w:lang w:val="en-US"/>
+        </w:rPr>
+      </w:pPr>
+      <w:r>
+        <w:rPr>
+          <w:rFonts w:cs="Times New Roman"/>
+          <w:b/>
+          <w:bCs/>
+          <w:szCs w:val="28"/>
+        </w:rPr>
+        <w:t>Код</w:t>
+      </w:r>
+      <w:r>
+        <w:rPr>
+          <w:rFonts w:cs="Times New Roman"/>
+          <w:szCs w:val="28"/>
+        </w:rPr>
+        <w:t>: 0x0</w:t>
+      </w:r>
+      <w:r>
+        <w:rPr>
+          <w:rFonts w:cs="Times New Roman"/>
+          <w:szCs w:val="28"/>
+          <w:lang w:val="en-US"/>
+        </w:rPr>
+        <w:t>5</w:t>
+      </w:r>
+    </w:p>
+    <w:p>
+      <w:pPr>
+        <w:spacing w:after="0"/>
+        <w:ind w:firstLine="709"/>
+        <w:rPr>
+          <w:rFonts w:cs="Times New Roman"/>
+          <w:szCs w:val="28"/>
+          <w:lang w:val="en-US"/>
+        </w:rPr>
+      </w:pPr>
+    </w:p>
+    <w:p>
+      <w:pPr>
+        <w:rPr>
+          <w:rFonts w:eastAsia="Times New Roman" w:cs="Times New Roman"/>
+          <w:color w:val="5F826B"/>
+          <w:kern w:val="0"/>
+          <w:szCs w:val="28"/>
+          <w:lang w:val="en-US" w:eastAsia="ru-RU"/>
+          <w14:ligatures w14:val="none"/>
+        </w:rPr>
+      </w:pPr>
+      <w:r>
+        <w:rPr>
+          <w:rFonts w:cs="Times New Roman"/>
+          <w:b/>
+          <w:bCs/>
+          <w:szCs w:val="28"/>
+        </w:rPr>
+        <w:t>6.</w:t>
+      </w:r>
+      <w:r>
+        <w:rPr>
+          <w:rFonts w:cs="Times New Roman"/>
+          <w:b/>
+          <w:bCs/>
+          <w:szCs w:val="28"/>
+        </w:rPr>
+        <w:t>Инструкция INC</w:t>
+      </w:r>
+      <w:r>
+        <w:rPr>
+          <w:rFonts w:cs="Times New Roman"/>
+          <w:szCs w:val="28"/>
+        </w:rPr>
+        <w:t xml:space="preserve"> в ассемблере увеличивает число на единицу.</w:t>
+      </w:r>
+      <w:r>
+        <w:rPr>
+          <w:rFonts w:cs="Times New Roman"/>
+          <w:b/>
+          <w:bCs/>
+          <w:szCs w:val="28"/>
+        </w:rPr>
+        <w:t xml:space="preserve"> </w:t>
+      </w:r>
+      <w:r>
+        <w:rPr>
+          <w:rFonts w:cs="Times New Roman"/>
+          <w:b/>
+          <w:bCs/>
+          <w:szCs w:val="28"/>
+        </w:rPr>
+        <w:t>Код</w:t>
+      </w:r>
+      <w:r>
+        <w:rPr>
+          <w:rFonts w:cs="Times New Roman"/>
+          <w:szCs w:val="28"/>
+        </w:rPr>
+        <w:t>: 0x0</w:t>
+      </w:r>
+      <w:r>
+        <w:rPr>
+          <w:rFonts w:cs="Times New Roman"/>
+          <w:szCs w:val="28"/>
+        </w:rPr>
+        <w:t>6</w:t>
+      </w:r>
+      <w:r>
+        <w:rPr>
+          <w:rFonts w:eastAsia="Times New Roman" w:cs="Times New Roman"/>
+          <w:color w:val="5F826B"/>
+          <w:kern w:val="0"/>
+          <w:szCs w:val="28"/>
+          <w:lang w:eastAsia="ru-RU"/>
+          <w14:ligatures w14:val="none"/>
+        </w:rPr>
+        <w:t xml:space="preserve"> </w:t>
+      </w:r>
+    </w:p>
+    <w:p>
+      <w:pPr>
+        <w:rPr>
+          <w:rFonts w:eastAsia="Times New Roman" w:cs="Times New Roman"/>
+          <w:color w:val="5F826B"/>
+          <w:kern w:val="0"/>
+          <w:szCs w:val="28"/>
+          <w:lang w:val="en-US" w:eastAsia="ru-RU"/>
+          <w14:ligatures w14:val="none"/>
+        </w:rPr>
+      </w:pPr>
+    </w:p>
+    <w:p>
+      <w:pPr>
+        <w:rPr>
+          <w:rFonts w:eastAsia="Times New Roman" w:cs="Times New Roman"/>
+          <w:color w:val="5F826B"/>
+          <w:kern w:val="0"/>
+          <w:szCs w:val="28"/>
+          <w:lang w:val="en-US" w:eastAsia="ru-RU"/>
+          <w14:ligatures w14:val="none"/>
+        </w:rPr>
+      </w:pPr>
+      <w:r>
+        <w:rPr>
+          <w:rFonts w:cs="Times New Roman"/>
+          <w:b/>
+          <w:bCs/>
+          <w:szCs w:val="28"/>
+        </w:rPr>
+        <w:t>7.</w:t>
+      </w:r>
+      <w:r>
+        <w:rPr>
+          <w:rFonts w:cs="Times New Roman"/>
+          <w:b/>
+          <w:bCs/>
+          <w:szCs w:val="28"/>
+        </w:rPr>
+        <w:t xml:space="preserve">Команда </w:t>
+      </w:r>
+      <w:r>
+        <w:rPr>
+          <w:rFonts w:cs="Times New Roman"/>
+          <w:b/>
+          <w:bCs/>
+          <w:szCs w:val="28"/>
+          <w:lang w:val="en-US"/>
+        </w:rPr>
+        <w:t>MUL</w:t>
+      </w:r>
+      <w:r>
+        <w:rPr>
+          <w:rFonts w:cs="Times New Roman"/>
+          <w:szCs w:val="28"/>
+        </w:rPr>
+        <w:t xml:space="preserve"> в ассемблере выполняет умножение двух операндов и сохраняет результат в первом операнде (приёмнике)</w:t>
+      </w:r>
+      <w:proofErr w:type="gramStart"/>
+      <w:r>
+        <w:rPr>
+          <w:rFonts w:cs="Times New Roman"/>
+          <w:szCs w:val="28"/>
+        </w:rPr>
+        <w:t>.</w:t>
+      </w:r>
+      <w:r>
+        <w:rPr>
+          <w:rFonts w:cs="Times New Roman"/>
+          <w:szCs w:val="28"/>
+        </w:rPr>
+        <w:t xml:space="preserve"> </w:t>
+      </w:r>
+      <w:r>
+        <w:rPr>
+          <w:rFonts w:cs="Times New Roman"/>
+          <w:szCs w:val="28"/>
+        </w:rPr>
+        <w:t>.</w:t>
+      </w:r>
+      <w:proofErr w:type="gramEnd"/>
+      <w:r>
+        <w:rPr>
+          <w:rFonts w:cs="Times New Roman"/>
+          <w:b/>
+          <w:bCs/>
+          <w:szCs w:val="28"/>
+        </w:rPr>
+        <w:t xml:space="preserve"> Код</w:t>
+      </w:r>
+      <w:r>
+        <w:rPr>
+          <w:rFonts w:cs="Times New Roman"/>
+          <w:szCs w:val="28"/>
+        </w:rPr>
+        <w:t>: 0x0</w:t>
+      </w:r>
+      <w:r>
+        <w:rPr>
+          <w:rFonts w:cs="Times New Roman"/>
+          <w:szCs w:val="28"/>
+        </w:rPr>
+        <w:t>7</w:t>
+      </w:r>
+      <w:r>
+        <w:rPr>
+          <w:rFonts w:eastAsia="Times New Roman" w:cs="Times New Roman"/>
+          <w:color w:val="5F826B"/>
+          <w:kern w:val="0"/>
+          <w:szCs w:val="28"/>
+          <w:lang w:eastAsia="ru-RU"/>
+          <w14:ligatures w14:val="none"/>
+        </w:rPr>
+        <w:t xml:space="preserve"> </w:t>
+      </w:r>
+    </w:p>
+    <w:p>
+      <w:pPr>
+        <w:rPr>
+          <w:rFonts w:eastAsia="Times New Roman" w:cs="Times New Roman"/>
+          <w:color w:val="5F826B"/>
+          <w:kern w:val="0"/>
+          <w:szCs w:val="28"/>
+          <w:lang w:val="en-US" w:eastAsia="ru-RU"/>
+          <w14:ligatures w14:val="none"/>
+        </w:rPr>
+      </w:pPr>
+    </w:p>
+    <w:p>
+      <w:pPr>
+        <w:rPr>
+          <w:rFonts w:cs="Times New Roman"/>
+          <w:szCs w:val="28"/>
+          <w:lang w:val="en-US"/>
+        </w:rPr>
+      </w:pPr>
+      <w:r>
+        <w:rPr>
+          <w:rFonts w:eastAsia="Times New Roman" w:cs="Times New Roman"/>
+          <w:b/>
+          <w:bCs/>
+          <w:kern w:val="0"/>
+          <w:szCs w:val="28"/>
+          <w:lang w:eastAsia="ru-RU"/>
+          <w14:ligatures w14:val="none"/>
+        </w:rPr>
+        <w:t>8.</w:t>
+      </w:r>
+      <w:r>
+        <w:rPr>
+          <w:rFonts w:eastAsia="Times New Roman" w:cs="Times New Roman"/>
+          <w:b/>
+          <w:bCs/>
+          <w:kern w:val="0"/>
+          <w:szCs w:val="28"/>
+          <w:lang w:eastAsia="ru-RU"/>
+          <w14:ligatures w14:val="none"/>
+        </w:rPr>
+        <w:t xml:space="preserve">Инструкция </w:t>
+      </w:r>
+      <w:r>
+        <w:rPr>
+          <w:rFonts w:eastAsia="Times New Roman" w:cs="Times New Roman"/>
+          <w:b/>
+          <w:bCs/>
+          <w:kern w:val="0"/>
+          <w:szCs w:val="28"/>
+          <w:lang w:val="en-US" w:eastAsia="ru-RU"/>
+          <w14:ligatures w14:val="none"/>
+        </w:rPr>
+        <w:t>JUMP</w:t>
+      </w:r>
+      <w:r>
+        <w:rPr>
+          <w:rFonts w:eastAsia="Times New Roman" w:cs="Times New Roman"/>
+          <w:kern w:val="0"/>
+          <w:szCs w:val="28"/>
+          <w:lang w:eastAsia="ru-RU"/>
+          <w14:ligatures w14:val="none"/>
+        </w:rPr>
+        <w:t xml:space="preserve"> </w:t>
+      </w:r>
+      <w:proofErr w:type="spellStart"/>
+      <w:r>
+        <w:rPr>
+          <w:rFonts w:eastAsia="Times New Roman" w:cs="Times New Roman"/>
+          <w:kern w:val="0"/>
+          <w:szCs w:val="28"/>
+          <w:lang w:eastAsia="ru-RU"/>
+          <w14:ligatures w14:val="none"/>
+        </w:rPr>
+        <w:t>г</w:t>
+      </w:r>
+      <w:r>
+        <w:rPr>
+          <w:rFonts w:eastAsia="Times New Roman" w:cs="Times New Roman"/>
+          <w:kern w:val="0"/>
+          <w:szCs w:val="28"/>
+          <w:lang w:eastAsia="ru-RU"/>
+          <w14:ligatures w14:val="none"/>
+        </w:rPr>
+        <w:t>аходит</w:t>
+      </w:r>
+      <w:proofErr w:type="spellEnd"/>
+      <w:r>
+        <w:rPr>
+          <w:rFonts w:eastAsia="Times New Roman" w:cs="Times New Roman"/>
+          <w:kern w:val="0"/>
+          <w:szCs w:val="28"/>
+          <w:lang w:eastAsia="ru-RU"/>
+          <w14:ligatures w14:val="none"/>
+        </w:rPr>
+        <w:t xml:space="preserve"> команду в PROGRAM_COMMANDS и устанавливает счётчик </w:t>
+      </w:r>
+      <w:proofErr w:type="gramStart"/>
+      <w:r>
+        <w:rPr>
+          <w:rFonts w:eastAsia="Times New Roman" w:cs="Times New Roman"/>
+          <w:kern w:val="0"/>
+          <w:szCs w:val="28"/>
+          <w:lang w:eastAsia="ru-RU"/>
+          <w14:ligatures w14:val="none"/>
+        </w:rPr>
+        <w:t>команд(</w:t>
+      </w:r>
+      <w:proofErr w:type="gramEnd"/>
+      <w:r>
+        <w:rPr>
+          <w:rFonts w:eastAsia="Times New Roman" w:cs="Times New Roman"/>
+          <w:kern w:val="0"/>
+          <w:szCs w:val="28"/>
+          <w:lang w:eastAsia="ru-RU"/>
+          <w14:ligatures w14:val="none"/>
+        </w:rPr>
+        <w:t>PC) на неё</w:t>
+      </w:r>
+      <w:r>
+        <w:rPr>
+          <w:rFonts w:eastAsia="Times New Roman" w:cs="Times New Roman"/>
+          <w:kern w:val="0"/>
+          <w:szCs w:val="28"/>
+          <w:lang w:eastAsia="ru-RU"/>
+          <w14:ligatures w14:val="none"/>
+        </w:rPr>
+        <w:t>.</w:t>
+      </w:r>
+      <w:r>
+        <w:rPr>
+          <w:rFonts w:cs="Times New Roman"/>
+          <w:b/>
+          <w:bCs/>
+          <w:szCs w:val="28"/>
+        </w:rPr>
+        <w:t xml:space="preserve"> </w:t>
+      </w:r>
+      <w:r>
+        <w:rPr>
+          <w:rFonts w:cs="Times New Roman"/>
+          <w:b/>
+          <w:bCs/>
+          <w:szCs w:val="28"/>
+        </w:rPr>
+        <w:t>Код</w:t>
+      </w:r>
+      <w:r>
+        <w:rPr>
+          <w:rFonts w:cs="Times New Roman"/>
+          <w:szCs w:val="28"/>
+        </w:rPr>
+        <w:t>: 0x0</w:t>
+      </w:r>
+      <w:r>
+        <w:rPr>
+          <w:rFonts w:cs="Times New Roman"/>
+          <w:szCs w:val="28"/>
+        </w:rPr>
+        <w:t>8</w:t>
+      </w:r>
+    </w:p>
+    <w:p>
+      <w:pPr>
+        <w:rPr>
+          <w:rFonts w:cs="Times New Roman"/>
+          <w:szCs w:val="28"/>
+          <w:lang w:val="en-US"/>
+        </w:rPr>
+      </w:pPr>
+    </w:p>
+    <w:p>
+      <w:pPr>
+        <w:rPr>
+          <w:rFonts w:eastAsia="Times New Roman" w:cs="Times New Roman"/>
+          <w:kern w:val="0"/>
+          <w:szCs w:val="28"/>
+          <w:lang w:eastAsia="ru-RU"/>
+          <w14:ligatures w14:val="none"/>
+        </w:rPr>
+      </w:pPr>
+      <w:r>
+        <w:rPr>
+          <w:rFonts w:cs="Times New Roman"/>
+          <w:b/>
+          <w:bCs/>
+          <w:szCs w:val="28"/>
+        </w:rPr>
+        <w:t>9.</w:t>
+      </w:r>
+      <w:r>
+        <w:rPr>
+          <w:rFonts w:cs="Times New Roman"/>
+          <w:b/>
+          <w:bCs/>
+          <w:szCs w:val="28"/>
+        </w:rPr>
+        <w:t xml:space="preserve">Команда </w:t>
+      </w:r>
+      <w:r>
+        <w:rPr>
+          <w:rFonts w:cs="Times New Roman"/>
+          <w:b/>
+          <w:bCs/>
+          <w:szCs w:val="28"/>
+          <w:lang w:val="en-US"/>
+        </w:rPr>
+        <w:t>RET</w:t>
+      </w:r>
+      <w:r>
+        <w:rPr>
+          <w:rFonts w:cs="Times New Roman"/>
+          <w:szCs w:val="28"/>
+        </w:rPr>
+        <w:t xml:space="preserve"> завершает работу всей </w:t>
+      </w:r>
+      <w:proofErr w:type="spellStart"/>
+      <w:r>
+        <w:rPr>
+          <w:rFonts w:cs="Times New Roman"/>
+          <w:szCs w:val="28"/>
+        </w:rPr>
+        <w:t>програмы</w:t>
+      </w:r>
+      <w:proofErr w:type="spellEnd"/>
+      <w:r>
+        <w:rPr>
+          <w:rFonts w:cs="Times New Roman"/>
+          <w:szCs w:val="28"/>
+        </w:rPr>
+        <w:t>.</w:t>
+      </w:r>
+      <w:r>
+        <w:rPr>
+          <w:rFonts w:cs="Times New Roman"/>
+          <w:b/>
+          <w:bCs/>
+          <w:szCs w:val="28"/>
+        </w:rPr>
+        <w:t xml:space="preserve"> </w:t>
+      </w:r>
+      <w:r>
+        <w:rPr>
+          <w:rFonts w:cs="Times New Roman"/>
+          <w:b/>
+          <w:bCs/>
+          <w:szCs w:val="28"/>
+        </w:rPr>
+        <w:t>Код</w:t>
+      </w:r>
+      <w:r>
+        <w:rPr>
+          <w:rFonts w:cs="Times New Roman"/>
+          <w:szCs w:val="28"/>
+        </w:rPr>
+        <w:t>: 0x0</w:t>
+      </w:r>
+      <w:r>
+        <w:rPr>
+          <w:rFonts w:cs="Times New Roman"/>
+          <w:szCs w:val="28"/>
+        </w:rPr>
+        <w:t>9</w:t>
+      </w:r>
+    </w:p>
+    <w:p>
+      <w:pPr>
+        <w:ind w:firstLine="709"/>
+        <w:rPr>
+          <w:rFonts w:eastAsia="Times New Roman" w:cs="Times New Roman"/>
+          <w:kern w:val="0"/>
+          <w:szCs w:val="28"/>
+          <w:lang w:val="en-US" w:eastAsia="ru-RU"/>
+          <w14:ligatures w14:val="none"/>
+        </w:rPr>
+      </w:pPr>
+    </w:p>
+    <w:p>
+      <w:pPr>
+        <w:rPr>
+          <w:rFonts w:eastAsia="Times New Roman" w:cs="Times New Roman"/>
+          <w:b/>
+          <w:bCs/>
+          <w:kern w:val="0"/>
+          <w:szCs w:val="28"/>
+          <w:lang w:val="en-US" w:eastAsia="ru-RU"/>
+          <w14:ligatures w14:val="none"/>
+        </w:rPr>
+      </w:pPr>
+      <w:r>
+        <w:rPr>
+          <w:rFonts w:eastAsia="Times New Roman" w:cs="Times New Roman"/>
+          <w:b/>
+          <w:bCs/>
+          <w:kern w:val="0"/>
+          <w:szCs w:val="28"/>
+          <w:lang w:eastAsia="ru-RU"/>
+          <w14:ligatures w14:val="none"/>
+        </w:rPr>
+        <w:t>Машинное представление операнда в зависимости от его типа:</w:t>
+      </w:r>
+    </w:p>
+    <w:p>
+      <w:pPr>
+        <w:ind w:firstLine="708"/>
+        <w:rPr>
+          <w:rFonts w:eastAsia="Times New Roman" w:cs="Times New Roman"/>
+          <w:kern w:val="0"/>
+          <w:szCs w:val="28"/>
+          <w:lang w:val="en-US" w:eastAsia="ru-RU"/>
+          <w14:ligatures w14:val="none"/>
+        </w:rPr>
+      </w:pPr>
+      <w:r>
+        <w:rPr>
+          <w:rFonts w:eastAsia="Times New Roman" w:cs="Times New Roman"/>
+          <w:kern w:val="0"/>
+          <w:szCs w:val="28"/>
+          <w:lang w:eastAsia="ru-RU"/>
+          <w14:ligatures w14:val="none"/>
+        </w:rPr>
+        <w:t>Прямая адресация – 00</w:t>
+      </w:r>
+      <w:r>
+        <w:rPr>
+          <w:rFonts w:eastAsia="Times New Roman" w:cs="Times New Roman"/>
+          <w:kern w:val="0"/>
+          <w:szCs w:val="28"/>
+          <w:lang w:val="en-US" w:eastAsia="ru-RU"/>
+          <w14:ligatures w14:val="none"/>
+        </w:rPr>
+        <w:t>b</w:t>
+      </w:r>
+    </w:p>
+    <w:p>
+      <w:pPr>
+        <w:ind w:firstLine="708"/>
+        <w:rPr>
+          <w:rFonts w:eastAsia="Times New Roman" w:cs="Times New Roman"/>
+          <w:kern w:val="0"/>
+          <w:szCs w:val="28"/>
+          <w:lang w:val="en-US" w:eastAsia="ru-RU"/>
+          <w14:ligatures w14:val="none"/>
+        </w:rPr>
+      </w:pPr>
+      <w:r>
+        <w:rPr>
+          <w:rFonts w:eastAsia="Times New Roman" w:cs="Times New Roman"/>
+          <w:kern w:val="0"/>
+          <w:szCs w:val="28"/>
+          <w:lang w:eastAsia="ru-RU"/>
+          <w14:ligatures w14:val="none"/>
+        </w:rPr>
+        <w:t>Непосредственный – 01</w:t>
+      </w:r>
+      <w:r>
+        <w:rPr>
+          <w:rFonts w:eastAsia="Times New Roman" w:cs="Times New Roman"/>
+          <w:kern w:val="0"/>
+          <w:szCs w:val="28"/>
+          <w:lang w:val="en-US" w:eastAsia="ru-RU"/>
+          <w14:ligatures w14:val="none"/>
+        </w:rPr>
+        <w:t>b</w:t>
+      </w:r>
+    </w:p>
+    <w:p>
+      <w:pPr>
+        <w:ind w:firstLine="708"/>
+        <w:rPr>
+          <w:rFonts w:eastAsia="Times New Roman" w:cs="Times New Roman"/>
+          <w:kern w:val="0"/>
+          <w:szCs w:val="28"/>
+          <w:lang w:val="en-US" w:eastAsia="ru-RU"/>
+          <w14:ligatures w14:val="none"/>
+        </w:rPr>
+      </w:pPr>
+      <w:r>
+        <w:rPr>
+          <w:rFonts w:eastAsia="Times New Roman" w:cs="Times New Roman"/>
+          <w:kern w:val="0"/>
+          <w:szCs w:val="28"/>
+          <w:lang w:eastAsia="ru-RU"/>
+          <w14:ligatures w14:val="none"/>
+        </w:rPr>
+        <w:t>Регистровый – 10</w:t>
+      </w:r>
+      <w:r>
+        <w:rPr>
+          <w:rFonts w:eastAsia="Times New Roman" w:cs="Times New Roman"/>
+          <w:kern w:val="0"/>
+          <w:szCs w:val="28"/>
+          <w:lang w:val="en-US" w:eastAsia="ru-RU"/>
+          <w14:ligatures w14:val="none"/>
+        </w:rPr>
+        <w:t>b</w:t>
+      </w:r>
+    </w:p>
+    <w:p>
+      <w:pPr>
+        <w:ind w:firstLine="708"/>
+        <w:rPr>
+          <w:rFonts w:eastAsia="Times New Roman" w:cs="Times New Roman"/>
+          <w:kern w:val="0"/>
+          <w:szCs w:val="28"/>
+          <w:lang w:eastAsia="ru-RU"/>
+          <w14:ligatures w14:val="none"/>
+        </w:rPr>
+      </w:pPr>
+      <w:r>
+        <w:rPr>
+          <w:rFonts w:eastAsia="Times New Roman" w:cs="Times New Roman"/>
+          <w:kern w:val="0"/>
+          <w:szCs w:val="28"/>
+          <w:lang w:eastAsia="ru-RU"/>
+          <w14:ligatures w14:val="none"/>
+        </w:rPr>
+        <w:t xml:space="preserve">Относительная </w:t>
+      </w:r>
+      <w:r>
+        <w:rPr>
+          <w:rFonts w:eastAsia="Times New Roman" w:cs="Times New Roman"/>
+          <w:kern w:val="0"/>
+          <w:szCs w:val="28"/>
+          <w:lang w:eastAsia="ru-RU"/>
+          <w14:ligatures w14:val="none"/>
+        </w:rPr>
+        <w:t>адресация</w:t>
+      </w:r>
+      <w:r>
+        <w:rPr>
+          <w:rFonts w:eastAsia="Times New Roman" w:cs="Times New Roman"/>
+          <w:kern w:val="0"/>
+          <w:szCs w:val="28"/>
+          <w:lang w:eastAsia="ru-RU"/>
+          <w14:ligatures w14:val="none"/>
+        </w:rPr>
+        <w:t xml:space="preserve"> – 10</w:t>
+      </w:r>
+      <w:r>
+        <w:rPr>
+          <w:rFonts w:eastAsia="Times New Roman" w:cs="Times New Roman"/>
+          <w:kern w:val="0"/>
+          <w:szCs w:val="28"/>
+          <w:lang w:val="en-US" w:eastAsia="ru-RU"/>
+          <w14:ligatures w14:val="none"/>
+        </w:rPr>
+        <w:t>b</w:t>
+      </w:r>
+    </w:p>
+    <w:p>
+      <w:pPr>
+        <w:ind w:firstLine="708"/>
+        <w:rPr>
+          <w:rFonts w:eastAsia="Times New Roman" w:cs="Times New Roman"/>
+          <w:kern w:val="0"/>
+          <w:szCs w:val="28"/>
+          <w:lang w:eastAsia="ru-RU"/>
+          <w14:ligatures w14:val="none"/>
+        </w:rPr>
+      </w:pPr>
+      <w:r>
+        <w:rPr>
+          <w:rFonts w:eastAsia="Times New Roman" w:cs="Times New Roman"/>
+          <w:kern w:val="0"/>
+          <w:szCs w:val="28"/>
+          <w:lang w:eastAsia="ru-RU"/>
+          <w14:ligatures w14:val="none"/>
+        </w:rPr>
+        <w:t>Косвенно-регистровая адресация– 11</w:t>
+      </w:r>
+      <w:r>
+        <w:rPr>
+          <w:rFonts w:eastAsia="Times New Roman" w:cs="Times New Roman"/>
+          <w:kern w:val="0"/>
+          <w:szCs w:val="28"/>
+          <w:lang w:val="en-US" w:eastAsia="ru-RU"/>
+          <w14:ligatures w14:val="none"/>
+        </w:rPr>
+        <w:t>b</w:t>
+      </w:r>
+    </w:p>
+    <w:p>
+      <w:pPr>
+        <w:ind w:firstLine="709"/>
+        <w:rPr>
+          <w:rFonts w:ascii="Courier New" w:eastAsia="Times New Roman" w:hAnsi="Courier New" w:cs="Courier New"/>
+          <w:color w:val="5F826B"/>
+          <w:kern w:val="0"/>
+          <w:sz w:val="20"/>
+          <w:szCs w:val="20"/>
+          <w:lang w:eastAsia="ru-RU"/>
+          <w14:ligatures w14:val="none"/>
+        </w:rPr>
+      </w:pPr>
+    </w:p>
+    <w:p>
+      <w:pPr>
+        <w:spacing w:after="0"/>
+        <w:jc w:val="both"/>
+        <w:rPr>
+          <w:szCs w:val="28"/>
+          <w:lang w:val="en-US"/>
+        </w:rPr>
+      </w:pPr>
+    </w:p>
+    <w:p>
+      <w:pPr>
+        <w:spacing w:after="0"/>
+        <w:ind w:firstLine="709"/>
+        <w:jc w:val="both"/>
+      </w:pPr>
     </w:p>
     <w:sectPr>
       <w:pgSz w:w="11906" w:h="16838" w:code="9"/>
@@ -4276,6 +6139,56 @@
     </w:sectPr>
   </w:body>
 </w:document>
+</file>
+
+<file path=word/endnotes.xml><?xml version="1.0" encoding="utf-8"?>
+<w:endnotes xmlns:wpc="http://schemas.microsoft.com/office/word/2010/wordprocessingCanvas" xmlns:cx="http://schemas.microsoft.com/office/drawing/2014/chartex" xmlns:cx1="http://schemas.microsoft.com/office/drawing/2015/9/8/chartex" xmlns:cx2="http://schemas.microsoft.com/office/drawing/2015/10/21/chartex" xmlns:cx3="http://schemas.microsoft.com/office/drawing/2016/5/9/chartex" xmlns:cx4="http://schemas.microsoft.com/office/drawing/2016/5/10/chartex" xmlns:cx5="http://schemas.microsoft.com/office/drawing/2016/5/11/chartex" xmlns:cx6="http://schemas.microsoft.com/office/drawing/2016/5/12/chartex" xmlns:cx7="http://schemas.microsoft.com/office/drawing/2016/5/13/chartex" xmlns:cx8="http://schemas.microsoft.com/office/drawing/2016/5/14/chartex" xmlns:mc="http://schemas.openxmlformats.org/markup-compatibility/2006" xmlns:aink="http://schemas.microsoft.com/office/drawing/2016/ink" xmlns:am3d="http://schemas.microsoft.com/office/drawing/2017/model3d" xmlns:o="urn:schemas-microsoft-com:office:office" xmlns:oel="http://schemas.microsoft.com/office/2019/extlst" xmlns:r="http://schemas.openxmlformats.org/officeDocument/2006/relationships" xmlns:m="http://schemas.openxmlformats.org/officeDocument/2006/math" xmlns:v="urn:schemas-microsoft-com:vml" xmlns:wp14="http://schemas.microsoft.com/office/word/2010/wordprocessingDrawing" xmlns:wp="http://schemas.openxmlformats.org/drawingml/2006/wordprocessingDrawing" xmlns:w10="urn:schemas-microsoft-com:office:word" xmlns:w="http://schemas.openxmlformats.org/wordprocessingml/2006/main" xmlns:w14="http://schemas.microsoft.com/office/word/2010/wordml" xmlns:w15="http://schemas.microsoft.com/office/word/2012/wordml" xmlns:w16cex="http://schemas.microsoft.com/office/word/2018/wordml/cex" xmlns:w16cid="http://schemas.microsoft.com/office/word/2016/wordml/cid" xmlns:w16="http://schemas.microsoft.com/office/word/2018/wordml" xmlns:w16du="http://schemas.microsoft.com/office/word/2023/wordml/word16du" xmlns:w16sdtdh="http://schemas.microsoft.com/office/word/2020/wordml/sdtdatahash" xmlns:w16se="http://schemas.microsoft.com/office/word/2015/wordml/symex" xmlns:wpg="http://schemas.microsoft.com/office/word/2010/wordprocessingGroup" xmlns:wpi="http://schemas.microsoft.com/office/word/2010/wordprocessingInk" xmlns:wne="http://schemas.microsoft.com/office/word/2006/wordml" xmlns:wps="http://schemas.microsoft.com/office/word/2010/wordprocessingShape" mc:Ignorable="w14 w15 w16se w16cid w16 w16cex w16sdtdh w16du wp14">
+  <w:endnote w:type="separator" w:id="-1">
+    <w:p>
+      <w:pPr>
+        <w:spacing w:after="0"/>
+      </w:pPr>
+      <w:r>
+        <w:separator/>
+      </w:r>
+    </w:p>
+  </w:endnote>
+  <w:endnote w:type="continuationSeparator" w:id="0">
+    <w:p>
+      <w:pPr>
+        <w:spacing w:after="0"/>
+      </w:pPr>
+      <w:r>
+        <w:continuationSeparator/>
+      </w:r>
+    </w:p>
+  </w:endnote>
+</w:endnotes>
+</file>
+
+<file path=word/footnotes.xml><?xml version="1.0" encoding="utf-8"?>
+<w:footnotes xmlns:wpc="http://schemas.microsoft.com/office/word/2010/wordprocessingCanvas" xmlns:cx="http://schemas.microsoft.com/office/drawing/2014/chartex" xmlns:cx1="http://schemas.microsoft.com/office/drawing/2015/9/8/chartex" xmlns:cx2="http://schemas.microsoft.com/office/drawing/2015/10/21/chartex" xmlns:cx3="http://schemas.microsoft.com/office/drawing/2016/5/9/chartex" xmlns:cx4="http://schemas.microsoft.com/office/drawing/2016/5/10/chartex" xmlns:cx5="http://schemas.microsoft.com/office/drawing/2016/5/11/chartex" xmlns:cx6="http://schemas.microsoft.com/office/drawing/2016/5/12/chartex" xmlns:cx7="http://schemas.microsoft.com/office/drawing/2016/5/13/chartex" xmlns:cx8="http://schemas.microsoft.com/office/drawing/2016/5/14/chartex" xmlns:mc="http://schemas.openxmlformats.org/markup-compatibility/2006" xmlns:aink="http://schemas.microsoft.com/office/drawing/2016/ink" xmlns:am3d="http://schemas.microsoft.com/office/drawing/2017/model3d" xmlns:o="urn:schemas-microsoft-com:office:office" xmlns:oel="http://schemas.microsoft.com/office/2019/extlst" xmlns:r="http://schemas.openxmlformats.org/officeDocument/2006/relationships" xmlns:m="http://schemas.openxmlformats.org/officeDocument/2006/math" xmlns:v="urn:schemas-microsoft-com:vml" xmlns:wp14="http://schemas.microsoft.com/office/word/2010/wordprocessingDrawing" xmlns:wp="http://schemas.openxmlformats.org/drawingml/2006/wordprocessingDrawing" xmlns:w10="urn:schemas-microsoft-com:office:word" xmlns:w="http://schemas.openxmlformats.org/wordprocessingml/2006/main" xmlns:w14="http://schemas.microsoft.com/office/word/2010/wordml" xmlns:w15="http://schemas.microsoft.com/office/word/2012/wordml" xmlns:w16cex="http://schemas.microsoft.com/office/word/2018/wordml/cex" xmlns:w16cid="http://schemas.microsoft.com/office/word/2016/wordml/cid" xmlns:w16="http://schemas.microsoft.com/office/word/2018/wordml" xmlns:w16du="http://schemas.microsoft.com/office/word/2023/wordml/word16du" xmlns:w16sdtdh="http://schemas.microsoft.com/office/word/2020/wordml/sdtdatahash" xmlns:w16se="http://schemas.microsoft.com/office/word/2015/wordml/symex" xmlns:wpg="http://schemas.microsoft.com/office/word/2010/wordprocessingGroup" xmlns:wpi="http://schemas.microsoft.com/office/word/2010/wordprocessingInk" xmlns:wne="http://schemas.microsoft.com/office/word/2006/wordml" xmlns:wps="http://schemas.microsoft.com/office/word/2010/wordprocessingShape" mc:Ignorable="w14 w15 w16se w16cid w16 w16cex w16sdtdh w16du wp14">
+  <w:footnote w:type="separator" w:id="-1">
+    <w:p>
+      <w:pPr>
+        <w:spacing w:after="0"/>
+      </w:pPr>
+      <w:r>
+        <w:separator/>
+      </w:r>
+    </w:p>
+  </w:footnote>
+  <w:footnote w:type="continuationSeparator" w:id="0">
+    <w:p>
+      <w:pPr>
+        <w:spacing w:after="0"/>
+      </w:pPr>
+      <w:r>
+        <w:continuationSeparator/>
+      </w:r>
+    </w:p>
+  </w:footnote>
+</w:footnotes>
 </file>
 
 <file path=word/numbering.xml><?xml version="1.0" encoding="utf-8"?>
@@ -5200,6 +7113,27 @@
       <w:sz w:val="28"/>
     </w:rPr>
   </w:style>
+  <w:style w:type="paragraph" w:styleId="1">
+    <w:name w:val="heading 1"/>
+    <w:basedOn w:val="a"/>
+    <w:next w:val="a"/>
+    <w:link w:val="10"/>
+    <w:uiPriority w:val="9"/>
+    <w:qFormat/>
+    <w:rsid w:val="00C92762"/>
+    <w:pPr>
+      <w:keepNext/>
+      <w:keepLines/>
+      <w:spacing w:before="240" w:after="0"/>
+      <w:outlineLvl w:val="0"/>
+    </w:pPr>
+    <w:rPr>
+      <w:rFonts w:asciiTheme="majorHAnsi" w:eastAsiaTheme="majorEastAsia" w:hAnsiTheme="majorHAnsi" w:cstheme="majorBidi"/>
+      <w:color w:val="2F5496" w:themeColor="accent1" w:themeShade="BF"/>
+      <w:sz w:val="32"/>
+      <w:szCs w:val="32"/>
+    </w:rPr>
+  </w:style>
   <w:style w:type="character" w:default="1" w:styleId="a0">
     <w:name w:val="Default Paragraph Font"/>
     <w:uiPriority w:val="1"/>
@@ -5258,6 +7192,131 @@
     <w:pPr>
       <w:ind w:left="720"/>
       <w:contextualSpacing/>
+    </w:pPr>
+  </w:style>
+  <w:style w:type="paragraph" w:styleId="HTML">
+    <w:name w:val="HTML Preformatted"/>
+    <w:basedOn w:val="a"/>
+    <w:link w:val="HTML0"/>
+    <w:uiPriority w:val="99"/>
+    <w:semiHidden/>
+    <w:unhideWhenUsed/>
+    <w:rsid w:val="00952901"/>
+    <w:pPr>
+      <w:spacing w:after="0"/>
+    </w:pPr>
+    <w:rPr>
+      <w:rFonts w:ascii="Consolas" w:hAnsi="Consolas"/>
+      <w:sz w:val="20"/>
+      <w:szCs w:val="20"/>
+    </w:rPr>
+  </w:style>
+  <w:style w:type="character" w:customStyle="1" w:styleId="HTML0">
+    <w:name w:val="Стандартный HTML Знак"/>
+    <w:basedOn w:val="a0"/>
+    <w:link w:val="HTML"/>
+    <w:uiPriority w:val="99"/>
+    <w:semiHidden/>
+    <w:rsid w:val="00952901"/>
+    <w:rPr>
+      <w:rFonts w:ascii="Consolas" w:hAnsi="Consolas"/>
+      <w:sz w:val="20"/>
+      <w:szCs w:val="20"/>
+    </w:rPr>
+  </w:style>
+  <w:style w:type="character" w:customStyle="1" w:styleId="10">
+    <w:name w:val="Заголовок 1 Знак"/>
+    <w:basedOn w:val="a0"/>
+    <w:link w:val="1"/>
+    <w:uiPriority w:val="9"/>
+    <w:rsid w:val="00C92762"/>
+    <w:rPr>
+      <w:rFonts w:asciiTheme="majorHAnsi" w:eastAsiaTheme="majorEastAsia" w:hAnsiTheme="majorHAnsi" w:cstheme="majorBidi"/>
+      <w:color w:val="2F5496" w:themeColor="accent1" w:themeShade="BF"/>
+      <w:sz w:val="32"/>
+      <w:szCs w:val="32"/>
+    </w:rPr>
+  </w:style>
+  <w:style w:type="paragraph" w:styleId="a6">
+    <w:name w:val="header"/>
+    <w:basedOn w:val="a"/>
+    <w:link w:val="a7"/>
+    <w:uiPriority w:val="99"/>
+    <w:unhideWhenUsed/>
+    <w:rsid w:val="00DE4D6C"/>
+    <w:pPr>
+      <w:tabs>
+        <w:tab w:val="center" w:pos="4677"/>
+        <w:tab w:val="right" w:pos="9355"/>
+      </w:tabs>
+      <w:spacing w:after="0"/>
+    </w:pPr>
+  </w:style>
+  <w:style w:type="character" w:customStyle="1" w:styleId="a7">
+    <w:name w:val="Верхний колонтитул Знак"/>
+    <w:basedOn w:val="a0"/>
+    <w:link w:val="a6"/>
+    <w:uiPriority w:val="99"/>
+    <w:rsid w:val="00DE4D6C"/>
+    <w:rPr>
+      <w:rFonts w:ascii="Times New Roman" w:hAnsi="Times New Roman"/>
+      <w:sz w:val="28"/>
+    </w:rPr>
+  </w:style>
+  <w:style w:type="paragraph" w:styleId="a8">
+    <w:name w:val="footer"/>
+    <w:basedOn w:val="a"/>
+    <w:link w:val="a9"/>
+    <w:uiPriority w:val="99"/>
+    <w:unhideWhenUsed/>
+    <w:rsid w:val="00DE4D6C"/>
+    <w:pPr>
+      <w:tabs>
+        <w:tab w:val="center" w:pos="4677"/>
+        <w:tab w:val="right" w:pos="9355"/>
+      </w:tabs>
+      <w:spacing w:after="0"/>
+    </w:pPr>
+  </w:style>
+  <w:style w:type="character" w:customStyle="1" w:styleId="a9">
+    <w:name w:val="Нижний колонтитул Знак"/>
+    <w:basedOn w:val="a0"/>
+    <w:link w:val="a8"/>
+    <w:uiPriority w:val="99"/>
+    <w:rsid w:val="00DE4D6C"/>
+    <w:rPr>
+      <w:rFonts w:ascii="Times New Roman" w:hAnsi="Times New Roman"/>
+      <w:sz w:val="28"/>
+    </w:rPr>
+  </w:style>
+  <w:style w:type="paragraph" w:styleId="aa">
+    <w:name w:val="TOC Heading"/>
+    <w:basedOn w:val="1"/>
+    <w:next w:val="a"/>
+    <w:uiPriority w:val="39"/>
+    <w:unhideWhenUsed/>
+    <w:qFormat/>
+    <w:rsid w:val="00DE4D6C"/>
+    <w:pPr>
+      <w:spacing w:line="259" w:lineRule="auto"/>
+      <w:outlineLvl w:val="9"/>
+    </w:pPr>
+    <w:rPr>
+      <w:kern w:val="0"/>
+      <w:lang w:eastAsia="ru-RU"/>
+      <w14:ligatures w14:val="none"/>
+    </w:rPr>
+  </w:style>
+  <w:style w:type="paragraph" w:styleId="11">
+    <w:name w:val="toc 1"/>
+    <w:basedOn w:val="a"/>
+    <w:next w:val="a"/>
+    <w:autoRedefine/>
+    <w:uiPriority w:val="39"/>
+    <w:unhideWhenUsed/>
+    <w:rsid w:val="00DE4D6C"/>
+    <w:pPr>
+      <w:spacing w:after="100"/>
     </w:pPr>
   </w:style>
 </w:styles>
@@ -5522,4 +7581,16 @@
     </a:ext>
   </a:extLst>
 </a:theme>
+</file>
+
+<file path=customXml/item1.xml><?xml version="1.0" encoding="utf-8"?>
+<b:Sources xmlns:b="http://schemas.openxmlformats.org/officeDocument/2006/bibliography" xmlns="http://schemas.openxmlformats.org/officeDocument/2006/bibliography" SelectedStyle="\APASixthEditionOfficeOnline.xsl" StyleName="APA" Version="6"/>
+</file>
+
+<file path=customXml/itemProps1.xml><?xml version="1.0" encoding="utf-8"?>
+<ds:datastoreItem xmlns:ds="http://schemas.openxmlformats.org/officeDocument/2006/customXml" ds:itemID="{594A30C7-C692-49E2-A50D-E319781541C2}">
+  <ds:schemaRefs>
+    <ds:schemaRef ds:uri="http://schemas.openxmlformats.org/officeDocument/2006/bibliography"/>
+  </ds:schemaRefs>
+</ds:datastoreItem>
 </file>
--- a/app/report.docx
+++ b/app/report.docx
@@ -1578,48 +1578,48 @@
           <w:rFonts w:eastAsia="Times New Roman" w:cs="Times New Roman"/>
           <w:kern w:val="0"/>
           <w:szCs w:val="28"/>
+          <w:lang w:val="en-US" w:eastAsia="ru-RU"/>
+          <w14:ligatures w14:val="none"/>
+        </w:rPr>
+      </w:pPr>
+      <w:r>
+        <w:rPr>
+          <w:rFonts w:eastAsia="Times New Roman" w:cs="Times New Roman"/>
+          <w:kern w:val="0"/>
+          <w:szCs w:val="28"/>
           <w:lang w:eastAsia="ru-RU"/>
           <w14:ligatures w14:val="none"/>
         </w:rPr>
-      </w:pPr>
+        <w:t>Москва</w:t>
+      </w:r>
       <w:r>
         <w:rPr>
           <w:rFonts w:eastAsia="Times New Roman" w:cs="Times New Roman"/>
           <w:kern w:val="0"/>
           <w:szCs w:val="28"/>
+          <w:lang w:val="en-US" w:eastAsia="ru-RU"/>
+          <w14:ligatures w14:val="none"/>
+        </w:rPr>
+        <w:t xml:space="preserve"> </w:t>
+      </w:r>
+      <w:r>
+        <w:rPr>
+          <w:rFonts w:eastAsia="Times New Roman" w:cs="Times New Roman"/>
+          <w:kern w:val="0"/>
+          <w:szCs w:val="28"/>
           <w:lang w:eastAsia="ru-RU"/>
           <w14:ligatures w14:val="none"/>
         </w:rPr>
-        <w:t>Москва</w:t>
+        <w:t>20</w:t>
       </w:r>
       <w:r>
         <w:rPr>
           <w:rFonts w:eastAsia="Times New Roman" w:cs="Times New Roman"/>
           <w:kern w:val="0"/>
           <w:szCs w:val="28"/>
-          <w:lang w:val="en-US" w:eastAsia="ru-RU"/>
-          <w14:ligatures w14:val="none"/>
-        </w:rPr>
-        <w:t xml:space="preserve"> </w:t>
-      </w:r>
-      <w:r>
-        <w:rPr>
-          <w:rFonts w:eastAsia="Times New Roman" w:cs="Times New Roman"/>
-          <w:kern w:val="0"/>
-          <w:szCs w:val="28"/>
           <w:lang w:eastAsia="ru-RU"/>
           <w14:ligatures w14:val="none"/>
         </w:rPr>
-        <w:t>20</w:t>
-      </w:r>
-      <w:r>
-        <w:rPr>
-          <w:rFonts w:eastAsia="Times New Roman" w:cs="Times New Roman"/>
-          <w:kern w:val="0"/>
-          <w:szCs w:val="28"/>
-          <w:lang w:eastAsia="ru-RU"/>
-          <w14:ligatures w14:val="none"/>
-        </w:rPr>
         <w:t>24</w:t>
       </w:r>
     </w:p>
@@ -1628,6 +1628,9 @@
         <w:spacing w:after="0"/>
         <w:ind w:firstLine="709"/>
         <w:jc w:val="both"/>
+        <w:rPr>
+          <w:lang w:val="en-US"/>
+        </w:rPr>
       </w:pPr>
     </w:p>
     <w:p>
@@ -1677,7 +1680,10 @@
               <w:tab w:val="right" w:leader="dot" w:pos="9344"/>
             </w:tabs>
             <w:rPr>
+              <w:rFonts w:asciiTheme="minorHAnsi" w:eastAsiaTheme="minorEastAsia" w:hAnsiTheme="minorHAnsi"/>
               <w:noProof/>
+              <w:sz w:val="22"/>
+              <w:lang w:eastAsia="ru-RU"/>
             </w:rPr>
           </w:pPr>
           <w:r>
@@ -1689,7 +1695,7 @@
           <w:r>
             <w:fldChar w:fldCharType="separate"/>
           </w:r>
-          <w:hyperlink w:anchor="_Toc181275453" w:history="1">
+          <w:hyperlink w:anchor="_Toc181275909" w:history="1">
             <w:r>
               <w:rPr>
                 <w:rStyle w:val="a3"/>
@@ -1716,7 +1722,7 @@
                 <w:noProof/>
                 <w:webHidden/>
               </w:rPr>
-              <w:instrText xml:space="preserve"> PAGEREF _Toc181275453 \h </w:instrText>
+              <w:instrText xml:space="preserve"> PAGEREF _Toc181275909 \h </w:instrText>
             </w:r>
             <w:r>
               <w:rPr>
@@ -1736,7 +1742,7 @@
                 <w:noProof/>
                 <w:webHidden/>
               </w:rPr>
-              <w:t>2</w:t>
+              <w:t>3</w:t>
             </w:r>
             <w:r>
               <w:rPr>
@@ -1754,10 +1760,13 @@
               <w:tab w:val="right" w:leader="dot" w:pos="9344"/>
             </w:tabs>
             <w:rPr>
+              <w:rFonts w:asciiTheme="minorHAnsi" w:eastAsiaTheme="minorEastAsia" w:hAnsiTheme="minorHAnsi"/>
               <w:noProof/>
+              <w:sz w:val="22"/>
+              <w:lang w:eastAsia="ru-RU"/>
             </w:rPr>
           </w:pPr>
-          <w:hyperlink w:anchor="_Toc181275454" w:history="1">
+          <w:hyperlink w:anchor="_Toc181275910" w:history="1">
             <w:r>
               <w:rPr>
                 <w:rStyle w:val="a3"/>
@@ -1784,7 +1793,7 @@
                 <w:noProof/>
                 <w:webHidden/>
               </w:rPr>
-              <w:instrText xml:space="preserve"> PAGEREF _Toc181275454 \h </w:instrText>
+              <w:instrText xml:space="preserve"> PAGEREF _Toc181275910 \h </w:instrText>
             </w:r>
             <w:r>
               <w:rPr>
@@ -1804,7 +1813,7 @@
                 <w:noProof/>
                 <w:webHidden/>
               </w:rPr>
-              <w:t>3</w:t>
+              <w:t>5</w:t>
             </w:r>
             <w:r>
               <w:rPr>
@@ -1822,10 +1831,13 @@
               <w:tab w:val="right" w:leader="dot" w:pos="9344"/>
             </w:tabs>
             <w:rPr>
+              <w:rFonts w:asciiTheme="minorHAnsi" w:eastAsiaTheme="minorEastAsia" w:hAnsiTheme="minorHAnsi"/>
               <w:noProof/>
+              <w:sz w:val="22"/>
+              <w:lang w:eastAsia="ru-RU"/>
             </w:rPr>
           </w:pPr>
-          <w:hyperlink w:anchor="_Toc181275455" w:history="1">
+          <w:hyperlink w:anchor="_Toc181275911" w:history="1">
             <w:r>
               <w:rPr>
                 <w:rStyle w:val="a3"/>
@@ -1852,7 +1864,7 @@
                 <w:noProof/>
                 <w:webHidden/>
               </w:rPr>
-              <w:instrText xml:space="preserve"> PAGEREF _Toc181275455 \h </w:instrText>
+              <w:instrText xml:space="preserve"> PAGEREF _Toc181275911 \h </w:instrText>
             </w:r>
             <w:r>
               <w:rPr>
@@ -1872,7 +1884,7 @@
                 <w:noProof/>
                 <w:webHidden/>
               </w:rPr>
-              <w:t>4</w:t>
+              <w:t>6</w:t>
             </w:r>
             <w:r>
               <w:rPr>
@@ -1890,16 +1902,87 @@
               <w:tab w:val="right" w:leader="dot" w:pos="9344"/>
             </w:tabs>
             <w:rPr>
+              <w:rFonts w:asciiTheme="minorHAnsi" w:eastAsiaTheme="minorEastAsia" w:hAnsiTheme="minorHAnsi"/>
+              <w:noProof/>
+              <w:sz w:val="22"/>
+              <w:lang w:eastAsia="ru-RU"/>
+            </w:rPr>
+          </w:pPr>
+          <w:hyperlink w:anchor="_Toc181275912" w:history="1">
+            <w:r>
+              <w:rPr>
+                <w:rStyle w:val="a3"/>
+                <w:noProof/>
+              </w:rPr>
+              <w:t>Код ассемблера</w:t>
+            </w:r>
+            <w:r>
+              <w:rPr>
+                <w:noProof/>
+                <w:webHidden/>
+              </w:rPr>
+              <w:tab/>
+            </w:r>
+            <w:r>
+              <w:rPr>
+                <w:noProof/>
+                <w:webHidden/>
+              </w:rPr>
+              <w:fldChar w:fldCharType="begin"/>
+            </w:r>
+            <w:r>
+              <w:rPr>
+                <w:noProof/>
+                <w:webHidden/>
+              </w:rPr>
+              <w:instrText xml:space="preserve"> PAGEREF _Toc181275912 \h </w:instrText>
+            </w:r>
+            <w:r>
+              <w:rPr>
+                <w:noProof/>
+                <w:webHidden/>
+              </w:rPr>
+            </w:r>
+            <w:r>
+              <w:rPr>
+                <w:noProof/>
+                <w:webHidden/>
+              </w:rPr>
+              <w:fldChar w:fldCharType="separate"/>
+            </w:r>
+            <w:r>
+              <w:rPr>
+                <w:noProof/>
+                <w:webHidden/>
+              </w:rPr>
+              <w:t>7</w:t>
+            </w:r>
+            <w:r>
+              <w:rPr>
+                <w:noProof/>
+                <w:webHidden/>
+              </w:rPr>
+              <w:fldChar w:fldCharType="end"/>
+            </w:r>
+          </w:hyperlink>
+        </w:p>
+        <w:p>
+          <w:pPr>
+            <w:pStyle w:val="21"/>
+            <w:tabs>
+              <w:tab w:val="right" w:leader="dot" w:pos="9344"/>
+            </w:tabs>
+            <w:rPr>
               <w:noProof/>
             </w:rPr>
           </w:pPr>
-          <w:hyperlink w:anchor="_Toc181275456" w:history="1">
+          <w:hyperlink w:anchor="_Toc181275913" w:history="1">
             <w:r>
               <w:rPr>
                 <w:rStyle w:val="a3"/>
                 <w:noProof/>
               </w:rPr>
-              <w:t>Код ассемблера</w:t>
+              <w:t>Задание №1. Поиск максимума в массиве (Архитектура Гарвардская, двухадресная, без знака)</w:t>
             </w:r>
             <w:r>
               <w:rPr>
@@ -1920,7 +2003,7 @@
                 <w:noProof/>
                 <w:webHidden/>
               </w:rPr>
-              <w:instrText xml:space="preserve"> PAGEREF _Toc181275456 \h </w:instrText>
+              <w:instrText xml:space="preserve"> PAGEREF _Toc181275913 \h </w:instrText>
             </w:r>
             <w:r>
               <w:rPr>
@@ -1940,7 +2023,75 @@
                 <w:noProof/>
                 <w:webHidden/>
               </w:rPr>
-              <w:t>5</w:t>
+              <w:t>7</w:t>
+            </w:r>
+            <w:r>
+              <w:rPr>
+                <w:noProof/>
+                <w:webHidden/>
+              </w:rPr>
+              <w:fldChar w:fldCharType="end"/>
+            </w:r>
+          </w:hyperlink>
+        </w:p>
+        <w:p>
+          <w:pPr>
+            <w:pStyle w:val="21"/>
+            <w:tabs>
+              <w:tab w:val="right" w:leader="dot" w:pos="9344"/>
+            </w:tabs>
+            <w:rPr>
+              <w:noProof/>
+            </w:rPr>
+          </w:pPr>
+          <w:hyperlink w:anchor="_Toc181275914" w:history="1">
+            <w:r>
+              <w:rPr>
+                <w:rStyle w:val="a3"/>
+                <w:noProof/>
+              </w:rPr>
+              <w:t>Задание №2. Свертка двух массивов (Архитектура Гарвардская, двухадресная, без знака)</w:t>
+            </w:r>
+            <w:r>
+              <w:rPr>
+                <w:noProof/>
+                <w:webHidden/>
+              </w:rPr>
+              <w:tab/>
+            </w:r>
+            <w:r>
+              <w:rPr>
+                <w:noProof/>
+                <w:webHidden/>
+              </w:rPr>
+              <w:fldChar w:fldCharType="begin"/>
+            </w:r>
+            <w:r>
+              <w:rPr>
+                <w:noProof/>
+                <w:webHidden/>
+              </w:rPr>
+              <w:instrText xml:space="preserve"> PAGEREF _Toc181275914 \h </w:instrText>
+            </w:r>
+            <w:r>
+              <w:rPr>
+                <w:noProof/>
+                <w:webHidden/>
+              </w:rPr>
+            </w:r>
+            <w:r>
+              <w:rPr>
+                <w:noProof/>
+                <w:webHidden/>
+              </w:rPr>
+              <w:fldChar w:fldCharType="separate"/>
+            </w:r>
+            <w:r>
+              <w:rPr>
+                <w:noProof/>
+                <w:webHidden/>
+              </w:rPr>
+              <w:t>8</w:t>
             </w:r>
             <w:r>
               <w:rPr>
@@ -1958,10 +2109,13 @@
               <w:tab w:val="right" w:leader="dot" w:pos="9344"/>
             </w:tabs>
             <w:rPr>
+              <w:rFonts w:asciiTheme="minorHAnsi" w:eastAsiaTheme="minorEastAsia" w:hAnsiTheme="minorHAnsi"/>
               <w:noProof/>
+              <w:sz w:val="22"/>
+              <w:lang w:eastAsia="ru-RU"/>
             </w:rPr>
           </w:pPr>
-          <w:hyperlink w:anchor="_Toc181275457" w:history="1">
+          <w:hyperlink w:anchor="_Toc181275915" w:history="1">
             <w:r>
               <w:rPr>
                 <w:rStyle w:val="a3"/>
@@ -1988,7 +2142,7 @@
                 <w:noProof/>
                 <w:webHidden/>
               </w:rPr>
-              <w:instrText xml:space="preserve"> PAGEREF _Toc181275457 \h </w:instrText>
+              <w:instrText xml:space="preserve"> PAGEREF _Toc181275915 \h </w:instrText>
             </w:r>
             <w:r>
               <w:rPr>
@@ -2008,7 +2162,7 @@
                 <w:noProof/>
                 <w:webHidden/>
               </w:rPr>
-              <w:t>7</w:t>
+              <w:t>10</w:t>
             </w:r>
             <w:r>
               <w:rPr>
@@ -2042,13 +2196,314 @@
     </w:p>
     <w:p>
       <w:pPr>
+        <w:spacing w:after="0"/>
+        <w:ind w:firstLine="709"/>
+        <w:jc w:val="both"/>
+        <w:rPr>
+          <w:lang w:val="en-US"/>
+        </w:rPr>
+      </w:pPr>
+    </w:p>
+    <w:p>
+      <w:pPr>
+        <w:spacing w:after="0"/>
+        <w:ind w:firstLine="709"/>
+        <w:jc w:val="both"/>
+        <w:rPr>
+          <w:lang w:val="en-US"/>
+        </w:rPr>
+      </w:pPr>
+    </w:p>
+    <w:p>
+      <w:pPr>
+        <w:spacing w:after="0"/>
+        <w:ind w:firstLine="709"/>
+        <w:jc w:val="both"/>
+        <w:rPr>
+          <w:lang w:val="en-US"/>
+        </w:rPr>
+      </w:pPr>
+    </w:p>
+    <w:p>
+      <w:pPr>
+        <w:spacing w:after="0"/>
+        <w:ind w:firstLine="709"/>
+        <w:jc w:val="both"/>
+        <w:rPr>
+          <w:lang w:val="en-US"/>
+        </w:rPr>
+      </w:pPr>
+    </w:p>
+    <w:p>
+      <w:pPr>
+        <w:spacing w:after="0"/>
+        <w:ind w:firstLine="709"/>
+        <w:jc w:val="both"/>
+        <w:rPr>
+          <w:lang w:val="en-US"/>
+        </w:rPr>
+      </w:pPr>
+    </w:p>
+    <w:p>
+      <w:pPr>
+        <w:spacing w:after="0"/>
+        <w:ind w:firstLine="709"/>
+        <w:jc w:val="both"/>
+        <w:rPr>
+          <w:lang w:val="en-US"/>
+        </w:rPr>
+      </w:pPr>
+    </w:p>
+    <w:p>
+      <w:pPr>
+        <w:spacing w:after="0"/>
+        <w:ind w:firstLine="709"/>
+        <w:jc w:val="both"/>
+        <w:rPr>
+          <w:lang w:val="en-US"/>
+        </w:rPr>
+      </w:pPr>
+    </w:p>
+    <w:p>
+      <w:pPr>
+        <w:spacing w:after="0"/>
+        <w:ind w:firstLine="709"/>
+        <w:jc w:val="both"/>
+        <w:rPr>
+          <w:lang w:val="en-US"/>
+        </w:rPr>
+      </w:pPr>
+    </w:p>
+    <w:p>
+      <w:pPr>
+        <w:spacing w:after="0"/>
+        <w:ind w:firstLine="709"/>
+        <w:jc w:val="both"/>
+        <w:rPr>
+          <w:lang w:val="en-US"/>
+        </w:rPr>
+      </w:pPr>
+    </w:p>
+    <w:p>
+      <w:pPr>
+        <w:spacing w:after="0"/>
+        <w:ind w:firstLine="709"/>
+        <w:jc w:val="both"/>
+        <w:rPr>
+          <w:lang w:val="en-US"/>
+        </w:rPr>
+      </w:pPr>
+    </w:p>
+    <w:p>
+      <w:pPr>
+        <w:spacing w:after="0"/>
+        <w:ind w:firstLine="709"/>
+        <w:jc w:val="both"/>
+        <w:rPr>
+          <w:lang w:val="en-US"/>
+        </w:rPr>
+      </w:pPr>
+    </w:p>
+    <w:p>
+      <w:pPr>
+        <w:spacing w:after="0"/>
+        <w:ind w:firstLine="709"/>
+        <w:jc w:val="both"/>
+        <w:rPr>
+          <w:lang w:val="en-US"/>
+        </w:rPr>
+      </w:pPr>
+    </w:p>
+    <w:p>
+      <w:pPr>
+        <w:spacing w:after="0"/>
+        <w:ind w:firstLine="709"/>
+        <w:jc w:val="both"/>
+        <w:rPr>
+          <w:lang w:val="en-US"/>
+        </w:rPr>
+      </w:pPr>
+    </w:p>
+    <w:p>
+      <w:pPr>
+        <w:spacing w:after="0"/>
+        <w:ind w:firstLine="709"/>
+        <w:jc w:val="both"/>
+        <w:rPr>
+          <w:lang w:val="en-US"/>
+        </w:rPr>
+      </w:pPr>
+    </w:p>
+    <w:p>
+      <w:pPr>
+        <w:spacing w:after="0"/>
+        <w:ind w:firstLine="709"/>
+        <w:jc w:val="both"/>
+        <w:rPr>
+          <w:lang w:val="en-US"/>
+        </w:rPr>
+      </w:pPr>
+    </w:p>
+    <w:p>
+      <w:pPr>
+        <w:spacing w:after="0"/>
+        <w:ind w:firstLine="709"/>
+        <w:jc w:val="both"/>
+        <w:rPr>
+          <w:lang w:val="en-US"/>
+        </w:rPr>
+      </w:pPr>
+    </w:p>
+    <w:p>
+      <w:pPr>
+        <w:spacing w:after="0"/>
+        <w:ind w:firstLine="709"/>
+        <w:jc w:val="both"/>
+        <w:rPr>
+          <w:lang w:val="en-US"/>
+        </w:rPr>
+      </w:pPr>
+    </w:p>
+    <w:p>
+      <w:pPr>
+        <w:spacing w:after="0"/>
+        <w:ind w:firstLine="709"/>
+        <w:jc w:val="both"/>
+        <w:rPr>
+          <w:lang w:val="en-US"/>
+        </w:rPr>
+      </w:pPr>
+    </w:p>
+    <w:p>
+      <w:pPr>
+        <w:spacing w:after="0"/>
+        <w:ind w:firstLine="709"/>
+        <w:jc w:val="both"/>
+        <w:rPr>
+          <w:lang w:val="en-US"/>
+        </w:rPr>
+      </w:pPr>
+    </w:p>
+    <w:p>
+      <w:pPr>
+        <w:spacing w:after="0"/>
+        <w:ind w:firstLine="709"/>
+        <w:jc w:val="both"/>
+        <w:rPr>
+          <w:lang w:val="en-US"/>
+        </w:rPr>
+      </w:pPr>
+    </w:p>
+    <w:p>
+      <w:pPr>
+        <w:spacing w:after="0"/>
+        <w:ind w:firstLine="709"/>
+        <w:jc w:val="both"/>
+        <w:rPr>
+          <w:lang w:val="en-US"/>
+        </w:rPr>
+      </w:pPr>
+    </w:p>
+    <w:p>
+      <w:pPr>
+        <w:spacing w:after="0"/>
+        <w:ind w:firstLine="709"/>
+        <w:jc w:val="both"/>
+        <w:rPr>
+          <w:lang w:val="en-US"/>
+        </w:rPr>
+      </w:pPr>
+    </w:p>
+    <w:p>
+      <w:pPr>
+        <w:spacing w:after="0"/>
+        <w:ind w:firstLine="709"/>
+        <w:jc w:val="both"/>
+        <w:rPr>
+          <w:lang w:val="en-US"/>
+        </w:rPr>
+      </w:pPr>
+    </w:p>
+    <w:p>
+      <w:pPr>
+        <w:spacing w:after="0"/>
+        <w:ind w:firstLine="709"/>
+        <w:jc w:val="both"/>
+        <w:rPr>
+          <w:lang w:val="en-US"/>
+        </w:rPr>
+      </w:pPr>
+    </w:p>
+    <w:p>
+      <w:pPr>
+        <w:spacing w:after="0"/>
+        <w:ind w:firstLine="709"/>
+        <w:jc w:val="both"/>
+        <w:rPr>
+          <w:lang w:val="en-US"/>
+        </w:rPr>
+      </w:pPr>
+    </w:p>
+    <w:p>
+      <w:pPr>
+        <w:spacing w:after="0"/>
+        <w:ind w:firstLine="709"/>
+        <w:jc w:val="both"/>
+        <w:rPr>
+          <w:lang w:val="en-US"/>
+        </w:rPr>
+      </w:pPr>
+    </w:p>
+    <w:p>
+      <w:pPr>
+        <w:spacing w:after="0"/>
+        <w:ind w:firstLine="709"/>
+        <w:jc w:val="both"/>
+        <w:rPr>
+          <w:lang w:val="en-US"/>
+        </w:rPr>
+      </w:pPr>
+    </w:p>
+    <w:p>
+      <w:pPr>
+        <w:spacing w:after="0"/>
+        <w:ind w:firstLine="709"/>
+        <w:jc w:val="both"/>
+        <w:rPr>
+          <w:lang w:val="en-US"/>
+        </w:rPr>
+      </w:pPr>
+    </w:p>
+    <w:p>
+      <w:pPr>
+        <w:spacing w:after="0"/>
+        <w:ind w:firstLine="709"/>
+        <w:jc w:val="both"/>
+        <w:rPr>
+          <w:lang w:val="en-US"/>
+        </w:rPr>
+      </w:pPr>
+    </w:p>
+    <w:p>
+      <w:pPr>
+        <w:spacing w:after="0"/>
+        <w:ind w:firstLine="709"/>
+        <w:jc w:val="both"/>
+        <w:rPr>
+          <w:lang w:val="en-US"/>
+        </w:rPr>
+      </w:pPr>
+    </w:p>
+    <w:p>
+      <w:pPr>
         <w:pStyle w:val="1"/>
         <w:rPr>
           <w:lang w:val="en-US"/>
         </w:rPr>
       </w:pPr>
-      <w:bookmarkStart w:id="0" w:name="_Toc181275453"/>
-      <w:r>
+      <w:bookmarkStart w:id="0" w:name="_Toc181275909"/>
+      <w:r>
+        <w:lastRenderedPageBreak/>
         <w:t>Пользовательский интерфейс</w:t>
       </w:r>
       <w:bookmarkEnd w:id="0"/>
@@ -2180,7 +2635,6 @@
     <w:p>
       <w:pPr>
         <w:spacing w:after="0"/>
-        <w:ind w:firstLine="709"/>
         <w:jc w:val="both"/>
         <w:rPr>
           <w:lang w:val="en-US"/>
@@ -2192,7 +2646,7 @@
           <w:lang w:val="en-US"/>
         </w:rPr>
         <w:drawing>
-          <wp:inline distT="0" distB="0" distL="0" distR="0" wp14:anchorId="31FECEDA" wp14:editId="265B9C8C">
+          <wp:inline distT="0" distB="0" distL="0" distR="0" wp14:anchorId="3EED7734" wp14:editId="0E0F56AA">
             <wp:extent cx="5939790" cy="3160395"/>
             <wp:effectExtent l="0" t="0" r="3810" b="1905"/>
             <wp:docPr id="634993308" name="Рисунок 1"/>
@@ -2231,7 +2685,32 @@
     <w:p>
       <w:pPr>
         <w:spacing w:after="0"/>
-        <w:ind w:firstLine="709"/>
+        <w:jc w:val="center"/>
+        <w:rPr>
+          <w:sz w:val="24"/>
+          <w:szCs w:val="24"/>
+          <w:lang w:val="en-US"/>
+        </w:rPr>
+      </w:pPr>
+      <w:r>
+        <w:rPr>
+          <w:sz w:val="24"/>
+          <w:szCs w:val="24"/>
+        </w:rPr>
+        <w:t>Рис 1</w:t>
+      </w:r>
+      <w:r>
+        <w:rPr>
+          <w:sz w:val="24"/>
+          <w:szCs w:val="24"/>
+          <w:lang w:val="en-US"/>
+        </w:rPr>
+        <w:t>.</w:t>
+      </w:r>
+    </w:p>
+    <w:p>
+      <w:pPr>
+        <w:spacing w:after="0"/>
         <w:jc w:val="both"/>
         <w:rPr>
           <w:lang w:val="en-US"/>
@@ -2242,9 +2721,8 @@
           <w:noProof/>
           <w:lang w:val="en-US"/>
         </w:rPr>
-        <w:lastRenderedPageBreak/>
         <w:drawing>
-          <wp:inline distT="0" distB="0" distL="0" distR="0" wp14:anchorId="680DD773" wp14:editId="583ED3A9">
+          <wp:inline distT="0" distB="0" distL="0" distR="0" wp14:anchorId="68347209" wp14:editId="7C39CF35">
             <wp:extent cx="5939790" cy="4050665"/>
             <wp:effectExtent l="0" t="0" r="3810" b="6985"/>
             <wp:docPr id="1330080619" name="Рисунок 1"/>
@@ -2283,7 +2761,76 @@
     <w:p>
       <w:pPr>
         <w:spacing w:after="0"/>
-        <w:ind w:firstLine="709"/>
+        <w:jc w:val="center"/>
+        <w:rPr>
+          <w:sz w:val="24"/>
+          <w:szCs w:val="24"/>
+          <w:lang w:val="en-US"/>
+        </w:rPr>
+      </w:pPr>
+      <w:r>
+        <w:rPr>
+          <w:sz w:val="24"/>
+          <w:szCs w:val="24"/>
+        </w:rPr>
+        <w:t xml:space="preserve">Рис </w:t>
+      </w:r>
+      <w:r>
+        <w:rPr>
+          <w:sz w:val="24"/>
+          <w:szCs w:val="24"/>
+          <w:lang w:val="en-US"/>
+        </w:rPr>
+        <w:t>2</w:t>
+      </w:r>
+      <w:r>
+        <w:rPr>
+          <w:sz w:val="24"/>
+          <w:szCs w:val="24"/>
+          <w:lang w:val="en-US"/>
+        </w:rPr>
+        <w:t>.</w:t>
+      </w:r>
+    </w:p>
+    <w:p>
+      <w:pPr>
+        <w:spacing w:after="0"/>
+        <w:jc w:val="both"/>
+        <w:rPr>
+          <w:lang w:val="en-US"/>
+        </w:rPr>
+      </w:pPr>
+    </w:p>
+    <w:p>
+      <w:pPr>
+        <w:spacing w:after="0"/>
+        <w:jc w:val="both"/>
+        <w:rPr>
+          <w:lang w:val="en-US"/>
+        </w:rPr>
+      </w:pPr>
+    </w:p>
+    <w:p>
+      <w:pPr>
+        <w:spacing w:after="0"/>
+        <w:jc w:val="both"/>
+        <w:rPr>
+          <w:lang w:val="en-US"/>
+        </w:rPr>
+      </w:pPr>
+    </w:p>
+    <w:p>
+      <w:pPr>
+        <w:spacing w:after="0"/>
+        <w:jc w:val="both"/>
+        <w:rPr>
+          <w:lang w:val="en-US"/>
+        </w:rPr>
+      </w:pPr>
+    </w:p>
+    <w:p>
+      <w:pPr>
+        <w:spacing w:after="0"/>
         <w:jc w:val="both"/>
         <w:rPr>
           <w:lang w:val="en-US"/>
@@ -2295,7 +2842,7 @@
           <w:lang w:val="en-US"/>
         </w:rPr>
         <w:drawing>
-          <wp:inline distT="0" distB="0" distL="0" distR="0" wp14:anchorId="43C26A2C" wp14:editId="02723DA3">
+          <wp:inline distT="0" distB="0" distL="0" distR="0" wp14:anchorId="5DC124E6" wp14:editId="660E3E2F">
             <wp:extent cx="5939790" cy="4177665"/>
             <wp:effectExtent l="0" t="0" r="3810" b="0"/>
             <wp:docPr id="598761355" name="Рисунок 1"/>
@@ -2334,8 +2881,80 @@
     <w:p>
       <w:pPr>
         <w:spacing w:after="0"/>
-        <w:ind w:firstLine="709"/>
-        <w:jc w:val="both"/>
+        <w:jc w:val="center"/>
+        <w:rPr>
+          <w:sz w:val="24"/>
+          <w:szCs w:val="24"/>
+          <w:lang w:val="en-US"/>
+        </w:rPr>
+      </w:pPr>
+      <w:r>
+        <w:rPr>
+          <w:sz w:val="24"/>
+          <w:szCs w:val="24"/>
+        </w:rPr>
+        <w:t xml:space="preserve">Рис </w:t>
+      </w:r>
+      <w:r>
+        <w:rPr>
+          <w:sz w:val="24"/>
+          <w:szCs w:val="24"/>
+          <w:lang w:val="en-US"/>
+        </w:rPr>
+        <w:t>3</w:t>
+      </w:r>
+      <w:r>
+        <w:rPr>
+          <w:sz w:val="24"/>
+          <w:szCs w:val="24"/>
+          <w:lang w:val="en-US"/>
+        </w:rPr>
+        <w:t>.</w:t>
+      </w:r>
+    </w:p>
+    <w:p>
+      <w:pPr>
+        <w:spacing w:after="0"/>
+        <w:jc w:val="both"/>
+        <w:rPr>
+          <w:lang w:val="en-US"/>
+        </w:rPr>
+      </w:pPr>
+    </w:p>
+    <w:p>
+      <w:pPr>
+        <w:spacing w:after="0"/>
+        <w:jc w:val="both"/>
+        <w:rPr>
+          <w:lang w:val="en-US"/>
+        </w:rPr>
+      </w:pPr>
+    </w:p>
+    <w:p>
+      <w:pPr>
+        <w:spacing w:after="0"/>
+        <w:ind w:firstLine="709"/>
+        <w:rPr>
+          <w:lang w:val="en-US"/>
+        </w:rPr>
+      </w:pPr>
+    </w:p>
+    <w:p>
+      <w:pPr>
+        <w:spacing w:after="0"/>
+        <w:jc w:val="both"/>
+        <w:rPr>
+          <w:lang w:val="en-US"/>
+        </w:rPr>
+      </w:pPr>
+    </w:p>
+    <w:p>
+      <w:pPr>
+        <w:spacing w:after="0"/>
+        <w:jc w:val="both"/>
+        <w:rPr>
+          <w:lang w:val="en-US"/>
+        </w:rPr>
       </w:pPr>
       <w:r>
         <w:rPr>
@@ -2343,7 +2962,7 @@
         </w:rPr>
         <w:lastRenderedPageBreak/>
         <w:drawing>
-          <wp:inline distT="0" distB="0" distL="0" distR="0" wp14:anchorId="7B3A822D" wp14:editId="04C6F461">
+          <wp:inline distT="0" distB="0" distL="0" distR="0" wp14:anchorId="1EB0DD2A" wp14:editId="730E2B1E">
             <wp:extent cx="5939790" cy="3828415"/>
             <wp:effectExtent l="0" t="0" r="3810" b="635"/>
             <wp:docPr id="1363644507" name="Рисунок 1"/>
@@ -2381,9 +3000,64 @@
     </w:p>
     <w:p>
       <w:pPr>
+        <w:spacing w:after="0"/>
+        <w:jc w:val="center"/>
+        <w:rPr>
+          <w:sz w:val="24"/>
+          <w:szCs w:val="24"/>
+          <w:lang w:val="en-US"/>
+        </w:rPr>
+      </w:pPr>
+      <w:r>
+        <w:rPr>
+          <w:sz w:val="24"/>
+          <w:szCs w:val="24"/>
+        </w:rPr>
+        <w:t xml:space="preserve">Рис </w:t>
+      </w:r>
+      <w:r>
+        <w:rPr>
+          <w:sz w:val="24"/>
+          <w:szCs w:val="24"/>
+          <w:lang w:val="en-US"/>
+        </w:rPr>
+        <w:t>4.</w:t>
+      </w:r>
+    </w:p>
+    <w:p>
+      <w:pPr>
+        <w:spacing w:after="0"/>
+        <w:jc w:val="both"/>
+        <w:rPr>
+          <w:lang w:val="en-US"/>
+        </w:rPr>
+      </w:pPr>
+    </w:p>
+    <w:p>
+      <w:pPr>
+        <w:spacing w:after="0"/>
+        <w:ind w:firstLine="709"/>
+        <w:jc w:val="both"/>
+        <w:rPr>
+          <w:lang w:val="en-US"/>
+        </w:rPr>
+      </w:pPr>
+    </w:p>
+    <w:p>
+      <w:pPr>
+        <w:spacing w:after="0"/>
+        <w:ind w:firstLine="709"/>
+        <w:jc w:val="both"/>
+        <w:rPr>
+          <w:lang w:val="en-US"/>
+        </w:rPr>
+      </w:pPr>
+    </w:p>
+    <w:p>
+      <w:pPr>
         <w:pStyle w:val="1"/>
       </w:pPr>
-      <w:bookmarkStart w:id="1" w:name="_Toc181275454"/>
+      <w:bookmarkStart w:id="1" w:name="_Toc181275910"/>
       <w:r>
         <w:t>Порядок работы</w:t>
       </w:r>
@@ -2530,6 +3204,7 @@
         <w:ind w:left="709"/>
         <w:rPr>
           <w:szCs w:val="28"/>
+          <w:lang w:val="en-US"/>
         </w:rPr>
       </w:pPr>
       <w:r>
@@ -2551,6 +3226,56 @@
         <w:ind w:left="709"/>
         <w:rPr>
           <w:szCs w:val="28"/>
+          <w:lang w:val="en-US"/>
+        </w:rPr>
+      </w:pPr>
+    </w:p>
+    <w:p>
+      <w:pPr>
+        <w:spacing w:after="0"/>
+        <w:ind w:left="709"/>
+        <w:rPr>
+          <w:szCs w:val="28"/>
+          <w:lang w:val="en-US"/>
+        </w:rPr>
+      </w:pPr>
+    </w:p>
+    <w:p>
+      <w:pPr>
+        <w:spacing w:after="0"/>
+        <w:ind w:left="709"/>
+        <w:rPr>
+          <w:szCs w:val="28"/>
+          <w:lang w:val="en-US"/>
+        </w:rPr>
+      </w:pPr>
+    </w:p>
+    <w:p>
+      <w:pPr>
+        <w:spacing w:after="0"/>
+        <w:ind w:left="709"/>
+        <w:rPr>
+          <w:szCs w:val="28"/>
+          <w:lang w:val="en-US"/>
+        </w:rPr>
+      </w:pPr>
+    </w:p>
+    <w:p>
+      <w:pPr>
+        <w:spacing w:after="0"/>
+        <w:ind w:left="709"/>
+        <w:rPr>
+          <w:szCs w:val="28"/>
+          <w:lang w:val="en-US"/>
+        </w:rPr>
+      </w:pPr>
+    </w:p>
+    <w:p>
+      <w:pPr>
+        <w:spacing w:after="0"/>
+        <w:ind w:left="709"/>
+        <w:rPr>
+          <w:szCs w:val="28"/>
         </w:rPr>
       </w:pPr>
     </w:p>
@@ -2561,8 +3286,9 @@
           <w:lang w:val="en-US"/>
         </w:rPr>
       </w:pPr>
-      <w:bookmarkStart w:id="2" w:name="_Toc181275455"/>
-      <w:r>
+      <w:bookmarkStart w:id="2" w:name="_Toc181275911"/>
+      <w:r>
+        <w:lastRenderedPageBreak/>
         <w:t>Обработка исключений</w:t>
       </w:r>
       <w:bookmarkEnd w:id="2"/>
@@ -2647,6 +3373,54 @@
     </w:p>
     <w:p>
       <w:pPr>
+        <w:spacing w:after="0"/>
+        <w:jc w:val="center"/>
+        <w:rPr>
+          <w:sz w:val="24"/>
+          <w:szCs w:val="24"/>
+          <w:lang w:val="en-US"/>
+        </w:rPr>
+      </w:pPr>
+      <w:r>
+        <w:rPr>
+          <w:sz w:val="24"/>
+          <w:szCs w:val="24"/>
+        </w:rPr>
+        <w:t xml:space="preserve">Рис </w:t>
+      </w:r>
+      <w:r>
+        <w:rPr>
+          <w:sz w:val="24"/>
+          <w:szCs w:val="24"/>
+          <w:lang w:val="en-US"/>
+        </w:rPr>
+        <w:t>5</w:t>
+      </w:r>
+      <w:r>
+        <w:rPr>
+          <w:sz w:val="24"/>
+          <w:szCs w:val="24"/>
+          <w:lang w:val="en-US"/>
+        </w:rPr>
+        <w:t>.</w:t>
+      </w:r>
+    </w:p>
+    <w:p>
+      <w:pPr>
+        <w:spacing w:after="0"/>
+        <w:ind w:firstLine="709"/>
+        <w:jc w:val="center"/>
+        <w:rPr>
+          <w:b/>
+          <w:bCs/>
+          <w:sz w:val="52"/>
+          <w:szCs w:val="52"/>
+          <w:lang w:val="en-US"/>
+        </w:rPr>
+      </w:pPr>
+    </w:p>
+    <w:p>
+      <w:pPr>
         <w:pStyle w:val="a5"/>
         <w:numPr>
           <w:ilvl w:val="0"/>
@@ -2665,12 +3439,14 @@
         <w:spacing w:after="0"/>
         <w:ind w:left="1069"/>
         <w:jc w:val="both"/>
+        <w:rPr>
+          <w:lang w:val="en-US"/>
+        </w:rPr>
       </w:pPr>
       <w:r>
         <w:rPr>
           <w:noProof/>
         </w:rPr>
-        <w:lastRenderedPageBreak/>
         <w:drawing>
           <wp:inline distT="0" distB="0" distL="0" distR="0" wp14:anchorId="1966908F" wp14:editId="0EC47733">
             <wp:extent cx="4153480" cy="1028844"/>
@@ -2710,6 +3486,51 @@
     </w:p>
     <w:p>
       <w:pPr>
+        <w:spacing w:after="0"/>
+        <w:jc w:val="center"/>
+        <w:rPr>
+          <w:sz w:val="24"/>
+          <w:szCs w:val="24"/>
+          <w:lang w:val="en-US"/>
+        </w:rPr>
+      </w:pPr>
+      <w:r>
+        <w:rPr>
+          <w:sz w:val="24"/>
+          <w:szCs w:val="24"/>
+        </w:rPr>
+        <w:t xml:space="preserve">Рис </w:t>
+      </w:r>
+      <w:r>
+        <w:rPr>
+          <w:sz w:val="24"/>
+          <w:szCs w:val="24"/>
+          <w:lang w:val="en-US"/>
+        </w:rPr>
+        <w:t>6</w:t>
+      </w:r>
+      <w:r>
+        <w:rPr>
+          <w:sz w:val="24"/>
+          <w:szCs w:val="24"/>
+          <w:lang w:val="en-US"/>
+        </w:rPr>
+        <w:t>.</w:t>
+      </w:r>
+    </w:p>
+    <w:p>
+      <w:pPr>
+        <w:pStyle w:val="a5"/>
+        <w:spacing w:after="0"/>
+        <w:ind w:left="1069"/>
+        <w:jc w:val="both"/>
+        <w:rPr>
+          <w:lang w:val="en-US"/>
+        </w:rPr>
+      </w:pPr>
+    </w:p>
+    <w:p>
+      <w:pPr>
         <w:pStyle w:val="a5"/>
         <w:numPr>
           <w:ilvl w:val="0"/>
@@ -2779,13 +3600,48 @@
     <w:p>
       <w:pPr>
         <w:spacing w:after="0"/>
-        <w:ind w:firstLine="709"/>
-        <w:jc w:val="both"/>
-      </w:pPr>
-      <w:r>
-        <w:rPr>
-          <w:lang w:val="en-US"/>
-        </w:rPr>
+        <w:jc w:val="center"/>
+        <w:rPr>
+          <w:sz w:val="24"/>
+          <w:szCs w:val="24"/>
+        </w:rPr>
+      </w:pPr>
+      <w:r>
+        <w:rPr>
+          <w:sz w:val="24"/>
+          <w:szCs w:val="24"/>
+        </w:rPr>
+        <w:t xml:space="preserve">Рис </w:t>
+      </w:r>
+      <w:r>
+        <w:rPr>
+          <w:sz w:val="24"/>
+          <w:szCs w:val="24"/>
+        </w:rPr>
+        <w:t>7</w:t>
+      </w:r>
+      <w:r>
+        <w:rPr>
+          <w:sz w:val="24"/>
+          <w:szCs w:val="24"/>
+        </w:rPr>
+        <w:t>.</w:t>
+      </w:r>
+    </w:p>
+    <w:p>
+      <w:pPr>
+        <w:spacing w:after="0"/>
+        <w:ind w:firstLine="709"/>
+        <w:jc w:val="both"/>
+      </w:pPr>
+    </w:p>
+    <w:p>
+      <w:pPr>
+        <w:spacing w:after="0"/>
+        <w:ind w:firstLine="709"/>
+        <w:jc w:val="both"/>
+      </w:pPr>
+      <w:r>
         <w:t>4)</w:t>
       </w:r>
       <w:r>
@@ -2852,8 +3708,50 @@
     <w:p>
       <w:pPr>
         <w:spacing w:after="0"/>
-        <w:ind w:firstLine="709"/>
         <w:jc w:val="center"/>
+        <w:rPr>
+          <w:sz w:val="24"/>
+          <w:szCs w:val="24"/>
+          <w:lang w:val="en-US"/>
+        </w:rPr>
+      </w:pPr>
+      <w:r>
+        <w:rPr>
+          <w:sz w:val="24"/>
+          <w:szCs w:val="24"/>
+        </w:rPr>
+        <w:t xml:space="preserve">Рис </w:t>
+      </w:r>
+      <w:r>
+        <w:rPr>
+          <w:sz w:val="24"/>
+          <w:szCs w:val="24"/>
+          <w:lang w:val="en-US"/>
+        </w:rPr>
+        <w:t>8</w:t>
+      </w:r>
+      <w:r>
+        <w:rPr>
+          <w:sz w:val="24"/>
+          <w:szCs w:val="24"/>
+          <w:lang w:val="en-US"/>
+        </w:rPr>
+        <w:t>.</w:t>
+      </w:r>
+    </w:p>
+    <w:p>
+      <w:pPr>
+        <w:spacing w:after="0"/>
+        <w:ind w:firstLine="709"/>
+        <w:jc w:val="both"/>
+        <w:rPr>
+          <w:lang w:val="en-US"/>
+        </w:rPr>
+      </w:pPr>
+    </w:p>
+    <w:p>
+      <w:pPr>
+        <w:spacing w:after="0"/>
         <w:rPr>
           <w:rFonts w:cs="Times New Roman"/>
           <w:b/>
@@ -2867,8 +3765,6 @@
     <w:p>
       <w:pPr>
         <w:spacing w:after="0"/>
-        <w:ind w:firstLine="709"/>
-        <w:jc w:val="center"/>
         <w:rPr>
           <w:rFonts w:cs="Times New Roman"/>
           <w:b/>
@@ -2882,8 +3778,6 @@
     <w:p>
       <w:pPr>
         <w:spacing w:after="0"/>
-        <w:ind w:firstLine="709"/>
-        <w:jc w:val="center"/>
         <w:rPr>
           <w:rFonts w:cs="Times New Roman"/>
           <w:b/>
@@ -2901,8 +3795,9 @@
           <w:lang w:val="en-US"/>
         </w:rPr>
       </w:pPr>
-      <w:bookmarkStart w:id="3" w:name="_Toc181275456"/>
-      <w:r>
+      <w:bookmarkStart w:id="3" w:name="_Toc181275912"/>
+      <w:r>
+        <w:lastRenderedPageBreak/>
         <w:t>Код ассемблера</w:t>
       </w:r>
       <w:bookmarkEnd w:id="3"/>
@@ -2923,21 +3818,13 @@
     </w:p>
     <w:p>
       <w:pPr>
-        <w:spacing w:after="0"/>
-        <w:ind w:firstLine="709"/>
-        <w:jc w:val="both"/>
-        <w:rPr>
-          <w:b/>
-          <w:bCs/>
-        </w:rPr>
-      </w:pPr>
-      <w:r>
-        <w:rPr>
-          <w:b/>
-          <w:bCs/>
-        </w:rPr>
+        <w:pStyle w:val="2"/>
+      </w:pPr>
+      <w:bookmarkStart w:id="4" w:name="_Toc181275913"/>
+      <w:r>
         <w:t>Задание №1. Поиск максимума в массиве (Архитектура Гарвардская, двухадресная, без знака)</w:t>
       </w:r>
+      <w:bookmarkEnd w:id="4"/>
     </w:p>
     <w:p>
       <w:pPr>
@@ -3097,611 +3984,611 @@
       </w:pPr>
       <w:proofErr w:type="spellStart"/>
       <w:r>
+        <w:t>section</w:t>
+      </w:r>
+      <w:proofErr w:type="spellEnd"/>
+      <w:r>
+        <w:t xml:space="preserve"> .</w:t>
+      </w:r>
+      <w:proofErr w:type="spellStart"/>
+      <w:r>
+        <w:t>data</w:t>
+      </w:r>
+      <w:proofErr w:type="spellEnd"/>
+    </w:p>
+    <w:p>
+      <w:pPr>
+        <w:spacing w:after="0"/>
+        <w:ind w:firstLine="709"/>
+        <w:jc w:val="both"/>
+      </w:pPr>
+      <w:r>
+        <w:t xml:space="preserve">    </w:t>
+      </w:r>
+      <w:proofErr w:type="spellStart"/>
+      <w:r>
+        <w:t>array</w:t>
+      </w:r>
+      <w:proofErr w:type="spellEnd"/>
+      <w:r>
+        <w:t xml:space="preserve"> </w:t>
+      </w:r>
+      <w:proofErr w:type="spellStart"/>
+      <w:r>
+        <w:t>db</w:t>
+      </w:r>
+      <w:proofErr w:type="spellEnd"/>
+      <w:r>
+        <w:t xml:space="preserve"> 3, 5, 1, 7, 2, 8, 4, 6, 9, 0  ; массив из 10 элементов</w:t>
+      </w:r>
+    </w:p>
+    <w:p>
+      <w:pPr>
+        <w:spacing w:after="0"/>
+        <w:ind w:firstLine="709"/>
+        <w:jc w:val="both"/>
+      </w:pPr>
+      <w:r>
+        <w:t xml:space="preserve">    </w:t>
+      </w:r>
+      <w:proofErr w:type="spellStart"/>
+      <w:r>
+        <w:t>length</w:t>
+      </w:r>
+      <w:proofErr w:type="spellEnd"/>
+      <w:r>
+        <w:t xml:space="preserve"> db 10                         </w:t>
+      </w:r>
+      <w:proofErr w:type="gramStart"/>
+      <w:r>
+        <w:t xml:space="preserve">  ;</w:t>
+      </w:r>
+      <w:proofErr w:type="gramEnd"/>
+      <w:r>
+        <w:t xml:space="preserve"> длина массива</w:t>
+      </w:r>
+    </w:p>
+    <w:p>
+      <w:pPr>
+        <w:spacing w:after="0"/>
+        <w:ind w:firstLine="709"/>
+        <w:jc w:val="both"/>
+      </w:pPr>
+    </w:p>
+    <w:p>
+      <w:pPr>
+        <w:spacing w:after="0"/>
+        <w:ind w:firstLine="709"/>
+        <w:jc w:val="both"/>
+      </w:pPr>
+      <w:r>
+        <w:t>_</w:t>
+      </w:r>
+      <w:proofErr w:type="spellStart"/>
+      <w:r>
+        <w:t>start</w:t>
+      </w:r>
+      <w:proofErr w:type="spellEnd"/>
+      <w:r>
+        <w:t>:</w:t>
+      </w:r>
+    </w:p>
+    <w:p>
+      <w:pPr>
+        <w:spacing w:after="0"/>
+        <w:ind w:firstLine="709"/>
+        <w:jc w:val="both"/>
+      </w:pPr>
+      <w:r>
+        <w:t xml:space="preserve">    ; Инициализация указателей и переменных</w:t>
+      </w:r>
+    </w:p>
+    <w:p>
+      <w:pPr>
+        <w:spacing w:after="0"/>
+        <w:ind w:firstLine="709"/>
+        <w:jc w:val="both"/>
+      </w:pPr>
+      <w:r>
+        <w:t xml:space="preserve">    </w:t>
+      </w:r>
+      <w:proofErr w:type="spellStart"/>
+      <w:r>
+        <w:t>mov</w:t>
+      </w:r>
+      <w:proofErr w:type="spellEnd"/>
+      <w:r>
+        <w:t xml:space="preserve"> </w:t>
+      </w:r>
+      <w:proofErr w:type="spellStart"/>
+      <w:r>
+        <w:t>cx</w:t>
+      </w:r>
+      <w:proofErr w:type="spellEnd"/>
+      <w:r>
+        <w:t>, [</w:t>
+      </w:r>
+      <w:proofErr w:type="spellStart"/>
+      <w:proofErr w:type="gramStart"/>
+      <w:r>
+        <w:t>length</w:t>
+      </w:r>
+      <w:proofErr w:type="spellEnd"/>
+      <w:r>
+        <w:t xml:space="preserve">]   </w:t>
+      </w:r>
+      <w:proofErr w:type="gramEnd"/>
+      <w:r>
+        <w:t xml:space="preserve">                   ; длина массива</w:t>
+      </w:r>
+    </w:p>
+    <w:p>
+      <w:pPr>
+        <w:spacing w:after="0"/>
+        <w:ind w:firstLine="709"/>
+        <w:jc w:val="both"/>
+      </w:pPr>
+      <w:r>
+        <w:t xml:space="preserve">    </w:t>
+      </w:r>
+      <w:proofErr w:type="spellStart"/>
+      <w:r>
+        <w:t>mov</w:t>
+      </w:r>
+      <w:proofErr w:type="spellEnd"/>
+      <w:r>
+        <w:t xml:space="preserve"> </w:t>
+      </w:r>
+      <w:proofErr w:type="spellStart"/>
+      <w:r>
+        <w:t>bx</w:t>
+      </w:r>
+      <w:proofErr w:type="spellEnd"/>
+      <w:r>
+        <w:t>, [</w:t>
+      </w:r>
+      <w:proofErr w:type="spellStart"/>
+      <w:proofErr w:type="gramStart"/>
+      <w:r>
+        <w:t>array</w:t>
+      </w:r>
+      <w:proofErr w:type="spellEnd"/>
+      <w:r>
+        <w:t xml:space="preserve">]   </w:t>
+      </w:r>
+      <w:proofErr w:type="gramEnd"/>
+      <w:r>
+        <w:t xml:space="preserve">                          ; указатель массива</w:t>
+      </w:r>
+    </w:p>
+    <w:p>
+      <w:pPr>
+        <w:spacing w:after="0"/>
+        <w:ind w:firstLine="709"/>
+        <w:jc w:val="both"/>
+      </w:pPr>
+      <w:r>
+        <w:t xml:space="preserve">    </w:t>
+      </w:r>
+      <w:proofErr w:type="spellStart"/>
+      <w:r>
+        <w:t>mov</w:t>
+      </w:r>
+      <w:proofErr w:type="spellEnd"/>
+      <w:r>
+        <w:t xml:space="preserve"> </w:t>
+      </w:r>
+      <w:proofErr w:type="spellStart"/>
+      <w:r>
+        <w:t>ax</w:t>
+      </w:r>
+      <w:proofErr w:type="spellEnd"/>
+      <w:r>
+        <w:t>, [</w:t>
+      </w:r>
+      <w:proofErr w:type="spellStart"/>
+      <w:proofErr w:type="gramStart"/>
+      <w:r>
+        <w:t>bx</w:t>
+      </w:r>
+      <w:proofErr w:type="spellEnd"/>
+      <w:r>
+        <w:t xml:space="preserve">]   </w:t>
+      </w:r>
+      <w:proofErr w:type="gramEnd"/>
+      <w:r>
+        <w:t xml:space="preserve">               ; первый элемент массива как текущий максимум</w:t>
+      </w:r>
+    </w:p>
+    <w:p>
+      <w:pPr>
+        <w:spacing w:after="0"/>
+        <w:ind w:firstLine="709"/>
+        <w:jc w:val="both"/>
+      </w:pPr>
+    </w:p>
+    <w:p>
+      <w:pPr>
+        <w:spacing w:after="0"/>
+        <w:ind w:firstLine="709"/>
+        <w:jc w:val="both"/>
+      </w:pPr>
+      <w:proofErr w:type="spellStart"/>
+      <w:r>
+        <w:t>next_element</w:t>
+      </w:r>
+      <w:proofErr w:type="spellEnd"/>
+      <w:r>
+        <w:t>:</w:t>
+      </w:r>
+    </w:p>
+    <w:p>
+      <w:pPr>
+        <w:spacing w:after="0"/>
+        <w:ind w:firstLine="709"/>
+        <w:jc w:val="both"/>
+      </w:pPr>
+      <w:r>
+        <w:t xml:space="preserve">    </w:t>
+      </w:r>
+      <w:proofErr w:type="spellStart"/>
+      <w:r>
+        <w:t>inc</w:t>
+      </w:r>
+      <w:proofErr w:type="spellEnd"/>
+      <w:r>
+        <w:t xml:space="preserve"> bx                               </w:t>
+      </w:r>
+      <w:proofErr w:type="gramStart"/>
+      <w:r>
+        <w:t xml:space="preserve">  ;</w:t>
+      </w:r>
+      <w:proofErr w:type="gramEnd"/>
+      <w:r>
+        <w:t xml:space="preserve"> переходим к следующему элементу</w:t>
+      </w:r>
+    </w:p>
+    <w:p>
+      <w:pPr>
+        <w:spacing w:after="0"/>
+        <w:ind w:firstLine="709"/>
+        <w:jc w:val="both"/>
+      </w:pPr>
+      <w:r>
+        <w:t xml:space="preserve">    </w:t>
+      </w:r>
+      <w:proofErr w:type="spellStart"/>
+      <w:r>
+        <w:t>cmp</w:t>
+      </w:r>
+      <w:proofErr w:type="spellEnd"/>
+      <w:r>
+        <w:t xml:space="preserve"> </w:t>
+      </w:r>
+      <w:proofErr w:type="spellStart"/>
+      <w:r>
+        <w:t>bx</w:t>
+      </w:r>
+      <w:proofErr w:type="spellEnd"/>
+      <w:r>
+        <w:t xml:space="preserve">, </w:t>
+      </w:r>
+      <w:proofErr w:type="spellStart"/>
+      <w:r>
+        <w:t>cx</w:t>
+      </w:r>
+      <w:proofErr w:type="spellEnd"/>
+      <w:r>
+        <w:t xml:space="preserve">                          </w:t>
+      </w:r>
+      <w:proofErr w:type="gramStart"/>
+      <w:r>
+        <w:t xml:space="preserve">  ;</w:t>
+      </w:r>
+      <w:proofErr w:type="gramEnd"/>
+      <w:r>
+        <w:t xml:space="preserve"> проверяем, достигли ли конца массива</w:t>
+      </w:r>
+    </w:p>
+    <w:p>
+      <w:pPr>
+        <w:spacing w:after="0"/>
+        <w:ind w:firstLine="709"/>
+        <w:jc w:val="both"/>
+      </w:pPr>
+      <w:r>
+        <w:t xml:space="preserve">    </w:t>
+      </w:r>
+      <w:proofErr w:type="spellStart"/>
+      <w:r>
+        <w:t>jge</w:t>
+      </w:r>
+      <w:proofErr w:type="spellEnd"/>
+      <w:r>
+        <w:t xml:space="preserve"> </w:t>
+      </w:r>
+      <w:proofErr w:type="spellStart"/>
+      <w:r>
+        <w:t>finish</w:t>
+      </w:r>
+      <w:proofErr w:type="spellEnd"/>
+      <w:r>
+        <w:t xml:space="preserve">                            </w:t>
+      </w:r>
+      <w:proofErr w:type="gramStart"/>
+      <w:r>
+        <w:t xml:space="preserve">  ;</w:t>
+      </w:r>
+      <w:proofErr w:type="gramEnd"/>
+      <w:r>
+        <w:t xml:space="preserve"> если достигли конца, выходим из цикла</w:t>
+      </w:r>
+    </w:p>
+    <w:p>
+      <w:pPr>
+        <w:spacing w:after="0"/>
+        <w:ind w:firstLine="709"/>
+        <w:jc w:val="both"/>
+      </w:pPr>
+    </w:p>
+    <w:p>
+      <w:pPr>
+        <w:spacing w:after="0"/>
+        <w:ind w:firstLine="709"/>
+        <w:jc w:val="both"/>
+      </w:pPr>
+      <w:r>
+        <w:t xml:space="preserve">    </w:t>
+      </w:r>
+      <w:proofErr w:type="spellStart"/>
+      <w:r>
+        <w:t>mov</w:t>
+      </w:r>
+      <w:proofErr w:type="spellEnd"/>
+      <w:r>
+        <w:t xml:space="preserve"> </w:t>
+      </w:r>
+      <w:proofErr w:type="spellStart"/>
+      <w:r>
+        <w:t>dx</w:t>
+      </w:r>
+      <w:proofErr w:type="spellEnd"/>
+      <w:r>
+        <w:t>, [</w:t>
+      </w:r>
+      <w:proofErr w:type="spellStart"/>
+      <w:proofErr w:type="gramStart"/>
+      <w:r>
+        <w:t>bx</w:t>
+      </w:r>
+      <w:proofErr w:type="spellEnd"/>
+      <w:r>
+        <w:t xml:space="preserve">]   </w:t>
+      </w:r>
+      <w:proofErr w:type="gramEnd"/>
+      <w:r>
+        <w:t xml:space="preserve">               ; загружаем текущий элемент</w:t>
+      </w:r>
+    </w:p>
+    <w:p>
+      <w:pPr>
+        <w:spacing w:after="0"/>
+        <w:ind w:firstLine="709"/>
+        <w:jc w:val="both"/>
+      </w:pPr>
+      <w:r>
+        <w:t xml:space="preserve">    </w:t>
+      </w:r>
+      <w:proofErr w:type="spellStart"/>
+      <w:r>
+        <w:t>cmp</w:t>
+      </w:r>
+      <w:proofErr w:type="spellEnd"/>
+      <w:r>
+        <w:t xml:space="preserve"> </w:t>
+      </w:r>
+      <w:proofErr w:type="spellStart"/>
+      <w:r>
+        <w:t>ax</w:t>
+      </w:r>
+      <w:proofErr w:type="spellEnd"/>
+      <w:r>
+        <w:t xml:space="preserve">, </w:t>
+      </w:r>
+      <w:proofErr w:type="spellStart"/>
+      <w:r>
+        <w:t>dx</w:t>
+      </w:r>
+      <w:proofErr w:type="spellEnd"/>
+      <w:r>
+        <w:t xml:space="preserve">                            </w:t>
+      </w:r>
+      <w:proofErr w:type="gramStart"/>
+      <w:r>
+        <w:t xml:space="preserve">  ;</w:t>
+      </w:r>
+      <w:proofErr w:type="gramEnd"/>
+      <w:r>
+        <w:t xml:space="preserve"> сравниваем с текущим максимумом</w:t>
+      </w:r>
+    </w:p>
+    <w:p>
+      <w:pPr>
+        <w:spacing w:after="0"/>
+        <w:ind w:firstLine="709"/>
+        <w:jc w:val="both"/>
+      </w:pPr>
+      <w:r>
+        <w:t xml:space="preserve">    </w:t>
+      </w:r>
+      <w:proofErr w:type="spellStart"/>
+      <w:r>
+        <w:t>jge</w:t>
+      </w:r>
+      <w:proofErr w:type="spellEnd"/>
+      <w:r>
+        <w:t xml:space="preserve"> </w:t>
+      </w:r>
+      <w:proofErr w:type="spellStart"/>
+      <w:r>
+        <w:t>next_element</w:t>
+      </w:r>
+      <w:proofErr w:type="spellEnd"/>
+      <w:r>
+        <w:t xml:space="preserve">                      </w:t>
+      </w:r>
+      <w:proofErr w:type="gramStart"/>
+      <w:r>
+        <w:t xml:space="preserve">  ;</w:t>
+      </w:r>
+      <w:proofErr w:type="gramEnd"/>
+      <w:r>
+        <w:t xml:space="preserve"> если текущий элемент меньше, переходим к следующему</w:t>
+      </w:r>
+    </w:p>
+    <w:p>
+      <w:pPr>
+        <w:spacing w:after="0"/>
+        <w:ind w:firstLine="709"/>
+        <w:jc w:val="both"/>
+      </w:pPr>
+    </w:p>
+    <w:p>
+      <w:pPr>
+        <w:spacing w:after="0"/>
+        <w:ind w:firstLine="709"/>
+        <w:jc w:val="both"/>
+      </w:pPr>
+      <w:r>
+        <w:t xml:space="preserve">    </w:t>
+      </w:r>
+      <w:proofErr w:type="spellStart"/>
+      <w:r>
+        <w:t>mov</w:t>
+      </w:r>
+      <w:proofErr w:type="spellEnd"/>
+      <w:r>
+        <w:t xml:space="preserve"> </w:t>
+      </w:r>
+      <w:proofErr w:type="spellStart"/>
+      <w:r>
+        <w:t>ax</w:t>
+      </w:r>
+      <w:proofErr w:type="spellEnd"/>
+      <w:r>
+        <w:t xml:space="preserve">, </w:t>
+      </w:r>
+      <w:proofErr w:type="spellStart"/>
+      <w:r>
+        <w:t>dx</w:t>
+      </w:r>
+      <w:proofErr w:type="spellEnd"/>
+      <w:r>
+        <w:t xml:space="preserve">                            </w:t>
+      </w:r>
+      <w:proofErr w:type="gramStart"/>
+      <w:r>
+        <w:t xml:space="preserve">  ;</w:t>
+      </w:r>
+      <w:proofErr w:type="gramEnd"/>
+      <w:r>
+        <w:t xml:space="preserve"> обновляем максимум</w:t>
+      </w:r>
+    </w:p>
+    <w:p>
+      <w:pPr>
+        <w:spacing w:after="0"/>
+        <w:ind w:firstLine="709"/>
+        <w:jc w:val="both"/>
+      </w:pPr>
+    </w:p>
+    <w:p>
+      <w:pPr>
+        <w:spacing w:after="0"/>
+        <w:ind w:firstLine="709"/>
+        <w:jc w:val="both"/>
+      </w:pPr>
+      <w:r>
+        <w:t xml:space="preserve">    </w:t>
+      </w:r>
+      <w:proofErr w:type="spellStart"/>
+      <w:r>
+        <w:t>jmp</w:t>
+      </w:r>
+      <w:proofErr w:type="spellEnd"/>
+      <w:r>
+        <w:t xml:space="preserve"> </w:t>
+      </w:r>
+      <w:proofErr w:type="spellStart"/>
+      <w:r>
+        <w:t>next_element</w:t>
+      </w:r>
+      <w:proofErr w:type="spellEnd"/>
+      <w:r>
+        <w:t xml:space="preserve">                      </w:t>
+      </w:r>
+      <w:proofErr w:type="gramStart"/>
+      <w:r>
+        <w:t xml:space="preserve">  ;</w:t>
+      </w:r>
+      <w:proofErr w:type="gramEnd"/>
+      <w:r>
+        <w:t xml:space="preserve"> продолжаем цикл</w:t>
+      </w:r>
+    </w:p>
+    <w:p>
+      <w:pPr>
+        <w:spacing w:after="0"/>
+        <w:ind w:firstLine="709"/>
+        <w:jc w:val="both"/>
+      </w:pPr>
+    </w:p>
+    <w:p>
+      <w:pPr>
+        <w:spacing w:after="0"/>
+        <w:ind w:firstLine="709"/>
+        <w:jc w:val="both"/>
+      </w:pPr>
+      <w:proofErr w:type="spellStart"/>
+      <w:r>
+        <w:t>finish</w:t>
+      </w:r>
+      <w:proofErr w:type="spellEnd"/>
+      <w:r>
+        <w:t>:</w:t>
+      </w:r>
+    </w:p>
+    <w:p>
+      <w:pPr>
+        <w:spacing w:after="0"/>
+        <w:ind w:firstLine="709"/>
+        <w:jc w:val="both"/>
+      </w:pPr>
+      <w:r>
+        <w:t xml:space="preserve">    </w:t>
+      </w:r>
+      <w:proofErr w:type="spellStart"/>
+      <w:r>
+        <w:t>ret</w:t>
+      </w:r>
+      <w:proofErr w:type="spellEnd"/>
+    </w:p>
+    <w:p>
+      <w:pPr>
+        <w:spacing w:after="0"/>
+        <w:ind w:firstLine="709"/>
+        <w:jc w:val="both"/>
+        <w:rPr>
+          <w:b/>
+          <w:bCs/>
+        </w:rPr>
+      </w:pPr>
+      <w:r>
+        <w:rPr>
+          <w:b/>
+          <w:bCs/>
+        </w:rPr>
         <w:lastRenderedPageBreak/>
-        <w:t>section</w:t>
-      </w:r>
-      <w:proofErr w:type="spellEnd"/>
-      <w:r>
-        <w:t xml:space="preserve"> .</w:t>
-      </w:r>
-      <w:proofErr w:type="spellStart"/>
-      <w:r>
-        <w:t>data</w:t>
-      </w:r>
-      <w:proofErr w:type="spellEnd"/>
-    </w:p>
-    <w:p>
-      <w:pPr>
-        <w:spacing w:after="0"/>
-        <w:ind w:firstLine="709"/>
-        <w:jc w:val="both"/>
-      </w:pPr>
-      <w:r>
-        <w:t xml:space="preserve">    </w:t>
-      </w:r>
-      <w:proofErr w:type="spellStart"/>
-      <w:r>
-        <w:t>array</w:t>
-      </w:r>
-      <w:proofErr w:type="spellEnd"/>
-      <w:r>
-        <w:t xml:space="preserve"> </w:t>
-      </w:r>
-      <w:proofErr w:type="spellStart"/>
-      <w:r>
-        <w:t>db</w:t>
-      </w:r>
-      <w:proofErr w:type="spellEnd"/>
-      <w:r>
-        <w:t xml:space="preserve"> 3, 5, 1, 7, 2, 8, 4, 6, 9, 0  ; массив из 10 элементов</w:t>
-      </w:r>
-    </w:p>
-    <w:p>
-      <w:pPr>
-        <w:spacing w:after="0"/>
-        <w:ind w:firstLine="709"/>
-        <w:jc w:val="both"/>
-      </w:pPr>
-      <w:r>
-        <w:t xml:space="preserve">    </w:t>
-      </w:r>
-      <w:proofErr w:type="spellStart"/>
-      <w:r>
-        <w:t>length</w:t>
-      </w:r>
-      <w:proofErr w:type="spellEnd"/>
-      <w:r>
-        <w:t xml:space="preserve"> db 10                         </w:t>
-      </w:r>
-      <w:proofErr w:type="gramStart"/>
-      <w:r>
-        <w:t xml:space="preserve">  ;</w:t>
-      </w:r>
-      <w:proofErr w:type="gramEnd"/>
-      <w:r>
-        <w:t xml:space="preserve"> длина массива</w:t>
-      </w:r>
-    </w:p>
-    <w:p>
-      <w:pPr>
-        <w:spacing w:after="0"/>
-        <w:ind w:firstLine="709"/>
-        <w:jc w:val="both"/>
-      </w:pPr>
-    </w:p>
-    <w:p>
-      <w:pPr>
-        <w:spacing w:after="0"/>
-        <w:ind w:firstLine="709"/>
-        <w:jc w:val="both"/>
-      </w:pPr>
-      <w:r>
-        <w:t>_</w:t>
-      </w:r>
-      <w:proofErr w:type="spellStart"/>
-      <w:r>
-        <w:t>start</w:t>
-      </w:r>
-      <w:proofErr w:type="spellEnd"/>
-      <w:r>
-        <w:t>:</w:t>
-      </w:r>
-    </w:p>
-    <w:p>
-      <w:pPr>
-        <w:spacing w:after="0"/>
-        <w:ind w:firstLine="709"/>
-        <w:jc w:val="both"/>
-      </w:pPr>
-      <w:r>
-        <w:t xml:space="preserve">    ; Инициализация указателей и переменных</w:t>
-      </w:r>
-    </w:p>
-    <w:p>
-      <w:pPr>
-        <w:spacing w:after="0"/>
-        <w:ind w:firstLine="709"/>
-        <w:jc w:val="both"/>
-      </w:pPr>
-      <w:r>
-        <w:t xml:space="preserve">    </w:t>
-      </w:r>
-      <w:proofErr w:type="spellStart"/>
-      <w:r>
-        <w:t>mov</w:t>
-      </w:r>
-      <w:proofErr w:type="spellEnd"/>
-      <w:r>
-        <w:t xml:space="preserve"> </w:t>
-      </w:r>
-      <w:proofErr w:type="spellStart"/>
-      <w:r>
-        <w:t>cx</w:t>
-      </w:r>
-      <w:proofErr w:type="spellEnd"/>
-      <w:r>
-        <w:t>, [</w:t>
-      </w:r>
-      <w:proofErr w:type="spellStart"/>
-      <w:proofErr w:type="gramStart"/>
-      <w:r>
-        <w:t>length</w:t>
-      </w:r>
-      <w:proofErr w:type="spellEnd"/>
-      <w:r>
-        <w:t xml:space="preserve">]   </w:t>
-      </w:r>
-      <w:proofErr w:type="gramEnd"/>
-      <w:r>
-        <w:t xml:space="preserve">                   ; длина массива</w:t>
-      </w:r>
-    </w:p>
-    <w:p>
-      <w:pPr>
-        <w:spacing w:after="0"/>
-        <w:ind w:firstLine="709"/>
-        <w:jc w:val="both"/>
-      </w:pPr>
-      <w:r>
-        <w:t xml:space="preserve">    </w:t>
-      </w:r>
-      <w:proofErr w:type="spellStart"/>
-      <w:r>
-        <w:t>mov</w:t>
-      </w:r>
-      <w:proofErr w:type="spellEnd"/>
-      <w:r>
-        <w:t xml:space="preserve"> </w:t>
-      </w:r>
-      <w:proofErr w:type="spellStart"/>
-      <w:r>
-        <w:t>bx</w:t>
-      </w:r>
-      <w:proofErr w:type="spellEnd"/>
-      <w:r>
-        <w:t>, [</w:t>
-      </w:r>
-      <w:proofErr w:type="spellStart"/>
-      <w:proofErr w:type="gramStart"/>
-      <w:r>
-        <w:t>array</w:t>
-      </w:r>
-      <w:proofErr w:type="spellEnd"/>
-      <w:r>
-        <w:t xml:space="preserve">]   </w:t>
-      </w:r>
-      <w:proofErr w:type="gramEnd"/>
-      <w:r>
-        <w:t xml:space="preserve">                          ; указатель массива</w:t>
-      </w:r>
-    </w:p>
-    <w:p>
-      <w:pPr>
-        <w:spacing w:after="0"/>
-        <w:ind w:firstLine="709"/>
-        <w:jc w:val="both"/>
-      </w:pPr>
-      <w:r>
-        <w:t xml:space="preserve">    </w:t>
-      </w:r>
-      <w:proofErr w:type="spellStart"/>
-      <w:r>
-        <w:t>mov</w:t>
-      </w:r>
-      <w:proofErr w:type="spellEnd"/>
-      <w:r>
-        <w:t xml:space="preserve"> </w:t>
-      </w:r>
-      <w:proofErr w:type="spellStart"/>
-      <w:r>
-        <w:t>ax</w:t>
-      </w:r>
-      <w:proofErr w:type="spellEnd"/>
-      <w:r>
-        <w:t>, [</w:t>
-      </w:r>
-      <w:proofErr w:type="spellStart"/>
-      <w:proofErr w:type="gramStart"/>
-      <w:r>
-        <w:t>bx</w:t>
-      </w:r>
-      <w:proofErr w:type="spellEnd"/>
-      <w:r>
-        <w:t xml:space="preserve">]   </w:t>
-      </w:r>
-      <w:proofErr w:type="gramEnd"/>
-      <w:r>
-        <w:t xml:space="preserve">               ; первый элемент массива как текущий максимум</w:t>
-      </w:r>
-    </w:p>
-    <w:p>
-      <w:pPr>
-        <w:spacing w:after="0"/>
-        <w:ind w:firstLine="709"/>
-        <w:jc w:val="both"/>
-      </w:pPr>
-    </w:p>
-    <w:p>
-      <w:pPr>
-        <w:spacing w:after="0"/>
-        <w:ind w:firstLine="709"/>
-        <w:jc w:val="both"/>
-      </w:pPr>
-      <w:proofErr w:type="spellStart"/>
-      <w:r>
-        <w:t>next_element</w:t>
-      </w:r>
-      <w:proofErr w:type="spellEnd"/>
-      <w:r>
-        <w:t>:</w:t>
-      </w:r>
-    </w:p>
-    <w:p>
-      <w:pPr>
-        <w:spacing w:after="0"/>
-        <w:ind w:firstLine="709"/>
-        <w:jc w:val="both"/>
-      </w:pPr>
-      <w:r>
-        <w:t xml:space="preserve">    </w:t>
-      </w:r>
-      <w:proofErr w:type="spellStart"/>
-      <w:r>
-        <w:t>inc</w:t>
-      </w:r>
-      <w:proofErr w:type="spellEnd"/>
-      <w:r>
-        <w:t xml:space="preserve"> bx                               </w:t>
-      </w:r>
-      <w:proofErr w:type="gramStart"/>
-      <w:r>
-        <w:t xml:space="preserve">  ;</w:t>
-      </w:r>
-      <w:proofErr w:type="gramEnd"/>
-      <w:r>
-        <w:t xml:space="preserve"> переходим к следующему элементу</w:t>
-      </w:r>
-    </w:p>
-    <w:p>
-      <w:pPr>
-        <w:spacing w:after="0"/>
-        <w:ind w:firstLine="709"/>
-        <w:jc w:val="both"/>
-      </w:pPr>
-      <w:r>
-        <w:t xml:space="preserve">    </w:t>
-      </w:r>
-      <w:proofErr w:type="spellStart"/>
-      <w:r>
-        <w:t>cmp</w:t>
-      </w:r>
-      <w:proofErr w:type="spellEnd"/>
-      <w:r>
-        <w:t xml:space="preserve"> </w:t>
-      </w:r>
-      <w:proofErr w:type="spellStart"/>
-      <w:r>
-        <w:t>bx</w:t>
-      </w:r>
-      <w:proofErr w:type="spellEnd"/>
-      <w:r>
-        <w:t xml:space="preserve">, </w:t>
-      </w:r>
-      <w:proofErr w:type="spellStart"/>
-      <w:r>
-        <w:t>cx</w:t>
-      </w:r>
-      <w:proofErr w:type="spellEnd"/>
-      <w:r>
-        <w:t xml:space="preserve">                          </w:t>
-      </w:r>
-      <w:proofErr w:type="gramStart"/>
-      <w:r>
-        <w:t xml:space="preserve">  ;</w:t>
-      </w:r>
-      <w:proofErr w:type="gramEnd"/>
-      <w:r>
-        <w:t xml:space="preserve"> проверяем, достигли ли конца массива</w:t>
-      </w:r>
-    </w:p>
-    <w:p>
-      <w:pPr>
-        <w:spacing w:after="0"/>
-        <w:ind w:firstLine="709"/>
-        <w:jc w:val="both"/>
-      </w:pPr>
-      <w:r>
-        <w:t xml:space="preserve">    </w:t>
-      </w:r>
-      <w:proofErr w:type="spellStart"/>
-      <w:r>
-        <w:t>jge</w:t>
-      </w:r>
-      <w:proofErr w:type="spellEnd"/>
-      <w:r>
-        <w:t xml:space="preserve"> </w:t>
-      </w:r>
-      <w:proofErr w:type="spellStart"/>
-      <w:r>
-        <w:t>finish</w:t>
-      </w:r>
-      <w:proofErr w:type="spellEnd"/>
-      <w:r>
-        <w:t xml:space="preserve">                            </w:t>
-      </w:r>
-      <w:proofErr w:type="gramStart"/>
-      <w:r>
-        <w:t xml:space="preserve">  ;</w:t>
-      </w:r>
-      <w:proofErr w:type="gramEnd"/>
-      <w:r>
-        <w:t xml:space="preserve"> если достигли конца, выходим из цикла</w:t>
-      </w:r>
-    </w:p>
-    <w:p>
-      <w:pPr>
-        <w:spacing w:after="0"/>
-        <w:ind w:firstLine="709"/>
-        <w:jc w:val="both"/>
-      </w:pPr>
-    </w:p>
-    <w:p>
-      <w:pPr>
-        <w:spacing w:after="0"/>
-        <w:ind w:firstLine="709"/>
-        <w:jc w:val="both"/>
-      </w:pPr>
-      <w:r>
-        <w:t xml:space="preserve">    </w:t>
-      </w:r>
-      <w:proofErr w:type="spellStart"/>
-      <w:r>
-        <w:t>mov</w:t>
-      </w:r>
-      <w:proofErr w:type="spellEnd"/>
-      <w:r>
-        <w:t xml:space="preserve"> </w:t>
-      </w:r>
-      <w:proofErr w:type="spellStart"/>
-      <w:r>
-        <w:t>dx</w:t>
-      </w:r>
-      <w:proofErr w:type="spellEnd"/>
-      <w:r>
-        <w:t>, [</w:t>
-      </w:r>
-      <w:proofErr w:type="spellStart"/>
-      <w:proofErr w:type="gramStart"/>
-      <w:r>
-        <w:t>bx</w:t>
-      </w:r>
-      <w:proofErr w:type="spellEnd"/>
-      <w:r>
-        <w:t xml:space="preserve">]   </w:t>
-      </w:r>
-      <w:proofErr w:type="gramEnd"/>
-      <w:r>
-        <w:t xml:space="preserve">               ; загружаем текущий элемент</w:t>
-      </w:r>
-    </w:p>
-    <w:p>
-      <w:pPr>
-        <w:spacing w:after="0"/>
-        <w:ind w:firstLine="709"/>
-        <w:jc w:val="both"/>
-      </w:pPr>
-      <w:r>
-        <w:t xml:space="preserve">    </w:t>
-      </w:r>
-      <w:proofErr w:type="spellStart"/>
-      <w:r>
-        <w:t>cmp</w:t>
-      </w:r>
-      <w:proofErr w:type="spellEnd"/>
-      <w:r>
-        <w:t xml:space="preserve"> </w:t>
-      </w:r>
-      <w:proofErr w:type="spellStart"/>
-      <w:r>
-        <w:t>ax</w:t>
-      </w:r>
-      <w:proofErr w:type="spellEnd"/>
-      <w:r>
-        <w:t xml:space="preserve">, </w:t>
-      </w:r>
-      <w:proofErr w:type="spellStart"/>
-      <w:r>
-        <w:t>dx</w:t>
-      </w:r>
-      <w:proofErr w:type="spellEnd"/>
-      <w:r>
-        <w:t xml:space="preserve">                            </w:t>
-      </w:r>
-      <w:proofErr w:type="gramStart"/>
-      <w:r>
-        <w:t xml:space="preserve">  ;</w:t>
-      </w:r>
-      <w:proofErr w:type="gramEnd"/>
-      <w:r>
-        <w:t xml:space="preserve"> сравниваем с текущим максимумом</w:t>
-      </w:r>
-    </w:p>
-    <w:p>
-      <w:pPr>
-        <w:spacing w:after="0"/>
-        <w:ind w:firstLine="709"/>
-        <w:jc w:val="both"/>
-      </w:pPr>
-      <w:r>
-        <w:t xml:space="preserve">    </w:t>
-      </w:r>
-      <w:proofErr w:type="spellStart"/>
-      <w:r>
-        <w:t>jge</w:t>
-      </w:r>
-      <w:proofErr w:type="spellEnd"/>
-      <w:r>
-        <w:t xml:space="preserve"> </w:t>
-      </w:r>
-      <w:proofErr w:type="spellStart"/>
-      <w:r>
-        <w:t>next_element</w:t>
-      </w:r>
-      <w:proofErr w:type="spellEnd"/>
-      <w:r>
-        <w:t xml:space="preserve">                      </w:t>
-      </w:r>
-      <w:proofErr w:type="gramStart"/>
-      <w:r>
-        <w:t xml:space="preserve">  ;</w:t>
-      </w:r>
-      <w:proofErr w:type="gramEnd"/>
-      <w:r>
-        <w:t xml:space="preserve"> если текущий элемент меньше, переходим к следующему</w:t>
-      </w:r>
-    </w:p>
-    <w:p>
-      <w:pPr>
-        <w:spacing w:after="0"/>
-        <w:ind w:firstLine="709"/>
-        <w:jc w:val="both"/>
-      </w:pPr>
-    </w:p>
-    <w:p>
-      <w:pPr>
-        <w:spacing w:after="0"/>
-        <w:ind w:firstLine="709"/>
-        <w:jc w:val="both"/>
-      </w:pPr>
-      <w:r>
-        <w:t xml:space="preserve">    </w:t>
-      </w:r>
-      <w:proofErr w:type="spellStart"/>
-      <w:r>
-        <w:t>mov</w:t>
-      </w:r>
-      <w:proofErr w:type="spellEnd"/>
-      <w:r>
-        <w:t xml:space="preserve"> </w:t>
-      </w:r>
-      <w:proofErr w:type="spellStart"/>
-      <w:r>
-        <w:t>ax</w:t>
-      </w:r>
-      <w:proofErr w:type="spellEnd"/>
-      <w:r>
-        <w:t xml:space="preserve">, </w:t>
-      </w:r>
-      <w:proofErr w:type="spellStart"/>
-      <w:r>
-        <w:t>dx</w:t>
-      </w:r>
-      <w:proofErr w:type="spellEnd"/>
-      <w:r>
-        <w:t xml:space="preserve">                            </w:t>
-      </w:r>
-      <w:proofErr w:type="gramStart"/>
-      <w:r>
-        <w:t xml:space="preserve">  ;</w:t>
-      </w:r>
-      <w:proofErr w:type="gramEnd"/>
-      <w:r>
-        <w:t xml:space="preserve"> обновляем максимум</w:t>
-      </w:r>
-    </w:p>
-    <w:p>
-      <w:pPr>
-        <w:spacing w:after="0"/>
-        <w:ind w:firstLine="709"/>
-        <w:jc w:val="both"/>
-      </w:pPr>
-    </w:p>
-    <w:p>
-      <w:pPr>
-        <w:spacing w:after="0"/>
-        <w:ind w:firstLine="709"/>
-        <w:jc w:val="both"/>
-      </w:pPr>
-      <w:r>
-        <w:t xml:space="preserve">    </w:t>
-      </w:r>
-      <w:proofErr w:type="spellStart"/>
-      <w:r>
-        <w:t>jmp</w:t>
-      </w:r>
-      <w:proofErr w:type="spellEnd"/>
-      <w:r>
-        <w:t xml:space="preserve"> </w:t>
-      </w:r>
-      <w:proofErr w:type="spellStart"/>
-      <w:r>
-        <w:t>next_element</w:t>
-      </w:r>
-      <w:proofErr w:type="spellEnd"/>
-      <w:r>
-        <w:t xml:space="preserve">                      </w:t>
-      </w:r>
-      <w:proofErr w:type="gramStart"/>
-      <w:r>
-        <w:t xml:space="preserve">  ;</w:t>
-      </w:r>
-      <w:proofErr w:type="gramEnd"/>
-      <w:r>
-        <w:t xml:space="preserve"> продолжаем цикл</w:t>
-      </w:r>
-    </w:p>
-    <w:p>
-      <w:pPr>
-        <w:spacing w:after="0"/>
-        <w:ind w:firstLine="709"/>
-        <w:jc w:val="both"/>
-      </w:pPr>
-    </w:p>
-    <w:p>
-      <w:pPr>
-        <w:spacing w:after="0"/>
-        <w:ind w:firstLine="709"/>
-        <w:jc w:val="both"/>
-      </w:pPr>
-      <w:proofErr w:type="spellStart"/>
-      <w:r>
-        <w:t>finish</w:t>
-      </w:r>
-      <w:proofErr w:type="spellEnd"/>
-      <w:r>
-        <w:t>:</w:t>
-      </w:r>
-    </w:p>
-    <w:p>
-      <w:pPr>
-        <w:spacing w:after="0"/>
-        <w:ind w:firstLine="709"/>
-        <w:jc w:val="both"/>
-      </w:pPr>
-      <w:r>
-        <w:t xml:space="preserve">    </w:t>
-      </w:r>
-      <w:proofErr w:type="spellStart"/>
-      <w:r>
-        <w:t>ret</w:t>
-      </w:r>
-      <w:proofErr w:type="spellEnd"/>
-    </w:p>
-    <w:p>
-      <w:pPr>
-        <w:spacing w:after="0"/>
-        <w:ind w:firstLine="709"/>
-        <w:jc w:val="both"/>
-        <w:rPr>
-          <w:b/>
-          <w:bCs/>
-        </w:rPr>
-      </w:pPr>
-      <w:r>
-        <w:rPr>
-          <w:b/>
-          <w:bCs/>
-        </w:rPr>
         <w:t>Объяснение</w:t>
       </w:r>
     </w:p>
@@ -3830,6 +4717,9 @@
         <w:spacing w:after="0"/>
         <w:ind w:firstLine="709"/>
         <w:jc w:val="both"/>
+        <w:rPr>
+          <w:lang w:val="en-US"/>
+        </w:rPr>
       </w:pPr>
       <w:r>
         <w:t xml:space="preserve">• Гарвардская архитектура: Команды и данные хранятся в разных адресных пространствах. В этом примере, </w:t>
@@ -3882,9 +4772,6 @@
       </w:r>
       <w:r>
         <w:br/>
-      </w:r>
-      <w:r>
-        <w:lastRenderedPageBreak/>
         <w:t xml:space="preserve">• Сравнение без знака: Вместо </w:t>
       </w:r>
       <w:proofErr w:type="spellStart"/>
@@ -3926,17 +4813,19 @@
         <w:ind w:firstLine="709"/>
         <w:jc w:val="both"/>
         <w:rPr>
-          <w:b/>
-          <w:bCs/>
-        </w:rPr>
-      </w:pPr>
-      <w:r>
-        <w:rPr>
-          <w:b/>
-          <w:bCs/>
-        </w:rPr>
+          <w:lang w:val="en-US"/>
+        </w:rPr>
+      </w:pPr>
+    </w:p>
+    <w:p>
+      <w:pPr>
+        <w:pStyle w:val="2"/>
+      </w:pPr>
+      <w:bookmarkStart w:id="5" w:name="_Toc181275914"/>
+      <w:r>
         <w:t>Задание №2. Свертка двух массивов (Архитектура Гарвардская, двухадресная, без знака)</w:t>
       </w:r>
+      <w:bookmarkEnd w:id="5"/>
     </w:p>
     <w:p>
       <w:pPr>
@@ -4735,7 +5624,6 @@
         <w:jc w:val="both"/>
       </w:pPr>
       <w:r>
-        <w:lastRenderedPageBreak/>
         <w:t>Переход к следующему элементу: BX и CX увеличиваются на 2 для перехода к следующему элементу.</w:t>
       </w:r>
     </w:p>
@@ -4809,6 +5697,9 @@
         <w:spacing w:after="0"/>
         <w:ind w:firstLine="709"/>
         <w:jc w:val="both"/>
+        <w:rPr>
+          <w:lang w:val="en-US"/>
+        </w:rPr>
       </w:pPr>
       <w:r>
         <w:t xml:space="preserve">• Гарвардская архитектура: Команды и данные хранятся в разных адресных пространствах. В этом примере, array1_ptr и array2_ptr хранят адреса начала массивов в памяти данных, доступ к которым осуществляется через </w:t>
@@ -4888,13 +5779,121 @@
     </w:p>
     <w:p>
       <w:pPr>
+        <w:spacing w:after="0"/>
+        <w:ind w:firstLine="709"/>
+        <w:jc w:val="both"/>
+        <w:rPr>
+          <w:lang w:val="en-US"/>
+        </w:rPr>
+      </w:pPr>
+    </w:p>
+    <w:p>
+      <w:pPr>
+        <w:spacing w:after="0"/>
+        <w:ind w:firstLine="709"/>
+        <w:jc w:val="both"/>
+        <w:rPr>
+          <w:lang w:val="en-US"/>
+        </w:rPr>
+      </w:pPr>
+    </w:p>
+    <w:p>
+      <w:pPr>
+        <w:spacing w:after="0"/>
+        <w:ind w:firstLine="709"/>
+        <w:jc w:val="both"/>
+        <w:rPr>
+          <w:lang w:val="en-US"/>
+        </w:rPr>
+      </w:pPr>
+    </w:p>
+    <w:p>
+      <w:pPr>
+        <w:spacing w:after="0"/>
+        <w:ind w:firstLine="709"/>
+        <w:jc w:val="both"/>
+        <w:rPr>
+          <w:lang w:val="en-US"/>
+        </w:rPr>
+      </w:pPr>
+    </w:p>
+    <w:p>
+      <w:pPr>
+        <w:spacing w:after="0"/>
+        <w:ind w:firstLine="709"/>
+        <w:jc w:val="both"/>
+        <w:rPr>
+          <w:lang w:val="en-US"/>
+        </w:rPr>
+      </w:pPr>
+    </w:p>
+    <w:p>
+      <w:pPr>
+        <w:spacing w:after="0"/>
+        <w:ind w:firstLine="709"/>
+        <w:jc w:val="both"/>
+        <w:rPr>
+          <w:lang w:val="en-US"/>
+        </w:rPr>
+      </w:pPr>
+    </w:p>
+    <w:p>
+      <w:pPr>
+        <w:spacing w:after="0"/>
+        <w:ind w:firstLine="709"/>
+        <w:jc w:val="both"/>
+        <w:rPr>
+          <w:lang w:val="en-US"/>
+        </w:rPr>
+      </w:pPr>
+    </w:p>
+    <w:p>
+      <w:pPr>
+        <w:spacing w:after="0"/>
+        <w:ind w:firstLine="709"/>
+        <w:jc w:val="both"/>
+        <w:rPr>
+          <w:lang w:val="en-US"/>
+        </w:rPr>
+      </w:pPr>
+    </w:p>
+    <w:p>
+      <w:pPr>
+        <w:spacing w:after="0"/>
+        <w:ind w:firstLine="709"/>
+        <w:jc w:val="both"/>
+        <w:rPr>
+          <w:lang w:val="en-US"/>
+        </w:rPr>
+      </w:pPr>
+    </w:p>
+    <w:p>
+      <w:pPr>
+        <w:spacing w:after="0"/>
+        <w:ind w:firstLine="709"/>
+        <w:jc w:val="both"/>
+        <w:rPr>
+          <w:lang w:val="en-US"/>
+        </w:rPr>
+      </w:pPr>
+    </w:p>
+    <w:p>
+      <w:pPr>
+        <w:spacing w:after="0"/>
+        <w:ind w:firstLine="709"/>
+        <w:jc w:val="both"/>
+        <w:rPr>
+          <w:lang w:val="en-US"/>
+        </w:rPr>
+      </w:pPr>
+    </w:p>
+    <w:p>
+      <w:pPr>
         <w:pStyle w:val="1"/>
-        <w:rPr>
-          <w:lang w:val="en-US"/>
-        </w:rPr>
-      </w:pPr>
-      <w:bookmarkStart w:id="4" w:name="_Toc181275457"/>
-      <w:r>
+      </w:pPr>
+      <w:bookmarkStart w:id="6" w:name="_Toc181275915"/>
+      <w:r>
+        <w:lastRenderedPageBreak/>
         <w:t>Используемые команды</w:t>
       </w:r>
       <w:r>
@@ -4906,7 +5905,7 @@
       <w:r>
         <w:t>ное представление</w:t>
       </w:r>
-      <w:bookmarkEnd w:id="4"/>
+      <w:bookmarkEnd w:id="6"/>
     </w:p>
     <w:p/>
     <w:p>
@@ -5792,131 +6791,139 @@
     <w:p>
       <w:pPr>
         <w:rPr>
+          <w:rFonts w:cs="Times New Roman"/>
+          <w:szCs w:val="28"/>
+          <w:lang w:val="en-US"/>
+        </w:rPr>
+      </w:pPr>
+      <w:r>
+        <w:rPr>
+          <w:rFonts w:cs="Times New Roman"/>
+          <w:b/>
+          <w:bCs/>
+          <w:szCs w:val="28"/>
+        </w:rPr>
+        <w:t>9.</w:t>
+      </w:r>
+      <w:r>
+        <w:rPr>
+          <w:rFonts w:cs="Times New Roman"/>
+          <w:b/>
+          <w:bCs/>
+          <w:szCs w:val="28"/>
+        </w:rPr>
+        <w:t xml:space="preserve">Команда </w:t>
+      </w:r>
+      <w:r>
+        <w:rPr>
+          <w:rFonts w:cs="Times New Roman"/>
+          <w:b/>
+          <w:bCs/>
+          <w:szCs w:val="28"/>
+          <w:lang w:val="en-US"/>
+        </w:rPr>
+        <w:t>RET</w:t>
+      </w:r>
+      <w:r>
+        <w:rPr>
+          <w:rFonts w:cs="Times New Roman"/>
+          <w:szCs w:val="28"/>
+        </w:rPr>
+        <w:t xml:space="preserve"> завершает работу всей </w:t>
+      </w:r>
+      <w:proofErr w:type="spellStart"/>
+      <w:r>
+        <w:rPr>
+          <w:rFonts w:cs="Times New Roman"/>
+          <w:szCs w:val="28"/>
+        </w:rPr>
+        <w:t>програмы</w:t>
+      </w:r>
+      <w:proofErr w:type="spellEnd"/>
+      <w:r>
+        <w:rPr>
+          <w:rFonts w:cs="Times New Roman"/>
+          <w:szCs w:val="28"/>
+        </w:rPr>
+        <w:t>.</w:t>
+      </w:r>
+      <w:r>
+        <w:rPr>
+          <w:rFonts w:cs="Times New Roman"/>
+          <w:b/>
+          <w:bCs/>
+          <w:szCs w:val="28"/>
+        </w:rPr>
+        <w:t xml:space="preserve"> </w:t>
+      </w:r>
+      <w:r>
+        <w:rPr>
+          <w:rFonts w:cs="Times New Roman"/>
+          <w:b/>
+          <w:bCs/>
+          <w:szCs w:val="28"/>
+        </w:rPr>
+        <w:t>Код</w:t>
+      </w:r>
+      <w:r>
+        <w:rPr>
+          <w:rFonts w:cs="Times New Roman"/>
+          <w:szCs w:val="28"/>
+        </w:rPr>
+        <w:t>: 0x0</w:t>
+      </w:r>
+      <w:r>
+        <w:rPr>
+          <w:rFonts w:cs="Times New Roman"/>
+          <w:szCs w:val="28"/>
+        </w:rPr>
+        <w:t>9</w:t>
+      </w:r>
+    </w:p>
+    <w:p>
+      <w:pPr>
+        <w:rPr>
+          <w:rFonts w:cs="Times New Roman"/>
+          <w:szCs w:val="28"/>
+          <w:lang w:val="en-US"/>
+        </w:rPr>
+      </w:pPr>
+    </w:p>
+    <w:p>
+      <w:pPr>
+        <w:ind w:firstLine="709"/>
+        <w:rPr>
           <w:rFonts w:eastAsia="Times New Roman" w:cs="Times New Roman"/>
           <w:kern w:val="0"/>
           <w:szCs w:val="28"/>
+          <w:lang w:val="en-US" w:eastAsia="ru-RU"/>
+          <w14:ligatures w14:val="none"/>
+        </w:rPr>
+      </w:pPr>
+    </w:p>
+    <w:p>
+      <w:pPr>
+        <w:rPr>
+          <w:rFonts w:eastAsia="Times New Roman" w:cs="Times New Roman"/>
+          <w:b/>
+          <w:bCs/>
+          <w:kern w:val="0"/>
+          <w:szCs w:val="28"/>
+          <w:lang w:val="en-US" w:eastAsia="ru-RU"/>
+          <w14:ligatures w14:val="none"/>
+        </w:rPr>
+      </w:pPr>
+      <w:r>
+        <w:rPr>
+          <w:rFonts w:eastAsia="Times New Roman" w:cs="Times New Roman"/>
+          <w:b/>
+          <w:bCs/>
+          <w:kern w:val="0"/>
+          <w:szCs w:val="28"/>
           <w:lang w:eastAsia="ru-RU"/>
           <w14:ligatures w14:val="none"/>
         </w:rPr>
-      </w:pPr>
-      <w:r>
-        <w:rPr>
-          <w:rFonts w:cs="Times New Roman"/>
-          <w:b/>
-          <w:bCs/>
-          <w:szCs w:val="28"/>
-        </w:rPr>
-        <w:t>9.</w:t>
-      </w:r>
-      <w:r>
-        <w:rPr>
-          <w:rFonts w:cs="Times New Roman"/>
-          <w:b/>
-          <w:bCs/>
-          <w:szCs w:val="28"/>
-        </w:rPr>
-        <w:t xml:space="preserve">Команда </w:t>
-      </w:r>
-      <w:r>
-        <w:rPr>
-          <w:rFonts w:cs="Times New Roman"/>
-          <w:b/>
-          <w:bCs/>
-          <w:szCs w:val="28"/>
-          <w:lang w:val="en-US"/>
-        </w:rPr>
-        <w:t>RET</w:t>
-      </w:r>
-      <w:r>
-        <w:rPr>
-          <w:rFonts w:cs="Times New Roman"/>
-          <w:szCs w:val="28"/>
-        </w:rPr>
-        <w:t xml:space="preserve"> завершает работу всей </w:t>
-      </w:r>
-      <w:proofErr w:type="spellStart"/>
-      <w:r>
-        <w:rPr>
-          <w:rFonts w:cs="Times New Roman"/>
-          <w:szCs w:val="28"/>
-        </w:rPr>
-        <w:t>програмы</w:t>
-      </w:r>
-      <w:proofErr w:type="spellEnd"/>
-      <w:r>
-        <w:rPr>
-          <w:rFonts w:cs="Times New Roman"/>
-          <w:szCs w:val="28"/>
-        </w:rPr>
-        <w:t>.</w:t>
-      </w:r>
-      <w:r>
-        <w:rPr>
-          <w:rFonts w:cs="Times New Roman"/>
-          <w:b/>
-          <w:bCs/>
-          <w:szCs w:val="28"/>
-        </w:rPr>
-        <w:t xml:space="preserve"> </w:t>
-      </w:r>
-      <w:r>
-        <w:rPr>
-          <w:rFonts w:cs="Times New Roman"/>
-          <w:b/>
-          <w:bCs/>
-          <w:szCs w:val="28"/>
-        </w:rPr>
-        <w:t>Код</w:t>
-      </w:r>
-      <w:r>
-        <w:rPr>
-          <w:rFonts w:cs="Times New Roman"/>
-          <w:szCs w:val="28"/>
-        </w:rPr>
-        <w:t>: 0x0</w:t>
-      </w:r>
-      <w:r>
-        <w:rPr>
-          <w:rFonts w:cs="Times New Roman"/>
-          <w:szCs w:val="28"/>
-        </w:rPr>
-        <w:t>9</w:t>
-      </w:r>
-    </w:p>
-    <w:p>
-      <w:pPr>
-        <w:ind w:firstLine="709"/>
-        <w:rPr>
-          <w:rFonts w:eastAsia="Times New Roman" w:cs="Times New Roman"/>
-          <w:kern w:val="0"/>
-          <w:szCs w:val="28"/>
-          <w:lang w:val="en-US" w:eastAsia="ru-RU"/>
-          <w14:ligatures w14:val="none"/>
-        </w:rPr>
-      </w:pPr>
-    </w:p>
-    <w:p>
-      <w:pPr>
-        <w:rPr>
-          <w:rFonts w:eastAsia="Times New Roman" w:cs="Times New Roman"/>
-          <w:b/>
-          <w:bCs/>
-          <w:kern w:val="0"/>
-          <w:szCs w:val="28"/>
-          <w:lang w:val="en-US" w:eastAsia="ru-RU"/>
-          <w14:ligatures w14:val="none"/>
-        </w:rPr>
-      </w:pPr>
-      <w:r>
-        <w:rPr>
-          <w:rFonts w:eastAsia="Times New Roman" w:cs="Times New Roman"/>
-          <w:b/>
-          <w:bCs/>
-          <w:kern w:val="0"/>
-          <w:szCs w:val="28"/>
-          <w:lang w:eastAsia="ru-RU"/>
-          <w14:ligatures w14:val="none"/>
-        </w:rPr>
+        <w:lastRenderedPageBreak/>
         <w:t>Машинное представление операнда в зависимости от его типа:</w:t>
       </w:r>
     </w:p>
@@ -7134,6 +8141,28 @@
       <w:szCs w:val="32"/>
     </w:rPr>
   </w:style>
+  <w:style w:type="paragraph" w:styleId="2">
+    <w:name w:val="heading 2"/>
+    <w:basedOn w:val="a"/>
+    <w:next w:val="a"/>
+    <w:link w:val="20"/>
+    <w:uiPriority w:val="9"/>
+    <w:unhideWhenUsed/>
+    <w:qFormat/>
+    <w:rsid w:val="00F61AD8"/>
+    <w:pPr>
+      <w:keepNext/>
+      <w:keepLines/>
+      <w:spacing w:before="40" w:after="0"/>
+      <w:outlineLvl w:val="1"/>
+    </w:pPr>
+    <w:rPr>
+      <w:rFonts w:asciiTheme="majorHAnsi" w:eastAsiaTheme="majorEastAsia" w:hAnsiTheme="majorHAnsi" w:cstheme="majorBidi"/>
+      <w:color w:val="2F5496" w:themeColor="accent1" w:themeShade="BF"/>
+      <w:sz w:val="26"/>
+      <w:szCs w:val="26"/>
+    </w:rPr>
+  </w:style>
   <w:style w:type="character" w:default="1" w:styleId="a0">
     <w:name w:val="Default Paragraph Font"/>
     <w:uiPriority w:val="1"/>
@@ -7317,6 +8346,32 @@
     <w:rsid w:val="00DE4D6C"/>
     <w:pPr>
       <w:spacing w:after="100"/>
+    </w:pPr>
+  </w:style>
+  <w:style w:type="character" w:customStyle="1" w:styleId="20">
+    <w:name w:val="Заголовок 2 Знак"/>
+    <w:basedOn w:val="a0"/>
+    <w:link w:val="2"/>
+    <w:uiPriority w:val="9"/>
+    <w:rsid w:val="00F61AD8"/>
+    <w:rPr>
+      <w:rFonts w:asciiTheme="majorHAnsi" w:eastAsiaTheme="majorEastAsia" w:hAnsiTheme="majorHAnsi" w:cstheme="majorBidi"/>
+      <w:color w:val="2F5496" w:themeColor="accent1" w:themeShade="BF"/>
+      <w:sz w:val="26"/>
+      <w:szCs w:val="26"/>
+    </w:rPr>
+  </w:style>
+  <w:style w:type="paragraph" w:styleId="21">
+    <w:name w:val="toc 2"/>
+    <w:basedOn w:val="a"/>
+    <w:next w:val="a"/>
+    <w:autoRedefine/>
+    <w:uiPriority w:val="39"/>
+    <w:unhideWhenUsed/>
+    <w:rsid w:val="00604ACB"/>
+    <w:pPr>
+      <w:spacing w:after="100"/>
+      <w:ind w:left="280"/>
     </w:pPr>
   </w:style>
 </w:styles>
